--- a/工程说明/账号-网站-资源地址说明.docx
+++ b/工程说明/账号-网站-资源地址说明.docx
@@ -1,6 +1,6 @@
 
 <file path=word/document.xml><?xml version="1.0" encoding="utf-8"?>
-<w:document xmlns:wpc="http://schemas.microsoft.com/office/word/2010/wordprocessingCanvas" xmlns:cx="http://schemas.microsoft.com/office/drawing/2014/chartex" xmlns:cx1="http://schemas.microsoft.com/office/drawing/2015/9/8/chartex" xmlns:cx2="http://schemas.microsoft.com/office/drawing/2015/10/21/chartex" xmlns:cx3="http://schemas.microsoft.com/office/drawing/2016/5/9/chartex" xmlns:cx4="http://schemas.microsoft.com/office/drawing/2016/5/10/chartex" xmlns:cx5="http://schemas.microsoft.com/office/drawing/2016/5/11/chartex" xmlns:cx6="http://schemas.microsoft.com/office/drawing/2016/5/12/chartex" xmlns:cx7="http://schemas.microsoft.com/office/drawing/2016/5/13/chartex" xmlns:cx8="http://schemas.microsoft.com/office/drawing/2016/5/14/chartex" xmlns:mc="http://schemas.openxmlformats.org/markup-compatibility/2006" xmlns:aink="http://schemas.microsoft.com/office/drawing/2016/ink" xmlns:am3d="http://schemas.microsoft.com/office/drawing/2017/model3d" xmlns:o="urn:schemas-microsoft-com:office:office" xmlns:r="http://schemas.openxmlformats.org/officeDocument/2006/relationships" xmlns:m="http://schemas.openxmlformats.org/officeDocument/2006/math" xmlns:v="urn:schemas-microsoft-com:vml" xmlns:wp14="http://schemas.microsoft.com/office/word/2010/wordprocessingDrawing" xmlns:wp="http://schemas.openxmlformats.org/drawingml/2006/wordprocessingDrawing" xmlns:w10="urn:schemas-microsoft-com:office:word" xmlns:w="http://schemas.openxmlformats.org/wordprocessingml/2006/main" xmlns:w14="http://schemas.microsoft.com/office/word/2010/wordml" xmlns:w15="http://schemas.microsoft.com/office/word/2012/wordml" xmlns:w16cid="http://schemas.microsoft.com/office/word/2016/wordml/cid" xmlns:w16se="http://schemas.microsoft.com/office/word/2015/wordml/symex" xmlns:wpg="http://schemas.microsoft.com/office/word/2010/wordprocessingGroup" xmlns:wpi="http://schemas.microsoft.com/office/word/2010/wordprocessingInk" xmlns:wne="http://schemas.microsoft.com/office/word/2006/wordml" xmlns:wps="http://schemas.microsoft.com/office/word/2010/wordprocessingShape" mc:Ignorable="w14 w15 w16se w16cid wp14">
+<w:document xmlns:ve="http://schemas.openxmlformats.org/markup-compatibility/2006" xmlns:o="urn:schemas-microsoft-com:office:office" xmlns:r="http://schemas.openxmlformats.org/officeDocument/2006/relationships" xmlns:m="http://schemas.openxmlformats.org/officeDocument/2006/math" xmlns:v="urn:schemas-microsoft-com:vml" xmlns:wp="http://schemas.openxmlformats.org/drawingml/2006/wordprocessingDrawing" xmlns:w10="urn:schemas-microsoft-com:office:word" xmlns:w="http://schemas.openxmlformats.org/wordprocessingml/2006/main" xmlns:wne="http://schemas.microsoft.com/office/word/2006/wordml">
   <w:body>
     <w:p>
       <w:pPr>
@@ -79,9 +79,9 @@
     </w:p>
     <w:tbl>
       <w:tblPr>
-        <w:tblStyle w:val="a8"/>
+        <w:tblStyle w:val="a6"/>
         <w:tblW w:w="0" w:type="auto"/>
-        <w:tblLook w:val="04A0" w:firstRow="1" w:lastRow="0" w:firstColumn="1" w:lastColumn="0" w:noHBand="0" w:noVBand="1"/>
+        <w:tblLook w:val="04A0"/>
       </w:tblPr>
       <w:tblGrid>
         <w:gridCol w:w="1271"/>
@@ -305,7 +305,7 @@
         </w:p>
         <w:p>
           <w:pPr>
-            <w:pStyle w:val="TOC1"/>
+            <w:pStyle w:val="10"/>
             <w:rPr>
               <w:rFonts w:eastAsiaTheme="minorEastAsia"/>
               <w:noProof/>
@@ -339,7 +339,7 @@
           <w:hyperlink w:anchor="_Toc24013895" w:history="1">
             <w:r>
               <w:rPr>
-                <w:rStyle w:val="a9"/>
+                <w:rStyle w:val="a7"/>
                 <w:noProof/>
               </w:rPr>
               <w:t>一、</w:t>
@@ -354,7 +354,7 @@
             </w:r>
             <w:r>
               <w:rPr>
-                <w:rStyle w:val="a9"/>
+                <w:rStyle w:val="a7"/>
                 <w:noProof/>
               </w:rPr>
               <w:t>相关人员</w:t>
@@ -411,7 +411,7 @@
         </w:p>
         <w:p>
           <w:pPr>
-            <w:pStyle w:val="TOC1"/>
+            <w:pStyle w:val="10"/>
             <w:rPr>
               <w:rFonts w:eastAsiaTheme="minorEastAsia"/>
               <w:noProof/>
@@ -421,7 +421,7 @@
           <w:hyperlink w:anchor="_Toc24013896" w:history="1">
             <w:r>
               <w:rPr>
-                <w:rStyle w:val="a9"/>
+                <w:rStyle w:val="a7"/>
                 <w:noProof/>
               </w:rPr>
               <w:t>二、</w:t>
@@ -436,7 +436,7 @@
             </w:r>
             <w:r>
               <w:rPr>
-                <w:rStyle w:val="a9"/>
+                <w:rStyle w:val="a7"/>
                 <w:noProof/>
               </w:rPr>
               <w:t>账号</w:t>
@@ -493,7 +493,7 @@
         </w:p>
         <w:p>
           <w:pPr>
-            <w:pStyle w:val="TOC1"/>
+            <w:pStyle w:val="10"/>
             <w:rPr>
               <w:rFonts w:eastAsiaTheme="minorEastAsia"/>
               <w:noProof/>
@@ -503,7 +503,7 @@
           <w:hyperlink w:anchor="_Toc24013897" w:history="1">
             <w:r>
               <w:rPr>
-                <w:rStyle w:val="a9"/>
+                <w:rStyle w:val="a7"/>
                 <w:noProof/>
               </w:rPr>
               <w:t>三、</w:t>
@@ -518,7 +518,7 @@
             </w:r>
             <w:r>
               <w:rPr>
-                <w:rStyle w:val="a9"/>
+                <w:rStyle w:val="a7"/>
                 <w:noProof/>
               </w:rPr>
               <w:t>常用网址</w:t>
@@ -575,7 +575,7 @@
         </w:p>
         <w:p>
           <w:pPr>
-            <w:pStyle w:val="TOC1"/>
+            <w:pStyle w:val="10"/>
             <w:rPr>
               <w:rFonts w:eastAsiaTheme="minorEastAsia"/>
               <w:noProof/>
@@ -585,7 +585,7 @@
           <w:hyperlink w:anchor="_Toc24013898" w:history="1">
             <w:r>
               <w:rPr>
-                <w:rStyle w:val="a9"/>
+                <w:rStyle w:val="a7"/>
                 <w:noProof/>
               </w:rPr>
               <w:t>四、</w:t>
@@ -600,7 +600,7 @@
             </w:r>
             <w:r>
               <w:rPr>
-                <w:rStyle w:val="a9"/>
+                <w:rStyle w:val="a7"/>
                 <w:noProof/>
               </w:rPr>
               <w:t>其他资源地址</w:t>
@@ -786,7 +786,7 @@
         <w:t>G</w:t>
       </w:r>
       <w:r>
-        <w:t>IT</w:t>
+        <w:t>it</w:t>
       </w:r>
       <w:r>
         <w:rPr>
@@ -799,7 +799,6 @@
       <w:pPr>
         <w:ind w:leftChars="177" w:left="425"/>
         <w:rPr>
-          <w:rFonts w:hint="eastAsia"/>
           <w:b/>
           <w:bCs/>
         </w:rPr>
@@ -839,7 +838,7 @@
         <w:t>G</w:t>
       </w:r>
       <w:r>
-        <w:t>IT</w:t>
+        <w:t>it</w:t>
       </w:r>
       <w:r>
         <w:rPr>
@@ -852,24 +851,23 @@
       <w:pPr>
         <w:ind w:leftChars="177" w:left="425"/>
         <w:rPr>
+          <w:rFonts w:hint="eastAsia"/>
+        </w:rPr>
+      </w:pPr>
+      <w:r>
+        <w:rPr>
+          <w:rFonts w:hint="eastAsia"/>
           <w:b/>
           <w:bCs/>
         </w:rPr>
-      </w:pPr>
+        <w:t>@</w:t>
+      </w:r>
       <w:r>
         <w:rPr>
           <w:rFonts w:hint="eastAsia"/>
           <w:b/>
           <w:bCs/>
         </w:rPr>
-        <w:t>@</w:t>
-      </w:r>
-      <w:r>
-        <w:rPr>
-          <w:rFonts w:hint="eastAsia"/>
-          <w:b/>
-          <w:bCs/>
-        </w:rPr>
         <w:t>张喜（主策）</w:t>
       </w:r>
       <w:r>
@@ -897,6 +895,212 @@
     <w:p>
       <w:pPr>
         <w:pStyle w:val="1"/>
+        <w:rPr>
+          <w:rFonts w:hint="eastAsia"/>
+        </w:rPr>
+      </w:pPr>
+      <w:r>
+        <w:rPr>
+          <w:rFonts w:hint="eastAsia"/>
+        </w:rPr>
+        <w:t>常用网址</w:t>
+      </w:r>
+    </w:p>
+    <w:p>
+      <w:pPr>
+        <w:pStyle w:val="aa"/>
+        <w:numPr>
+          <w:ilvl w:val="0"/>
+          <w:numId w:val="16"/>
+        </w:numPr>
+        <w:ind w:left="851" w:firstLineChars="0"/>
+      </w:pPr>
+      <w:r>
+        <w:rPr>
+          <w:rFonts w:hint="eastAsia"/>
+        </w:rPr>
+        <w:t>O</w:t>
+      </w:r>
+      <w:r>
+        <w:t>A</w:t>
+      </w:r>
+      <w:r>
+        <w:rPr>
+          <w:rFonts w:hint="eastAsia"/>
+        </w:rPr>
+        <w:t>网址：</w:t>
+      </w:r>
+      <w:hyperlink r:id="rId8" w:history="1">
+        <w:r>
+          <w:rPr>
+            <w:rStyle w:val="a7"/>
+          </w:rPr>
+          <w:t>https://oa.dragonest.com/?r=user/default/login</w:t>
+        </w:r>
+      </w:hyperlink>
+    </w:p>
+    <w:p>
+      <w:pPr>
+        <w:pStyle w:val="aa"/>
+        <w:numPr>
+          <w:ilvl w:val="0"/>
+          <w:numId w:val="16"/>
+        </w:numPr>
+        <w:ind w:left="851" w:firstLineChars="0"/>
+      </w:pPr>
+      <w:r>
+        <w:rPr>
+          <w:rFonts w:hint="eastAsia"/>
+        </w:rPr>
+        <w:t>项目</w:t>
+      </w:r>
+      <w:r>
+        <w:rPr>
+          <w:rFonts w:hint="eastAsia"/>
+        </w:rPr>
+        <w:t>git</w:t>
+      </w:r>
+      <w:r>
+        <w:rPr>
+          <w:rFonts w:hint="eastAsia"/>
+        </w:rPr>
+        <w:t>资源网址：</w:t>
+      </w:r>
+      <w:hyperlink r:id="rId9" w:history="1">
+        <w:r>
+          <w:rPr>
+            <w:rStyle w:val="a7"/>
+          </w:rPr>
+          <w:t>https://gitlabbj.dragonest.com:10443/users/sign_in</w:t>
+        </w:r>
+      </w:hyperlink>
+    </w:p>
+    <w:p>
+      <w:pPr>
+        <w:pStyle w:val="aa"/>
+        <w:numPr>
+          <w:ilvl w:val="0"/>
+          <w:numId w:val="16"/>
+        </w:numPr>
+        <w:ind w:left="851" w:firstLineChars="0"/>
+      </w:pPr>
+      <w:r>
+        <w:rPr>
+          <w:rFonts w:hint="eastAsia"/>
+        </w:rPr>
+        <w:t>Tap</w:t>
+      </w:r>
+      <w:r>
+        <w:t>D</w:t>
+      </w:r>
+      <w:r>
+        <w:rPr>
+          <w:rFonts w:hint="eastAsia"/>
+        </w:rPr>
+        <w:t>网址：</w:t>
+      </w:r>
+      <w:hyperlink r:id="rId10" w:history="1">
+        <w:r>
+          <w:rPr>
+            <w:rStyle w:val="a7"/>
+          </w:rPr>
+          <w:t>https://www.tapd.cn/cloud_logins/login?</w:t>
+        </w:r>
+      </w:hyperlink>
+    </w:p>
+    <w:p>
+      <w:pPr>
+        <w:pStyle w:val="aa"/>
+        <w:numPr>
+          <w:ilvl w:val="0"/>
+          <w:numId w:val="16"/>
+        </w:numPr>
+        <w:ind w:left="851" w:firstLineChars="0"/>
+        <w:rPr>
+          <w:rFonts w:hint="eastAsia"/>
+        </w:rPr>
+      </w:pPr>
+      <w:r>
+        <w:rPr>
+          <w:rFonts w:hint="eastAsia"/>
+        </w:rPr>
+        <w:t>Bugl</w:t>
+      </w:r>
+      <w:r>
+        <w:t>y</w:t>
+      </w:r>
+      <w:r>
+        <w:rPr>
+          <w:rFonts w:hint="eastAsia"/>
+        </w:rPr>
+        <w:t>网址：</w:t>
+      </w:r>
+      <w:hyperlink r:id="rId11" w:history="1">
+        <w:r>
+          <w:rPr>
+            <w:rStyle w:val="a7"/>
+          </w:rPr>
+          <w:t>https://bugly.qq.com/v2/crash-reporting/blocks/3a8f944cbb?pid=1</w:t>
+        </w:r>
+      </w:hyperlink>
+    </w:p>
+    <w:p>
+      <w:pPr>
+        <w:pStyle w:val="aa"/>
+        <w:numPr>
+          <w:ilvl w:val="0"/>
+          <w:numId w:val="16"/>
+        </w:numPr>
+        <w:ind w:left="851" w:firstLineChars="0"/>
+      </w:pPr>
+      <w:r>
+        <w:rPr>
+          <w:rFonts w:hint="eastAsia"/>
+        </w:rPr>
+        <w:t>个人</w:t>
+      </w:r>
+      <w:r>
+        <w:rPr>
+          <w:rFonts w:hint="eastAsia"/>
+        </w:rPr>
+        <w:t>g</w:t>
+      </w:r>
+      <w:r>
+        <w:rPr>
+          <w:rFonts w:hint="eastAsia"/>
+        </w:rPr>
+        <w:t>it</w:t>
+      </w:r>
+      <w:r>
+        <w:rPr>
+          <w:rFonts w:hint="eastAsia"/>
+        </w:rPr>
+        <w:t>账号</w:t>
+      </w:r>
+      <w:r>
+        <w:rPr>
+          <w:rFonts w:hint="eastAsia"/>
+        </w:rPr>
+        <w:t>操作</w:t>
+      </w:r>
+      <w:r>
+        <w:rPr>
+          <w:rFonts w:hint="eastAsia"/>
+        </w:rPr>
+        <w:t>：</w:t>
+      </w:r>
+      <w:hyperlink r:id="rId12" w:history="1">
+        <w:r>
+          <w:rPr>
+            <w:rStyle w:val="a7"/>
+          </w:rPr>
+          <w:t>http://ouser.ilongyuan.cn:10080/modifypassword</w:t>
+        </w:r>
+      </w:hyperlink>
+    </w:p>
+    <w:p>
+      <w:pPr>
+        <w:pStyle w:val="1"/>
       </w:pPr>
       <w:bookmarkStart w:id="1" w:name="_Toc24013896"/>
       <w:r>
@@ -909,7 +1113,7 @@
     </w:p>
     <w:p>
       <w:pPr>
-        <w:pStyle w:val="ae"/>
+        <w:pStyle w:val="aa"/>
         <w:numPr>
           <w:ilvl w:val="0"/>
           <w:numId w:val="14"/>
@@ -928,7 +1132,7 @@
     </w:p>
     <w:p>
       <w:pPr>
-        <w:pStyle w:val="ae"/>
+        <w:pStyle w:val="aa"/>
         <w:ind w:firstLineChars="354" w:firstLine="850"/>
       </w:pPr>
       <w:r>
@@ -936,12 +1140,6 @@
           <w:rFonts w:hint="eastAsia"/>
         </w:rPr>
         <w:t>入职之后找</w:t>
-      </w:r>
-      <w:r>
-        <w:rPr>
-          <w:rFonts w:hint="eastAsia"/>
-        </w:rPr>
-        <w:t xml:space="preserve"> </w:t>
       </w:r>
       <w:r>
         <w:rPr>
@@ -962,7 +1160,7 @@
     </w:p>
     <w:p>
       <w:pPr>
-        <w:pStyle w:val="ae"/>
+        <w:pStyle w:val="aa"/>
         <w:numPr>
           <w:ilvl w:val="0"/>
           <w:numId w:val="14"/>
@@ -984,7 +1182,7 @@
     </w:p>
     <w:p>
       <w:pPr>
-        <w:pStyle w:val="ae"/>
+        <w:pStyle w:val="aa"/>
         <w:ind w:firstLineChars="354" w:firstLine="850"/>
       </w:pPr>
       <w:r>
@@ -992,12 +1190,6 @@
           <w:rFonts w:hint="eastAsia"/>
         </w:rPr>
         <w:t>入职之后找</w:t>
-      </w:r>
-      <w:r>
-        <w:rPr>
-          <w:rFonts w:hint="eastAsia"/>
-        </w:rPr>
-        <w:t xml:space="preserve"> </w:t>
       </w:r>
       <w:r>
         <w:rPr>
@@ -1018,7 +1210,7 @@
     </w:p>
     <w:p>
       <w:pPr>
-        <w:pStyle w:val="ae"/>
+        <w:pStyle w:val="aa"/>
         <w:numPr>
           <w:ilvl w:val="0"/>
           <w:numId w:val="14"/>
@@ -1043,10 +1235,9 @@
     </w:p>
     <w:p>
       <w:pPr>
-        <w:pStyle w:val="ae"/>
+        <w:pStyle w:val="aa"/>
         <w:ind w:firstLineChars="354" w:firstLine="850"/>
         <w:rPr>
-          <w:rFonts w:hint="eastAsia"/>
           <w:b/>
           <w:bCs/>
         </w:rPr>
@@ -1057,10 +1248,10 @@
         </w:rPr>
         <w:t>通过</w:t>
       </w:r>
-      <w:hyperlink r:id="rId8" w:history="1">
+      <w:hyperlink r:id="rId13" w:history="1">
         <w:r>
           <w:rPr>
-            <w:rStyle w:val="a9"/>
+            <w:rStyle w:val="a7"/>
           </w:rPr>
           <w:t>http://ouser.ilongyuan.cn:10080/modifypassword</w:t>
         </w:r>
@@ -1134,7 +1325,7 @@
     </w:p>
     <w:p>
       <w:pPr>
-        <w:pStyle w:val="ae"/>
+        <w:pStyle w:val="aa"/>
         <w:ind w:firstLineChars="354" w:firstLine="850"/>
       </w:pPr>
       <w:r>
@@ -1184,9 +1375,6 @@
           <w:rFonts w:hint="eastAsia"/>
         </w:rPr>
         <w:t>发送给</w:t>
-      </w:r>
-      <w:r>
-        <w:t xml:space="preserve"> </w:t>
       </w:r>
       <w:r>
         <w:rPr>
@@ -1208,13 +1396,14 @@
         <w:rPr>
           <w:rFonts w:hint="eastAsia"/>
         </w:rPr>
-        <w:t>，客户端人员发送给</w:t>
-      </w:r>
-      <w:r>
-        <w:rPr>
-          <w:rFonts w:hint="eastAsia"/>
-        </w:rPr>
-        <w:t xml:space="preserve"> </w:t>
+        <w:t>，客户端人员发</w:t>
+      </w:r>
+      <w:r>
+        <w:rPr>
+          <w:rFonts w:hint="eastAsia"/>
+        </w:rPr>
+        <w:lastRenderedPageBreak/>
+        <w:t>送给</w:t>
       </w:r>
       <w:r>
         <w:rPr>
@@ -1243,7 +1432,7 @@
     </w:p>
     <w:p>
       <w:pPr>
-        <w:pStyle w:val="ae"/>
+        <w:pStyle w:val="aa"/>
         <w:numPr>
           <w:ilvl w:val="0"/>
           <w:numId w:val="14"/>
@@ -1274,7 +1463,7 @@
     </w:p>
     <w:p>
       <w:pPr>
-        <w:pStyle w:val="ae"/>
+        <w:pStyle w:val="aa"/>
         <w:ind w:firstLineChars="354" w:firstLine="850"/>
       </w:pPr>
       <w:r>
@@ -1282,12 +1471,6 @@
           <w:rFonts w:hint="eastAsia"/>
         </w:rPr>
         <w:t>将企业邮箱发送给</w:t>
-      </w:r>
-      <w:r>
-        <w:rPr>
-          <w:rFonts w:hint="eastAsia"/>
-        </w:rPr>
-        <w:t xml:space="preserve"> </w:t>
       </w:r>
       <w:r>
         <w:rPr>
@@ -1329,7 +1512,7 @@
     </w:p>
     <w:p>
       <w:pPr>
-        <w:pStyle w:val="ae"/>
+        <w:pStyle w:val="aa"/>
         <w:numPr>
           <w:ilvl w:val="0"/>
           <w:numId w:val="14"/>
@@ -1356,173 +1539,18 @@
       <w:pPr>
         <w:pStyle w:val="1"/>
       </w:pPr>
-      <w:bookmarkStart w:id="3" w:name="_Toc24013897"/>
-      <w:r>
-        <w:rPr>
-          <w:rFonts w:hint="eastAsia"/>
-        </w:rPr>
-        <w:t>常用网址</w:t>
+      <w:bookmarkStart w:id="3" w:name="_Toc24013898"/>
+      <w:r>
+        <w:rPr>
+          <w:rFonts w:hint="eastAsia"/>
+        </w:rPr>
+        <w:t>其他资源地址</w:t>
       </w:r>
       <w:bookmarkEnd w:id="3"/>
     </w:p>
     <w:p>
       <w:pPr>
-        <w:pStyle w:val="ae"/>
-        <w:numPr>
-          <w:ilvl w:val="0"/>
-          <w:numId w:val="16"/>
-        </w:numPr>
-        <w:ind w:left="851" w:firstLineChars="0"/>
-      </w:pPr>
-      <w:r>
-        <w:rPr>
-          <w:rFonts w:hint="eastAsia"/>
-        </w:rPr>
-        <w:t>O</w:t>
-      </w:r>
-      <w:r>
-        <w:t>A</w:t>
-      </w:r>
-      <w:r>
-        <w:rPr>
-          <w:rFonts w:hint="eastAsia"/>
-        </w:rPr>
-        <w:t>网址</w:t>
-      </w:r>
-      <w:r>
-        <w:rPr>
-          <w:rFonts w:hint="eastAsia"/>
-        </w:rPr>
-        <w:t>：</w:t>
-      </w:r>
-      <w:hyperlink r:id="rId9" w:history="1">
-        <w:r>
-          <w:rPr>
-            <w:rStyle w:val="a9"/>
-          </w:rPr>
-          <w:t>https://oa.dragonest.com/?r=user/default/login</w:t>
-        </w:r>
-      </w:hyperlink>
-    </w:p>
-    <w:p>
-      <w:pPr>
-        <w:pStyle w:val="ae"/>
-        <w:numPr>
-          <w:ilvl w:val="0"/>
-          <w:numId w:val="16"/>
-        </w:numPr>
-        <w:ind w:left="851" w:firstLineChars="0"/>
-      </w:pPr>
-      <w:r>
-        <w:rPr>
-          <w:rFonts w:hint="eastAsia"/>
-        </w:rPr>
-        <w:lastRenderedPageBreak/>
-        <w:t>Git</w:t>
-      </w:r>
-      <w:r>
-        <w:rPr>
-          <w:rFonts w:hint="eastAsia"/>
-        </w:rPr>
-        <w:t>资源网址</w:t>
-      </w:r>
-      <w:r>
-        <w:rPr>
-          <w:rFonts w:hint="eastAsia"/>
-        </w:rPr>
-        <w:t>：</w:t>
-      </w:r>
-      <w:hyperlink r:id="rId10" w:history="1">
-        <w:r>
-          <w:rPr>
-            <w:rStyle w:val="a9"/>
-          </w:rPr>
-          <w:t>https://gitlabbj.dragonest.com:10443/users/sign_in</w:t>
-        </w:r>
-      </w:hyperlink>
-    </w:p>
-    <w:p>
-      <w:pPr>
-        <w:pStyle w:val="ae"/>
-        <w:numPr>
-          <w:ilvl w:val="0"/>
-          <w:numId w:val="16"/>
-        </w:numPr>
-        <w:ind w:left="851" w:firstLineChars="0"/>
-      </w:pPr>
-      <w:r>
-        <w:rPr>
-          <w:rFonts w:hint="eastAsia"/>
-        </w:rPr>
-        <w:t>Tap</w:t>
-      </w:r>
-      <w:r>
-        <w:t>D</w:t>
-      </w:r>
-      <w:r>
-        <w:rPr>
-          <w:rFonts w:hint="eastAsia"/>
-        </w:rPr>
-        <w:t>网址：</w:t>
-      </w:r>
-      <w:hyperlink r:id="rId11" w:history="1">
-        <w:r>
-          <w:rPr>
-            <w:rStyle w:val="a9"/>
-          </w:rPr>
-          <w:t>https://www.tapd.cn/cloud_logins/login?</w:t>
-        </w:r>
-      </w:hyperlink>
-    </w:p>
-    <w:p>
-      <w:pPr>
-        <w:pStyle w:val="ae"/>
-        <w:numPr>
-          <w:ilvl w:val="0"/>
-          <w:numId w:val="16"/>
-        </w:numPr>
-        <w:ind w:left="851" w:firstLineChars="0"/>
-      </w:pPr>
-      <w:r>
-        <w:rPr>
-          <w:rFonts w:hint="eastAsia"/>
-        </w:rPr>
-        <w:t>Bugl</w:t>
-      </w:r>
-      <w:r>
-        <w:t>y</w:t>
-      </w:r>
-      <w:r>
-        <w:rPr>
-          <w:rFonts w:hint="eastAsia"/>
-        </w:rPr>
-        <w:t>网址：</w:t>
-      </w:r>
-      <w:hyperlink r:id="rId12" w:history="1">
-        <w:r>
-          <w:rPr>
-            <w:rStyle w:val="a9"/>
-          </w:rPr>
-          <w:t>https://bugly.qq.com/v2/crash-reporting/blocks/3a8f944cbb?pid=1</w:t>
-        </w:r>
-      </w:hyperlink>
-    </w:p>
-    <w:p>
-      <w:pPr>
-        <w:pStyle w:val="1"/>
-      </w:pPr>
-      <w:bookmarkStart w:id="4" w:name="_Toc24013898"/>
-      <w:r>
-        <w:rPr>
-          <w:rFonts w:hint="eastAsia"/>
-        </w:rPr>
-        <w:t>其他资源地址</w:t>
-      </w:r>
-      <w:bookmarkEnd w:id="4"/>
-    </w:p>
-    <w:p>
-      <w:pPr>
-        <w:pStyle w:val="ae"/>
+        <w:pStyle w:val="aa"/>
         <w:numPr>
           <w:ilvl w:val="0"/>
           <w:numId w:val="17"/>
@@ -1535,10 +1563,10 @@
         </w:rPr>
         <w:t>共享盘：</w:t>
       </w:r>
-      <w:hyperlink r:id="rId13" w:history="1">
+      <w:hyperlink r:id="rId14" w:history="1">
         <w:r>
           <w:rPr>
-            <w:rStyle w:val="a9"/>
+            <w:rStyle w:val="a7"/>
           </w:rPr>
           <w:t>\\192.168.1.21\public</w:t>
         </w:r>
@@ -1546,8 +1574,11 @@
     </w:p>
     <w:p>
       <w:pPr>
-        <w:pStyle w:val="ae"/>
+        <w:pStyle w:val="aa"/>
         <w:ind w:left="851" w:firstLineChars="0" w:firstLine="0"/>
+        <w:rPr>
+          <w:rFonts w:hint="eastAsia"/>
+        </w:rPr>
       </w:pPr>
       <w:r>
         <w:rPr>
@@ -1574,8 +1605,70 @@
         <w:t>longyuan</w:t>
       </w:r>
     </w:p>
+    <w:p>
+      <w:pPr>
+        <w:pStyle w:val="aa"/>
+        <w:ind w:left="851" w:firstLineChars="0" w:firstLine="0"/>
+      </w:pPr>
+      <w:r>
+        <w:rPr>
+          <w:rFonts w:hint="eastAsia"/>
+        </w:rPr>
+        <w:t>共享盘的结构请查看：</w:t>
+      </w:r>
+      <w:hyperlink r:id="rId15" w:history="1">
+        <w:r>
+          <w:rPr>
+            <w:rStyle w:val="a7"/>
+          </w:rPr>
+          <w:t>\\3_</w:t>
+        </w:r>
+        <w:r>
+          <w:rPr>
+            <w:rStyle w:val="a7"/>
+          </w:rPr>
+          <w:t>资源结构说明</w:t>
+        </w:r>
+        <w:r>
+          <w:rPr>
+            <w:rStyle w:val="a7"/>
+          </w:rPr>
+          <w:t>\</w:t>
+        </w:r>
+        <w:r>
+          <w:rPr>
+            <w:rStyle w:val="a7"/>
+          </w:rPr>
+          <w:t>《</w:t>
+        </w:r>
+        <w:r>
+          <w:rPr>
+            <w:rStyle w:val="a7"/>
+          </w:rPr>
+          <w:t>3_21</w:t>
+        </w:r>
+        <w:r>
+          <w:rPr>
+            <w:rStyle w:val="a7"/>
+          </w:rPr>
+          <w:t>共享盘结构说明</w:t>
+        </w:r>
+        <w:r>
+          <w:rPr>
+            <w:rStyle w:val="a7"/>
+          </w:rPr>
+          <w:t>.docx</w:t>
+        </w:r>
+        <w:r>
+          <w:rPr>
+            <w:rStyle w:val="a7"/>
+          </w:rPr>
+          <w:t>》</w:t>
+        </w:r>
+      </w:hyperlink>
+    </w:p>
     <w:sectPr>
-      <w:footerReference w:type="default" r:id="rId14"/>
+      <w:footerReference w:type="default" r:id="rId16"/>
       <w:pgSz w:w="11906" w:h="16838"/>
       <w:pgMar w:top="284" w:right="340" w:bottom="284" w:left="340" w:header="851" w:footer="992" w:gutter="0"/>
       <w:cols w:space="425"/>
@@ -1586,15 +1679,15 @@
 </file>
 
 <file path=word/endnotes.xml><?xml version="1.0" encoding="utf-8"?>
-<w:endnotes xmlns:wpc="http://schemas.microsoft.com/office/word/2010/wordprocessingCanvas" xmlns:cx="http://schemas.microsoft.com/office/drawing/2014/chartex" xmlns:cx1="http://schemas.microsoft.com/office/drawing/2015/9/8/chartex" xmlns:cx2="http://schemas.microsoft.com/office/drawing/2015/10/21/chartex" xmlns:cx3="http://schemas.microsoft.com/office/drawing/2016/5/9/chartex" xmlns:cx4="http://schemas.microsoft.com/office/drawing/2016/5/10/chartex" xmlns:cx5="http://schemas.microsoft.com/office/drawing/2016/5/11/chartex" xmlns:cx6="http://schemas.microsoft.com/office/drawing/2016/5/12/chartex" xmlns:cx7="http://schemas.microsoft.com/office/drawing/2016/5/13/chartex" xmlns:cx8="http://schemas.microsoft.com/office/drawing/2016/5/14/chartex" xmlns:mc="http://schemas.openxmlformats.org/markup-compatibility/2006" xmlns:aink="http://schemas.microsoft.com/office/drawing/2016/ink" xmlns:am3d="http://schemas.microsoft.com/office/drawing/2017/model3d" xmlns:o="urn:schemas-microsoft-com:office:office" xmlns:r="http://schemas.openxmlformats.org/officeDocument/2006/relationships" xmlns:m="http://schemas.openxmlformats.org/officeDocument/2006/math" xmlns:v="urn:schemas-microsoft-com:vml" xmlns:wp14="http://schemas.microsoft.com/office/word/2010/wordprocessingDrawing" xmlns:wp="http://schemas.openxmlformats.org/drawingml/2006/wordprocessingDrawing" xmlns:w10="urn:schemas-microsoft-com:office:word" xmlns:w="http://schemas.openxmlformats.org/wordprocessingml/2006/main" xmlns:w14="http://schemas.microsoft.com/office/word/2010/wordml" xmlns:w15="http://schemas.microsoft.com/office/word/2012/wordml" xmlns:w16cid="http://schemas.microsoft.com/office/word/2016/wordml/cid" xmlns:w16se="http://schemas.microsoft.com/office/word/2015/wordml/symex" xmlns:wpg="http://schemas.microsoft.com/office/word/2010/wordprocessingGroup" xmlns:wpi="http://schemas.microsoft.com/office/word/2010/wordprocessingInk" xmlns:wne="http://schemas.microsoft.com/office/word/2006/wordml" xmlns:wps="http://schemas.microsoft.com/office/word/2010/wordprocessingShape" mc:Ignorable="w14 w15 w16se w16cid wp14">
-  <w:endnote w:type="separator" w:id="-1">
+<w:endnotes xmlns:ve="http://schemas.openxmlformats.org/markup-compatibility/2006" xmlns:o="urn:schemas-microsoft-com:office:office" xmlns:r="http://schemas.openxmlformats.org/officeDocument/2006/relationships" xmlns:m="http://schemas.openxmlformats.org/officeDocument/2006/math" xmlns:v="urn:schemas-microsoft-com:vml" xmlns:wp="http://schemas.openxmlformats.org/drawingml/2006/wordprocessingDrawing" xmlns:w10="urn:schemas-microsoft-com:office:word" xmlns:w="http://schemas.openxmlformats.org/wordprocessingml/2006/main" xmlns:wne="http://schemas.microsoft.com/office/word/2006/wordml">
+  <w:endnote w:type="separator" w:id="0">
     <w:p>
       <w:r>
         <w:separator/>
       </w:r>
     </w:p>
   </w:endnote>
-  <w:endnote w:type="continuationSeparator" w:id="0">
+  <w:endnote w:type="continuationSeparator" w:id="1">
     <w:p>
       <w:r>
         <w:continuationSeparator/>
@@ -1605,7 +1698,7 @@
 </file>
 
 <file path=word/footer1.xml><?xml version="1.0" encoding="utf-8"?>
-<w:ftr xmlns:wpc="http://schemas.microsoft.com/office/word/2010/wordprocessingCanvas" xmlns:cx="http://schemas.microsoft.com/office/drawing/2014/chartex" xmlns:cx1="http://schemas.microsoft.com/office/drawing/2015/9/8/chartex" xmlns:cx2="http://schemas.microsoft.com/office/drawing/2015/10/21/chartex" xmlns:cx3="http://schemas.microsoft.com/office/drawing/2016/5/9/chartex" xmlns:cx4="http://schemas.microsoft.com/office/drawing/2016/5/10/chartex" xmlns:cx5="http://schemas.microsoft.com/office/drawing/2016/5/11/chartex" xmlns:cx6="http://schemas.microsoft.com/office/drawing/2016/5/12/chartex" xmlns:cx7="http://schemas.microsoft.com/office/drawing/2016/5/13/chartex" xmlns:cx8="http://schemas.microsoft.com/office/drawing/2016/5/14/chartex" xmlns:mc="http://schemas.openxmlformats.org/markup-compatibility/2006" xmlns:aink="http://schemas.microsoft.com/office/drawing/2016/ink" xmlns:am3d="http://schemas.microsoft.com/office/drawing/2017/model3d" xmlns:o="urn:schemas-microsoft-com:office:office" xmlns:r="http://schemas.openxmlformats.org/officeDocument/2006/relationships" xmlns:m="http://schemas.openxmlformats.org/officeDocument/2006/math" xmlns:v="urn:schemas-microsoft-com:vml" xmlns:wp14="http://schemas.microsoft.com/office/word/2010/wordprocessingDrawing" xmlns:wp="http://schemas.openxmlformats.org/drawingml/2006/wordprocessingDrawing" xmlns:w10="urn:schemas-microsoft-com:office:word" xmlns:w="http://schemas.openxmlformats.org/wordprocessingml/2006/main" xmlns:w14="http://schemas.microsoft.com/office/word/2010/wordml" xmlns:w15="http://schemas.microsoft.com/office/word/2012/wordml" xmlns:w16cid="http://schemas.microsoft.com/office/word/2016/wordml/cid" xmlns:w16se="http://schemas.microsoft.com/office/word/2015/wordml/symex" xmlns:wpg="http://schemas.microsoft.com/office/word/2010/wordprocessingGroup" xmlns:wpi="http://schemas.microsoft.com/office/word/2010/wordprocessingInk" xmlns:wne="http://schemas.microsoft.com/office/word/2006/wordml" xmlns:wps="http://schemas.microsoft.com/office/word/2010/wordprocessingShape" mc:Ignorable="w14 w15 w16se w16cid wp14">
+<w:ftr xmlns:ve="http://schemas.openxmlformats.org/markup-compatibility/2006" xmlns:o="urn:schemas-microsoft-com:office:office" xmlns:r="http://schemas.openxmlformats.org/officeDocument/2006/relationships" xmlns:m="http://schemas.openxmlformats.org/officeDocument/2006/math" xmlns:v="urn:schemas-microsoft-com:vml" xmlns:wp="http://schemas.openxmlformats.org/drawingml/2006/wordprocessingDrawing" xmlns:w10="urn:schemas-microsoft-com:office:word" xmlns:w="http://schemas.openxmlformats.org/wordprocessingml/2006/main" xmlns:wne="http://schemas.microsoft.com/office/word/2006/wordml">
   <w:sdt>
     <w:sdtPr>
       <w:id w:val="1918446152"/>
@@ -1614,11 +1707,10 @@
         <w:docPartUnique/>
       </w:docPartObj>
     </w:sdtPr>
-    <w:sdtEndPr/>
     <w:sdtContent>
       <w:p>
         <w:pPr>
-          <w:pStyle w:val="ac"/>
+          <w:pStyle w:val="a9"/>
           <w:jc w:val="center"/>
         </w:pPr>
         <w:r>
@@ -1632,9 +1724,10 @@
         </w:r>
         <w:r>
           <w:rPr>
+            <w:noProof/>
             <w:lang w:val="zh-CN"/>
           </w:rPr>
-          <w:t>2</w:t>
+          <w:t>4</w:t>
         </w:r>
         <w:r>
           <w:fldChar w:fldCharType="end"/>
@@ -1644,22 +1737,22 @@
   </w:sdt>
   <w:p>
     <w:pPr>
-      <w:pStyle w:val="ac"/>
+      <w:pStyle w:val="a9"/>
     </w:pPr>
   </w:p>
 </w:ftr>
 </file>
 
 <file path=word/footnotes.xml><?xml version="1.0" encoding="utf-8"?>
-<w:footnotes xmlns:wpc="http://schemas.microsoft.com/office/word/2010/wordprocessingCanvas" xmlns:cx="http://schemas.microsoft.com/office/drawing/2014/chartex" xmlns:cx1="http://schemas.microsoft.com/office/drawing/2015/9/8/chartex" xmlns:cx2="http://schemas.microsoft.com/office/drawing/2015/10/21/chartex" xmlns:cx3="http://schemas.microsoft.com/office/drawing/2016/5/9/chartex" xmlns:cx4="http://schemas.microsoft.com/office/drawing/2016/5/10/chartex" xmlns:cx5="http://schemas.microsoft.com/office/drawing/2016/5/11/chartex" xmlns:cx6="http://schemas.microsoft.com/office/drawing/2016/5/12/chartex" xmlns:cx7="http://schemas.microsoft.com/office/drawing/2016/5/13/chartex" xmlns:cx8="http://schemas.microsoft.com/office/drawing/2016/5/14/chartex" xmlns:mc="http://schemas.openxmlformats.org/markup-compatibility/2006" xmlns:aink="http://schemas.microsoft.com/office/drawing/2016/ink" xmlns:am3d="http://schemas.microsoft.com/office/drawing/2017/model3d" xmlns:o="urn:schemas-microsoft-com:office:office" xmlns:r="http://schemas.openxmlformats.org/officeDocument/2006/relationships" xmlns:m="http://schemas.openxmlformats.org/officeDocument/2006/math" xmlns:v="urn:schemas-microsoft-com:vml" xmlns:wp14="http://schemas.microsoft.com/office/word/2010/wordprocessingDrawing" xmlns:wp="http://schemas.openxmlformats.org/drawingml/2006/wordprocessingDrawing" xmlns:w10="urn:schemas-microsoft-com:office:word" xmlns:w="http://schemas.openxmlformats.org/wordprocessingml/2006/main" xmlns:w14="http://schemas.microsoft.com/office/word/2010/wordml" xmlns:w15="http://schemas.microsoft.com/office/word/2012/wordml" xmlns:w16cid="http://schemas.microsoft.com/office/word/2016/wordml/cid" xmlns:w16se="http://schemas.microsoft.com/office/word/2015/wordml/symex" xmlns:wpg="http://schemas.microsoft.com/office/word/2010/wordprocessingGroup" xmlns:wpi="http://schemas.microsoft.com/office/word/2010/wordprocessingInk" xmlns:wne="http://schemas.microsoft.com/office/word/2006/wordml" xmlns:wps="http://schemas.microsoft.com/office/word/2010/wordprocessingShape" mc:Ignorable="w14 w15 w16se w16cid wp14">
-  <w:footnote w:type="separator" w:id="-1">
+<w:footnotes xmlns:ve="http://schemas.openxmlformats.org/markup-compatibility/2006" xmlns:o="urn:schemas-microsoft-com:office:office" xmlns:r="http://schemas.openxmlformats.org/officeDocument/2006/relationships" xmlns:m="http://schemas.openxmlformats.org/officeDocument/2006/math" xmlns:v="urn:schemas-microsoft-com:vml" xmlns:wp="http://schemas.openxmlformats.org/drawingml/2006/wordprocessingDrawing" xmlns:w10="urn:schemas-microsoft-com:office:word" xmlns:w="http://schemas.openxmlformats.org/wordprocessingml/2006/main" xmlns:wne="http://schemas.microsoft.com/office/word/2006/wordml">
+  <w:footnote w:type="separator" w:id="0">
     <w:p>
       <w:r>
         <w:separator/>
       </w:r>
     </w:p>
   </w:footnote>
-  <w:footnote w:type="continuationSeparator" w:id="0">
+  <w:footnote w:type="continuationSeparator" w:id="1">
     <w:p>
       <w:r>
         <w:continuationSeparator/>
@@ -1670,8 +1763,8 @@
 </file>
 
 <file path=word/numbering.xml><?xml version="1.0" encoding="utf-8"?>
-<w:numbering xmlns:wpc="http://schemas.microsoft.com/office/word/2010/wordprocessingCanvas" xmlns:cx="http://schemas.microsoft.com/office/drawing/2014/chartex" xmlns:cx1="http://schemas.microsoft.com/office/drawing/2015/9/8/chartex" xmlns:cx2="http://schemas.microsoft.com/office/drawing/2015/10/21/chartex" xmlns:cx3="http://schemas.microsoft.com/office/drawing/2016/5/9/chartex" xmlns:cx4="http://schemas.microsoft.com/office/drawing/2016/5/10/chartex" xmlns:cx5="http://schemas.microsoft.com/office/drawing/2016/5/11/chartex" xmlns:cx6="http://schemas.microsoft.com/office/drawing/2016/5/12/chartex" xmlns:cx7="http://schemas.microsoft.com/office/drawing/2016/5/13/chartex" xmlns:cx8="http://schemas.microsoft.com/office/drawing/2016/5/14/chartex" xmlns:mc="http://schemas.openxmlformats.org/markup-compatibility/2006" xmlns:aink="http://schemas.microsoft.com/office/drawing/2016/ink" xmlns:am3d="http://schemas.microsoft.com/office/drawing/2017/model3d" xmlns:o="urn:schemas-microsoft-com:office:office" xmlns:r="http://schemas.openxmlformats.org/officeDocument/2006/relationships" xmlns:m="http://schemas.openxmlformats.org/officeDocument/2006/math" xmlns:v="urn:schemas-microsoft-com:vml" xmlns:wp14="http://schemas.microsoft.com/office/word/2010/wordprocessingDrawing" xmlns:wp="http://schemas.openxmlformats.org/drawingml/2006/wordprocessingDrawing" xmlns:w10="urn:schemas-microsoft-com:office:word" xmlns:w="http://schemas.openxmlformats.org/wordprocessingml/2006/main" xmlns:w14="http://schemas.microsoft.com/office/word/2010/wordml" xmlns:w15="http://schemas.microsoft.com/office/word/2012/wordml" xmlns:w16cid="http://schemas.microsoft.com/office/word/2016/wordml/cid" xmlns:w16se="http://schemas.microsoft.com/office/word/2015/wordml/symex" xmlns:wpg="http://schemas.microsoft.com/office/word/2010/wordprocessingGroup" xmlns:wpi="http://schemas.microsoft.com/office/word/2010/wordprocessingInk" xmlns:wne="http://schemas.microsoft.com/office/word/2006/wordml" xmlns:wps="http://schemas.microsoft.com/office/word/2010/wordprocessingShape" mc:Ignorable="w14 w15 w16se w16cid wp14">
-  <w:abstractNum w:abstractNumId="0" w15:restartNumberingAfterBreak="0">
+<w:numbering xmlns:ve="http://schemas.openxmlformats.org/markup-compatibility/2006" xmlns:o="urn:schemas-microsoft-com:office:office" xmlns:r="http://schemas.openxmlformats.org/officeDocument/2006/relationships" xmlns:m="http://schemas.openxmlformats.org/officeDocument/2006/math" xmlns:v="urn:schemas-microsoft-com:vml" xmlns:wp="http://schemas.openxmlformats.org/drawingml/2006/wordprocessingDrawing" xmlns:w10="urn:schemas-microsoft-com:office:word" xmlns:w="http://schemas.openxmlformats.org/wordprocessingml/2006/main" xmlns:wne="http://schemas.microsoft.com/office/word/2006/wordml">
+  <w:abstractNum w:abstractNumId="0">
     <w:nsid w:val="11B168FD"/>
     <w:multiLevelType w:val="hybridMultilevel"/>
     <w:tmpl w:val="737CCF9C"/>
@@ -1757,7 +1850,7 @@
       </w:pPr>
     </w:lvl>
   </w:abstractNum>
-  <w:abstractNum w:abstractNumId="1" w15:restartNumberingAfterBreak="0">
+  <w:abstractNum w:abstractNumId="1">
     <w:nsid w:val="3A7A0F44"/>
     <w:multiLevelType w:val="hybridMultilevel"/>
     <w:tmpl w:val="A53A191A"/>
@@ -1844,7 +1937,7 @@
       </w:pPr>
     </w:lvl>
   </w:abstractNum>
-  <w:abstractNum w:abstractNumId="2" w15:restartNumberingAfterBreak="0">
+  <w:abstractNum w:abstractNumId="2">
     <w:nsid w:val="3B4913A5"/>
     <w:multiLevelType w:val="hybridMultilevel"/>
     <w:tmpl w:val="8EE8D7F8"/>
@@ -1931,7 +2024,7 @@
       </w:pPr>
     </w:lvl>
   </w:abstractNum>
-  <w:abstractNum w:abstractNumId="3" w15:restartNumberingAfterBreak="0">
+  <w:abstractNum w:abstractNumId="3">
     <w:nsid w:val="49980B5D"/>
     <w:multiLevelType w:val="hybridMultilevel"/>
     <w:tmpl w:val="7AC4529C"/>
@@ -2020,7 +2113,7 @@
       </w:pPr>
     </w:lvl>
   </w:abstractNum>
-  <w:abstractNum w:abstractNumId="4" w15:restartNumberingAfterBreak="0">
+  <w:abstractNum w:abstractNumId="4">
     <w:nsid w:val="4F3449B7"/>
     <w:multiLevelType w:val="hybridMultilevel"/>
     <w:tmpl w:val="737CCF9C"/>
@@ -2106,7 +2199,7 @@
       </w:pPr>
     </w:lvl>
   </w:abstractNum>
-  <w:abstractNum w:abstractNumId="5" w15:restartNumberingAfterBreak="0">
+  <w:abstractNum w:abstractNumId="5">
     <w:nsid w:val="609F73F8"/>
     <w:multiLevelType w:val="hybridMultilevel"/>
     <w:tmpl w:val="0074B468"/>
@@ -2195,7 +2288,7 @@
       </w:pPr>
     </w:lvl>
   </w:abstractNum>
-  <w:abstractNum w:abstractNumId="6" w15:restartNumberingAfterBreak="0">
+  <w:abstractNum w:abstractNumId="6">
     <w:nsid w:val="68E85CB3"/>
     <w:multiLevelType w:val="hybridMultilevel"/>
     <w:tmpl w:val="22707638"/>
@@ -2281,7 +2374,7 @@
       </w:pPr>
     </w:lvl>
   </w:abstractNum>
-  <w:abstractNum w:abstractNumId="7" w15:restartNumberingAfterBreak="0">
+  <w:abstractNum w:abstractNumId="7">
     <w:nsid w:val="6A051A0B"/>
     <w:multiLevelType w:val="hybridMultilevel"/>
     <w:tmpl w:val="7800FE36"/>
@@ -2370,7 +2463,7 @@
       </w:pPr>
     </w:lvl>
   </w:abstractNum>
-  <w:abstractNum w:abstractNumId="8" w15:restartNumberingAfterBreak="0">
+  <w:abstractNum w:abstractNumId="8">
     <w:nsid w:val="792B361F"/>
     <w:multiLevelType w:val="hybridMultilevel"/>
     <w:tmpl w:val="22707638"/>
@@ -2456,7 +2549,7 @@
       </w:pPr>
     </w:lvl>
   </w:abstractNum>
-  <w:abstractNum w:abstractNumId="9" w15:restartNumberingAfterBreak="0">
+  <w:abstractNum w:abstractNumId="9">
     <w:nsid w:val="7D5B567B"/>
     <w:multiLevelType w:val="hybridMultilevel"/>
     <w:tmpl w:val="FB8E2F9C"/>
@@ -2545,7 +2638,7 @@
       </w:pPr>
     </w:lvl>
   </w:abstractNum>
-  <w:abstractNum w:abstractNumId="10" w15:restartNumberingAfterBreak="0">
+  <w:abstractNum w:abstractNumId="10">
     <w:nsid w:val="7FC75BFC"/>
     <w:multiLevelType w:val="hybridMultilevel"/>
     <w:tmpl w:val="2E12C12C"/>
@@ -2699,7 +2792,7 @@
 </file>
 
 <file path=word/styles.xml><?xml version="1.0" encoding="utf-8"?>
-<w:styles xmlns:mc="http://schemas.openxmlformats.org/markup-compatibility/2006" xmlns:r="http://schemas.openxmlformats.org/officeDocument/2006/relationships" xmlns:w="http://schemas.openxmlformats.org/wordprocessingml/2006/main" xmlns:w14="http://schemas.microsoft.com/office/word/2010/wordml" xmlns:w15="http://schemas.microsoft.com/office/word/2012/wordml" xmlns:w16cid="http://schemas.microsoft.com/office/word/2016/wordml/cid" xmlns:w16se="http://schemas.microsoft.com/office/word/2015/wordml/symex" mc:Ignorable="w14 w15 w16se w16cid">
+<w:styles xmlns:r="http://schemas.openxmlformats.org/officeDocument/2006/relationships" xmlns:w="http://schemas.openxmlformats.org/wordprocessingml/2006/main">
   <w:docDefaults>
     <w:rPrDefault>
       <w:rPr>
@@ -2712,383 +2805,144 @@
     </w:rPrDefault>
     <w:pPrDefault/>
   </w:docDefaults>
-  <w:latentStyles w:defLockedState="0" w:defUIPriority="99" w:defSemiHidden="0" w:defUnhideWhenUsed="0" w:defQFormat="0" w:count="376">
-    <w:lsdException w:name="Normal" w:uiPriority="0" w:qFormat="1"/>
-    <w:lsdException w:name="heading 1" w:uiPriority="9" w:qFormat="1"/>
-    <w:lsdException w:name="heading 2" w:semiHidden="1" w:uiPriority="9" w:unhideWhenUsed="1" w:qFormat="1"/>
-    <w:lsdException w:name="heading 3" w:semiHidden="1" w:uiPriority="9" w:unhideWhenUsed="1" w:qFormat="1"/>
-    <w:lsdException w:name="heading 4" w:semiHidden="1" w:uiPriority="9" w:unhideWhenUsed="1" w:qFormat="1"/>
-    <w:lsdException w:name="heading 5" w:semiHidden="1" w:uiPriority="9" w:unhideWhenUsed="1" w:qFormat="1"/>
-    <w:lsdException w:name="heading 6" w:semiHidden="1" w:uiPriority="9" w:unhideWhenUsed="1" w:qFormat="1"/>
-    <w:lsdException w:name="heading 7" w:semiHidden="1" w:uiPriority="9" w:unhideWhenUsed="1" w:qFormat="1"/>
-    <w:lsdException w:name="heading 8" w:semiHidden="1" w:uiPriority="9" w:unhideWhenUsed="1" w:qFormat="1"/>
-    <w:lsdException w:name="heading 9" w:semiHidden="1" w:uiPriority="9" w:unhideWhenUsed="1" w:qFormat="1"/>
-    <w:lsdException w:name="index 1" w:semiHidden="1" w:unhideWhenUsed="1"/>
-    <w:lsdException w:name="index 2" w:semiHidden="1" w:unhideWhenUsed="1"/>
-    <w:lsdException w:name="index 3" w:semiHidden="1" w:unhideWhenUsed="1"/>
-    <w:lsdException w:name="index 4" w:semiHidden="1" w:unhideWhenUsed="1"/>
-    <w:lsdException w:name="index 5" w:semiHidden="1" w:unhideWhenUsed="1"/>
-    <w:lsdException w:name="index 6" w:semiHidden="1" w:unhideWhenUsed="1"/>
-    <w:lsdException w:name="index 7" w:semiHidden="1" w:unhideWhenUsed="1"/>
-    <w:lsdException w:name="index 8" w:semiHidden="1" w:unhideWhenUsed="1"/>
-    <w:lsdException w:name="index 9" w:semiHidden="1" w:unhideWhenUsed="1"/>
-    <w:lsdException w:name="toc 1" w:semiHidden="1" w:uiPriority="39" w:unhideWhenUsed="1"/>
-    <w:lsdException w:name="toc 2" w:semiHidden="1" w:uiPriority="39" w:unhideWhenUsed="1"/>
-    <w:lsdException w:name="toc 3" w:semiHidden="1" w:uiPriority="39" w:unhideWhenUsed="1"/>
-    <w:lsdException w:name="toc 4" w:semiHidden="1" w:uiPriority="39" w:unhideWhenUsed="1"/>
-    <w:lsdException w:name="toc 5" w:semiHidden="1" w:uiPriority="39" w:unhideWhenUsed="1"/>
-    <w:lsdException w:name="toc 6" w:semiHidden="1" w:uiPriority="39" w:unhideWhenUsed="1"/>
-    <w:lsdException w:name="toc 7" w:semiHidden="1" w:uiPriority="39" w:unhideWhenUsed="1"/>
-    <w:lsdException w:name="toc 8" w:semiHidden="1" w:uiPriority="39" w:unhideWhenUsed="1"/>
-    <w:lsdException w:name="toc 9" w:semiHidden="1" w:uiPriority="39" w:unhideWhenUsed="1"/>
-    <w:lsdException w:name="Normal Indent" w:semiHidden="1" w:unhideWhenUsed="1"/>
-    <w:lsdException w:name="footnote text" w:semiHidden="1" w:unhideWhenUsed="1"/>
-    <w:lsdException w:name="annotation text" w:semiHidden="1" w:unhideWhenUsed="1"/>
-    <w:lsdException w:name="header" w:semiHidden="1" w:unhideWhenUsed="1"/>
-    <w:lsdException w:name="footer" w:semiHidden="1" w:unhideWhenUsed="1"/>
-    <w:lsdException w:name="index heading" w:semiHidden="1" w:unhideWhenUsed="1"/>
-    <w:lsdException w:name="caption" w:semiHidden="1" w:uiPriority="35" w:unhideWhenUsed="1" w:qFormat="1"/>
-    <w:lsdException w:name="table of figures" w:semiHidden="1" w:unhideWhenUsed="1"/>
-    <w:lsdException w:name="envelope address" w:semiHidden="1" w:unhideWhenUsed="1"/>
-    <w:lsdException w:name="envelope return" w:semiHidden="1" w:unhideWhenUsed="1"/>
-    <w:lsdException w:name="footnote reference" w:semiHidden="1" w:unhideWhenUsed="1"/>
-    <w:lsdException w:name="annotation reference" w:semiHidden="1" w:unhideWhenUsed="1"/>
-    <w:lsdException w:name="line number" w:semiHidden="1" w:unhideWhenUsed="1"/>
-    <w:lsdException w:name="page number" w:semiHidden="1" w:unhideWhenUsed="1"/>
-    <w:lsdException w:name="endnote reference" w:semiHidden="1" w:unhideWhenUsed="1"/>
-    <w:lsdException w:name="endnote text" w:semiHidden="1" w:unhideWhenUsed="1"/>
-    <w:lsdException w:name="table of authorities" w:semiHidden="1" w:unhideWhenUsed="1"/>
-    <w:lsdException w:name="macro" w:semiHidden="1" w:unhideWhenUsed="1"/>
-    <w:lsdException w:name="toa heading" w:semiHidden="1" w:unhideWhenUsed="1"/>
-    <w:lsdException w:name="List" w:semiHidden="1" w:unhideWhenUsed="1"/>
-    <w:lsdException w:name="List Bullet" w:semiHidden="1" w:unhideWhenUsed="1"/>
-    <w:lsdException w:name="List Number" w:semiHidden="1" w:unhideWhenUsed="1"/>
-    <w:lsdException w:name="List 2" w:semiHidden="1" w:unhideWhenUsed="1"/>
-    <w:lsdException w:name="List 3" w:semiHidden="1" w:unhideWhenUsed="1"/>
-    <w:lsdException w:name="List 4" w:semiHidden="1" w:unhideWhenUsed="1"/>
-    <w:lsdException w:name="List 5" w:semiHidden="1" w:unhideWhenUsed="1"/>
-    <w:lsdException w:name="List Bullet 2" w:semiHidden="1" w:unhideWhenUsed="1"/>
-    <w:lsdException w:name="List Bullet 3" w:semiHidden="1" w:unhideWhenUsed="1"/>
-    <w:lsdException w:name="List Bullet 4" w:semiHidden="1" w:unhideWhenUsed="1"/>
-    <w:lsdException w:name="List Bullet 5" w:semiHidden="1" w:unhideWhenUsed="1"/>
-    <w:lsdException w:name="List Number 2" w:semiHidden="1" w:unhideWhenUsed="1"/>
-    <w:lsdException w:name="List Number 3" w:semiHidden="1" w:unhideWhenUsed="1"/>
-    <w:lsdException w:name="List Number 4" w:semiHidden="1" w:unhideWhenUsed="1"/>
-    <w:lsdException w:name="List Number 5" w:semiHidden="1" w:unhideWhenUsed="1"/>
-    <w:lsdException w:name="Title" w:uiPriority="10" w:qFormat="1"/>
-    <w:lsdException w:name="Closing" w:semiHidden="1" w:unhideWhenUsed="1"/>
-    <w:lsdException w:name="Signature" w:semiHidden="1" w:unhideWhenUsed="1"/>
-    <w:lsdException w:name="Default Paragraph Font" w:semiHidden="1" w:uiPriority="1" w:unhideWhenUsed="1"/>
-    <w:lsdException w:name="Body Text" w:semiHidden="1" w:unhideWhenUsed="1"/>
-    <w:lsdException w:name="Body Text Indent" w:semiHidden="1" w:unhideWhenUsed="1"/>
-    <w:lsdException w:name="List Continue" w:semiHidden="1" w:unhideWhenUsed="1"/>
-    <w:lsdException w:name="List Continue 2" w:semiHidden="1" w:unhideWhenUsed="1"/>
-    <w:lsdException w:name="List Continue 3" w:semiHidden="1" w:unhideWhenUsed="1"/>
-    <w:lsdException w:name="List Continue 4" w:semiHidden="1" w:unhideWhenUsed="1"/>
-    <w:lsdException w:name="List Continue 5" w:semiHidden="1" w:unhideWhenUsed="1"/>
-    <w:lsdException w:name="Message Header" w:semiHidden="1" w:unhideWhenUsed="1"/>
-    <w:lsdException w:name="Subtitle" w:uiPriority="11" w:qFormat="1"/>
-    <w:lsdException w:name="Salutation" w:semiHidden="1" w:unhideWhenUsed="1"/>
-    <w:lsdException w:name="Date" w:semiHidden="1" w:unhideWhenUsed="1"/>
-    <w:lsdException w:name="Body Text First Indent" w:semiHidden="1" w:unhideWhenUsed="1"/>
-    <w:lsdException w:name="Body Text First Indent 2" w:semiHidden="1" w:unhideWhenUsed="1"/>
-    <w:lsdException w:name="Note Heading" w:semiHidden="1" w:unhideWhenUsed="1"/>
-    <w:lsdException w:name="Body Text 2" w:semiHidden="1" w:unhideWhenUsed="1"/>
-    <w:lsdException w:name="Body Text 3" w:semiHidden="1" w:unhideWhenUsed="1"/>
-    <w:lsdException w:name="Body Text Indent 2" w:semiHidden="1" w:unhideWhenUsed="1"/>
-    <w:lsdException w:name="Body Text Indent 3" w:semiHidden="1" w:unhideWhenUsed="1"/>
-    <w:lsdException w:name="Block Text" w:semiHidden="1" w:unhideWhenUsed="1"/>
-    <w:lsdException w:name="Hyperlink" w:semiHidden="1" w:unhideWhenUsed="1"/>
-    <w:lsdException w:name="FollowedHyperlink" w:semiHidden="1" w:unhideWhenUsed="1"/>
-    <w:lsdException w:name="Strong" w:uiPriority="22" w:qFormat="1"/>
-    <w:lsdException w:name="Emphasis" w:uiPriority="20" w:qFormat="1"/>
-    <w:lsdException w:name="Document Map" w:semiHidden="1" w:unhideWhenUsed="1"/>
-    <w:lsdException w:name="Plain Text" w:semiHidden="1" w:unhideWhenUsed="1"/>
-    <w:lsdException w:name="E-mail Signature" w:semiHidden="1" w:unhideWhenUsed="1"/>
-    <w:lsdException w:name="HTML Top of Form" w:semiHidden="1" w:unhideWhenUsed="1"/>
-    <w:lsdException w:name="HTML Bottom of Form" w:semiHidden="1" w:unhideWhenUsed="1"/>
-    <w:lsdException w:name="Normal (Web)" w:semiHidden="1" w:unhideWhenUsed="1"/>
-    <w:lsdException w:name="HTML Acronym" w:semiHidden="1" w:unhideWhenUsed="1"/>
-    <w:lsdException w:name="HTML Address" w:semiHidden="1" w:unhideWhenUsed="1"/>
-    <w:lsdException w:name="HTML Cite" w:semiHidden="1" w:unhideWhenUsed="1"/>
-    <w:lsdException w:name="HTML Code" w:semiHidden="1" w:unhideWhenUsed="1"/>
-    <w:lsdException w:name="HTML Definition" w:semiHidden="1" w:unhideWhenUsed="1"/>
-    <w:lsdException w:name="HTML Keyboard" w:semiHidden="1" w:unhideWhenUsed="1"/>
-    <w:lsdException w:name="HTML Preformatted" w:semiHidden="1" w:unhideWhenUsed="1"/>
-    <w:lsdException w:name="HTML Sample" w:semiHidden="1" w:unhideWhenUsed="1"/>
-    <w:lsdException w:name="HTML Typewriter" w:semiHidden="1" w:unhideWhenUsed="1"/>
-    <w:lsdException w:name="HTML Variable" w:semiHidden="1" w:unhideWhenUsed="1"/>
-    <w:lsdException w:name="Normal Table" w:semiHidden="1" w:unhideWhenUsed="1"/>
-    <w:lsdException w:name="annotation subject" w:semiHidden="1" w:unhideWhenUsed="1"/>
-    <w:lsdException w:name="No List" w:semiHidden="1" w:unhideWhenUsed="1"/>
-    <w:lsdException w:name="Outline List 1" w:semiHidden="1" w:unhideWhenUsed="1"/>
-    <w:lsdException w:name="Outline List 2" w:semiHidden="1" w:unhideWhenUsed="1"/>
-    <w:lsdException w:name="Outline List 3" w:semiHidden="1" w:unhideWhenUsed="1"/>
-    <w:lsdException w:name="Table Simple 1" w:semiHidden="1" w:unhideWhenUsed="1"/>
-    <w:lsdException w:name="Table Simple 2" w:semiHidden="1" w:unhideWhenUsed="1"/>
-    <w:lsdException w:name="Table Simple 3" w:semiHidden="1" w:unhideWhenUsed="1"/>
-    <w:lsdException w:name="Table Classic 1" w:semiHidden="1" w:unhideWhenUsed="1"/>
-    <w:lsdException w:name="Table Classic 2" w:semiHidden="1" w:unhideWhenUsed="1"/>
-    <w:lsdException w:name="Table Classic 3" w:semiHidden="1" w:unhideWhenUsed="1"/>
-    <w:lsdException w:name="Table Classic 4" w:semiHidden="1" w:unhideWhenUsed="1"/>
-    <w:lsdException w:name="Table Colorful 1" w:semiHidden="1" w:unhideWhenUsed="1"/>
-    <w:lsdException w:name="Table Colorful 2" w:semiHidden="1" w:unhideWhenUsed="1"/>
-    <w:lsdException w:name="Table Colorful 3" w:semiHidden="1" w:unhideWhenUsed="1"/>
-    <w:lsdException w:name="Table Columns 1" w:semiHidden="1" w:unhideWhenUsed="1"/>
-    <w:lsdException w:name="Table Columns 2" w:semiHidden="1" w:unhideWhenUsed="1"/>
-    <w:lsdException w:name="Table Columns 3" w:semiHidden="1" w:unhideWhenUsed="1"/>
-    <w:lsdException w:name="Table Columns 4" w:semiHidden="1" w:unhideWhenUsed="1"/>
-    <w:lsdException w:name="Table Columns 5" w:semiHidden="1" w:unhideWhenUsed="1"/>
-    <w:lsdException w:name="Table Grid 1" w:semiHidden="1" w:unhideWhenUsed="1"/>
-    <w:lsdException w:name="Table Grid 2" w:semiHidden="1" w:unhideWhenUsed="1"/>
-    <w:lsdException w:name="Table Grid 3" w:semiHidden="1" w:unhideWhenUsed="1"/>
-    <w:lsdException w:name="Table Grid 4" w:semiHidden="1" w:unhideWhenUsed="1"/>
-    <w:lsdException w:name="Table Grid 5" w:semiHidden="1" w:unhideWhenUsed="1"/>
-    <w:lsdException w:name="Table Grid 6" w:semiHidden="1" w:unhideWhenUsed="1"/>
-    <w:lsdException w:name="Table Grid 7" w:semiHidden="1" w:unhideWhenUsed="1"/>
-    <w:lsdException w:name="Table Grid 8" w:semiHidden="1" w:unhideWhenUsed="1"/>
-    <w:lsdException w:name="Table List 1" w:semiHidden="1" w:unhideWhenUsed="1"/>
-    <w:lsdException w:name="Table List 2" w:semiHidden="1" w:unhideWhenUsed="1"/>
-    <w:lsdException w:name="Table List 3" w:semiHidden="1" w:unhideWhenUsed="1"/>
-    <w:lsdException w:name="Table List 4" w:semiHidden="1" w:unhideWhenUsed="1"/>
-    <w:lsdException w:name="Table List 5" w:semiHidden="1" w:unhideWhenUsed="1"/>
-    <w:lsdException w:name="Table List 6" w:semiHidden="1" w:unhideWhenUsed="1"/>
-    <w:lsdException w:name="Table List 7" w:semiHidden="1" w:unhideWhenUsed="1"/>
-    <w:lsdException w:name="Table List 8" w:semiHidden="1" w:unhideWhenUsed="1"/>
-    <w:lsdException w:name="Table 3D effects 1" w:semiHidden="1" w:unhideWhenUsed="1"/>
-    <w:lsdException w:name="Table 3D effects 2" w:semiHidden="1" w:unhideWhenUsed="1"/>
-    <w:lsdException w:name="Table 3D effects 3" w:semiHidden="1" w:unhideWhenUsed="1"/>
-    <w:lsdException w:name="Table Contemporary" w:semiHidden="1" w:unhideWhenUsed="1"/>
-    <w:lsdException w:name="Table Elegant" w:semiHidden="1" w:unhideWhenUsed="1"/>
-    <w:lsdException w:name="Table Professional" w:semiHidden="1" w:unhideWhenUsed="1"/>
-    <w:lsdException w:name="Table Subtle 1" w:semiHidden="1" w:unhideWhenUsed="1"/>
-    <w:lsdException w:name="Table Subtle 2" w:semiHidden="1" w:unhideWhenUsed="1"/>
-    <w:lsdException w:name="Table Web 1" w:semiHidden="1" w:unhideWhenUsed="1"/>
-    <w:lsdException w:name="Table Web 2" w:semiHidden="1" w:unhideWhenUsed="1"/>
-    <w:lsdException w:name="Table Web 3" w:semiHidden="1" w:unhideWhenUsed="1"/>
-    <w:lsdException w:name="Balloon Text" w:semiHidden="1" w:unhideWhenUsed="1"/>
-    <w:lsdException w:name="Table Grid" w:uiPriority="39"/>
-    <w:lsdException w:name="Table Theme" w:semiHidden="1" w:unhideWhenUsed="1"/>
-    <w:lsdException w:name="Placeholder Text" w:semiHidden="1"/>
-    <w:lsdException w:name="No Spacing" w:uiPriority="1" w:qFormat="1"/>
-    <w:lsdException w:name="Light Shading" w:uiPriority="60"/>
-    <w:lsdException w:name="Light List" w:uiPriority="61"/>
-    <w:lsdException w:name="Light Grid" w:uiPriority="62"/>
-    <w:lsdException w:name="Medium Shading 1" w:uiPriority="63"/>
-    <w:lsdException w:name="Medium Shading 2" w:uiPriority="64"/>
-    <w:lsdException w:name="Medium List 1" w:uiPriority="65"/>
-    <w:lsdException w:name="Medium List 2" w:uiPriority="66"/>
-    <w:lsdException w:name="Medium Grid 1" w:uiPriority="67"/>
-    <w:lsdException w:name="Medium Grid 2" w:uiPriority="68"/>
-    <w:lsdException w:name="Medium Grid 3" w:uiPriority="69"/>
-    <w:lsdException w:name="Dark List" w:uiPriority="70"/>
-    <w:lsdException w:name="Colorful Shading" w:uiPriority="71"/>
-    <w:lsdException w:name="Colorful List" w:uiPriority="72"/>
-    <w:lsdException w:name="Colorful Grid" w:uiPriority="73"/>
-    <w:lsdException w:name="Light Shading Accent 1" w:uiPriority="60"/>
-    <w:lsdException w:name="Light List Accent 1" w:uiPriority="61"/>
-    <w:lsdException w:name="Light Grid Accent 1" w:uiPriority="62"/>
-    <w:lsdException w:name="Medium Shading 1 Accent 1" w:uiPriority="63"/>
-    <w:lsdException w:name="Medium Shading 2 Accent 1" w:uiPriority="64"/>
-    <w:lsdException w:name="Medium List 1 Accent 1" w:uiPriority="65"/>
-    <w:lsdException w:name="Revision" w:semiHidden="1"/>
-    <w:lsdException w:name="List Paragraph" w:uiPriority="34" w:qFormat="1"/>
-    <w:lsdException w:name="Quote" w:uiPriority="29" w:qFormat="1"/>
-    <w:lsdException w:name="Intense Quote" w:uiPriority="30" w:qFormat="1"/>
-    <w:lsdException w:name="Medium List 2 Accent 1" w:uiPriority="66"/>
-    <w:lsdException w:name="Medium Grid 1 Accent 1" w:uiPriority="67"/>
-    <w:lsdException w:name="Medium Grid 2 Accent 1" w:uiPriority="68"/>
-    <w:lsdException w:name="Medium Grid 3 Accent 1" w:uiPriority="69"/>
-    <w:lsdException w:name="Dark List Accent 1" w:uiPriority="70"/>
-    <w:lsdException w:name="Colorful Shading Accent 1" w:uiPriority="71"/>
-    <w:lsdException w:name="Colorful List Accent 1" w:uiPriority="72"/>
-    <w:lsdException w:name="Colorful Grid Accent 1" w:uiPriority="73"/>
-    <w:lsdException w:name="Light Shading Accent 2" w:uiPriority="60"/>
-    <w:lsdException w:name="Light List Accent 2" w:uiPriority="61"/>
-    <w:lsdException w:name="Light Grid Accent 2" w:uiPriority="62"/>
-    <w:lsdException w:name="Medium Shading 1 Accent 2" w:uiPriority="63"/>
-    <w:lsdException w:name="Medium Shading 2 Accent 2" w:uiPriority="64"/>
-    <w:lsdException w:name="Medium List 1 Accent 2" w:uiPriority="65"/>
-    <w:lsdException w:name="Medium List 2 Accent 2" w:uiPriority="66"/>
-    <w:lsdException w:name="Medium Grid 1 Accent 2" w:uiPriority="67"/>
-    <w:lsdException w:name="Medium Grid 2 Accent 2" w:uiPriority="68"/>
-    <w:lsdException w:name="Medium Grid 3 Accent 2" w:uiPriority="69"/>
-    <w:lsdException w:name="Dark List Accent 2" w:uiPriority="70"/>
-    <w:lsdException w:name="Colorful Shading Accent 2" w:uiPriority="71"/>
-    <w:lsdException w:name="Colorful List Accent 2" w:uiPriority="72"/>
-    <w:lsdException w:name="Colorful Grid Accent 2" w:uiPriority="73"/>
-    <w:lsdException w:name="Light Shading Accent 3" w:uiPriority="60"/>
-    <w:lsdException w:name="Light List Accent 3" w:uiPriority="61"/>
-    <w:lsdException w:name="Light Grid Accent 3" w:uiPriority="62"/>
-    <w:lsdException w:name="Medium Shading 1 Accent 3" w:uiPriority="63"/>
-    <w:lsdException w:name="Medium Shading 2 Accent 3" w:uiPriority="64"/>
-    <w:lsdException w:name="Medium List 1 Accent 3" w:uiPriority="65"/>
-    <w:lsdException w:name="Medium List 2 Accent 3" w:uiPriority="66"/>
-    <w:lsdException w:name="Medium Grid 1 Accent 3" w:uiPriority="67"/>
-    <w:lsdException w:name="Medium Grid 2 Accent 3" w:uiPriority="68"/>
-    <w:lsdException w:name="Medium Grid 3 Accent 3" w:uiPriority="69"/>
-    <w:lsdException w:name="Dark List Accent 3" w:uiPriority="70"/>
-    <w:lsdException w:name="Colorful Shading Accent 3" w:uiPriority="71"/>
-    <w:lsdException w:name="Colorful List Accent 3" w:uiPriority="72"/>
-    <w:lsdException w:name="Colorful Grid Accent 3" w:uiPriority="73"/>
-    <w:lsdException w:name="Light Shading Accent 4" w:uiPriority="60"/>
-    <w:lsdException w:name="Light List Accent 4" w:uiPriority="61"/>
-    <w:lsdException w:name="Light Grid Accent 4" w:uiPriority="62"/>
-    <w:lsdException w:name="Medium Shading 1 Accent 4" w:uiPriority="63"/>
-    <w:lsdException w:name="Medium Shading 2 Accent 4" w:uiPriority="64"/>
-    <w:lsdException w:name="Medium List 1 Accent 4" w:uiPriority="65"/>
-    <w:lsdException w:name="Medium List 2 Accent 4" w:uiPriority="66"/>
-    <w:lsdException w:name="Medium Grid 1 Accent 4" w:uiPriority="67"/>
-    <w:lsdException w:name="Medium Grid 2 Accent 4" w:uiPriority="68"/>
-    <w:lsdException w:name="Medium Grid 3 Accent 4" w:uiPriority="69"/>
-    <w:lsdException w:name="Dark List Accent 4" w:uiPriority="70"/>
-    <w:lsdException w:name="Colorful Shading Accent 4" w:uiPriority="71"/>
-    <w:lsdException w:name="Colorful List Accent 4" w:uiPriority="72"/>
-    <w:lsdException w:name="Colorful Grid Accent 4" w:uiPriority="73"/>
-    <w:lsdException w:name="Light Shading Accent 5" w:uiPriority="60"/>
-    <w:lsdException w:name="Light List Accent 5" w:uiPriority="61"/>
-    <w:lsdException w:name="Light Grid Accent 5" w:uiPriority="62"/>
-    <w:lsdException w:name="Medium Shading 1 Accent 5" w:uiPriority="63"/>
-    <w:lsdException w:name="Medium Shading 2 Accent 5" w:uiPriority="64"/>
-    <w:lsdException w:name="Medium List 1 Accent 5" w:uiPriority="65"/>
-    <w:lsdException w:name="Medium List 2 Accent 5" w:uiPriority="66"/>
-    <w:lsdException w:name="Medium Grid 1 Accent 5" w:uiPriority="67"/>
-    <w:lsdException w:name="Medium Grid 2 Accent 5" w:uiPriority="68"/>
-    <w:lsdException w:name="Medium Grid 3 Accent 5" w:uiPriority="69"/>
-    <w:lsdException w:name="Dark List Accent 5" w:uiPriority="70"/>
-    <w:lsdException w:name="Colorful Shading Accent 5" w:uiPriority="71"/>
-    <w:lsdException w:name="Colorful List Accent 5" w:uiPriority="72"/>
-    <w:lsdException w:name="Colorful Grid Accent 5" w:uiPriority="73"/>
-    <w:lsdException w:name="Light Shading Accent 6" w:uiPriority="60"/>
-    <w:lsdException w:name="Light List Accent 6" w:uiPriority="61"/>
-    <w:lsdException w:name="Light Grid Accent 6" w:uiPriority="62"/>
-    <w:lsdException w:name="Medium Shading 1 Accent 6" w:uiPriority="63"/>
-    <w:lsdException w:name="Medium Shading 2 Accent 6" w:uiPriority="64"/>
-    <w:lsdException w:name="Medium List 1 Accent 6" w:uiPriority="65"/>
-    <w:lsdException w:name="Medium List 2 Accent 6" w:uiPriority="66"/>
-    <w:lsdException w:name="Medium Grid 1 Accent 6" w:uiPriority="67"/>
-    <w:lsdException w:name="Medium Grid 2 Accent 6" w:uiPriority="68"/>
-    <w:lsdException w:name="Medium Grid 3 Accent 6" w:uiPriority="69"/>
-    <w:lsdException w:name="Dark List Accent 6" w:uiPriority="70"/>
-    <w:lsdException w:name="Colorful Shading Accent 6" w:uiPriority="71"/>
-    <w:lsdException w:name="Colorful List Accent 6" w:uiPriority="72"/>
-    <w:lsdException w:name="Colorful Grid Accent 6" w:uiPriority="73"/>
-    <w:lsdException w:name="Subtle Emphasis" w:uiPriority="19" w:qFormat="1"/>
-    <w:lsdException w:name="Intense Emphasis" w:uiPriority="21" w:qFormat="1"/>
-    <w:lsdException w:name="Subtle Reference" w:uiPriority="31" w:qFormat="1"/>
-    <w:lsdException w:name="Intense Reference" w:uiPriority="32" w:qFormat="1"/>
-    <w:lsdException w:name="Book Title" w:uiPriority="33" w:qFormat="1"/>
-    <w:lsdException w:name="Bibliography" w:semiHidden="1" w:uiPriority="37" w:unhideWhenUsed="1"/>
-    <w:lsdException w:name="TOC Heading" w:semiHidden="1" w:uiPriority="39" w:unhideWhenUsed="1" w:qFormat="1"/>
-    <w:lsdException w:name="Plain Table 1" w:uiPriority="41"/>
-    <w:lsdException w:name="Plain Table 2" w:uiPriority="42"/>
-    <w:lsdException w:name="Plain Table 3" w:uiPriority="43"/>
-    <w:lsdException w:name="Plain Table 4" w:uiPriority="44"/>
-    <w:lsdException w:name="Plain Table 5" w:uiPriority="45"/>
-    <w:lsdException w:name="Grid Table Light" w:uiPriority="40"/>
-    <w:lsdException w:name="Grid Table 1 Light" w:uiPriority="46"/>
-    <w:lsdException w:name="Grid Table 2" w:uiPriority="47"/>
-    <w:lsdException w:name="Grid Table 3" w:uiPriority="48"/>
-    <w:lsdException w:name="Grid Table 4" w:uiPriority="49"/>
-    <w:lsdException w:name="Grid Table 5 Dark" w:uiPriority="50"/>
-    <w:lsdException w:name="Grid Table 6 Colorful" w:uiPriority="51"/>
-    <w:lsdException w:name="Grid Table 7 Colorful" w:uiPriority="52"/>
-    <w:lsdException w:name="Grid Table 1 Light Accent 1" w:uiPriority="46"/>
-    <w:lsdException w:name="Grid Table 2 Accent 1" w:uiPriority="47"/>
-    <w:lsdException w:name="Grid Table 3 Accent 1" w:uiPriority="48"/>
-    <w:lsdException w:name="Grid Table 4 Accent 1" w:uiPriority="49"/>
-    <w:lsdException w:name="Grid Table 5 Dark Accent 1" w:uiPriority="50"/>
-    <w:lsdException w:name="Grid Table 6 Colorful Accent 1" w:uiPriority="51"/>
-    <w:lsdException w:name="Grid Table 7 Colorful Accent 1" w:uiPriority="52"/>
-    <w:lsdException w:name="Grid Table 1 Light Accent 2" w:uiPriority="46"/>
-    <w:lsdException w:name="Grid Table 2 Accent 2" w:uiPriority="47"/>
-    <w:lsdException w:name="Grid Table 3 Accent 2" w:uiPriority="48"/>
-    <w:lsdException w:name="Grid Table 4 Accent 2" w:uiPriority="49"/>
-    <w:lsdException w:name="Grid Table 5 Dark Accent 2" w:uiPriority="50"/>
-    <w:lsdException w:name="Grid Table 6 Colorful Accent 2" w:uiPriority="51"/>
-    <w:lsdException w:name="Grid Table 7 Colorful Accent 2" w:uiPriority="52"/>
-    <w:lsdException w:name="Grid Table 1 Light Accent 3" w:uiPriority="46"/>
-    <w:lsdException w:name="Grid Table 2 Accent 3" w:uiPriority="47"/>
-    <w:lsdException w:name="Grid Table 3 Accent 3" w:uiPriority="48"/>
-    <w:lsdException w:name="Grid Table 4 Accent 3" w:uiPriority="49"/>
-    <w:lsdException w:name="Grid Table 5 Dark Accent 3" w:uiPriority="50"/>
-    <w:lsdException w:name="Grid Table 6 Colorful Accent 3" w:uiPriority="51"/>
-    <w:lsdException w:name="Grid Table 7 Colorful Accent 3" w:uiPriority="52"/>
-    <w:lsdException w:name="Grid Table 1 Light Accent 4" w:uiPriority="46"/>
-    <w:lsdException w:name="Grid Table 2 Accent 4" w:uiPriority="47"/>
-    <w:lsdException w:name="Grid Table 3 Accent 4" w:uiPriority="48"/>
-    <w:lsdException w:name="Grid Table 4 Accent 4" w:uiPriority="49"/>
-    <w:lsdException w:name="Grid Table 5 Dark Accent 4" w:uiPriority="50"/>
-    <w:lsdException w:name="Grid Table 6 Colorful Accent 4" w:uiPriority="51"/>
-    <w:lsdException w:name="Grid Table 7 Colorful Accent 4" w:uiPriority="52"/>
-    <w:lsdException w:name="Grid Table 1 Light Accent 5" w:uiPriority="46"/>
-    <w:lsdException w:name="Grid Table 2 Accent 5" w:uiPriority="47"/>
-    <w:lsdException w:name="Grid Table 3 Accent 5" w:uiPriority="48"/>
-    <w:lsdException w:name="Grid Table 4 Accent 5" w:uiPriority="49"/>
-    <w:lsdException w:name="Grid Table 5 Dark Accent 5" w:uiPriority="50"/>
-    <w:lsdException w:name="Grid Table 6 Colorful Accent 5" w:uiPriority="51"/>
-    <w:lsdException w:name="Grid Table 7 Colorful Accent 5" w:uiPriority="52"/>
-    <w:lsdException w:name="Grid Table 1 Light Accent 6" w:uiPriority="46"/>
-    <w:lsdException w:name="Grid Table 2 Accent 6" w:uiPriority="47"/>
-    <w:lsdException w:name="Grid Table 3 Accent 6" w:uiPriority="48"/>
-    <w:lsdException w:name="Grid Table 4 Accent 6" w:uiPriority="49"/>
-    <w:lsdException w:name="Grid Table 5 Dark Accent 6" w:uiPriority="50"/>
-    <w:lsdException w:name="Grid Table 6 Colorful Accent 6" w:uiPriority="51"/>
-    <w:lsdException w:name="Grid Table 7 Colorful Accent 6" w:uiPriority="52"/>
-    <w:lsdException w:name="List Table 1 Light" w:uiPriority="46"/>
-    <w:lsdException w:name="List Table 2" w:uiPriority="47"/>
-    <w:lsdException w:name="List Table 3" w:uiPriority="48"/>
-    <w:lsdException w:name="List Table 4" w:uiPriority="49"/>
-    <w:lsdException w:name="List Table 5 Dark" w:uiPriority="50"/>
-    <w:lsdException w:name="List Table 6 Colorful" w:uiPriority="51"/>
-    <w:lsdException w:name="List Table 7 Colorful" w:uiPriority="52"/>
-    <w:lsdException w:name="List Table 1 Light Accent 1" w:uiPriority="46"/>
-    <w:lsdException w:name="List Table 2 Accent 1" w:uiPriority="47"/>
-    <w:lsdException w:name="List Table 3 Accent 1" w:uiPriority="48"/>
-    <w:lsdException w:name="List Table 4 Accent 1" w:uiPriority="49"/>
-    <w:lsdException w:name="List Table 5 Dark Accent 1" w:uiPriority="50"/>
-    <w:lsdException w:name="List Table 6 Colorful Accent 1" w:uiPriority="51"/>
-    <w:lsdException w:name="List Table 7 Colorful Accent 1" w:uiPriority="52"/>
-    <w:lsdException w:name="List Table 1 Light Accent 2" w:uiPriority="46"/>
-    <w:lsdException w:name="List Table 2 Accent 2" w:uiPriority="47"/>
-    <w:lsdException w:name="List Table 3 Accent 2" w:uiPriority="48"/>
-    <w:lsdException w:name="List Table 4 Accent 2" w:uiPriority="49"/>
-    <w:lsdException w:name="List Table 5 Dark Accent 2" w:uiPriority="50"/>
-    <w:lsdException w:name="List Table 6 Colorful Accent 2" w:uiPriority="51"/>
-    <w:lsdException w:name="List Table 7 Colorful Accent 2" w:uiPriority="52"/>
-    <w:lsdException w:name="List Table 1 Light Accent 3" w:uiPriority="46"/>
-    <w:lsdException w:name="List Table 2 Accent 3" w:uiPriority="47"/>
-    <w:lsdException w:name="List Table 3 Accent 3" w:uiPriority="48"/>
-    <w:lsdException w:name="List Table 4 Accent 3" w:uiPriority="49"/>
-    <w:lsdException w:name="List Table 5 Dark Accent 3" w:uiPriority="50"/>
-    <w:lsdException w:name="List Table 6 Colorful Accent 3" w:uiPriority="51"/>
-    <w:lsdException w:name="List Table 7 Colorful Accent 3" w:uiPriority="52"/>
-    <w:lsdException w:name="List Table 1 Light Accent 4" w:uiPriority="46"/>
-    <w:lsdException w:name="List Table 2 Accent 4" w:uiPriority="47"/>
-    <w:lsdException w:name="List Table 3 Accent 4" w:uiPriority="48"/>
-    <w:lsdException w:name="List Table 4 Accent 4" w:uiPriority="49"/>
-    <w:lsdException w:name="List Table 5 Dark Accent 4" w:uiPriority="50"/>
-    <w:lsdException w:name="List Table 6 Colorful Accent 4" w:uiPriority="51"/>
-    <w:lsdException w:name="List Table 7 Colorful Accent 4" w:uiPriority="52"/>
-    <w:lsdException w:name="List Table 1 Light Accent 5" w:uiPriority="46"/>
-    <w:lsdException w:name="List Table 2 Accent 5" w:uiPriority="47"/>
-    <w:lsdException w:name="List Table 3 Accent 5" w:uiPriority="48"/>
-    <w:lsdException w:name="List Table 4 Accent 5" w:uiPriority="49"/>
-    <w:lsdException w:name="List Table 5 Dark Accent 5" w:uiPriority="50"/>
-    <w:lsdException w:name="List Table 6 Colorful Accent 5" w:uiPriority="51"/>
-    <w:lsdException w:name="List Table 7 Colorful Accent 5" w:uiPriority="52"/>
-    <w:lsdException w:name="List Table 1 Light Accent 6" w:uiPriority="46"/>
-    <w:lsdException w:name="List Table 2 Accent 6" w:uiPriority="47"/>
-    <w:lsdException w:name="List Table 3 Accent 6" w:uiPriority="48"/>
-    <w:lsdException w:name="List Table 4 Accent 6" w:uiPriority="49"/>
-    <w:lsdException w:name="List Table 5 Dark Accent 6" w:uiPriority="50"/>
-    <w:lsdException w:name="List Table 6 Colorful Accent 6" w:uiPriority="51"/>
-    <w:lsdException w:name="List Table 7 Colorful Accent 6" w:uiPriority="52"/>
-    <w:lsdException w:name="Mention" w:semiHidden="1" w:unhideWhenUsed="1"/>
-    <w:lsdException w:name="Smart Hyperlink" w:semiHidden="1" w:unhideWhenUsed="1"/>
-    <w:lsdException w:name="Hashtag" w:semiHidden="1" w:unhideWhenUsed="1"/>
-    <w:lsdException w:name="Unresolved Mention" w:semiHidden="1" w:unhideWhenUsed="1"/>
-    <w:lsdException w:name="Smart Link" w:semiHidden="1" w:unhideWhenUsed="1"/>
+  <w:latentStyles w:defLockedState="0" w:defUIPriority="99" w:defSemiHidden="1" w:defUnhideWhenUsed="1" w:defQFormat="0" w:count="267">
+    <w:lsdException w:name="Normal" w:semiHidden="0" w:uiPriority="0" w:unhideWhenUsed="0" w:qFormat="1"/>
+    <w:lsdException w:name="heading 1" w:semiHidden="0" w:uiPriority="9" w:unhideWhenUsed="0" w:qFormat="1"/>
+    <w:lsdException w:name="heading 2" w:uiPriority="9" w:qFormat="1"/>
+    <w:lsdException w:name="heading 3" w:uiPriority="9" w:qFormat="1"/>
+    <w:lsdException w:name="heading 4" w:uiPriority="9" w:qFormat="1"/>
+    <w:lsdException w:name="heading 5" w:uiPriority="9" w:qFormat="1"/>
+    <w:lsdException w:name="heading 6" w:uiPriority="9" w:qFormat="1"/>
+    <w:lsdException w:name="heading 7" w:uiPriority="9" w:qFormat="1"/>
+    <w:lsdException w:name="heading 8" w:uiPriority="9" w:qFormat="1"/>
+    <w:lsdException w:name="heading 9" w:uiPriority="9" w:qFormat="1"/>
+    <w:lsdException w:name="toc 1" w:uiPriority="39"/>
+    <w:lsdException w:name="toc 2" w:uiPriority="39"/>
+    <w:lsdException w:name="toc 3" w:uiPriority="39"/>
+    <w:lsdException w:name="toc 4" w:uiPriority="39"/>
+    <w:lsdException w:name="toc 5" w:uiPriority="39"/>
+    <w:lsdException w:name="toc 6" w:uiPriority="39"/>
+    <w:lsdException w:name="toc 7" w:uiPriority="39"/>
+    <w:lsdException w:name="toc 8" w:uiPriority="39"/>
+    <w:lsdException w:name="toc 9" w:uiPriority="39"/>
+    <w:lsdException w:name="caption" w:uiPriority="35" w:qFormat="1"/>
+    <w:lsdException w:name="Title" w:semiHidden="0" w:uiPriority="10" w:unhideWhenUsed="0" w:qFormat="1"/>
+    <w:lsdException w:name="Default Paragraph Font" w:uiPriority="1"/>
+    <w:lsdException w:name="Subtitle" w:semiHidden="0" w:uiPriority="11" w:unhideWhenUsed="0" w:qFormat="1"/>
+    <w:lsdException w:name="Strong" w:semiHidden="0" w:uiPriority="22" w:unhideWhenUsed="0" w:qFormat="1"/>
+    <w:lsdException w:name="Emphasis" w:semiHidden="0" w:uiPriority="20" w:unhideWhenUsed="0" w:qFormat="1"/>
+    <w:lsdException w:name="Table Grid" w:semiHidden="0" w:uiPriority="39" w:unhideWhenUsed="0"/>
+    <w:lsdException w:name="Placeholder Text" w:unhideWhenUsed="0"/>
+    <w:lsdException w:name="No Spacing" w:semiHidden="0" w:uiPriority="1" w:unhideWhenUsed="0" w:qFormat="1"/>
+    <w:lsdException w:name="Light Shading" w:semiHidden="0" w:uiPriority="60" w:unhideWhenUsed="0"/>
+    <w:lsdException w:name="Light List" w:semiHidden="0" w:uiPriority="61" w:unhideWhenUsed="0"/>
+    <w:lsdException w:name="Light Grid" w:semiHidden="0" w:uiPriority="62" w:unhideWhenUsed="0"/>
+    <w:lsdException w:name="Medium Shading 1" w:semiHidden="0" w:uiPriority="63" w:unhideWhenUsed="0"/>
+    <w:lsdException w:name="Medium Shading 2" w:semiHidden="0" w:uiPriority="64" w:unhideWhenUsed="0"/>
+    <w:lsdException w:name="Medium List 1" w:semiHidden="0" w:uiPriority="65" w:unhideWhenUsed="0"/>
+    <w:lsdException w:name="Medium List 2" w:semiHidden="0" w:uiPriority="66" w:unhideWhenUsed="0"/>
+    <w:lsdException w:name="Medium Grid 1" w:semiHidden="0" w:uiPriority="67" w:unhideWhenUsed="0"/>
+    <w:lsdException w:name="Medium Grid 2" w:semiHidden="0" w:uiPriority="68" w:unhideWhenUsed="0"/>
+    <w:lsdException w:name="Medium Grid 3" w:semiHidden="0" w:uiPriority="69" w:unhideWhenUsed="0"/>
+    <w:lsdException w:name="Dark List" w:semiHidden="0" w:uiPriority="70" w:unhideWhenUsed="0"/>
+    <w:lsdException w:name="Colorful Shading" w:semiHidden="0" w:uiPriority="71" w:unhideWhenUsed="0"/>
+    <w:lsdException w:name="Colorful List" w:semiHidden="0" w:uiPriority="72" w:unhideWhenUsed="0"/>
+    <w:lsdException w:name="Colorful Grid" w:semiHidden="0" w:uiPriority="73" w:unhideWhenUsed="0"/>
+    <w:lsdException w:name="Light Shading Accent 1" w:semiHidden="0" w:uiPriority="60" w:unhideWhenUsed="0"/>
+    <w:lsdException w:name="Light List Accent 1" w:semiHidden="0" w:uiPriority="61" w:unhideWhenUsed="0"/>
+    <w:lsdException w:name="Light Grid Accent 1" w:semiHidden="0" w:uiPriority="62" w:unhideWhenUsed="0"/>
+    <w:lsdException w:name="Medium Shading 1 Accent 1" w:semiHidden="0" w:uiPriority="63" w:unhideWhenUsed="0"/>
+    <w:lsdException w:name="Medium Shading 2 Accent 1" w:semiHidden="0" w:uiPriority="64" w:unhideWhenUsed="0"/>
+    <w:lsdException w:name="Medium List 1 Accent 1" w:semiHidden="0" w:uiPriority="65" w:unhideWhenUsed="0"/>
+    <w:lsdException w:name="Revision" w:unhideWhenUsed="0"/>
+    <w:lsdException w:name="List Paragraph" w:semiHidden="0" w:uiPriority="34" w:unhideWhenUsed="0" w:qFormat="1"/>
+    <w:lsdException w:name="Quote" w:semiHidden="0" w:uiPriority="29" w:unhideWhenUsed="0" w:qFormat="1"/>
+    <w:lsdException w:name="Intense Quote" w:semiHidden="0" w:uiPriority="30" w:unhideWhenUsed="0" w:qFormat="1"/>
+    <w:lsdException w:name="Medium List 2 Accent 1" w:semiHidden="0" w:uiPriority="66" w:unhideWhenUsed="0"/>
+    <w:lsdException w:name="Medium Grid 1 Accent 1" w:semiHidden="0" w:uiPriority="67" w:unhideWhenUsed="0"/>
+    <w:lsdException w:name="Medium Grid 2 Accent 1" w:semiHidden="0" w:uiPriority="68" w:unhideWhenUsed="0"/>
+    <w:lsdException w:name="Medium Grid 3 Accent 1" w:semiHidden="0" w:uiPriority="69" w:unhideWhenUsed="0"/>
+    <w:lsdException w:name="Dark List Accent 1" w:semiHidden="0" w:uiPriority="70" w:unhideWhenUsed="0"/>
+    <w:lsdException w:name="Colorful Shading Accent 1" w:semiHidden="0" w:uiPriority="71" w:unhideWhenUsed="0"/>
+    <w:lsdException w:name="Colorful List Accent 1" w:semiHidden="0" w:uiPriority="72" w:unhideWhenUsed="0"/>
+    <w:lsdException w:name="Colorful Grid Accent 1" w:semiHidden="0" w:uiPriority="73" w:unhideWhenUsed="0"/>
+    <w:lsdException w:name="Light Shading Accent 2" w:semiHidden="0" w:uiPriority="60" w:unhideWhenUsed="0"/>
+    <w:lsdException w:name="Light List Accent 2" w:semiHidden="0" w:uiPriority="61" w:unhideWhenUsed="0"/>
+    <w:lsdException w:name="Light Grid Accent 2" w:semiHidden="0" w:uiPriority="62" w:unhideWhenUsed="0"/>
+    <w:lsdException w:name="Medium Shading 1 Accent 2" w:semiHidden="0" w:uiPriority="63" w:unhideWhenUsed="0"/>
+    <w:lsdException w:name="Medium Shading 2 Accent 2" w:semiHidden="0" w:uiPriority="64" w:unhideWhenUsed="0"/>
+    <w:lsdException w:name="Medium List 1 Accent 2" w:semiHidden="0" w:uiPriority="65" w:unhideWhenUsed="0"/>
+    <w:lsdException w:name="Medium List 2 Accent 2" w:semiHidden="0" w:uiPriority="66" w:unhideWhenUsed="0"/>
+    <w:lsdException w:name="Medium Grid 1 Accent 2" w:semiHidden="0" w:uiPriority="67" w:unhideWhenUsed="0"/>
+    <w:lsdException w:name="Medium Grid 2 Accent 2" w:semiHidden="0" w:uiPriority="68" w:unhideWhenUsed="0"/>
+    <w:lsdException w:name="Medium Grid 3 Accent 2" w:semiHidden="0" w:uiPriority="69" w:unhideWhenUsed="0"/>
+    <w:lsdException w:name="Dark List Accent 2" w:semiHidden="0" w:uiPriority="70" w:unhideWhenUsed="0"/>
+    <w:lsdException w:name="Colorful Shading Accent 2" w:semiHidden="0" w:uiPriority="71" w:unhideWhenUsed="0"/>
+    <w:lsdException w:name="Colorful List Accent 2" w:semiHidden="0" w:uiPriority="72" w:unhideWhenUsed="0"/>
+    <w:lsdException w:name="Colorful Grid Accent 2" w:semiHidden="0" w:uiPriority="73" w:unhideWhenUsed="0"/>
+    <w:lsdException w:name="Light Shading Accent 3" w:semiHidden="0" w:uiPriority="60" w:unhideWhenUsed="0"/>
+    <w:lsdException w:name="Light List Accent 3" w:semiHidden="0" w:uiPriority="61" w:unhideWhenUsed="0"/>
+    <w:lsdException w:name="Light Grid Accent 3" w:semiHidden="0" w:uiPriority="62" w:unhideWhenUsed="0"/>
+    <w:lsdException w:name="Medium Shading 1 Accent 3" w:semiHidden="0" w:uiPriority="63" w:unhideWhenUsed="0"/>
+    <w:lsdException w:name="Medium Shading 2 Accent 3" w:semiHidden="0" w:uiPriority="64" w:unhideWhenUsed="0"/>
+    <w:lsdException w:name="Medium List 1 Accent 3" w:semiHidden="0" w:uiPriority="65" w:unhideWhenUsed="0"/>
+    <w:lsdException w:name="Medium List 2 Accent 3" w:semiHidden="0" w:uiPriority="66" w:unhideWhenUsed="0"/>
+    <w:lsdException w:name="Medium Grid 1 Accent 3" w:semiHidden="0" w:uiPriority="67" w:unhideWhenUsed="0"/>
+    <w:lsdException w:name="Medium Grid 2 Accent 3" w:semiHidden="0" w:uiPriority="68" w:unhideWhenUsed="0"/>
+    <w:lsdException w:name="Medium Grid 3 Accent 3" w:semiHidden="0" w:uiPriority="69" w:unhideWhenUsed="0"/>
+    <w:lsdException w:name="Dark List Accent 3" w:semiHidden="0" w:uiPriority="70" w:unhideWhenUsed="0"/>
+    <w:lsdException w:name="Colorful Shading Accent 3" w:semiHidden="0" w:uiPriority="71" w:unhideWhenUsed="0"/>
+    <w:lsdException w:name="Colorful List Accent 3" w:semiHidden="0" w:uiPriority="72" w:unhideWhenUsed="0"/>
+    <w:lsdException w:name="Colorful Grid Accent 3" w:semiHidden="0" w:uiPriority="73" w:unhideWhenUsed="0"/>
+    <w:lsdException w:name="Light Shading Accent 4" w:semiHidden="0" w:uiPriority="60" w:unhideWhenUsed="0"/>
+    <w:lsdException w:name="Light List Accent 4" w:semiHidden="0" w:uiPriority="61" w:unhideWhenUsed="0"/>
+    <w:lsdException w:name="Light Grid Accent 4" w:semiHidden="0" w:uiPriority="62" w:unhideWhenUsed="0"/>
+    <w:lsdException w:name="Medium Shading 1 Accent 4" w:semiHidden="0" w:uiPriority="63" w:unhideWhenUsed="0"/>
+    <w:lsdException w:name="Medium Shading 2 Accent 4" w:semiHidden="0" w:uiPriority="64" w:unhideWhenUsed="0"/>
+    <w:lsdException w:name="Medium List 1 Accent 4" w:semiHidden="0" w:uiPriority="65" w:unhideWhenUsed="0"/>
+    <w:lsdException w:name="Medium List 2 Accent 4" w:semiHidden="0" w:uiPriority="66" w:unhideWhenUsed="0"/>
+    <w:lsdException w:name="Medium Grid 1 Accent 4" w:semiHidden="0" w:uiPriority="67" w:unhideWhenUsed="0"/>
+    <w:lsdException w:name="Medium Grid 2 Accent 4" w:semiHidden="0" w:uiPriority="68" w:unhideWhenUsed="0"/>
+    <w:lsdException w:name="Medium Grid 3 Accent 4" w:semiHidden="0" w:uiPriority="69" w:unhideWhenUsed="0"/>
+    <w:lsdException w:name="Dark List Accent 4" w:semiHidden="0" w:uiPriority="70" w:unhideWhenUsed="0"/>
+    <w:lsdException w:name="Colorful Shading Accent 4" w:semiHidden="0" w:uiPriority="71" w:unhideWhenUsed="0"/>
+    <w:lsdException w:name="Colorful List Accent 4" w:semiHidden="0" w:uiPriority="72" w:unhideWhenUsed="0"/>
+    <w:lsdException w:name="Colorful Grid Accent 4" w:semiHidden="0" w:uiPriority="73" w:unhideWhenUsed="0"/>
+    <w:lsdException w:name="Light Shading Accent 5" w:semiHidden="0" w:uiPriority="60" w:unhideWhenUsed="0"/>
+    <w:lsdException w:name="Light List Accent 5" w:semiHidden="0" w:uiPriority="61" w:unhideWhenUsed="0"/>
+    <w:lsdException w:name="Light Grid Accent 5" w:semiHidden="0" w:uiPriority="62" w:unhideWhenUsed="0"/>
+    <w:lsdException w:name="Medium Shading 1 Accent 5" w:semiHidden="0" w:uiPriority="63" w:unhideWhenUsed="0"/>
+    <w:lsdException w:name="Medium Shading 2 Accent 5" w:semiHidden="0" w:uiPriority="64" w:unhideWhenUsed="0"/>
+    <w:lsdException w:name="Medium List 1 Accent 5" w:semiHidden="0" w:uiPriority="65" w:unhideWhenUsed="0"/>
+    <w:lsdException w:name="Medium List 2 Accent 5" w:semiHidden="0" w:uiPriority="66" w:unhideWhenUsed="0"/>
+    <w:lsdException w:name="Medium Grid 1 Accent 5" w:semiHidden="0" w:uiPriority="67" w:unhideWhenUsed="0"/>
+    <w:lsdException w:name="Medium Grid 2 Accent 5" w:semiHidden="0" w:uiPriority="68" w:unhideWhenUsed="0"/>
+    <w:lsdException w:name="Medium Grid 3 Accent 5" w:semiHidden="0" w:uiPriority="69" w:unhideWhenUsed="0"/>
+    <w:lsdException w:name="Dark List Accent 5" w:semiHidden="0" w:uiPriority="70" w:unhideWhenUsed="0"/>
+    <w:lsdException w:name="Colorful Shading Accent 5" w:semiHidden="0" w:uiPriority="71" w:unhideWhenUsed="0"/>
+    <w:lsdException w:name="Colorful List Accent 5" w:semiHidden="0" w:uiPriority="72" w:unhideWhenUsed="0"/>
+    <w:lsdException w:name="Colorful Grid Accent 5" w:semiHidden="0" w:uiPriority="73" w:unhideWhenUsed="0"/>
+    <w:lsdException w:name="Light Shading Accent 6" w:semiHidden="0" w:uiPriority="60" w:unhideWhenUsed="0"/>
+    <w:lsdException w:name="Light List Accent 6" w:semiHidden="0" w:uiPriority="61" w:unhideWhenUsed="0"/>
+    <w:lsdException w:name="Light Grid Accent 6" w:semiHidden="0" w:uiPriority="62" w:unhideWhenUsed="0"/>
+    <w:lsdException w:name="Medium Shading 1 Accent 6" w:semiHidden="0" w:uiPriority="63" w:unhideWhenUsed="0"/>
+    <w:lsdException w:name="Medium Shading 2 Accent 6" w:semiHidden="0" w:uiPriority="64" w:unhideWhenUsed="0"/>
+    <w:lsdException w:name="Medium List 1 Accent 6" w:semiHidden="0" w:uiPriority="65" w:unhideWhenUsed="0"/>
+    <w:lsdException w:name="Medium List 2 Accent 6" w:semiHidden="0" w:uiPriority="66" w:unhideWhenUsed="0"/>
+    <w:lsdException w:name="Medium Grid 1 Accent 6" w:semiHidden="0" w:uiPriority="67" w:unhideWhenUsed="0"/>
+    <w:lsdException w:name="Medium Grid 2 Accent 6" w:semiHidden="0" w:uiPriority="68" w:unhideWhenUsed="0"/>
+    <w:lsdException w:name="Medium Grid 3 Accent 6" w:semiHidden="0" w:uiPriority="69" w:unhideWhenUsed="0"/>
+    <w:lsdException w:name="Dark List Accent 6" w:semiHidden="0" w:uiPriority="70" w:unhideWhenUsed="0"/>
+    <w:lsdException w:name="Colorful Shading Accent 6" w:semiHidden="0" w:uiPriority="71" w:unhideWhenUsed="0"/>
+    <w:lsdException w:name="Colorful List Accent 6" w:semiHidden="0" w:uiPriority="72" w:unhideWhenUsed="0"/>
+    <w:lsdException w:name="Colorful Grid Accent 6" w:semiHidden="0" w:uiPriority="73" w:unhideWhenUsed="0"/>
+    <w:lsdException w:name="Subtle Emphasis" w:semiHidden="0" w:uiPriority="19" w:unhideWhenUsed="0" w:qFormat="1"/>
+    <w:lsdException w:name="Intense Emphasis" w:semiHidden="0" w:uiPriority="21" w:unhideWhenUsed="0" w:qFormat="1"/>
+    <w:lsdException w:name="Subtle Reference" w:semiHidden="0" w:uiPriority="31" w:unhideWhenUsed="0" w:qFormat="1"/>
+    <w:lsdException w:name="Intense Reference" w:semiHidden="0" w:uiPriority="32" w:unhideWhenUsed="0" w:qFormat="1"/>
+    <w:lsdException w:name="Book Title" w:semiHidden="0" w:uiPriority="33" w:unhideWhenUsed="0" w:qFormat="1"/>
+    <w:lsdException w:name="Bibliography" w:uiPriority="37"/>
+    <w:lsdException w:name="TOC Heading" w:uiPriority="39" w:qFormat="1"/>
   </w:latentStyles>
   <w:style w:type="paragraph" w:default="1" w:styleId="a">
     <w:name w:val="Normal"/>
@@ -3108,7 +2962,7 @@
     <w:name w:val="heading 1"/>
     <w:basedOn w:val="a"/>
     <w:next w:val="a"/>
-    <w:link w:val="10"/>
+    <w:link w:val="1Char"/>
     <w:uiPriority w:val="9"/>
     <w:qFormat/>
     <w:rsid w:val="00BF4881"/>
@@ -3134,7 +2988,7 @@
     <w:name w:val="heading 2"/>
     <w:basedOn w:val="a"/>
     <w:next w:val="a"/>
-    <w:link w:val="20"/>
+    <w:link w:val="2Char"/>
     <w:uiPriority w:val="9"/>
     <w:unhideWhenUsed/>
     <w:qFormat/>
@@ -3160,7 +3014,7 @@
     <w:name w:val="heading 3"/>
     <w:basedOn w:val="a"/>
     <w:next w:val="a"/>
-    <w:link w:val="30"/>
+    <w:link w:val="3Char"/>
     <w:autoRedefine/>
     <w:uiPriority w:val="9"/>
     <w:unhideWhenUsed/>
@@ -3193,6 +3047,7 @@
     <w:uiPriority w:val="99"/>
     <w:semiHidden/>
     <w:unhideWhenUsed/>
+    <w:qFormat/>
     <w:tblPr>
       <w:tblInd w:w="0" w:type="dxa"/>
       <w:tblCellMar>
@@ -3209,8 +3064,8 @@
     <w:semiHidden/>
     <w:unhideWhenUsed/>
   </w:style>
-  <w:style w:type="character" w:customStyle="1" w:styleId="10">
-    <w:name w:val="标题 1 字符"/>
+  <w:style w:type="character" w:customStyle="1" w:styleId="1Char">
+    <w:name w:val="标题 1 Char"/>
     <w:basedOn w:val="a1"/>
     <w:link w:val="1"/>
     <w:uiPriority w:val="9"/>
@@ -3227,7 +3082,7 @@
     <w:name w:val="Title"/>
     <w:basedOn w:val="a"/>
     <w:next w:val="a"/>
-    <w:link w:val="a5"/>
+    <w:link w:val="Char"/>
     <w:uiPriority w:val="10"/>
     <w:qFormat/>
     <w:rsid w:val="00BF4881"/>
@@ -3243,8 +3098,8 @@
       <w:szCs w:val="32"/>
     </w:rPr>
   </w:style>
-  <w:style w:type="character" w:customStyle="1" w:styleId="a5">
-    <w:name w:val="标题 字符"/>
+  <w:style w:type="character" w:customStyle="1" w:styleId="Char">
+    <w:name w:val="标题 Char"/>
     <w:basedOn w:val="a1"/>
     <w:link w:val="a4"/>
     <w:uiPriority w:val="10"/>
@@ -3256,8 +3111,8 @@
       <w:szCs w:val="32"/>
     </w:rPr>
   </w:style>
-  <w:style w:type="character" w:customStyle="1" w:styleId="20">
-    <w:name w:val="标题 2 字符"/>
+  <w:style w:type="character" w:customStyle="1" w:styleId="2Char">
+    <w:name w:val="标题 2 Char"/>
     <w:basedOn w:val="a1"/>
     <w:link w:val="2"/>
     <w:uiPriority w:val="9"/>
@@ -3270,11 +3125,11 @@
       <w:szCs w:val="32"/>
     </w:rPr>
   </w:style>
-  <w:style w:type="paragraph" w:styleId="a6">
+  <w:style w:type="paragraph" w:styleId="a5">
     <w:name w:val="Subtitle"/>
     <w:basedOn w:val="a"/>
     <w:next w:val="a"/>
-    <w:link w:val="a7"/>
+    <w:link w:val="Char0"/>
     <w:uiPriority w:val="11"/>
     <w:qFormat/>
     <w:rsid w:val="00BF4881"/>
@@ -3292,10 +3147,10 @@
       <w:szCs w:val="32"/>
     </w:rPr>
   </w:style>
-  <w:style w:type="character" w:customStyle="1" w:styleId="a7">
-    <w:name w:val="副标题 字符"/>
+  <w:style w:type="character" w:customStyle="1" w:styleId="Char0">
+    <w:name w:val="副标题 Char"/>
     <w:basedOn w:val="a1"/>
-    <w:link w:val="a6"/>
+    <w:link w:val="a5"/>
     <w:uiPriority w:val="11"/>
     <w:rsid w:val="00BF4881"/>
     <w:rPr>
@@ -3307,12 +3162,13 @@
       <w:szCs w:val="32"/>
     </w:rPr>
   </w:style>
-  <w:style w:type="table" w:styleId="a8">
+  <w:style w:type="table" w:styleId="a6">
     <w:name w:val="Table Grid"/>
     <w:basedOn w:val="a2"/>
     <w:uiPriority w:val="39"/>
     <w:rsid w:val="00BF4881"/>
     <w:tblPr>
+      <w:tblInd w:w="0" w:type="dxa"/>
       <w:tblBorders>
         <w:top w:val="single" w:sz="4" w:space="0" w:color="auto"/>
         <w:left w:val="single" w:sz="4" w:space="0" w:color="auto"/>
@@ -3321,6 +3177,12 @@
         <w:insideH w:val="single" w:sz="4" w:space="0" w:color="auto"/>
         <w:insideV w:val="single" w:sz="4" w:space="0" w:color="auto"/>
       </w:tblBorders>
+      <w:tblCellMar>
+        <w:top w:w="0" w:type="dxa"/>
+        <w:left w:w="108" w:type="dxa"/>
+        <w:bottom w:w="0" w:type="dxa"/>
+        <w:right w:w="108" w:type="dxa"/>
+      </w:tblCellMar>
     </w:tblPr>
   </w:style>
   <w:style w:type="paragraph" w:styleId="a0">
@@ -3333,8 +3195,8 @@
       <w:jc w:val="both"/>
     </w:pPr>
   </w:style>
-  <w:style w:type="character" w:customStyle="1" w:styleId="30">
-    <w:name w:val="标题 3 字符"/>
+  <w:style w:type="character" w:customStyle="1" w:styleId="3Char">
+    <w:name w:val="标题 3 Char"/>
     <w:basedOn w:val="a1"/>
     <w:link w:val="3"/>
     <w:uiPriority w:val="9"/>
@@ -3373,7 +3235,7 @@
       <w:szCs w:val="32"/>
     </w:rPr>
   </w:style>
-  <w:style w:type="paragraph" w:styleId="TOC1">
+  <w:style w:type="paragraph" w:styleId="10">
     <w:name w:val="toc 1"/>
     <w:basedOn w:val="a"/>
     <w:next w:val="a"/>
@@ -3388,7 +3250,7 @@
       </w:tabs>
     </w:pPr>
   </w:style>
-  <w:style w:type="paragraph" w:styleId="TOC2">
+  <w:style w:type="paragraph" w:styleId="20">
     <w:name w:val="toc 2"/>
     <w:basedOn w:val="a"/>
     <w:next w:val="a"/>
@@ -3400,7 +3262,7 @@
       <w:ind w:leftChars="200" w:left="420"/>
     </w:pPr>
   </w:style>
-  <w:style w:type="character" w:styleId="a9">
+  <w:style w:type="character" w:styleId="a7">
     <w:name w:val="Hyperlink"/>
     <w:basedOn w:val="a1"/>
     <w:uiPriority w:val="99"/>
@@ -3411,10 +3273,10 @@
       <w:u w:val="single"/>
     </w:rPr>
   </w:style>
-  <w:style w:type="paragraph" w:styleId="aa">
+  <w:style w:type="paragraph" w:styleId="a8">
     <w:name w:val="header"/>
     <w:basedOn w:val="a"/>
-    <w:link w:val="ab"/>
+    <w:link w:val="Char1"/>
     <w:uiPriority w:val="99"/>
     <w:unhideWhenUsed/>
     <w:rsid w:val="00D96FFA"/>
@@ -3434,10 +3296,10 @@
       <w:szCs w:val="18"/>
     </w:rPr>
   </w:style>
-  <w:style w:type="character" w:customStyle="1" w:styleId="ab">
-    <w:name w:val="页眉 字符"/>
+  <w:style w:type="character" w:customStyle="1" w:styleId="Char1">
+    <w:name w:val="页眉 Char"/>
     <w:basedOn w:val="a1"/>
-    <w:link w:val="aa"/>
+    <w:link w:val="a8"/>
     <w:uiPriority w:val="99"/>
     <w:rsid w:val="00D96FFA"/>
     <w:rPr>
@@ -3445,10 +3307,10 @@
       <w:szCs w:val="18"/>
     </w:rPr>
   </w:style>
-  <w:style w:type="paragraph" w:styleId="ac">
+  <w:style w:type="paragraph" w:styleId="a9">
     <w:name w:val="footer"/>
     <w:basedOn w:val="a"/>
-    <w:link w:val="ad"/>
+    <w:link w:val="Char2"/>
     <w:uiPriority w:val="99"/>
     <w:unhideWhenUsed/>
     <w:rsid w:val="00D96FFA"/>
@@ -3465,10 +3327,10 @@
       <w:szCs w:val="18"/>
     </w:rPr>
   </w:style>
-  <w:style w:type="character" w:customStyle="1" w:styleId="ad">
-    <w:name w:val="页脚 字符"/>
+  <w:style w:type="character" w:customStyle="1" w:styleId="Char2">
+    <w:name w:val="页脚 Char"/>
     <w:basedOn w:val="a1"/>
-    <w:link w:val="ac"/>
+    <w:link w:val="a9"/>
     <w:uiPriority w:val="99"/>
     <w:rsid w:val="00D96FFA"/>
     <w:rPr>
@@ -3476,7 +3338,7 @@
       <w:szCs w:val="18"/>
     </w:rPr>
   </w:style>
-  <w:style w:type="paragraph" w:styleId="TOC3">
+  <w:style w:type="paragraph" w:styleId="30">
     <w:name w:val="toc 3"/>
     <w:basedOn w:val="a"/>
     <w:next w:val="a"/>
@@ -3500,7 +3362,7 @@
       <w:sz w:val="22"/>
     </w:rPr>
   </w:style>
-  <w:style w:type="paragraph" w:styleId="ae">
+  <w:style w:type="paragraph" w:styleId="aa">
     <w:name w:val="List Paragraph"/>
     <w:basedOn w:val="a"/>
     <w:uiPriority w:val="34"/>
@@ -3510,7 +3372,7 @@
       <w:ind w:firstLineChars="200" w:firstLine="420"/>
     </w:pPr>
   </w:style>
-  <w:style w:type="paragraph" w:styleId="af">
+  <w:style w:type="paragraph" w:styleId="ab">
     <w:name w:val="Normal (Web)"/>
     <w:basedOn w:val="a"/>
     <w:uiPriority w:val="99"/>
@@ -3528,10 +3390,10 @@
       <w:szCs w:val="24"/>
     </w:rPr>
   </w:style>
-  <w:style w:type="paragraph" w:styleId="af0">
+  <w:style w:type="paragraph" w:styleId="ac">
     <w:name w:val="Balloon Text"/>
     <w:basedOn w:val="a"/>
-    <w:link w:val="af1"/>
+    <w:link w:val="Char3"/>
     <w:uiPriority w:val="99"/>
     <w:semiHidden/>
     <w:unhideWhenUsed/>
@@ -3541,10 +3403,10 @@
       <w:szCs w:val="18"/>
     </w:rPr>
   </w:style>
-  <w:style w:type="character" w:customStyle="1" w:styleId="af1">
-    <w:name w:val="批注框文本 字符"/>
+  <w:style w:type="character" w:customStyle="1" w:styleId="Char3">
+    <w:name w:val="批注框文本 Char"/>
     <w:basedOn w:val="a1"/>
-    <w:link w:val="af0"/>
+    <w:link w:val="ac"/>
     <w:uiPriority w:val="99"/>
     <w:semiHidden/>
     <w:rsid w:val="003961C5"/>
@@ -3554,7 +3416,7 @@
       <w:szCs w:val="18"/>
     </w:rPr>
   </w:style>
-  <w:style w:type="paragraph" w:styleId="TOC6">
+  <w:style w:type="paragraph" w:styleId="6">
     <w:name w:val="toc 6"/>
     <w:basedOn w:val="a"/>
     <w:next w:val="a"/>
@@ -3567,7 +3429,7 @@
       <w:ind w:leftChars="1000" w:left="2100"/>
     </w:pPr>
   </w:style>
-  <w:style w:type="paragraph" w:styleId="TOC5">
+  <w:style w:type="paragraph" w:styleId="5">
     <w:name w:val="toc 5"/>
     <w:basedOn w:val="a"/>
     <w:next w:val="a"/>
@@ -3580,7 +3442,7 @@
       <w:ind w:leftChars="800" w:left="1680"/>
     </w:pPr>
   </w:style>
-  <w:style w:type="character" w:styleId="af2">
+  <w:style w:type="character" w:styleId="ad">
     <w:name w:val="FollowedHyperlink"/>
     <w:basedOn w:val="a1"/>
     <w:uiPriority w:val="99"/>
@@ -3592,7 +3454,7 @@
       <w:u w:val="single"/>
     </w:rPr>
   </w:style>
-  <w:style w:type="character" w:styleId="af3">
+  <w:style w:type="character" w:customStyle="1" w:styleId="UnresolvedMention">
     <w:name w:val="Unresolved Mention"/>
     <w:basedOn w:val="a1"/>
     <w:uiPriority w:val="99"/>
@@ -3650,7 +3512,7 @@
     </a:clrScheme>
     <a:fontScheme name="Office">
       <a:majorFont>
-        <a:latin typeface="等线 Light" panose="020F0302020204030204"/>
+        <a:latin typeface="等线 Light"/>
         <a:ea typeface=""/>
         <a:cs typeface=""/>
         <a:font script="Jpan" typeface="游ゴシック Light"/>
@@ -3685,7 +3547,7 @@
         <a:font script="Geor" typeface="Sylfaen"/>
       </a:majorFont>
       <a:minorFont>
-        <a:latin typeface="等线" panose="020F0502020204030204"/>
+        <a:latin typeface="等线"/>
         <a:ea typeface=""/>
         <a:cs typeface=""/>
         <a:font script="Jpan" typeface="游明朝"/>
@@ -3862,7 +3724,7 @@
   <a:extraClrSchemeLst/>
   <a:extLst>
     <a:ext uri="{05A4C25C-085E-4340-85A3-A5531E510DB2}">
-      <thm15:themeFamily xmlns:thm15="http://schemas.microsoft.com/office/thememl/2012/main" name="Office Theme" id="{62F939B6-93AF-4DB8-9C6B-D6C7DFDC589F}" vid="{4A3C46E8-61CC-4603-A589-7422A47A8E4A}"/>
+      <thm15:themeFamily xmlns:thm15="http://schemas.microsoft.com/office/thememl/2012/main" xmlns="" name="Office Theme" id="{62F939B6-93AF-4DB8-9C6B-D6C7DFDC589F}" vid="{4A3C46E8-61CC-4603-A589-7422A47A8E4A}"/>
     </a:ext>
   </a:extLst>
 </a:theme>

--- a/工程说明/账号-网站-资源地址说明.docx
+++ b/工程说明/账号-网站-资源地址说明.docx
@@ -1,6 +1,6 @@
 
 <file path=word/document.xml><?xml version="1.0" encoding="utf-8"?>
-<w:document xmlns:ve="http://schemas.openxmlformats.org/markup-compatibility/2006" xmlns:o="urn:schemas-microsoft-com:office:office" xmlns:r="http://schemas.openxmlformats.org/officeDocument/2006/relationships" xmlns:m="http://schemas.openxmlformats.org/officeDocument/2006/math" xmlns:v="urn:schemas-microsoft-com:vml" xmlns:wp="http://schemas.openxmlformats.org/drawingml/2006/wordprocessingDrawing" xmlns:w10="urn:schemas-microsoft-com:office:word" xmlns:w="http://schemas.openxmlformats.org/wordprocessingml/2006/main" xmlns:wne="http://schemas.microsoft.com/office/word/2006/wordml">
+<w:document xmlns:wpc="http://schemas.microsoft.com/office/word/2010/wordprocessingCanvas" xmlns:cx="http://schemas.microsoft.com/office/drawing/2014/chartex" xmlns:cx1="http://schemas.microsoft.com/office/drawing/2015/9/8/chartex" xmlns:cx2="http://schemas.microsoft.com/office/drawing/2015/10/21/chartex" xmlns:cx3="http://schemas.microsoft.com/office/drawing/2016/5/9/chartex" xmlns:cx4="http://schemas.microsoft.com/office/drawing/2016/5/10/chartex" xmlns:cx5="http://schemas.microsoft.com/office/drawing/2016/5/11/chartex" xmlns:cx6="http://schemas.microsoft.com/office/drawing/2016/5/12/chartex" xmlns:cx7="http://schemas.microsoft.com/office/drawing/2016/5/13/chartex" xmlns:cx8="http://schemas.microsoft.com/office/drawing/2016/5/14/chartex" xmlns:mc="http://schemas.openxmlformats.org/markup-compatibility/2006" xmlns:aink="http://schemas.microsoft.com/office/drawing/2016/ink" xmlns:am3d="http://schemas.microsoft.com/office/drawing/2017/model3d" xmlns:o="urn:schemas-microsoft-com:office:office" xmlns:r="http://schemas.openxmlformats.org/officeDocument/2006/relationships" xmlns:m="http://schemas.openxmlformats.org/officeDocument/2006/math" xmlns:v="urn:schemas-microsoft-com:vml" xmlns:wp14="http://schemas.microsoft.com/office/word/2010/wordprocessingDrawing" xmlns:wp="http://schemas.openxmlformats.org/drawingml/2006/wordprocessingDrawing" xmlns:w10="urn:schemas-microsoft-com:office:word" xmlns:w="http://schemas.openxmlformats.org/wordprocessingml/2006/main" xmlns:w14="http://schemas.microsoft.com/office/word/2010/wordml" xmlns:w15="http://schemas.microsoft.com/office/word/2012/wordml" xmlns:w16cid="http://schemas.microsoft.com/office/word/2016/wordml/cid" xmlns:w16se="http://schemas.microsoft.com/office/word/2015/wordml/symex" xmlns:wpg="http://schemas.microsoft.com/office/word/2010/wordprocessingGroup" xmlns:wpi="http://schemas.microsoft.com/office/word/2010/wordprocessingInk" xmlns:wne="http://schemas.microsoft.com/office/word/2006/wordml" xmlns:wps="http://schemas.microsoft.com/office/word/2010/wordprocessingShape" mc:Ignorable="w14 w15 w16se w16cid wp14">
   <w:body>
     <w:p>
       <w:pPr>
@@ -79,9 +79,9 @@
     </w:p>
     <w:tbl>
       <w:tblPr>
-        <w:tblStyle w:val="a6"/>
+        <w:tblStyle w:val="a8"/>
         <w:tblW w:w="0" w:type="auto"/>
-        <w:tblLook w:val="04A0"/>
+        <w:tblLook w:val="04A0" w:firstRow="1" w:lastRow="0" w:firstColumn="1" w:lastColumn="0" w:noHBand="0" w:noVBand="1"/>
       </w:tblPr>
       <w:tblGrid>
         <w:gridCol w:w="1271"/>
@@ -305,7 +305,7 @@
         </w:p>
         <w:p>
           <w:pPr>
-            <w:pStyle w:val="10"/>
+            <w:pStyle w:val="TOC1"/>
             <w:rPr>
               <w:rFonts w:eastAsiaTheme="minorEastAsia"/>
               <w:noProof/>
@@ -339,7 +339,7 @@
           <w:hyperlink w:anchor="_Toc24013895" w:history="1">
             <w:r>
               <w:rPr>
-                <w:rStyle w:val="a7"/>
+                <w:rStyle w:val="a9"/>
                 <w:noProof/>
               </w:rPr>
               <w:t>一、</w:t>
@@ -354,7 +354,7 @@
             </w:r>
             <w:r>
               <w:rPr>
-                <w:rStyle w:val="a7"/>
+                <w:rStyle w:val="a9"/>
                 <w:noProof/>
               </w:rPr>
               <w:t>相关人员</w:t>
@@ -411,7 +411,7 @@
         </w:p>
         <w:p>
           <w:pPr>
-            <w:pStyle w:val="10"/>
+            <w:pStyle w:val="TOC1"/>
             <w:rPr>
               <w:rFonts w:eastAsiaTheme="minorEastAsia"/>
               <w:noProof/>
@@ -421,7 +421,7 @@
           <w:hyperlink w:anchor="_Toc24013896" w:history="1">
             <w:r>
               <w:rPr>
-                <w:rStyle w:val="a7"/>
+                <w:rStyle w:val="a9"/>
                 <w:noProof/>
               </w:rPr>
               <w:t>二、</w:t>
@@ -436,7 +436,7 @@
             </w:r>
             <w:r>
               <w:rPr>
-                <w:rStyle w:val="a7"/>
+                <w:rStyle w:val="a9"/>
                 <w:noProof/>
               </w:rPr>
               <w:t>账号</w:t>
@@ -493,7 +493,7 @@
         </w:p>
         <w:p>
           <w:pPr>
-            <w:pStyle w:val="10"/>
+            <w:pStyle w:val="TOC1"/>
             <w:rPr>
               <w:rFonts w:eastAsiaTheme="minorEastAsia"/>
               <w:noProof/>
@@ -503,7 +503,7 @@
           <w:hyperlink w:anchor="_Toc24013897" w:history="1">
             <w:r>
               <w:rPr>
-                <w:rStyle w:val="a7"/>
+                <w:rStyle w:val="a9"/>
                 <w:noProof/>
               </w:rPr>
               <w:t>三、</w:t>
@@ -518,7 +518,7 @@
             </w:r>
             <w:r>
               <w:rPr>
-                <w:rStyle w:val="a7"/>
+                <w:rStyle w:val="a9"/>
                 <w:noProof/>
               </w:rPr>
               <w:t>常用网址</w:t>
@@ -575,7 +575,7 @@
         </w:p>
         <w:p>
           <w:pPr>
-            <w:pStyle w:val="10"/>
+            <w:pStyle w:val="TOC1"/>
             <w:rPr>
               <w:rFonts w:eastAsiaTheme="minorEastAsia"/>
               <w:noProof/>
@@ -585,7 +585,7 @@
           <w:hyperlink w:anchor="_Toc24013898" w:history="1">
             <w:r>
               <w:rPr>
-                <w:rStyle w:val="a7"/>
+                <w:rStyle w:val="a9"/>
                 <w:noProof/>
               </w:rPr>
               <w:t>四、</w:t>
@@ -600,7 +600,7 @@
             </w:r>
             <w:r>
               <w:rPr>
-                <w:rStyle w:val="a7"/>
+                <w:rStyle w:val="a9"/>
                 <w:noProof/>
               </w:rPr>
               <w:t>其他资源地址</w:t>
@@ -850,9 +850,6 @@
     <w:p>
       <w:pPr>
         <w:ind w:leftChars="177" w:left="425"/>
-        <w:rPr>
-          <w:rFonts w:hint="eastAsia"/>
-        </w:rPr>
       </w:pPr>
       <w:r>
         <w:rPr>
@@ -895,9 +892,6 @@
     <w:p>
       <w:pPr>
         <w:pStyle w:val="1"/>
-        <w:rPr>
-          <w:rFonts w:hint="eastAsia"/>
-        </w:rPr>
       </w:pPr>
       <w:r>
         <w:rPr>
@@ -908,7 +902,7 @@
     </w:p>
     <w:p>
       <w:pPr>
-        <w:pStyle w:val="aa"/>
+        <w:pStyle w:val="ae"/>
         <w:numPr>
           <w:ilvl w:val="0"/>
           <w:numId w:val="16"/>
@@ -933,7 +927,7 @@
       <w:hyperlink r:id="rId8" w:history="1">
         <w:r>
           <w:rPr>
-            <w:rStyle w:val="a7"/>
+            <w:rStyle w:val="a9"/>
           </w:rPr>
           <w:t>https://oa.dragonest.com/?r=user/default/login</w:t>
         </w:r>
@@ -941,7 +935,7 @@
     </w:p>
     <w:p>
       <w:pPr>
-        <w:pStyle w:val="aa"/>
+        <w:pStyle w:val="ae"/>
         <w:numPr>
           <w:ilvl w:val="0"/>
           <w:numId w:val="16"/>
@@ -969,7 +963,7 @@
       <w:hyperlink r:id="rId9" w:history="1">
         <w:r>
           <w:rPr>
-            <w:rStyle w:val="a7"/>
+            <w:rStyle w:val="a9"/>
           </w:rPr>
           <w:t>https://gitlabbj.dragonest.com:10443/users/sign_in</w:t>
         </w:r>
@@ -977,7 +971,7 @@
     </w:p>
     <w:p>
       <w:pPr>
-        <w:pStyle w:val="aa"/>
+        <w:pStyle w:val="ae"/>
         <w:numPr>
           <w:ilvl w:val="0"/>
           <w:numId w:val="16"/>
@@ -1002,7 +996,7 @@
       <w:hyperlink r:id="rId10" w:history="1">
         <w:r>
           <w:rPr>
-            <w:rStyle w:val="a7"/>
+            <w:rStyle w:val="a9"/>
           </w:rPr>
           <w:t>https://www.tapd.cn/cloud_logins/login?</w:t>
         </w:r>
@@ -1010,15 +1004,12 @@
     </w:p>
     <w:p>
       <w:pPr>
-        <w:pStyle w:val="aa"/>
+        <w:pStyle w:val="ae"/>
         <w:numPr>
           <w:ilvl w:val="0"/>
           <w:numId w:val="16"/>
         </w:numPr>
         <w:ind w:left="851" w:firstLineChars="0"/>
-        <w:rPr>
-          <w:rFonts w:hint="eastAsia"/>
-        </w:rPr>
       </w:pPr>
       <w:r>
         <w:rPr>
@@ -1038,7 +1029,7 @@
       <w:hyperlink r:id="rId11" w:history="1">
         <w:r>
           <w:rPr>
-            <w:rStyle w:val="a7"/>
+            <w:rStyle w:val="a9"/>
           </w:rPr>
           <w:t>https://bugly.qq.com/v2/crash-reporting/blocks/3a8f944cbb?pid=1</w:t>
         </w:r>
@@ -1046,7 +1037,7 @@
     </w:p>
     <w:p>
       <w:pPr>
-        <w:pStyle w:val="aa"/>
+        <w:pStyle w:val="ae"/>
         <w:numPr>
           <w:ilvl w:val="0"/>
           <w:numId w:val="16"/>
@@ -1092,7 +1083,7 @@
       <w:hyperlink r:id="rId12" w:history="1">
         <w:r>
           <w:rPr>
-            <w:rStyle w:val="a7"/>
+            <w:rStyle w:val="a9"/>
           </w:rPr>
           <w:t>http://ouser.ilongyuan.cn:10080/modifypassword</w:t>
         </w:r>
@@ -1113,7 +1104,7 @@
     </w:p>
     <w:p>
       <w:pPr>
-        <w:pStyle w:val="aa"/>
+        <w:pStyle w:val="ae"/>
         <w:numPr>
           <w:ilvl w:val="0"/>
           <w:numId w:val="14"/>
@@ -1132,7 +1123,7 @@
     </w:p>
     <w:p>
       <w:pPr>
-        <w:pStyle w:val="aa"/>
+        <w:pStyle w:val="ae"/>
         <w:ind w:firstLineChars="354" w:firstLine="850"/>
       </w:pPr>
       <w:r>
@@ -1160,7 +1151,7 @@
     </w:p>
     <w:p>
       <w:pPr>
-        <w:pStyle w:val="aa"/>
+        <w:pStyle w:val="ae"/>
         <w:numPr>
           <w:ilvl w:val="0"/>
           <w:numId w:val="14"/>
@@ -1182,7 +1173,7 @@
     </w:p>
     <w:p>
       <w:pPr>
-        <w:pStyle w:val="aa"/>
+        <w:pStyle w:val="ae"/>
         <w:ind w:firstLineChars="354" w:firstLine="850"/>
       </w:pPr>
       <w:r>
@@ -1210,7 +1201,7 @@
     </w:p>
     <w:p>
       <w:pPr>
-        <w:pStyle w:val="aa"/>
+        <w:pStyle w:val="ae"/>
         <w:numPr>
           <w:ilvl w:val="0"/>
           <w:numId w:val="14"/>
@@ -1235,7 +1226,7 @@
     </w:p>
     <w:p>
       <w:pPr>
-        <w:pStyle w:val="aa"/>
+        <w:pStyle w:val="ae"/>
         <w:ind w:firstLineChars="354" w:firstLine="850"/>
         <w:rPr>
           <w:b/>
@@ -1251,7 +1242,7 @@
       <w:hyperlink r:id="rId13" w:history="1">
         <w:r>
           <w:rPr>
-            <w:rStyle w:val="a7"/>
+            <w:rStyle w:val="a9"/>
           </w:rPr>
           <w:t>http://ouser.ilongyuan.cn:10080/modifypassword</w:t>
         </w:r>
@@ -1325,7 +1316,7 @@
     </w:p>
     <w:p>
       <w:pPr>
-        <w:pStyle w:val="aa"/>
+        <w:pStyle w:val="ae"/>
         <w:ind w:firstLineChars="354" w:firstLine="850"/>
       </w:pPr>
       <w:r>
@@ -1427,12 +1418,10 @@
         </w:rPr>
         <w:t>，开通相关权限。</w:t>
       </w:r>
-      <w:bookmarkStart w:id="2" w:name="_GoBack"/>
-      <w:bookmarkEnd w:id="2"/>
-    </w:p>
-    <w:p>
-      <w:pPr>
-        <w:pStyle w:val="aa"/>
+    </w:p>
+    <w:p>
+      <w:pPr>
+        <w:pStyle w:val="ae"/>
         <w:numPr>
           <w:ilvl w:val="0"/>
           <w:numId w:val="14"/>
@@ -1463,7 +1452,7 @@
     </w:p>
     <w:p>
       <w:pPr>
-        <w:pStyle w:val="aa"/>
+        <w:pStyle w:val="ae"/>
         <w:ind w:firstLineChars="354" w:firstLine="850"/>
       </w:pPr>
       <w:r>
@@ -1512,7 +1501,7 @@
     </w:p>
     <w:p>
       <w:pPr>
-        <w:pStyle w:val="aa"/>
+        <w:pStyle w:val="ae"/>
         <w:numPr>
           <w:ilvl w:val="0"/>
           <w:numId w:val="14"/>
@@ -1539,18 +1528,18 @@
       <w:pPr>
         <w:pStyle w:val="1"/>
       </w:pPr>
-      <w:bookmarkStart w:id="3" w:name="_Toc24013898"/>
+      <w:bookmarkStart w:id="2" w:name="_Toc24013898"/>
       <w:r>
         <w:rPr>
           <w:rFonts w:hint="eastAsia"/>
         </w:rPr>
         <w:t>其他资源地址</w:t>
       </w:r>
-      <w:bookmarkEnd w:id="3"/>
-    </w:p>
-    <w:p>
-      <w:pPr>
-        <w:pStyle w:val="aa"/>
+      <w:bookmarkEnd w:id="2"/>
+    </w:p>
+    <w:p>
+      <w:pPr>
+        <w:pStyle w:val="ae"/>
         <w:numPr>
           <w:ilvl w:val="0"/>
           <w:numId w:val="17"/>
@@ -1566,7 +1555,7 @@
       <w:hyperlink r:id="rId14" w:history="1">
         <w:r>
           <w:rPr>
-            <w:rStyle w:val="a7"/>
+            <w:rStyle w:val="a9"/>
           </w:rPr>
           <w:t>\\192.168.1.21\public</w:t>
         </w:r>
@@ -1574,11 +1563,8 @@
     </w:p>
     <w:p>
       <w:pPr>
-        <w:pStyle w:val="aa"/>
+        <w:pStyle w:val="ae"/>
         <w:ind w:left="851" w:firstLineChars="0" w:firstLine="0"/>
-        <w:rPr>
-          <w:rFonts w:hint="eastAsia"/>
-        </w:rPr>
       </w:pPr>
       <w:r>
         <w:rPr>
@@ -1607,8 +1593,12 @@
     </w:p>
     <w:p>
       <w:pPr>
-        <w:pStyle w:val="aa"/>
+        <w:pStyle w:val="ae"/>
         <w:ind w:left="851" w:firstLineChars="0" w:firstLine="0"/>
+        <w:rPr>
+          <w:rStyle w:val="a9"/>
+          <w:rFonts w:hint="eastAsia"/>
+        </w:rPr>
       </w:pPr>
       <w:r>
         <w:rPr>
@@ -1619,56 +1609,91 @@
       <w:hyperlink r:id="rId15" w:history="1">
         <w:r>
           <w:rPr>
-            <w:rStyle w:val="a7"/>
+            <w:rStyle w:val="a9"/>
           </w:rPr>
           <w:t>\\3_</w:t>
         </w:r>
         <w:r>
           <w:rPr>
-            <w:rStyle w:val="a7"/>
+            <w:rStyle w:val="a9"/>
           </w:rPr>
           <w:t>资源结构说明</w:t>
         </w:r>
         <w:r>
           <w:rPr>
-            <w:rStyle w:val="a7"/>
+            <w:rStyle w:val="a9"/>
           </w:rPr>
           <w:t>\</w:t>
         </w:r>
         <w:r>
           <w:rPr>
-            <w:rStyle w:val="a7"/>
+            <w:rStyle w:val="a9"/>
           </w:rPr>
           <w:t>《</w:t>
         </w:r>
         <w:r>
           <w:rPr>
-            <w:rStyle w:val="a7"/>
+            <w:rStyle w:val="a9"/>
           </w:rPr>
           <w:t>3_21</w:t>
         </w:r>
         <w:r>
           <w:rPr>
-            <w:rStyle w:val="a7"/>
+            <w:rStyle w:val="a9"/>
           </w:rPr>
           <w:t>共享盘结构说明</w:t>
         </w:r>
         <w:r>
           <w:rPr>
-            <w:rStyle w:val="a7"/>
+            <w:rStyle w:val="a9"/>
           </w:rPr>
           <w:t>.docx</w:t>
         </w:r>
         <w:r>
           <w:rPr>
-            <w:rStyle w:val="a7"/>
+            <w:rStyle w:val="a9"/>
           </w:rPr>
           <w:t>》</w:t>
         </w:r>
       </w:hyperlink>
     </w:p>
+    <w:p>
+      <w:pPr>
+        <w:pStyle w:val="ae"/>
+        <w:numPr>
+          <w:ilvl w:val="0"/>
+          <w:numId w:val="17"/>
+        </w:numPr>
+        <w:ind w:left="851" w:firstLineChars="0"/>
+      </w:pPr>
+      <w:r>
+        <w:rPr>
+          <w:rFonts w:hint="eastAsia"/>
+        </w:rPr>
+        <w:t>代理服务器：</w:t>
+      </w:r>
+      <w:hyperlink r:id="rId16" w:history="1">
+        <w:r>
+          <w:rPr>
+            <w:rStyle w:val="a9"/>
+          </w:rPr>
+          <w:t>http://static.ilongyuan.cn/security/1016e.pac</w:t>
+        </w:r>
+      </w:hyperlink>
+    </w:p>
+    <w:p>
+      <w:pPr>
+        <w:pStyle w:val="ae"/>
+        <w:ind w:left="851" w:firstLineChars="0" w:firstLine="0"/>
+        <w:rPr>
+          <w:rFonts w:hint="eastAsia"/>
+        </w:rPr>
+      </w:pPr>
+      <w:bookmarkStart w:id="3" w:name="_GoBack"/>
+      <w:bookmarkEnd w:id="3"/>
+    </w:p>
     <w:sectPr>
-      <w:footerReference w:type="default" r:id="rId16"/>
+      <w:footerReference w:type="default" r:id="rId17"/>
       <w:pgSz w:w="11906" w:h="16838"/>
       <w:pgMar w:top="284" w:right="340" w:bottom="284" w:left="340" w:header="851" w:footer="992" w:gutter="0"/>
       <w:cols w:space="425"/>
@@ -1679,15 +1704,15 @@
 </file>
 
 <file path=word/endnotes.xml><?xml version="1.0" encoding="utf-8"?>
-<w:endnotes xmlns:ve="http://schemas.openxmlformats.org/markup-compatibility/2006" xmlns:o="urn:schemas-microsoft-com:office:office" xmlns:r="http://schemas.openxmlformats.org/officeDocument/2006/relationships" xmlns:m="http://schemas.openxmlformats.org/officeDocument/2006/math" xmlns:v="urn:schemas-microsoft-com:vml" xmlns:wp="http://schemas.openxmlformats.org/drawingml/2006/wordprocessingDrawing" xmlns:w10="urn:schemas-microsoft-com:office:word" xmlns:w="http://schemas.openxmlformats.org/wordprocessingml/2006/main" xmlns:wne="http://schemas.microsoft.com/office/word/2006/wordml">
-  <w:endnote w:type="separator" w:id="0">
+<w:endnotes xmlns:wpc="http://schemas.microsoft.com/office/word/2010/wordprocessingCanvas" xmlns:cx="http://schemas.microsoft.com/office/drawing/2014/chartex" xmlns:cx1="http://schemas.microsoft.com/office/drawing/2015/9/8/chartex" xmlns:cx2="http://schemas.microsoft.com/office/drawing/2015/10/21/chartex" xmlns:cx3="http://schemas.microsoft.com/office/drawing/2016/5/9/chartex" xmlns:cx4="http://schemas.microsoft.com/office/drawing/2016/5/10/chartex" xmlns:cx5="http://schemas.microsoft.com/office/drawing/2016/5/11/chartex" xmlns:cx6="http://schemas.microsoft.com/office/drawing/2016/5/12/chartex" xmlns:cx7="http://schemas.microsoft.com/office/drawing/2016/5/13/chartex" xmlns:cx8="http://schemas.microsoft.com/office/drawing/2016/5/14/chartex" xmlns:mc="http://schemas.openxmlformats.org/markup-compatibility/2006" xmlns:aink="http://schemas.microsoft.com/office/drawing/2016/ink" xmlns:am3d="http://schemas.microsoft.com/office/drawing/2017/model3d" xmlns:o="urn:schemas-microsoft-com:office:office" xmlns:r="http://schemas.openxmlformats.org/officeDocument/2006/relationships" xmlns:m="http://schemas.openxmlformats.org/officeDocument/2006/math" xmlns:v="urn:schemas-microsoft-com:vml" xmlns:wp14="http://schemas.microsoft.com/office/word/2010/wordprocessingDrawing" xmlns:wp="http://schemas.openxmlformats.org/drawingml/2006/wordprocessingDrawing" xmlns:w10="urn:schemas-microsoft-com:office:word" xmlns:w="http://schemas.openxmlformats.org/wordprocessingml/2006/main" xmlns:w14="http://schemas.microsoft.com/office/word/2010/wordml" xmlns:w15="http://schemas.microsoft.com/office/word/2012/wordml" xmlns:w16cid="http://schemas.microsoft.com/office/word/2016/wordml/cid" xmlns:w16se="http://schemas.microsoft.com/office/word/2015/wordml/symex" xmlns:wpg="http://schemas.microsoft.com/office/word/2010/wordprocessingGroup" xmlns:wpi="http://schemas.microsoft.com/office/word/2010/wordprocessingInk" xmlns:wne="http://schemas.microsoft.com/office/word/2006/wordml" xmlns:wps="http://schemas.microsoft.com/office/word/2010/wordprocessingShape" mc:Ignorable="w14 w15 w16se w16cid wp14">
+  <w:endnote w:type="separator" w:id="-1">
     <w:p>
       <w:r>
         <w:separator/>
       </w:r>
     </w:p>
   </w:endnote>
-  <w:endnote w:type="continuationSeparator" w:id="1">
+  <w:endnote w:type="continuationSeparator" w:id="0">
     <w:p>
       <w:r>
         <w:continuationSeparator/>
@@ -1698,7 +1723,7 @@
 </file>
 
 <file path=word/footer1.xml><?xml version="1.0" encoding="utf-8"?>
-<w:ftr xmlns:ve="http://schemas.openxmlformats.org/markup-compatibility/2006" xmlns:o="urn:schemas-microsoft-com:office:office" xmlns:r="http://schemas.openxmlformats.org/officeDocument/2006/relationships" xmlns:m="http://schemas.openxmlformats.org/officeDocument/2006/math" xmlns:v="urn:schemas-microsoft-com:vml" xmlns:wp="http://schemas.openxmlformats.org/drawingml/2006/wordprocessingDrawing" xmlns:w10="urn:schemas-microsoft-com:office:word" xmlns:w="http://schemas.openxmlformats.org/wordprocessingml/2006/main" xmlns:wne="http://schemas.microsoft.com/office/word/2006/wordml">
+<w:ftr xmlns:wpc="http://schemas.microsoft.com/office/word/2010/wordprocessingCanvas" xmlns:cx="http://schemas.microsoft.com/office/drawing/2014/chartex" xmlns:cx1="http://schemas.microsoft.com/office/drawing/2015/9/8/chartex" xmlns:cx2="http://schemas.microsoft.com/office/drawing/2015/10/21/chartex" xmlns:cx3="http://schemas.microsoft.com/office/drawing/2016/5/9/chartex" xmlns:cx4="http://schemas.microsoft.com/office/drawing/2016/5/10/chartex" xmlns:cx5="http://schemas.microsoft.com/office/drawing/2016/5/11/chartex" xmlns:cx6="http://schemas.microsoft.com/office/drawing/2016/5/12/chartex" xmlns:cx7="http://schemas.microsoft.com/office/drawing/2016/5/13/chartex" xmlns:cx8="http://schemas.microsoft.com/office/drawing/2016/5/14/chartex" xmlns:mc="http://schemas.openxmlformats.org/markup-compatibility/2006" xmlns:aink="http://schemas.microsoft.com/office/drawing/2016/ink" xmlns:am3d="http://schemas.microsoft.com/office/drawing/2017/model3d" xmlns:o="urn:schemas-microsoft-com:office:office" xmlns:r="http://schemas.openxmlformats.org/officeDocument/2006/relationships" xmlns:m="http://schemas.openxmlformats.org/officeDocument/2006/math" xmlns:v="urn:schemas-microsoft-com:vml" xmlns:wp14="http://schemas.microsoft.com/office/word/2010/wordprocessingDrawing" xmlns:wp="http://schemas.openxmlformats.org/drawingml/2006/wordprocessingDrawing" xmlns:w10="urn:schemas-microsoft-com:office:word" xmlns:w="http://schemas.openxmlformats.org/wordprocessingml/2006/main" xmlns:w14="http://schemas.microsoft.com/office/word/2010/wordml" xmlns:w15="http://schemas.microsoft.com/office/word/2012/wordml" xmlns:w16cid="http://schemas.microsoft.com/office/word/2016/wordml/cid" xmlns:w16se="http://schemas.microsoft.com/office/word/2015/wordml/symex" xmlns:wpg="http://schemas.microsoft.com/office/word/2010/wordprocessingGroup" xmlns:wpi="http://schemas.microsoft.com/office/word/2010/wordprocessingInk" xmlns:wne="http://schemas.microsoft.com/office/word/2006/wordml" xmlns:wps="http://schemas.microsoft.com/office/word/2010/wordprocessingShape" mc:Ignorable="w14 w15 w16se w16cid wp14">
   <w:sdt>
     <w:sdtPr>
       <w:id w:val="1918446152"/>
@@ -1707,10 +1732,11 @@
         <w:docPartUnique/>
       </w:docPartObj>
     </w:sdtPr>
+    <w:sdtEndPr/>
     <w:sdtContent>
       <w:p>
         <w:pPr>
-          <w:pStyle w:val="a9"/>
+          <w:pStyle w:val="ac"/>
           <w:jc w:val="center"/>
         </w:pPr>
         <w:r>
@@ -1737,22 +1763,22 @@
   </w:sdt>
   <w:p>
     <w:pPr>
-      <w:pStyle w:val="a9"/>
+      <w:pStyle w:val="ac"/>
     </w:pPr>
   </w:p>
 </w:ftr>
 </file>
 
 <file path=word/footnotes.xml><?xml version="1.0" encoding="utf-8"?>
-<w:footnotes xmlns:ve="http://schemas.openxmlformats.org/markup-compatibility/2006" xmlns:o="urn:schemas-microsoft-com:office:office" xmlns:r="http://schemas.openxmlformats.org/officeDocument/2006/relationships" xmlns:m="http://schemas.openxmlformats.org/officeDocument/2006/math" xmlns:v="urn:schemas-microsoft-com:vml" xmlns:wp="http://schemas.openxmlformats.org/drawingml/2006/wordprocessingDrawing" xmlns:w10="urn:schemas-microsoft-com:office:word" xmlns:w="http://schemas.openxmlformats.org/wordprocessingml/2006/main" xmlns:wne="http://schemas.microsoft.com/office/word/2006/wordml">
-  <w:footnote w:type="separator" w:id="0">
+<w:footnotes xmlns:wpc="http://schemas.microsoft.com/office/word/2010/wordprocessingCanvas" xmlns:cx="http://schemas.microsoft.com/office/drawing/2014/chartex" xmlns:cx1="http://schemas.microsoft.com/office/drawing/2015/9/8/chartex" xmlns:cx2="http://schemas.microsoft.com/office/drawing/2015/10/21/chartex" xmlns:cx3="http://schemas.microsoft.com/office/drawing/2016/5/9/chartex" xmlns:cx4="http://schemas.microsoft.com/office/drawing/2016/5/10/chartex" xmlns:cx5="http://schemas.microsoft.com/office/drawing/2016/5/11/chartex" xmlns:cx6="http://schemas.microsoft.com/office/drawing/2016/5/12/chartex" xmlns:cx7="http://schemas.microsoft.com/office/drawing/2016/5/13/chartex" xmlns:cx8="http://schemas.microsoft.com/office/drawing/2016/5/14/chartex" xmlns:mc="http://schemas.openxmlformats.org/markup-compatibility/2006" xmlns:aink="http://schemas.microsoft.com/office/drawing/2016/ink" xmlns:am3d="http://schemas.microsoft.com/office/drawing/2017/model3d" xmlns:o="urn:schemas-microsoft-com:office:office" xmlns:r="http://schemas.openxmlformats.org/officeDocument/2006/relationships" xmlns:m="http://schemas.openxmlformats.org/officeDocument/2006/math" xmlns:v="urn:schemas-microsoft-com:vml" xmlns:wp14="http://schemas.microsoft.com/office/word/2010/wordprocessingDrawing" xmlns:wp="http://schemas.openxmlformats.org/drawingml/2006/wordprocessingDrawing" xmlns:w10="urn:schemas-microsoft-com:office:word" xmlns:w="http://schemas.openxmlformats.org/wordprocessingml/2006/main" xmlns:w14="http://schemas.microsoft.com/office/word/2010/wordml" xmlns:w15="http://schemas.microsoft.com/office/word/2012/wordml" xmlns:w16cid="http://schemas.microsoft.com/office/word/2016/wordml/cid" xmlns:w16se="http://schemas.microsoft.com/office/word/2015/wordml/symex" xmlns:wpg="http://schemas.microsoft.com/office/word/2010/wordprocessingGroup" xmlns:wpi="http://schemas.microsoft.com/office/word/2010/wordprocessingInk" xmlns:wne="http://schemas.microsoft.com/office/word/2006/wordml" xmlns:wps="http://schemas.microsoft.com/office/word/2010/wordprocessingShape" mc:Ignorable="w14 w15 w16se w16cid wp14">
+  <w:footnote w:type="separator" w:id="-1">
     <w:p>
       <w:r>
         <w:separator/>
       </w:r>
     </w:p>
   </w:footnote>
-  <w:footnote w:type="continuationSeparator" w:id="1">
+  <w:footnote w:type="continuationSeparator" w:id="0">
     <w:p>
       <w:r>
         <w:continuationSeparator/>
@@ -1763,8 +1789,8 @@
 </file>
 
 <file path=word/numbering.xml><?xml version="1.0" encoding="utf-8"?>
-<w:numbering xmlns:ve="http://schemas.openxmlformats.org/markup-compatibility/2006" xmlns:o="urn:schemas-microsoft-com:office:office" xmlns:r="http://schemas.openxmlformats.org/officeDocument/2006/relationships" xmlns:m="http://schemas.openxmlformats.org/officeDocument/2006/math" xmlns:v="urn:schemas-microsoft-com:vml" xmlns:wp="http://schemas.openxmlformats.org/drawingml/2006/wordprocessingDrawing" xmlns:w10="urn:schemas-microsoft-com:office:word" xmlns:w="http://schemas.openxmlformats.org/wordprocessingml/2006/main" xmlns:wne="http://schemas.microsoft.com/office/word/2006/wordml">
-  <w:abstractNum w:abstractNumId="0">
+<w:numbering xmlns:wpc="http://schemas.microsoft.com/office/word/2010/wordprocessingCanvas" xmlns:cx="http://schemas.microsoft.com/office/drawing/2014/chartex" xmlns:cx1="http://schemas.microsoft.com/office/drawing/2015/9/8/chartex" xmlns:cx2="http://schemas.microsoft.com/office/drawing/2015/10/21/chartex" xmlns:cx3="http://schemas.microsoft.com/office/drawing/2016/5/9/chartex" xmlns:cx4="http://schemas.microsoft.com/office/drawing/2016/5/10/chartex" xmlns:cx5="http://schemas.microsoft.com/office/drawing/2016/5/11/chartex" xmlns:cx6="http://schemas.microsoft.com/office/drawing/2016/5/12/chartex" xmlns:cx7="http://schemas.microsoft.com/office/drawing/2016/5/13/chartex" xmlns:cx8="http://schemas.microsoft.com/office/drawing/2016/5/14/chartex" xmlns:mc="http://schemas.openxmlformats.org/markup-compatibility/2006" xmlns:aink="http://schemas.microsoft.com/office/drawing/2016/ink" xmlns:am3d="http://schemas.microsoft.com/office/drawing/2017/model3d" xmlns:o="urn:schemas-microsoft-com:office:office" xmlns:r="http://schemas.openxmlformats.org/officeDocument/2006/relationships" xmlns:m="http://schemas.openxmlformats.org/officeDocument/2006/math" xmlns:v="urn:schemas-microsoft-com:vml" xmlns:wp14="http://schemas.microsoft.com/office/word/2010/wordprocessingDrawing" xmlns:wp="http://schemas.openxmlformats.org/drawingml/2006/wordprocessingDrawing" xmlns:w10="urn:schemas-microsoft-com:office:word" xmlns:w="http://schemas.openxmlformats.org/wordprocessingml/2006/main" xmlns:w14="http://schemas.microsoft.com/office/word/2010/wordml" xmlns:w15="http://schemas.microsoft.com/office/word/2012/wordml" xmlns:w16cid="http://schemas.microsoft.com/office/word/2016/wordml/cid" xmlns:w16se="http://schemas.microsoft.com/office/word/2015/wordml/symex" xmlns:wpg="http://schemas.microsoft.com/office/word/2010/wordprocessingGroup" xmlns:wpi="http://schemas.microsoft.com/office/word/2010/wordprocessingInk" xmlns:wne="http://schemas.microsoft.com/office/word/2006/wordml" xmlns:wps="http://schemas.microsoft.com/office/word/2010/wordprocessingShape" mc:Ignorable="w14 w15 w16se w16cid wp14">
+  <w:abstractNum w:abstractNumId="0" w15:restartNumberingAfterBreak="0">
     <w:nsid w:val="11B168FD"/>
     <w:multiLevelType w:val="hybridMultilevel"/>
     <w:tmpl w:val="737CCF9C"/>
@@ -1850,7 +1876,7 @@
       </w:pPr>
     </w:lvl>
   </w:abstractNum>
-  <w:abstractNum w:abstractNumId="1">
+  <w:abstractNum w:abstractNumId="1" w15:restartNumberingAfterBreak="0">
     <w:nsid w:val="3A7A0F44"/>
     <w:multiLevelType w:val="hybridMultilevel"/>
     <w:tmpl w:val="A53A191A"/>
@@ -1937,7 +1963,7 @@
       </w:pPr>
     </w:lvl>
   </w:abstractNum>
-  <w:abstractNum w:abstractNumId="2">
+  <w:abstractNum w:abstractNumId="2" w15:restartNumberingAfterBreak="0">
     <w:nsid w:val="3B4913A5"/>
     <w:multiLevelType w:val="hybridMultilevel"/>
     <w:tmpl w:val="8EE8D7F8"/>
@@ -2024,7 +2050,7 @@
       </w:pPr>
     </w:lvl>
   </w:abstractNum>
-  <w:abstractNum w:abstractNumId="3">
+  <w:abstractNum w:abstractNumId="3" w15:restartNumberingAfterBreak="0">
     <w:nsid w:val="49980B5D"/>
     <w:multiLevelType w:val="hybridMultilevel"/>
     <w:tmpl w:val="7AC4529C"/>
@@ -2113,7 +2139,7 @@
       </w:pPr>
     </w:lvl>
   </w:abstractNum>
-  <w:abstractNum w:abstractNumId="4">
+  <w:abstractNum w:abstractNumId="4" w15:restartNumberingAfterBreak="0">
     <w:nsid w:val="4F3449B7"/>
     <w:multiLevelType w:val="hybridMultilevel"/>
     <w:tmpl w:val="737CCF9C"/>
@@ -2199,7 +2225,7 @@
       </w:pPr>
     </w:lvl>
   </w:abstractNum>
-  <w:abstractNum w:abstractNumId="5">
+  <w:abstractNum w:abstractNumId="5" w15:restartNumberingAfterBreak="0">
     <w:nsid w:val="609F73F8"/>
     <w:multiLevelType w:val="hybridMultilevel"/>
     <w:tmpl w:val="0074B468"/>
@@ -2288,7 +2314,7 @@
       </w:pPr>
     </w:lvl>
   </w:abstractNum>
-  <w:abstractNum w:abstractNumId="6">
+  <w:abstractNum w:abstractNumId="6" w15:restartNumberingAfterBreak="0">
     <w:nsid w:val="68E85CB3"/>
     <w:multiLevelType w:val="hybridMultilevel"/>
     <w:tmpl w:val="22707638"/>
@@ -2374,7 +2400,7 @@
       </w:pPr>
     </w:lvl>
   </w:abstractNum>
-  <w:abstractNum w:abstractNumId="7">
+  <w:abstractNum w:abstractNumId="7" w15:restartNumberingAfterBreak="0">
     <w:nsid w:val="6A051A0B"/>
     <w:multiLevelType w:val="hybridMultilevel"/>
     <w:tmpl w:val="7800FE36"/>
@@ -2463,7 +2489,7 @@
       </w:pPr>
     </w:lvl>
   </w:abstractNum>
-  <w:abstractNum w:abstractNumId="8">
+  <w:abstractNum w:abstractNumId="8" w15:restartNumberingAfterBreak="0">
     <w:nsid w:val="792B361F"/>
     <w:multiLevelType w:val="hybridMultilevel"/>
     <w:tmpl w:val="22707638"/>
@@ -2549,7 +2575,7 @@
       </w:pPr>
     </w:lvl>
   </w:abstractNum>
-  <w:abstractNum w:abstractNumId="9">
+  <w:abstractNum w:abstractNumId="9" w15:restartNumberingAfterBreak="0">
     <w:nsid w:val="7D5B567B"/>
     <w:multiLevelType w:val="hybridMultilevel"/>
     <w:tmpl w:val="FB8E2F9C"/>
@@ -2638,7 +2664,7 @@
       </w:pPr>
     </w:lvl>
   </w:abstractNum>
-  <w:abstractNum w:abstractNumId="10">
+  <w:abstractNum w:abstractNumId="10" w15:restartNumberingAfterBreak="0">
     <w:nsid w:val="7FC75BFC"/>
     <w:multiLevelType w:val="hybridMultilevel"/>
     <w:tmpl w:val="2E12C12C"/>
@@ -2792,7 +2818,7 @@
 </file>
 
 <file path=word/styles.xml><?xml version="1.0" encoding="utf-8"?>
-<w:styles xmlns:r="http://schemas.openxmlformats.org/officeDocument/2006/relationships" xmlns:w="http://schemas.openxmlformats.org/wordprocessingml/2006/main">
+<w:styles xmlns:mc="http://schemas.openxmlformats.org/markup-compatibility/2006" xmlns:r="http://schemas.openxmlformats.org/officeDocument/2006/relationships" xmlns:w="http://schemas.openxmlformats.org/wordprocessingml/2006/main" xmlns:w14="http://schemas.microsoft.com/office/word/2010/wordml" xmlns:w15="http://schemas.microsoft.com/office/word/2012/wordml" xmlns:w16cid="http://schemas.microsoft.com/office/word/2016/wordml/cid" xmlns:w16se="http://schemas.microsoft.com/office/word/2015/wordml/symex" mc:Ignorable="w14 w15 w16se w16cid">
   <w:docDefaults>
     <w:rPrDefault>
       <w:rPr>
@@ -2805,144 +2831,383 @@
     </w:rPrDefault>
     <w:pPrDefault/>
   </w:docDefaults>
-  <w:latentStyles w:defLockedState="0" w:defUIPriority="99" w:defSemiHidden="1" w:defUnhideWhenUsed="1" w:defQFormat="0" w:count="267">
-    <w:lsdException w:name="Normal" w:semiHidden="0" w:uiPriority="0" w:unhideWhenUsed="0" w:qFormat="1"/>
-    <w:lsdException w:name="heading 1" w:semiHidden="0" w:uiPriority="9" w:unhideWhenUsed="0" w:qFormat="1"/>
-    <w:lsdException w:name="heading 2" w:uiPriority="9" w:qFormat="1"/>
-    <w:lsdException w:name="heading 3" w:uiPriority="9" w:qFormat="1"/>
-    <w:lsdException w:name="heading 4" w:uiPriority="9" w:qFormat="1"/>
-    <w:lsdException w:name="heading 5" w:uiPriority="9" w:qFormat="1"/>
-    <w:lsdException w:name="heading 6" w:uiPriority="9" w:qFormat="1"/>
-    <w:lsdException w:name="heading 7" w:uiPriority="9" w:qFormat="1"/>
-    <w:lsdException w:name="heading 8" w:uiPriority="9" w:qFormat="1"/>
-    <w:lsdException w:name="heading 9" w:uiPriority="9" w:qFormat="1"/>
-    <w:lsdException w:name="toc 1" w:uiPriority="39"/>
-    <w:lsdException w:name="toc 2" w:uiPriority="39"/>
-    <w:lsdException w:name="toc 3" w:uiPriority="39"/>
-    <w:lsdException w:name="toc 4" w:uiPriority="39"/>
-    <w:lsdException w:name="toc 5" w:uiPriority="39"/>
-    <w:lsdException w:name="toc 6" w:uiPriority="39"/>
-    <w:lsdException w:name="toc 7" w:uiPriority="39"/>
-    <w:lsdException w:name="toc 8" w:uiPriority="39"/>
-    <w:lsdException w:name="toc 9" w:uiPriority="39"/>
-    <w:lsdException w:name="caption" w:uiPriority="35" w:qFormat="1"/>
-    <w:lsdException w:name="Title" w:semiHidden="0" w:uiPriority="10" w:unhideWhenUsed="0" w:qFormat="1"/>
-    <w:lsdException w:name="Default Paragraph Font" w:uiPriority="1"/>
-    <w:lsdException w:name="Subtitle" w:semiHidden="0" w:uiPriority="11" w:unhideWhenUsed="0" w:qFormat="1"/>
-    <w:lsdException w:name="Strong" w:semiHidden="0" w:uiPriority="22" w:unhideWhenUsed="0" w:qFormat="1"/>
-    <w:lsdException w:name="Emphasis" w:semiHidden="0" w:uiPriority="20" w:unhideWhenUsed="0" w:qFormat="1"/>
-    <w:lsdException w:name="Table Grid" w:semiHidden="0" w:uiPriority="39" w:unhideWhenUsed="0"/>
-    <w:lsdException w:name="Placeholder Text" w:unhideWhenUsed="0"/>
-    <w:lsdException w:name="No Spacing" w:semiHidden="0" w:uiPriority="1" w:unhideWhenUsed="0" w:qFormat="1"/>
-    <w:lsdException w:name="Light Shading" w:semiHidden="0" w:uiPriority="60" w:unhideWhenUsed="0"/>
-    <w:lsdException w:name="Light List" w:semiHidden="0" w:uiPriority="61" w:unhideWhenUsed="0"/>
-    <w:lsdException w:name="Light Grid" w:semiHidden="0" w:uiPriority="62" w:unhideWhenUsed="0"/>
-    <w:lsdException w:name="Medium Shading 1" w:semiHidden="0" w:uiPriority="63" w:unhideWhenUsed="0"/>
-    <w:lsdException w:name="Medium Shading 2" w:semiHidden="0" w:uiPriority="64" w:unhideWhenUsed="0"/>
-    <w:lsdException w:name="Medium List 1" w:semiHidden="0" w:uiPriority="65" w:unhideWhenUsed="0"/>
-    <w:lsdException w:name="Medium List 2" w:semiHidden="0" w:uiPriority="66" w:unhideWhenUsed="0"/>
-    <w:lsdException w:name="Medium Grid 1" w:semiHidden="0" w:uiPriority="67" w:unhideWhenUsed="0"/>
-    <w:lsdException w:name="Medium Grid 2" w:semiHidden="0" w:uiPriority="68" w:unhideWhenUsed="0"/>
-    <w:lsdException w:name="Medium Grid 3" w:semiHidden="0" w:uiPriority="69" w:unhideWhenUsed="0"/>
-    <w:lsdException w:name="Dark List" w:semiHidden="0" w:uiPriority="70" w:unhideWhenUsed="0"/>
-    <w:lsdException w:name="Colorful Shading" w:semiHidden="0" w:uiPriority="71" w:unhideWhenUsed="0"/>
-    <w:lsdException w:name="Colorful List" w:semiHidden="0" w:uiPriority="72" w:unhideWhenUsed="0"/>
-    <w:lsdException w:name="Colorful Grid" w:semiHidden="0" w:uiPriority="73" w:unhideWhenUsed="0"/>
-    <w:lsdException w:name="Light Shading Accent 1" w:semiHidden="0" w:uiPriority="60" w:unhideWhenUsed="0"/>
-    <w:lsdException w:name="Light List Accent 1" w:semiHidden="0" w:uiPriority="61" w:unhideWhenUsed="0"/>
-    <w:lsdException w:name="Light Grid Accent 1" w:semiHidden="0" w:uiPriority="62" w:unhideWhenUsed="0"/>
-    <w:lsdException w:name="Medium Shading 1 Accent 1" w:semiHidden="0" w:uiPriority="63" w:unhideWhenUsed="0"/>
-    <w:lsdException w:name="Medium Shading 2 Accent 1" w:semiHidden="0" w:uiPriority="64" w:unhideWhenUsed="0"/>
-    <w:lsdException w:name="Medium List 1 Accent 1" w:semiHidden="0" w:uiPriority="65" w:unhideWhenUsed="0"/>
-    <w:lsdException w:name="Revision" w:unhideWhenUsed="0"/>
-    <w:lsdException w:name="List Paragraph" w:semiHidden="0" w:uiPriority="34" w:unhideWhenUsed="0" w:qFormat="1"/>
-    <w:lsdException w:name="Quote" w:semiHidden="0" w:uiPriority="29" w:unhideWhenUsed="0" w:qFormat="1"/>
-    <w:lsdException w:name="Intense Quote" w:semiHidden="0" w:uiPriority="30" w:unhideWhenUsed="0" w:qFormat="1"/>
-    <w:lsdException w:name="Medium List 2 Accent 1" w:semiHidden="0" w:uiPriority="66" w:unhideWhenUsed="0"/>
-    <w:lsdException w:name="Medium Grid 1 Accent 1" w:semiHidden="0" w:uiPriority="67" w:unhideWhenUsed="0"/>
-    <w:lsdException w:name="Medium Grid 2 Accent 1" w:semiHidden="0" w:uiPriority="68" w:unhideWhenUsed="0"/>
-    <w:lsdException w:name="Medium Grid 3 Accent 1" w:semiHidden="0" w:uiPriority="69" w:unhideWhenUsed="0"/>
-    <w:lsdException w:name="Dark List Accent 1" w:semiHidden="0" w:uiPriority="70" w:unhideWhenUsed="0"/>
-    <w:lsdException w:name="Colorful Shading Accent 1" w:semiHidden="0" w:uiPriority="71" w:unhideWhenUsed="0"/>
-    <w:lsdException w:name="Colorful List Accent 1" w:semiHidden="0" w:uiPriority="72" w:unhideWhenUsed="0"/>
-    <w:lsdException w:name="Colorful Grid Accent 1" w:semiHidden="0" w:uiPriority="73" w:unhideWhenUsed="0"/>
-    <w:lsdException w:name="Light Shading Accent 2" w:semiHidden="0" w:uiPriority="60" w:unhideWhenUsed="0"/>
-    <w:lsdException w:name="Light List Accent 2" w:semiHidden="0" w:uiPriority="61" w:unhideWhenUsed="0"/>
-    <w:lsdException w:name="Light Grid Accent 2" w:semiHidden="0" w:uiPriority="62" w:unhideWhenUsed="0"/>
-    <w:lsdException w:name="Medium Shading 1 Accent 2" w:semiHidden="0" w:uiPriority="63" w:unhideWhenUsed="0"/>
-    <w:lsdException w:name="Medium Shading 2 Accent 2" w:semiHidden="0" w:uiPriority="64" w:unhideWhenUsed="0"/>
-    <w:lsdException w:name="Medium List 1 Accent 2" w:semiHidden="0" w:uiPriority="65" w:unhideWhenUsed="0"/>
-    <w:lsdException w:name="Medium List 2 Accent 2" w:semiHidden="0" w:uiPriority="66" w:unhideWhenUsed="0"/>
-    <w:lsdException w:name="Medium Grid 1 Accent 2" w:semiHidden="0" w:uiPriority="67" w:unhideWhenUsed="0"/>
-    <w:lsdException w:name="Medium Grid 2 Accent 2" w:semiHidden="0" w:uiPriority="68" w:unhideWhenUsed="0"/>
-    <w:lsdException w:name="Medium Grid 3 Accent 2" w:semiHidden="0" w:uiPriority="69" w:unhideWhenUsed="0"/>
-    <w:lsdException w:name="Dark List Accent 2" w:semiHidden="0" w:uiPriority="70" w:unhideWhenUsed="0"/>
-    <w:lsdException w:name="Colorful Shading Accent 2" w:semiHidden="0" w:uiPriority="71" w:unhideWhenUsed="0"/>
-    <w:lsdException w:name="Colorful List Accent 2" w:semiHidden="0" w:uiPriority="72" w:unhideWhenUsed="0"/>
-    <w:lsdException w:name="Colorful Grid Accent 2" w:semiHidden="0" w:uiPriority="73" w:unhideWhenUsed="0"/>
-    <w:lsdException w:name="Light Shading Accent 3" w:semiHidden="0" w:uiPriority="60" w:unhideWhenUsed="0"/>
-    <w:lsdException w:name="Light List Accent 3" w:semiHidden="0" w:uiPriority="61" w:unhideWhenUsed="0"/>
-    <w:lsdException w:name="Light Grid Accent 3" w:semiHidden="0" w:uiPriority="62" w:unhideWhenUsed="0"/>
-    <w:lsdException w:name="Medium Shading 1 Accent 3" w:semiHidden="0" w:uiPriority="63" w:unhideWhenUsed="0"/>
-    <w:lsdException w:name="Medium Shading 2 Accent 3" w:semiHidden="0" w:uiPriority="64" w:unhideWhenUsed="0"/>
-    <w:lsdException w:name="Medium List 1 Accent 3" w:semiHidden="0" w:uiPriority="65" w:unhideWhenUsed="0"/>
-    <w:lsdException w:name="Medium List 2 Accent 3" w:semiHidden="0" w:uiPriority="66" w:unhideWhenUsed="0"/>
-    <w:lsdException w:name="Medium Grid 1 Accent 3" w:semiHidden="0" w:uiPriority="67" w:unhideWhenUsed="0"/>
-    <w:lsdException w:name="Medium Grid 2 Accent 3" w:semiHidden="0" w:uiPriority="68" w:unhideWhenUsed="0"/>
-    <w:lsdException w:name="Medium Grid 3 Accent 3" w:semiHidden="0" w:uiPriority="69" w:unhideWhenUsed="0"/>
-    <w:lsdException w:name="Dark List Accent 3" w:semiHidden="0" w:uiPriority="70" w:unhideWhenUsed="0"/>
-    <w:lsdException w:name="Colorful Shading Accent 3" w:semiHidden="0" w:uiPriority="71" w:unhideWhenUsed="0"/>
-    <w:lsdException w:name="Colorful List Accent 3" w:semiHidden="0" w:uiPriority="72" w:unhideWhenUsed="0"/>
-    <w:lsdException w:name="Colorful Grid Accent 3" w:semiHidden="0" w:uiPriority="73" w:unhideWhenUsed="0"/>
-    <w:lsdException w:name="Light Shading Accent 4" w:semiHidden="0" w:uiPriority="60" w:unhideWhenUsed="0"/>
-    <w:lsdException w:name="Light List Accent 4" w:semiHidden="0" w:uiPriority="61" w:unhideWhenUsed="0"/>
-    <w:lsdException w:name="Light Grid Accent 4" w:semiHidden="0" w:uiPriority="62" w:unhideWhenUsed="0"/>
-    <w:lsdException w:name="Medium Shading 1 Accent 4" w:semiHidden="0" w:uiPriority="63" w:unhideWhenUsed="0"/>
-    <w:lsdException w:name="Medium Shading 2 Accent 4" w:semiHidden="0" w:uiPriority="64" w:unhideWhenUsed="0"/>
-    <w:lsdException w:name="Medium List 1 Accent 4" w:semiHidden="0" w:uiPriority="65" w:unhideWhenUsed="0"/>
-    <w:lsdException w:name="Medium List 2 Accent 4" w:semiHidden="0" w:uiPriority="66" w:unhideWhenUsed="0"/>
-    <w:lsdException w:name="Medium Grid 1 Accent 4" w:semiHidden="0" w:uiPriority="67" w:unhideWhenUsed="0"/>
-    <w:lsdException w:name="Medium Grid 2 Accent 4" w:semiHidden="0" w:uiPriority="68" w:unhideWhenUsed="0"/>
-    <w:lsdException w:name="Medium Grid 3 Accent 4" w:semiHidden="0" w:uiPriority="69" w:unhideWhenUsed="0"/>
-    <w:lsdException w:name="Dark List Accent 4" w:semiHidden="0" w:uiPriority="70" w:unhideWhenUsed="0"/>
-    <w:lsdException w:name="Colorful Shading Accent 4" w:semiHidden="0" w:uiPriority="71" w:unhideWhenUsed="0"/>
-    <w:lsdException w:name="Colorful List Accent 4" w:semiHidden="0" w:uiPriority="72" w:unhideWhenUsed="0"/>
-    <w:lsdException w:name="Colorful Grid Accent 4" w:semiHidden="0" w:uiPriority="73" w:unhideWhenUsed="0"/>
-    <w:lsdException w:name="Light Shading Accent 5" w:semiHidden="0" w:uiPriority="60" w:unhideWhenUsed="0"/>
-    <w:lsdException w:name="Light List Accent 5" w:semiHidden="0" w:uiPriority="61" w:unhideWhenUsed="0"/>
-    <w:lsdException w:name="Light Grid Accent 5" w:semiHidden="0" w:uiPriority="62" w:unhideWhenUsed="0"/>
-    <w:lsdException w:name="Medium Shading 1 Accent 5" w:semiHidden="0" w:uiPriority="63" w:unhideWhenUsed="0"/>
-    <w:lsdException w:name="Medium Shading 2 Accent 5" w:semiHidden="0" w:uiPriority="64" w:unhideWhenUsed="0"/>
-    <w:lsdException w:name="Medium List 1 Accent 5" w:semiHidden="0" w:uiPriority="65" w:unhideWhenUsed="0"/>
-    <w:lsdException w:name="Medium List 2 Accent 5" w:semiHidden="0" w:uiPriority="66" w:unhideWhenUsed="0"/>
-    <w:lsdException w:name="Medium Grid 1 Accent 5" w:semiHidden="0" w:uiPriority="67" w:unhideWhenUsed="0"/>
-    <w:lsdException w:name="Medium Grid 2 Accent 5" w:semiHidden="0" w:uiPriority="68" w:unhideWhenUsed="0"/>
-    <w:lsdException w:name="Medium Grid 3 Accent 5" w:semiHidden="0" w:uiPriority="69" w:unhideWhenUsed="0"/>
-    <w:lsdException w:name="Dark List Accent 5" w:semiHidden="0" w:uiPriority="70" w:unhideWhenUsed="0"/>
-    <w:lsdException w:name="Colorful Shading Accent 5" w:semiHidden="0" w:uiPriority="71" w:unhideWhenUsed="0"/>
-    <w:lsdException w:name="Colorful List Accent 5" w:semiHidden="0" w:uiPriority="72" w:unhideWhenUsed="0"/>
-    <w:lsdException w:name="Colorful Grid Accent 5" w:semiHidden="0" w:uiPriority="73" w:unhideWhenUsed="0"/>
-    <w:lsdException w:name="Light Shading Accent 6" w:semiHidden="0" w:uiPriority="60" w:unhideWhenUsed="0"/>
-    <w:lsdException w:name="Light List Accent 6" w:semiHidden="0" w:uiPriority="61" w:unhideWhenUsed="0"/>
-    <w:lsdException w:name="Light Grid Accent 6" w:semiHidden="0" w:uiPriority="62" w:unhideWhenUsed="0"/>
-    <w:lsdException w:name="Medium Shading 1 Accent 6" w:semiHidden="0" w:uiPriority="63" w:unhideWhenUsed="0"/>
-    <w:lsdException w:name="Medium Shading 2 Accent 6" w:semiHidden="0" w:uiPriority="64" w:unhideWhenUsed="0"/>
-    <w:lsdException w:name="Medium List 1 Accent 6" w:semiHidden="0" w:uiPriority="65" w:unhideWhenUsed="0"/>
-    <w:lsdException w:name="Medium List 2 Accent 6" w:semiHidden="0" w:uiPriority="66" w:unhideWhenUsed="0"/>
-    <w:lsdException w:name="Medium Grid 1 Accent 6" w:semiHidden="0" w:uiPriority="67" w:unhideWhenUsed="0"/>
-    <w:lsdException w:name="Medium Grid 2 Accent 6" w:semiHidden="0" w:uiPriority="68" w:unhideWhenUsed="0"/>
-    <w:lsdException w:name="Medium Grid 3 Accent 6" w:semiHidden="0" w:uiPriority="69" w:unhideWhenUsed="0"/>
-    <w:lsdException w:name="Dark List Accent 6" w:semiHidden="0" w:uiPriority="70" w:unhideWhenUsed="0"/>
-    <w:lsdException w:name="Colorful Shading Accent 6" w:semiHidden="0" w:uiPriority="71" w:unhideWhenUsed="0"/>
-    <w:lsdException w:name="Colorful List Accent 6" w:semiHidden="0" w:uiPriority="72" w:unhideWhenUsed="0"/>
-    <w:lsdException w:name="Colorful Grid Accent 6" w:semiHidden="0" w:uiPriority="73" w:unhideWhenUsed="0"/>
-    <w:lsdException w:name="Subtle Emphasis" w:semiHidden="0" w:uiPriority="19" w:unhideWhenUsed="0" w:qFormat="1"/>
-    <w:lsdException w:name="Intense Emphasis" w:semiHidden="0" w:uiPriority="21" w:unhideWhenUsed="0" w:qFormat="1"/>
-    <w:lsdException w:name="Subtle Reference" w:semiHidden="0" w:uiPriority="31" w:unhideWhenUsed="0" w:qFormat="1"/>
-    <w:lsdException w:name="Intense Reference" w:semiHidden="0" w:uiPriority="32" w:unhideWhenUsed="0" w:qFormat="1"/>
-    <w:lsdException w:name="Book Title" w:semiHidden="0" w:uiPriority="33" w:unhideWhenUsed="0" w:qFormat="1"/>
-    <w:lsdException w:name="Bibliography" w:uiPriority="37"/>
-    <w:lsdException w:name="TOC Heading" w:uiPriority="39" w:qFormat="1"/>
+  <w:latentStyles w:defLockedState="0" w:defUIPriority="99" w:defSemiHidden="0" w:defUnhideWhenUsed="0" w:defQFormat="0" w:count="376">
+    <w:lsdException w:name="Normal" w:uiPriority="0" w:qFormat="1"/>
+    <w:lsdException w:name="heading 1" w:uiPriority="9" w:qFormat="1"/>
+    <w:lsdException w:name="heading 2" w:semiHidden="1" w:uiPriority="9" w:unhideWhenUsed="1" w:qFormat="1"/>
+    <w:lsdException w:name="heading 3" w:semiHidden="1" w:uiPriority="9" w:unhideWhenUsed="1" w:qFormat="1"/>
+    <w:lsdException w:name="heading 4" w:semiHidden="1" w:uiPriority="9" w:unhideWhenUsed="1" w:qFormat="1"/>
+    <w:lsdException w:name="heading 5" w:semiHidden="1" w:uiPriority="9" w:unhideWhenUsed="1" w:qFormat="1"/>
+    <w:lsdException w:name="heading 6" w:semiHidden="1" w:uiPriority="9" w:unhideWhenUsed="1" w:qFormat="1"/>
+    <w:lsdException w:name="heading 7" w:semiHidden="1" w:uiPriority="9" w:unhideWhenUsed="1" w:qFormat="1"/>
+    <w:lsdException w:name="heading 8" w:semiHidden="1" w:uiPriority="9" w:unhideWhenUsed="1" w:qFormat="1"/>
+    <w:lsdException w:name="heading 9" w:semiHidden="1" w:uiPriority="9" w:unhideWhenUsed="1" w:qFormat="1"/>
+    <w:lsdException w:name="index 1" w:semiHidden="1" w:unhideWhenUsed="1"/>
+    <w:lsdException w:name="index 2" w:semiHidden="1" w:unhideWhenUsed="1"/>
+    <w:lsdException w:name="index 3" w:semiHidden="1" w:unhideWhenUsed="1"/>
+    <w:lsdException w:name="index 4" w:semiHidden="1" w:unhideWhenUsed="1"/>
+    <w:lsdException w:name="index 5" w:semiHidden="1" w:unhideWhenUsed="1"/>
+    <w:lsdException w:name="index 6" w:semiHidden="1" w:unhideWhenUsed="1"/>
+    <w:lsdException w:name="index 7" w:semiHidden="1" w:unhideWhenUsed="1"/>
+    <w:lsdException w:name="index 8" w:semiHidden="1" w:unhideWhenUsed="1"/>
+    <w:lsdException w:name="index 9" w:semiHidden="1" w:unhideWhenUsed="1"/>
+    <w:lsdException w:name="toc 1" w:semiHidden="1" w:uiPriority="39" w:unhideWhenUsed="1"/>
+    <w:lsdException w:name="toc 2" w:semiHidden="1" w:uiPriority="39" w:unhideWhenUsed="1"/>
+    <w:lsdException w:name="toc 3" w:semiHidden="1" w:uiPriority="39" w:unhideWhenUsed="1"/>
+    <w:lsdException w:name="toc 4" w:semiHidden="1" w:uiPriority="39" w:unhideWhenUsed="1"/>
+    <w:lsdException w:name="toc 5" w:semiHidden="1" w:uiPriority="39" w:unhideWhenUsed="1"/>
+    <w:lsdException w:name="toc 6" w:semiHidden="1" w:uiPriority="39" w:unhideWhenUsed="1"/>
+    <w:lsdException w:name="toc 7" w:semiHidden="1" w:uiPriority="39" w:unhideWhenUsed="1"/>
+    <w:lsdException w:name="toc 8" w:semiHidden="1" w:uiPriority="39" w:unhideWhenUsed="1"/>
+    <w:lsdException w:name="toc 9" w:semiHidden="1" w:uiPriority="39" w:unhideWhenUsed="1"/>
+    <w:lsdException w:name="Normal Indent" w:semiHidden="1" w:unhideWhenUsed="1"/>
+    <w:lsdException w:name="footnote text" w:semiHidden="1" w:unhideWhenUsed="1"/>
+    <w:lsdException w:name="annotation text" w:semiHidden="1" w:unhideWhenUsed="1"/>
+    <w:lsdException w:name="header" w:semiHidden="1" w:unhideWhenUsed="1"/>
+    <w:lsdException w:name="footer" w:semiHidden="1" w:unhideWhenUsed="1"/>
+    <w:lsdException w:name="index heading" w:semiHidden="1" w:unhideWhenUsed="1"/>
+    <w:lsdException w:name="caption" w:semiHidden="1" w:uiPriority="35" w:unhideWhenUsed="1" w:qFormat="1"/>
+    <w:lsdException w:name="table of figures" w:semiHidden="1" w:unhideWhenUsed="1"/>
+    <w:lsdException w:name="envelope address" w:semiHidden="1" w:unhideWhenUsed="1"/>
+    <w:lsdException w:name="envelope return" w:semiHidden="1" w:unhideWhenUsed="1"/>
+    <w:lsdException w:name="footnote reference" w:semiHidden="1" w:unhideWhenUsed="1"/>
+    <w:lsdException w:name="annotation reference" w:semiHidden="1" w:unhideWhenUsed="1"/>
+    <w:lsdException w:name="line number" w:semiHidden="1" w:unhideWhenUsed="1"/>
+    <w:lsdException w:name="page number" w:semiHidden="1" w:unhideWhenUsed="1"/>
+    <w:lsdException w:name="endnote reference" w:semiHidden="1" w:unhideWhenUsed="1"/>
+    <w:lsdException w:name="endnote text" w:semiHidden="1" w:unhideWhenUsed="1"/>
+    <w:lsdException w:name="table of authorities" w:semiHidden="1" w:unhideWhenUsed="1"/>
+    <w:lsdException w:name="macro" w:semiHidden="1" w:unhideWhenUsed="1"/>
+    <w:lsdException w:name="toa heading" w:semiHidden="1" w:unhideWhenUsed="1"/>
+    <w:lsdException w:name="List" w:semiHidden="1" w:unhideWhenUsed="1"/>
+    <w:lsdException w:name="List Bullet" w:semiHidden="1" w:unhideWhenUsed="1"/>
+    <w:lsdException w:name="List Number" w:semiHidden="1" w:unhideWhenUsed="1"/>
+    <w:lsdException w:name="List 2" w:semiHidden="1" w:unhideWhenUsed="1"/>
+    <w:lsdException w:name="List 3" w:semiHidden="1" w:unhideWhenUsed="1"/>
+    <w:lsdException w:name="List 4" w:semiHidden="1" w:unhideWhenUsed="1"/>
+    <w:lsdException w:name="List 5" w:semiHidden="1" w:unhideWhenUsed="1"/>
+    <w:lsdException w:name="List Bullet 2" w:semiHidden="1" w:unhideWhenUsed="1"/>
+    <w:lsdException w:name="List Bullet 3" w:semiHidden="1" w:unhideWhenUsed="1"/>
+    <w:lsdException w:name="List Bullet 4" w:semiHidden="1" w:unhideWhenUsed="1"/>
+    <w:lsdException w:name="List Bullet 5" w:semiHidden="1" w:unhideWhenUsed="1"/>
+    <w:lsdException w:name="List Number 2" w:semiHidden="1" w:unhideWhenUsed="1"/>
+    <w:lsdException w:name="List Number 3" w:semiHidden="1" w:unhideWhenUsed="1"/>
+    <w:lsdException w:name="List Number 4" w:semiHidden="1" w:unhideWhenUsed="1"/>
+    <w:lsdException w:name="List Number 5" w:semiHidden="1" w:unhideWhenUsed="1"/>
+    <w:lsdException w:name="Title" w:uiPriority="10" w:qFormat="1"/>
+    <w:lsdException w:name="Closing" w:semiHidden="1" w:unhideWhenUsed="1"/>
+    <w:lsdException w:name="Signature" w:semiHidden="1" w:unhideWhenUsed="1"/>
+    <w:lsdException w:name="Default Paragraph Font" w:semiHidden="1" w:uiPriority="1" w:unhideWhenUsed="1"/>
+    <w:lsdException w:name="Body Text" w:semiHidden="1" w:unhideWhenUsed="1"/>
+    <w:lsdException w:name="Body Text Indent" w:semiHidden="1" w:unhideWhenUsed="1"/>
+    <w:lsdException w:name="List Continue" w:semiHidden="1" w:unhideWhenUsed="1"/>
+    <w:lsdException w:name="List Continue 2" w:semiHidden="1" w:unhideWhenUsed="1"/>
+    <w:lsdException w:name="List Continue 3" w:semiHidden="1" w:unhideWhenUsed="1"/>
+    <w:lsdException w:name="List Continue 4" w:semiHidden="1" w:unhideWhenUsed="1"/>
+    <w:lsdException w:name="List Continue 5" w:semiHidden="1" w:unhideWhenUsed="1"/>
+    <w:lsdException w:name="Message Header" w:semiHidden="1" w:unhideWhenUsed="1"/>
+    <w:lsdException w:name="Subtitle" w:uiPriority="11" w:qFormat="1"/>
+    <w:lsdException w:name="Salutation" w:semiHidden="1" w:unhideWhenUsed="1"/>
+    <w:lsdException w:name="Date" w:semiHidden="1" w:unhideWhenUsed="1"/>
+    <w:lsdException w:name="Body Text First Indent" w:semiHidden="1" w:unhideWhenUsed="1"/>
+    <w:lsdException w:name="Body Text First Indent 2" w:semiHidden="1" w:unhideWhenUsed="1"/>
+    <w:lsdException w:name="Note Heading" w:semiHidden="1" w:unhideWhenUsed="1"/>
+    <w:lsdException w:name="Body Text 2" w:semiHidden="1" w:unhideWhenUsed="1"/>
+    <w:lsdException w:name="Body Text 3" w:semiHidden="1" w:unhideWhenUsed="1"/>
+    <w:lsdException w:name="Body Text Indent 2" w:semiHidden="1" w:unhideWhenUsed="1"/>
+    <w:lsdException w:name="Body Text Indent 3" w:semiHidden="1" w:unhideWhenUsed="1"/>
+    <w:lsdException w:name="Block Text" w:semiHidden="1" w:unhideWhenUsed="1"/>
+    <w:lsdException w:name="Hyperlink" w:semiHidden="1" w:unhideWhenUsed="1"/>
+    <w:lsdException w:name="FollowedHyperlink" w:semiHidden="1" w:unhideWhenUsed="1"/>
+    <w:lsdException w:name="Strong" w:uiPriority="22" w:qFormat="1"/>
+    <w:lsdException w:name="Emphasis" w:uiPriority="20" w:qFormat="1"/>
+    <w:lsdException w:name="Document Map" w:semiHidden="1" w:unhideWhenUsed="1"/>
+    <w:lsdException w:name="Plain Text" w:semiHidden="1" w:unhideWhenUsed="1"/>
+    <w:lsdException w:name="E-mail Signature" w:semiHidden="1" w:unhideWhenUsed="1"/>
+    <w:lsdException w:name="HTML Top of Form" w:semiHidden="1" w:unhideWhenUsed="1"/>
+    <w:lsdException w:name="HTML Bottom of Form" w:semiHidden="1" w:unhideWhenUsed="1"/>
+    <w:lsdException w:name="Normal (Web)" w:semiHidden="1" w:unhideWhenUsed="1"/>
+    <w:lsdException w:name="HTML Acronym" w:semiHidden="1" w:unhideWhenUsed="1"/>
+    <w:lsdException w:name="HTML Address" w:semiHidden="1" w:unhideWhenUsed="1"/>
+    <w:lsdException w:name="HTML Cite" w:semiHidden="1" w:unhideWhenUsed="1"/>
+    <w:lsdException w:name="HTML Code" w:semiHidden="1" w:unhideWhenUsed="1"/>
+    <w:lsdException w:name="HTML Definition" w:semiHidden="1" w:unhideWhenUsed="1"/>
+    <w:lsdException w:name="HTML Keyboard" w:semiHidden="1" w:unhideWhenUsed="1"/>
+    <w:lsdException w:name="HTML Preformatted" w:semiHidden="1" w:unhideWhenUsed="1"/>
+    <w:lsdException w:name="HTML Sample" w:semiHidden="1" w:unhideWhenUsed="1"/>
+    <w:lsdException w:name="HTML Typewriter" w:semiHidden="1" w:unhideWhenUsed="1"/>
+    <w:lsdException w:name="HTML Variable" w:semiHidden="1" w:unhideWhenUsed="1"/>
+    <w:lsdException w:name="Normal Table" w:semiHidden="1" w:unhideWhenUsed="1"/>
+    <w:lsdException w:name="annotation subject" w:semiHidden="1" w:unhideWhenUsed="1"/>
+    <w:lsdException w:name="No List" w:semiHidden="1" w:unhideWhenUsed="1"/>
+    <w:lsdException w:name="Outline List 1" w:semiHidden="1" w:unhideWhenUsed="1"/>
+    <w:lsdException w:name="Outline List 2" w:semiHidden="1" w:unhideWhenUsed="1"/>
+    <w:lsdException w:name="Outline List 3" w:semiHidden="1" w:unhideWhenUsed="1"/>
+    <w:lsdException w:name="Table Simple 1" w:semiHidden="1" w:unhideWhenUsed="1"/>
+    <w:lsdException w:name="Table Simple 2" w:semiHidden="1" w:unhideWhenUsed="1"/>
+    <w:lsdException w:name="Table Simple 3" w:semiHidden="1" w:unhideWhenUsed="1"/>
+    <w:lsdException w:name="Table Classic 1" w:semiHidden="1" w:unhideWhenUsed="1"/>
+    <w:lsdException w:name="Table Classic 2" w:semiHidden="1" w:unhideWhenUsed="1"/>
+    <w:lsdException w:name="Table Classic 3" w:semiHidden="1" w:unhideWhenUsed="1"/>
+    <w:lsdException w:name="Table Classic 4" w:semiHidden="1" w:unhideWhenUsed="1"/>
+    <w:lsdException w:name="Table Colorful 1" w:semiHidden="1" w:unhideWhenUsed="1"/>
+    <w:lsdException w:name="Table Colorful 2" w:semiHidden="1" w:unhideWhenUsed="1"/>
+    <w:lsdException w:name="Table Colorful 3" w:semiHidden="1" w:unhideWhenUsed="1"/>
+    <w:lsdException w:name="Table Columns 1" w:semiHidden="1" w:unhideWhenUsed="1"/>
+    <w:lsdException w:name="Table Columns 2" w:semiHidden="1" w:unhideWhenUsed="1"/>
+    <w:lsdException w:name="Table Columns 3" w:semiHidden="1" w:unhideWhenUsed="1"/>
+    <w:lsdException w:name="Table Columns 4" w:semiHidden="1" w:unhideWhenUsed="1"/>
+    <w:lsdException w:name="Table Columns 5" w:semiHidden="1" w:unhideWhenUsed="1"/>
+    <w:lsdException w:name="Table Grid 1" w:semiHidden="1" w:unhideWhenUsed="1"/>
+    <w:lsdException w:name="Table Grid 2" w:semiHidden="1" w:unhideWhenUsed="1"/>
+    <w:lsdException w:name="Table Grid 3" w:semiHidden="1" w:unhideWhenUsed="1"/>
+    <w:lsdException w:name="Table Grid 4" w:semiHidden="1" w:unhideWhenUsed="1"/>
+    <w:lsdException w:name="Table Grid 5" w:semiHidden="1" w:unhideWhenUsed="1"/>
+    <w:lsdException w:name="Table Grid 6" w:semiHidden="1" w:unhideWhenUsed="1"/>
+    <w:lsdException w:name="Table Grid 7" w:semiHidden="1" w:unhideWhenUsed="1"/>
+    <w:lsdException w:name="Table Grid 8" w:semiHidden="1" w:unhideWhenUsed="1"/>
+    <w:lsdException w:name="Table List 1" w:semiHidden="1" w:unhideWhenUsed="1"/>
+    <w:lsdException w:name="Table List 2" w:semiHidden="1" w:unhideWhenUsed="1"/>
+    <w:lsdException w:name="Table List 3" w:semiHidden="1" w:unhideWhenUsed="1"/>
+    <w:lsdException w:name="Table List 4" w:semiHidden="1" w:unhideWhenUsed="1"/>
+    <w:lsdException w:name="Table List 5" w:semiHidden="1" w:unhideWhenUsed="1"/>
+    <w:lsdException w:name="Table List 6" w:semiHidden="1" w:unhideWhenUsed="1"/>
+    <w:lsdException w:name="Table List 7" w:semiHidden="1" w:unhideWhenUsed="1"/>
+    <w:lsdException w:name="Table List 8" w:semiHidden="1" w:unhideWhenUsed="1"/>
+    <w:lsdException w:name="Table 3D effects 1" w:semiHidden="1" w:unhideWhenUsed="1"/>
+    <w:lsdException w:name="Table 3D effects 2" w:semiHidden="1" w:unhideWhenUsed="1"/>
+    <w:lsdException w:name="Table 3D effects 3" w:semiHidden="1" w:unhideWhenUsed="1"/>
+    <w:lsdException w:name="Table Contemporary" w:semiHidden="1" w:unhideWhenUsed="1"/>
+    <w:lsdException w:name="Table Elegant" w:semiHidden="1" w:unhideWhenUsed="1"/>
+    <w:lsdException w:name="Table Professional" w:semiHidden="1" w:unhideWhenUsed="1"/>
+    <w:lsdException w:name="Table Subtle 1" w:semiHidden="1" w:unhideWhenUsed="1"/>
+    <w:lsdException w:name="Table Subtle 2" w:semiHidden="1" w:unhideWhenUsed="1"/>
+    <w:lsdException w:name="Table Web 1" w:semiHidden="1" w:unhideWhenUsed="1"/>
+    <w:lsdException w:name="Table Web 2" w:semiHidden="1" w:unhideWhenUsed="1"/>
+    <w:lsdException w:name="Table Web 3" w:semiHidden="1" w:unhideWhenUsed="1"/>
+    <w:lsdException w:name="Balloon Text" w:semiHidden="1" w:unhideWhenUsed="1"/>
+    <w:lsdException w:name="Table Grid" w:semiHidden="1" w:uiPriority="39" w:unhideWhenUsed="1"/>
+    <w:lsdException w:name="Table Theme" w:semiHidden="1" w:unhideWhenUsed="1"/>
+    <w:lsdException w:name="Placeholder Text" w:semiHidden="1"/>
+    <w:lsdException w:name="No Spacing" w:uiPriority="1" w:qFormat="1"/>
+    <w:lsdException w:name="Light Shading" w:uiPriority="60"/>
+    <w:lsdException w:name="Light List" w:uiPriority="61"/>
+    <w:lsdException w:name="Light Grid" w:uiPriority="62"/>
+    <w:lsdException w:name="Medium Shading 1" w:uiPriority="63"/>
+    <w:lsdException w:name="Medium Shading 2" w:uiPriority="64"/>
+    <w:lsdException w:name="Medium List 1" w:uiPriority="65"/>
+    <w:lsdException w:name="Medium List 2" w:uiPriority="66"/>
+    <w:lsdException w:name="Medium Grid 1" w:uiPriority="67"/>
+    <w:lsdException w:name="Medium Grid 2" w:uiPriority="68"/>
+    <w:lsdException w:name="Medium Grid 3" w:uiPriority="69"/>
+    <w:lsdException w:name="Dark List" w:uiPriority="70"/>
+    <w:lsdException w:name="Colorful Shading" w:uiPriority="71"/>
+    <w:lsdException w:name="Colorful List" w:uiPriority="72"/>
+    <w:lsdException w:name="Colorful Grid" w:uiPriority="73"/>
+    <w:lsdException w:name="Light Shading Accent 1" w:uiPriority="60"/>
+    <w:lsdException w:name="Light List Accent 1" w:uiPriority="61"/>
+    <w:lsdException w:name="Light Grid Accent 1" w:uiPriority="62"/>
+    <w:lsdException w:name="Medium Shading 1 Accent 1" w:uiPriority="63"/>
+    <w:lsdException w:name="Medium Shading 2 Accent 1" w:uiPriority="64"/>
+    <w:lsdException w:name="Medium List 1 Accent 1" w:uiPriority="65"/>
+    <w:lsdException w:name="Revision" w:semiHidden="1"/>
+    <w:lsdException w:name="List Paragraph" w:uiPriority="34" w:qFormat="1"/>
+    <w:lsdException w:name="Quote" w:uiPriority="29" w:qFormat="1"/>
+    <w:lsdException w:name="Intense Quote" w:uiPriority="30" w:qFormat="1"/>
+    <w:lsdException w:name="Medium List 2 Accent 1" w:uiPriority="66"/>
+    <w:lsdException w:name="Medium Grid 1 Accent 1" w:uiPriority="67"/>
+    <w:lsdException w:name="Medium Grid 2 Accent 1" w:uiPriority="68"/>
+    <w:lsdException w:name="Medium Grid 3 Accent 1" w:uiPriority="69"/>
+    <w:lsdException w:name="Dark List Accent 1" w:uiPriority="70"/>
+    <w:lsdException w:name="Colorful Shading Accent 1" w:uiPriority="71"/>
+    <w:lsdException w:name="Colorful List Accent 1" w:uiPriority="72"/>
+    <w:lsdException w:name="Colorful Grid Accent 1" w:uiPriority="73"/>
+    <w:lsdException w:name="Light Shading Accent 2" w:uiPriority="60"/>
+    <w:lsdException w:name="Light List Accent 2" w:uiPriority="61"/>
+    <w:lsdException w:name="Light Grid Accent 2" w:uiPriority="62"/>
+    <w:lsdException w:name="Medium Shading 1 Accent 2" w:uiPriority="63"/>
+    <w:lsdException w:name="Medium Shading 2 Accent 2" w:uiPriority="64"/>
+    <w:lsdException w:name="Medium List 1 Accent 2" w:uiPriority="65"/>
+    <w:lsdException w:name="Medium List 2 Accent 2" w:uiPriority="66"/>
+    <w:lsdException w:name="Medium Grid 1 Accent 2" w:uiPriority="67"/>
+    <w:lsdException w:name="Medium Grid 2 Accent 2" w:uiPriority="68"/>
+    <w:lsdException w:name="Medium Grid 3 Accent 2" w:uiPriority="69"/>
+    <w:lsdException w:name="Dark List Accent 2" w:uiPriority="70"/>
+    <w:lsdException w:name="Colorful Shading Accent 2" w:uiPriority="71"/>
+    <w:lsdException w:name="Colorful List Accent 2" w:uiPriority="72"/>
+    <w:lsdException w:name="Colorful Grid Accent 2" w:uiPriority="73"/>
+    <w:lsdException w:name="Light Shading Accent 3" w:uiPriority="60"/>
+    <w:lsdException w:name="Light List Accent 3" w:uiPriority="61"/>
+    <w:lsdException w:name="Light Grid Accent 3" w:uiPriority="62"/>
+    <w:lsdException w:name="Medium Shading 1 Accent 3" w:uiPriority="63"/>
+    <w:lsdException w:name="Medium Shading 2 Accent 3" w:uiPriority="64"/>
+    <w:lsdException w:name="Medium List 1 Accent 3" w:uiPriority="65"/>
+    <w:lsdException w:name="Medium List 2 Accent 3" w:uiPriority="66"/>
+    <w:lsdException w:name="Medium Grid 1 Accent 3" w:uiPriority="67"/>
+    <w:lsdException w:name="Medium Grid 2 Accent 3" w:uiPriority="68"/>
+    <w:lsdException w:name="Medium Grid 3 Accent 3" w:uiPriority="69"/>
+    <w:lsdException w:name="Dark List Accent 3" w:uiPriority="70"/>
+    <w:lsdException w:name="Colorful Shading Accent 3" w:uiPriority="71"/>
+    <w:lsdException w:name="Colorful List Accent 3" w:uiPriority="72"/>
+    <w:lsdException w:name="Colorful Grid Accent 3" w:uiPriority="73"/>
+    <w:lsdException w:name="Light Shading Accent 4" w:uiPriority="60"/>
+    <w:lsdException w:name="Light List Accent 4" w:uiPriority="61"/>
+    <w:lsdException w:name="Light Grid Accent 4" w:uiPriority="62"/>
+    <w:lsdException w:name="Medium Shading 1 Accent 4" w:uiPriority="63"/>
+    <w:lsdException w:name="Medium Shading 2 Accent 4" w:uiPriority="64"/>
+    <w:lsdException w:name="Medium List 1 Accent 4" w:uiPriority="65"/>
+    <w:lsdException w:name="Medium List 2 Accent 4" w:uiPriority="66"/>
+    <w:lsdException w:name="Medium Grid 1 Accent 4" w:uiPriority="67"/>
+    <w:lsdException w:name="Medium Grid 2 Accent 4" w:uiPriority="68"/>
+    <w:lsdException w:name="Medium Grid 3 Accent 4" w:uiPriority="69"/>
+    <w:lsdException w:name="Dark List Accent 4" w:uiPriority="70"/>
+    <w:lsdException w:name="Colorful Shading Accent 4" w:uiPriority="71"/>
+    <w:lsdException w:name="Colorful List Accent 4" w:uiPriority="72"/>
+    <w:lsdException w:name="Colorful Grid Accent 4" w:uiPriority="73"/>
+    <w:lsdException w:name="Light Shading Accent 5" w:uiPriority="60"/>
+    <w:lsdException w:name="Light List Accent 5" w:uiPriority="61"/>
+    <w:lsdException w:name="Light Grid Accent 5" w:uiPriority="62"/>
+    <w:lsdException w:name="Medium Shading 1 Accent 5" w:uiPriority="63"/>
+    <w:lsdException w:name="Medium Shading 2 Accent 5" w:uiPriority="64"/>
+    <w:lsdException w:name="Medium List 1 Accent 5" w:uiPriority="65"/>
+    <w:lsdException w:name="Medium List 2 Accent 5" w:uiPriority="66"/>
+    <w:lsdException w:name="Medium Grid 1 Accent 5" w:uiPriority="67"/>
+    <w:lsdException w:name="Medium Grid 2 Accent 5" w:uiPriority="68"/>
+    <w:lsdException w:name="Medium Grid 3 Accent 5" w:uiPriority="69"/>
+    <w:lsdException w:name="Dark List Accent 5" w:uiPriority="70"/>
+    <w:lsdException w:name="Colorful Shading Accent 5" w:uiPriority="71"/>
+    <w:lsdException w:name="Colorful List Accent 5" w:uiPriority="72"/>
+    <w:lsdException w:name="Colorful Grid Accent 5" w:uiPriority="73"/>
+    <w:lsdException w:name="Light Shading Accent 6" w:uiPriority="60"/>
+    <w:lsdException w:name="Light List Accent 6" w:uiPriority="61"/>
+    <w:lsdException w:name="Light Grid Accent 6" w:uiPriority="62"/>
+    <w:lsdException w:name="Medium Shading 1 Accent 6" w:uiPriority="63"/>
+    <w:lsdException w:name="Medium Shading 2 Accent 6" w:uiPriority="64"/>
+    <w:lsdException w:name="Medium List 1 Accent 6" w:uiPriority="65"/>
+    <w:lsdException w:name="Medium List 2 Accent 6" w:uiPriority="66"/>
+    <w:lsdException w:name="Medium Grid 1 Accent 6" w:uiPriority="67"/>
+    <w:lsdException w:name="Medium Grid 2 Accent 6" w:uiPriority="68"/>
+    <w:lsdException w:name="Medium Grid 3 Accent 6" w:uiPriority="69"/>
+    <w:lsdException w:name="Dark List Accent 6" w:uiPriority="70"/>
+    <w:lsdException w:name="Colorful Shading Accent 6" w:uiPriority="71"/>
+    <w:lsdException w:name="Colorful List Accent 6" w:uiPriority="72"/>
+    <w:lsdException w:name="Colorful Grid Accent 6" w:uiPriority="73"/>
+    <w:lsdException w:name="Subtle Emphasis" w:uiPriority="19" w:qFormat="1"/>
+    <w:lsdException w:name="Intense Emphasis" w:uiPriority="21" w:qFormat="1"/>
+    <w:lsdException w:name="Subtle Reference" w:uiPriority="31" w:qFormat="1"/>
+    <w:lsdException w:name="Intense Reference" w:uiPriority="32" w:qFormat="1"/>
+    <w:lsdException w:name="Book Title" w:uiPriority="33" w:qFormat="1"/>
+    <w:lsdException w:name="Bibliography" w:semiHidden="1" w:uiPriority="37" w:unhideWhenUsed="1"/>
+    <w:lsdException w:name="TOC Heading" w:semiHidden="1" w:uiPriority="39" w:unhideWhenUsed="1" w:qFormat="1"/>
+    <w:lsdException w:name="Plain Table 1" w:uiPriority="41"/>
+    <w:lsdException w:name="Plain Table 2" w:uiPriority="42"/>
+    <w:lsdException w:name="Plain Table 3" w:uiPriority="43"/>
+    <w:lsdException w:name="Plain Table 4" w:uiPriority="44"/>
+    <w:lsdException w:name="Plain Table 5" w:uiPriority="45"/>
+    <w:lsdException w:name="Grid Table Light" w:uiPriority="40"/>
+    <w:lsdException w:name="Grid Table 1 Light" w:uiPriority="46"/>
+    <w:lsdException w:name="Grid Table 2" w:uiPriority="47"/>
+    <w:lsdException w:name="Grid Table 3" w:uiPriority="48"/>
+    <w:lsdException w:name="Grid Table 4" w:uiPriority="49"/>
+    <w:lsdException w:name="Grid Table 5 Dark" w:uiPriority="50"/>
+    <w:lsdException w:name="Grid Table 6 Colorful" w:uiPriority="51"/>
+    <w:lsdException w:name="Grid Table 7 Colorful" w:uiPriority="52"/>
+    <w:lsdException w:name="Grid Table 1 Light Accent 1" w:uiPriority="46"/>
+    <w:lsdException w:name="Grid Table 2 Accent 1" w:uiPriority="47"/>
+    <w:lsdException w:name="Grid Table 3 Accent 1" w:uiPriority="48"/>
+    <w:lsdException w:name="Grid Table 4 Accent 1" w:uiPriority="49"/>
+    <w:lsdException w:name="Grid Table 5 Dark Accent 1" w:uiPriority="50"/>
+    <w:lsdException w:name="Grid Table 6 Colorful Accent 1" w:uiPriority="51"/>
+    <w:lsdException w:name="Grid Table 7 Colorful Accent 1" w:uiPriority="52"/>
+    <w:lsdException w:name="Grid Table 1 Light Accent 2" w:uiPriority="46"/>
+    <w:lsdException w:name="Grid Table 2 Accent 2" w:uiPriority="47"/>
+    <w:lsdException w:name="Grid Table 3 Accent 2" w:uiPriority="48"/>
+    <w:lsdException w:name="Grid Table 4 Accent 2" w:uiPriority="49"/>
+    <w:lsdException w:name="Grid Table 5 Dark Accent 2" w:uiPriority="50"/>
+    <w:lsdException w:name="Grid Table 6 Colorful Accent 2" w:uiPriority="51"/>
+    <w:lsdException w:name="Grid Table 7 Colorful Accent 2" w:uiPriority="52"/>
+    <w:lsdException w:name="Grid Table 1 Light Accent 3" w:uiPriority="46"/>
+    <w:lsdException w:name="Grid Table 2 Accent 3" w:uiPriority="47"/>
+    <w:lsdException w:name="Grid Table 3 Accent 3" w:uiPriority="48"/>
+    <w:lsdException w:name="Grid Table 4 Accent 3" w:uiPriority="49"/>
+    <w:lsdException w:name="Grid Table 5 Dark Accent 3" w:uiPriority="50"/>
+    <w:lsdException w:name="Grid Table 6 Colorful Accent 3" w:uiPriority="51"/>
+    <w:lsdException w:name="Grid Table 7 Colorful Accent 3" w:uiPriority="52"/>
+    <w:lsdException w:name="Grid Table 1 Light Accent 4" w:uiPriority="46"/>
+    <w:lsdException w:name="Grid Table 2 Accent 4" w:uiPriority="47"/>
+    <w:lsdException w:name="Grid Table 3 Accent 4" w:uiPriority="48"/>
+    <w:lsdException w:name="Grid Table 4 Accent 4" w:uiPriority="49"/>
+    <w:lsdException w:name="Grid Table 5 Dark Accent 4" w:uiPriority="50"/>
+    <w:lsdException w:name="Grid Table 6 Colorful Accent 4" w:uiPriority="51"/>
+    <w:lsdException w:name="Grid Table 7 Colorful Accent 4" w:uiPriority="52"/>
+    <w:lsdException w:name="Grid Table 1 Light Accent 5" w:uiPriority="46"/>
+    <w:lsdException w:name="Grid Table 2 Accent 5" w:uiPriority="47"/>
+    <w:lsdException w:name="Grid Table 3 Accent 5" w:uiPriority="48"/>
+    <w:lsdException w:name="Grid Table 4 Accent 5" w:uiPriority="49"/>
+    <w:lsdException w:name="Grid Table 5 Dark Accent 5" w:uiPriority="50"/>
+    <w:lsdException w:name="Grid Table 6 Colorful Accent 5" w:uiPriority="51"/>
+    <w:lsdException w:name="Grid Table 7 Colorful Accent 5" w:uiPriority="52"/>
+    <w:lsdException w:name="Grid Table 1 Light Accent 6" w:uiPriority="46"/>
+    <w:lsdException w:name="Grid Table 2 Accent 6" w:uiPriority="47"/>
+    <w:lsdException w:name="Grid Table 3 Accent 6" w:uiPriority="48"/>
+    <w:lsdException w:name="Grid Table 4 Accent 6" w:uiPriority="49"/>
+    <w:lsdException w:name="Grid Table 5 Dark Accent 6" w:uiPriority="50"/>
+    <w:lsdException w:name="Grid Table 6 Colorful Accent 6" w:uiPriority="51"/>
+    <w:lsdException w:name="Grid Table 7 Colorful Accent 6" w:uiPriority="52"/>
+    <w:lsdException w:name="List Table 1 Light" w:uiPriority="46"/>
+    <w:lsdException w:name="List Table 2" w:uiPriority="47"/>
+    <w:lsdException w:name="List Table 3" w:uiPriority="48"/>
+    <w:lsdException w:name="List Table 4" w:uiPriority="49"/>
+    <w:lsdException w:name="List Table 5 Dark" w:uiPriority="50"/>
+    <w:lsdException w:name="List Table 6 Colorful" w:uiPriority="51"/>
+    <w:lsdException w:name="List Table 7 Colorful" w:uiPriority="52"/>
+    <w:lsdException w:name="List Table 1 Light Accent 1" w:uiPriority="46"/>
+    <w:lsdException w:name="List Table 2 Accent 1" w:uiPriority="47"/>
+    <w:lsdException w:name="List Table 3 Accent 1" w:uiPriority="48"/>
+    <w:lsdException w:name="List Table 4 Accent 1" w:uiPriority="49"/>
+    <w:lsdException w:name="List Table 5 Dark Accent 1" w:uiPriority="50"/>
+    <w:lsdException w:name="List Table 6 Colorful Accent 1" w:uiPriority="51"/>
+    <w:lsdException w:name="List Table 7 Colorful Accent 1" w:uiPriority="52"/>
+    <w:lsdException w:name="List Table 1 Light Accent 2" w:uiPriority="46"/>
+    <w:lsdException w:name="List Table 2 Accent 2" w:uiPriority="47"/>
+    <w:lsdException w:name="List Table 3 Accent 2" w:uiPriority="48"/>
+    <w:lsdException w:name="List Table 4 Accent 2" w:uiPriority="49"/>
+    <w:lsdException w:name="List Table 5 Dark Accent 2" w:uiPriority="50"/>
+    <w:lsdException w:name="List Table 6 Colorful Accent 2" w:uiPriority="51"/>
+    <w:lsdException w:name="List Table 7 Colorful Accent 2" w:uiPriority="52"/>
+    <w:lsdException w:name="List Table 1 Light Accent 3" w:uiPriority="46"/>
+    <w:lsdException w:name="List Table 2 Accent 3" w:uiPriority="47"/>
+    <w:lsdException w:name="List Table 3 Accent 3" w:uiPriority="48"/>
+    <w:lsdException w:name="List Table 4 Accent 3" w:uiPriority="49"/>
+    <w:lsdException w:name="List Table 5 Dark Accent 3" w:uiPriority="50"/>
+    <w:lsdException w:name="List Table 6 Colorful Accent 3" w:uiPriority="51"/>
+    <w:lsdException w:name="List Table 7 Colorful Accent 3" w:uiPriority="52"/>
+    <w:lsdException w:name="List Table 1 Light Accent 4" w:uiPriority="46"/>
+    <w:lsdException w:name="List Table 2 Accent 4" w:uiPriority="47"/>
+    <w:lsdException w:name="List Table 3 Accent 4" w:uiPriority="48"/>
+    <w:lsdException w:name="List Table 4 Accent 4" w:uiPriority="49"/>
+    <w:lsdException w:name="List Table 5 Dark Accent 4" w:uiPriority="50"/>
+    <w:lsdException w:name="List Table 6 Colorful Accent 4" w:uiPriority="51"/>
+    <w:lsdException w:name="List Table 7 Colorful Accent 4" w:uiPriority="52"/>
+    <w:lsdException w:name="List Table 1 Light Accent 5" w:uiPriority="46"/>
+    <w:lsdException w:name="List Table 2 Accent 5" w:uiPriority="47"/>
+    <w:lsdException w:name="List Table 3 Accent 5" w:uiPriority="48"/>
+    <w:lsdException w:name="List Table 4 Accent 5" w:uiPriority="49"/>
+    <w:lsdException w:name="List Table 5 Dark Accent 5" w:uiPriority="50"/>
+    <w:lsdException w:name="List Table 6 Colorful Accent 5" w:uiPriority="51"/>
+    <w:lsdException w:name="List Table 7 Colorful Accent 5" w:uiPriority="52"/>
+    <w:lsdException w:name="List Table 1 Light Accent 6" w:uiPriority="46"/>
+    <w:lsdException w:name="List Table 2 Accent 6" w:uiPriority="47"/>
+    <w:lsdException w:name="List Table 3 Accent 6" w:uiPriority="48"/>
+    <w:lsdException w:name="List Table 4 Accent 6" w:uiPriority="49"/>
+    <w:lsdException w:name="List Table 5 Dark Accent 6" w:uiPriority="50"/>
+    <w:lsdException w:name="List Table 6 Colorful Accent 6" w:uiPriority="51"/>
+    <w:lsdException w:name="List Table 7 Colorful Accent 6" w:uiPriority="52"/>
+    <w:lsdException w:name="Mention" w:semiHidden="1" w:unhideWhenUsed="1"/>
+    <w:lsdException w:name="Smart Hyperlink" w:semiHidden="1" w:unhideWhenUsed="1"/>
+    <w:lsdException w:name="Hashtag" w:semiHidden="1" w:unhideWhenUsed="1"/>
+    <w:lsdException w:name="Unresolved Mention" w:semiHidden="1" w:unhideWhenUsed="1"/>
+    <w:lsdException w:name="Smart Link" w:semiHidden="1" w:unhideWhenUsed="1"/>
   </w:latentStyles>
   <w:style w:type="paragraph" w:default="1" w:styleId="a">
     <w:name w:val="Normal"/>
@@ -2962,7 +3227,7 @@
     <w:name w:val="heading 1"/>
     <w:basedOn w:val="a"/>
     <w:next w:val="a"/>
-    <w:link w:val="1Char"/>
+    <w:link w:val="10"/>
     <w:uiPriority w:val="9"/>
     <w:qFormat/>
     <w:rsid w:val="00BF4881"/>
@@ -2988,7 +3253,7 @@
     <w:name w:val="heading 2"/>
     <w:basedOn w:val="a"/>
     <w:next w:val="a"/>
-    <w:link w:val="2Char"/>
+    <w:link w:val="20"/>
     <w:uiPriority w:val="9"/>
     <w:unhideWhenUsed/>
     <w:qFormat/>
@@ -3014,7 +3279,7 @@
     <w:name w:val="heading 3"/>
     <w:basedOn w:val="a"/>
     <w:next w:val="a"/>
-    <w:link w:val="3Char"/>
+    <w:link w:val="30"/>
     <w:autoRedefine/>
     <w:uiPriority w:val="9"/>
     <w:unhideWhenUsed/>
@@ -3047,7 +3312,6 @@
     <w:uiPriority w:val="99"/>
     <w:semiHidden/>
     <w:unhideWhenUsed/>
-    <w:qFormat/>
     <w:tblPr>
       <w:tblInd w:w="0" w:type="dxa"/>
       <w:tblCellMar>
@@ -3064,8 +3328,8 @@
     <w:semiHidden/>
     <w:unhideWhenUsed/>
   </w:style>
-  <w:style w:type="character" w:customStyle="1" w:styleId="1Char">
-    <w:name w:val="标题 1 Char"/>
+  <w:style w:type="character" w:customStyle="1" w:styleId="10">
+    <w:name w:val="标题 1 字符"/>
     <w:basedOn w:val="a1"/>
     <w:link w:val="1"/>
     <w:uiPriority w:val="9"/>
@@ -3082,7 +3346,7 @@
     <w:name w:val="Title"/>
     <w:basedOn w:val="a"/>
     <w:next w:val="a"/>
-    <w:link w:val="Char"/>
+    <w:link w:val="a5"/>
     <w:uiPriority w:val="10"/>
     <w:qFormat/>
     <w:rsid w:val="00BF4881"/>
@@ -3098,8 +3362,8 @@
       <w:szCs w:val="32"/>
     </w:rPr>
   </w:style>
-  <w:style w:type="character" w:customStyle="1" w:styleId="Char">
-    <w:name w:val="标题 Char"/>
+  <w:style w:type="character" w:customStyle="1" w:styleId="a5">
+    <w:name w:val="标题 字符"/>
     <w:basedOn w:val="a1"/>
     <w:link w:val="a4"/>
     <w:uiPriority w:val="10"/>
@@ -3111,8 +3375,8 @@
       <w:szCs w:val="32"/>
     </w:rPr>
   </w:style>
-  <w:style w:type="character" w:customStyle="1" w:styleId="2Char">
-    <w:name w:val="标题 2 Char"/>
+  <w:style w:type="character" w:customStyle="1" w:styleId="20">
+    <w:name w:val="标题 2 字符"/>
     <w:basedOn w:val="a1"/>
     <w:link w:val="2"/>
     <w:uiPriority w:val="9"/>
@@ -3125,11 +3389,11 @@
       <w:szCs w:val="32"/>
     </w:rPr>
   </w:style>
-  <w:style w:type="paragraph" w:styleId="a5">
+  <w:style w:type="paragraph" w:styleId="a6">
     <w:name w:val="Subtitle"/>
     <w:basedOn w:val="a"/>
     <w:next w:val="a"/>
-    <w:link w:val="Char0"/>
+    <w:link w:val="a7"/>
     <w:uiPriority w:val="11"/>
     <w:qFormat/>
     <w:rsid w:val="00BF4881"/>
@@ -3147,10 +3411,10 @@
       <w:szCs w:val="32"/>
     </w:rPr>
   </w:style>
-  <w:style w:type="character" w:customStyle="1" w:styleId="Char0">
-    <w:name w:val="副标题 Char"/>
+  <w:style w:type="character" w:customStyle="1" w:styleId="a7">
+    <w:name w:val="副标题 字符"/>
     <w:basedOn w:val="a1"/>
-    <w:link w:val="a5"/>
+    <w:link w:val="a6"/>
     <w:uiPriority w:val="11"/>
     <w:rsid w:val="00BF4881"/>
     <w:rPr>
@@ -3162,13 +3426,12 @@
       <w:szCs w:val="32"/>
     </w:rPr>
   </w:style>
-  <w:style w:type="table" w:styleId="a6">
+  <w:style w:type="table" w:styleId="a8">
     <w:name w:val="Table Grid"/>
     <w:basedOn w:val="a2"/>
     <w:uiPriority w:val="39"/>
     <w:rsid w:val="00BF4881"/>
     <w:tblPr>
-      <w:tblInd w:w="0" w:type="dxa"/>
       <w:tblBorders>
         <w:top w:val="single" w:sz="4" w:space="0" w:color="auto"/>
         <w:left w:val="single" w:sz="4" w:space="0" w:color="auto"/>
@@ -3177,12 +3440,6 @@
         <w:insideH w:val="single" w:sz="4" w:space="0" w:color="auto"/>
         <w:insideV w:val="single" w:sz="4" w:space="0" w:color="auto"/>
       </w:tblBorders>
-      <w:tblCellMar>
-        <w:top w:w="0" w:type="dxa"/>
-        <w:left w:w="108" w:type="dxa"/>
-        <w:bottom w:w="0" w:type="dxa"/>
-        <w:right w:w="108" w:type="dxa"/>
-      </w:tblCellMar>
     </w:tblPr>
   </w:style>
   <w:style w:type="paragraph" w:styleId="a0">
@@ -3195,8 +3452,8 @@
       <w:jc w:val="both"/>
     </w:pPr>
   </w:style>
-  <w:style w:type="character" w:customStyle="1" w:styleId="3Char">
-    <w:name w:val="标题 3 Char"/>
+  <w:style w:type="character" w:customStyle="1" w:styleId="30">
+    <w:name w:val="标题 3 字符"/>
     <w:basedOn w:val="a1"/>
     <w:link w:val="3"/>
     <w:uiPriority w:val="9"/>
@@ -3235,7 +3492,7 @@
       <w:szCs w:val="32"/>
     </w:rPr>
   </w:style>
-  <w:style w:type="paragraph" w:styleId="10">
+  <w:style w:type="paragraph" w:styleId="TOC1">
     <w:name w:val="toc 1"/>
     <w:basedOn w:val="a"/>
     <w:next w:val="a"/>
@@ -3250,7 +3507,7 @@
       </w:tabs>
     </w:pPr>
   </w:style>
-  <w:style w:type="paragraph" w:styleId="20">
+  <w:style w:type="paragraph" w:styleId="TOC2">
     <w:name w:val="toc 2"/>
     <w:basedOn w:val="a"/>
     <w:next w:val="a"/>
@@ -3262,7 +3519,7 @@
       <w:ind w:leftChars="200" w:left="420"/>
     </w:pPr>
   </w:style>
-  <w:style w:type="character" w:styleId="a7">
+  <w:style w:type="character" w:styleId="a9">
     <w:name w:val="Hyperlink"/>
     <w:basedOn w:val="a1"/>
     <w:uiPriority w:val="99"/>
@@ -3273,10 +3530,10 @@
       <w:u w:val="single"/>
     </w:rPr>
   </w:style>
-  <w:style w:type="paragraph" w:styleId="a8">
+  <w:style w:type="paragraph" w:styleId="aa">
     <w:name w:val="header"/>
     <w:basedOn w:val="a"/>
-    <w:link w:val="Char1"/>
+    <w:link w:val="ab"/>
     <w:uiPriority w:val="99"/>
     <w:unhideWhenUsed/>
     <w:rsid w:val="00D96FFA"/>
@@ -3296,10 +3553,10 @@
       <w:szCs w:val="18"/>
     </w:rPr>
   </w:style>
-  <w:style w:type="character" w:customStyle="1" w:styleId="Char1">
-    <w:name w:val="页眉 Char"/>
+  <w:style w:type="character" w:customStyle="1" w:styleId="ab">
+    <w:name w:val="页眉 字符"/>
     <w:basedOn w:val="a1"/>
-    <w:link w:val="a8"/>
+    <w:link w:val="aa"/>
     <w:uiPriority w:val="99"/>
     <w:rsid w:val="00D96FFA"/>
     <w:rPr>
@@ -3307,10 +3564,10 @@
       <w:szCs w:val="18"/>
     </w:rPr>
   </w:style>
-  <w:style w:type="paragraph" w:styleId="a9">
+  <w:style w:type="paragraph" w:styleId="ac">
     <w:name w:val="footer"/>
     <w:basedOn w:val="a"/>
-    <w:link w:val="Char2"/>
+    <w:link w:val="ad"/>
     <w:uiPriority w:val="99"/>
     <w:unhideWhenUsed/>
     <w:rsid w:val="00D96FFA"/>
@@ -3327,10 +3584,10 @@
       <w:szCs w:val="18"/>
     </w:rPr>
   </w:style>
-  <w:style w:type="character" w:customStyle="1" w:styleId="Char2">
-    <w:name w:val="页脚 Char"/>
+  <w:style w:type="character" w:customStyle="1" w:styleId="ad">
+    <w:name w:val="页脚 字符"/>
     <w:basedOn w:val="a1"/>
-    <w:link w:val="a9"/>
+    <w:link w:val="ac"/>
     <w:uiPriority w:val="99"/>
     <w:rsid w:val="00D96FFA"/>
     <w:rPr>
@@ -3338,7 +3595,7 @@
       <w:szCs w:val="18"/>
     </w:rPr>
   </w:style>
-  <w:style w:type="paragraph" w:styleId="30">
+  <w:style w:type="paragraph" w:styleId="TOC3">
     <w:name w:val="toc 3"/>
     <w:basedOn w:val="a"/>
     <w:next w:val="a"/>
@@ -3362,7 +3619,7 @@
       <w:sz w:val="22"/>
     </w:rPr>
   </w:style>
-  <w:style w:type="paragraph" w:styleId="aa">
+  <w:style w:type="paragraph" w:styleId="ae">
     <w:name w:val="List Paragraph"/>
     <w:basedOn w:val="a"/>
     <w:uiPriority w:val="34"/>
@@ -3372,7 +3629,7 @@
       <w:ind w:firstLineChars="200" w:firstLine="420"/>
     </w:pPr>
   </w:style>
-  <w:style w:type="paragraph" w:styleId="ab">
+  <w:style w:type="paragraph" w:styleId="af">
     <w:name w:val="Normal (Web)"/>
     <w:basedOn w:val="a"/>
     <w:uiPriority w:val="99"/>
@@ -3390,10 +3647,10 @@
       <w:szCs w:val="24"/>
     </w:rPr>
   </w:style>
-  <w:style w:type="paragraph" w:styleId="ac">
+  <w:style w:type="paragraph" w:styleId="af0">
     <w:name w:val="Balloon Text"/>
     <w:basedOn w:val="a"/>
-    <w:link w:val="Char3"/>
+    <w:link w:val="af1"/>
     <w:uiPriority w:val="99"/>
     <w:semiHidden/>
     <w:unhideWhenUsed/>
@@ -3403,10 +3660,10 @@
       <w:szCs w:val="18"/>
     </w:rPr>
   </w:style>
-  <w:style w:type="character" w:customStyle="1" w:styleId="Char3">
-    <w:name w:val="批注框文本 Char"/>
+  <w:style w:type="character" w:customStyle="1" w:styleId="af1">
+    <w:name w:val="批注框文本 字符"/>
     <w:basedOn w:val="a1"/>
-    <w:link w:val="ac"/>
+    <w:link w:val="af0"/>
     <w:uiPriority w:val="99"/>
     <w:semiHidden/>
     <w:rsid w:val="003961C5"/>
@@ -3416,7 +3673,7 @@
       <w:szCs w:val="18"/>
     </w:rPr>
   </w:style>
-  <w:style w:type="paragraph" w:styleId="6">
+  <w:style w:type="paragraph" w:styleId="TOC6">
     <w:name w:val="toc 6"/>
     <w:basedOn w:val="a"/>
     <w:next w:val="a"/>
@@ -3429,7 +3686,7 @@
       <w:ind w:leftChars="1000" w:left="2100"/>
     </w:pPr>
   </w:style>
-  <w:style w:type="paragraph" w:styleId="5">
+  <w:style w:type="paragraph" w:styleId="TOC5">
     <w:name w:val="toc 5"/>
     <w:basedOn w:val="a"/>
     <w:next w:val="a"/>
@@ -3442,7 +3699,7 @@
       <w:ind w:leftChars="800" w:left="1680"/>
     </w:pPr>
   </w:style>
-  <w:style w:type="character" w:styleId="ad">
+  <w:style w:type="character" w:styleId="af2">
     <w:name w:val="FollowedHyperlink"/>
     <w:basedOn w:val="a1"/>
     <w:uiPriority w:val="99"/>
@@ -3454,13 +3711,25 @@
       <w:u w:val="single"/>
     </w:rPr>
   </w:style>
-  <w:style w:type="character" w:customStyle="1" w:styleId="UnresolvedMention">
+  <w:style w:type="character" w:customStyle="1" w:styleId="11">
+    <w:name w:val="未处理的提及1"/>
+    <w:basedOn w:val="a1"/>
+    <w:uiPriority w:val="99"/>
+    <w:semiHidden/>
+    <w:unhideWhenUsed/>
+    <w:rsid w:val="00C60E34"/>
+    <w:rPr>
+      <w:color w:val="605E5C"/>
+      <w:shd w:val="clear" w:color="auto" w:fill="E1DFDD"/>
+    </w:rPr>
+  </w:style>
+  <w:style w:type="character" w:styleId="af3">
     <w:name w:val="Unresolved Mention"/>
     <w:basedOn w:val="a1"/>
     <w:uiPriority w:val="99"/>
     <w:semiHidden/>
     <w:unhideWhenUsed/>
-    <w:rsid w:val="00C60E34"/>
+    <w:rsid w:val="005D0B7C"/>
     <w:rPr>
       <w:color w:val="605E5C"/>
       <w:shd w:val="clear" w:color="auto" w:fill="E1DFDD"/>
@@ -3724,7 +3993,7 @@
   <a:extraClrSchemeLst/>
   <a:extLst>
     <a:ext uri="{05A4C25C-085E-4340-85A3-A5531E510DB2}">
-      <thm15:themeFamily xmlns:thm15="http://schemas.microsoft.com/office/thememl/2012/main" xmlns="" name="Office Theme" id="{62F939B6-93AF-4DB8-9C6B-D6C7DFDC589F}" vid="{4A3C46E8-61CC-4603-A589-7422A47A8E4A}"/>
+      <thm15:themeFamily xmlns:thm15="http://schemas.microsoft.com/office/thememl/2012/main" name="Office Theme" id="{62F939B6-93AF-4DB8-9C6B-D6C7DFDC589F}" vid="{4A3C46E8-61CC-4603-A589-7422A47A8E4A}"/>
     </a:ext>
   </a:extLst>
 </a:theme>
@@ -3735,7 +4004,7 @@
 </file>
 
 <file path=customXml/itemProps1.xml><?xml version="1.0" encoding="utf-8"?>
-<ds:datastoreItem xmlns:ds="http://schemas.openxmlformats.org/officeDocument/2006/customXml" ds:itemID="{E3E58AE2-DB3A-406A-B418-616B720882AF}">
+<ds:datastoreItem xmlns:ds="http://schemas.openxmlformats.org/officeDocument/2006/customXml" ds:itemID="{D42ECF43-4A2F-47C1-B0EC-69FD6332007E}">
   <ds:schemaRefs>
     <ds:schemaRef ds:uri="http://schemas.openxmlformats.org/officeDocument/2006/bibliography"/>
   </ds:schemaRefs>

--- a/工程说明/账号-网站-资源地址说明.docx
+++ b/工程说明/账号-网站-资源地址说明.docx
@@ -1,6 +1,6 @@
 
 <file path=word/document.xml><?xml version="1.0" encoding="utf-8"?>
-<w:document xmlns:wpc="http://schemas.microsoft.com/office/word/2010/wordprocessingCanvas" xmlns:cx="http://schemas.microsoft.com/office/drawing/2014/chartex" xmlns:cx1="http://schemas.microsoft.com/office/drawing/2015/9/8/chartex" xmlns:cx2="http://schemas.microsoft.com/office/drawing/2015/10/21/chartex" xmlns:cx3="http://schemas.microsoft.com/office/drawing/2016/5/9/chartex" xmlns:cx4="http://schemas.microsoft.com/office/drawing/2016/5/10/chartex" xmlns:cx5="http://schemas.microsoft.com/office/drawing/2016/5/11/chartex" xmlns:cx6="http://schemas.microsoft.com/office/drawing/2016/5/12/chartex" xmlns:cx7="http://schemas.microsoft.com/office/drawing/2016/5/13/chartex" xmlns:cx8="http://schemas.microsoft.com/office/drawing/2016/5/14/chartex" xmlns:mc="http://schemas.openxmlformats.org/markup-compatibility/2006" xmlns:aink="http://schemas.microsoft.com/office/drawing/2016/ink" xmlns:am3d="http://schemas.microsoft.com/office/drawing/2017/model3d" xmlns:o="urn:schemas-microsoft-com:office:office" xmlns:r="http://schemas.openxmlformats.org/officeDocument/2006/relationships" xmlns:m="http://schemas.openxmlformats.org/officeDocument/2006/math" xmlns:v="urn:schemas-microsoft-com:vml" xmlns:wp14="http://schemas.microsoft.com/office/word/2010/wordprocessingDrawing" xmlns:wp="http://schemas.openxmlformats.org/drawingml/2006/wordprocessingDrawing" xmlns:w10="urn:schemas-microsoft-com:office:word" xmlns:w="http://schemas.openxmlformats.org/wordprocessingml/2006/main" xmlns:w14="http://schemas.microsoft.com/office/word/2010/wordml" xmlns:w15="http://schemas.microsoft.com/office/word/2012/wordml" xmlns:w16cid="http://schemas.microsoft.com/office/word/2016/wordml/cid" xmlns:w16se="http://schemas.microsoft.com/office/word/2015/wordml/symex" xmlns:wpg="http://schemas.microsoft.com/office/word/2010/wordprocessingGroup" xmlns:wpi="http://schemas.microsoft.com/office/word/2010/wordprocessingInk" xmlns:wne="http://schemas.microsoft.com/office/word/2006/wordml" xmlns:wps="http://schemas.microsoft.com/office/word/2010/wordprocessingShape" mc:Ignorable="w14 w15 w16se w16cid wp14">
+<w:document xmlns:ve="http://schemas.openxmlformats.org/markup-compatibility/2006" xmlns:o="urn:schemas-microsoft-com:office:office" xmlns:r="http://schemas.openxmlformats.org/officeDocument/2006/relationships" xmlns:m="http://schemas.openxmlformats.org/officeDocument/2006/math" xmlns:v="urn:schemas-microsoft-com:vml" xmlns:wp="http://schemas.openxmlformats.org/drawingml/2006/wordprocessingDrawing" xmlns:w10="urn:schemas-microsoft-com:office:word" xmlns:w="http://schemas.openxmlformats.org/wordprocessingml/2006/main" xmlns:wne="http://schemas.microsoft.com/office/word/2006/wordml">
   <w:body>
     <w:p>
       <w:pPr>
@@ -79,9 +79,9 @@
     </w:p>
     <w:tbl>
       <w:tblPr>
-        <w:tblStyle w:val="a8"/>
+        <w:tblStyle w:val="a6"/>
         <w:tblW w:w="0" w:type="auto"/>
-        <w:tblLook w:val="04A0" w:firstRow="1" w:lastRow="0" w:firstColumn="1" w:lastColumn="0" w:noHBand="0" w:noVBand="1"/>
+        <w:tblLook w:val="04A0"/>
       </w:tblPr>
       <w:tblGrid>
         <w:gridCol w:w="1271"/>
@@ -305,7 +305,7 @@
         </w:p>
         <w:p>
           <w:pPr>
-            <w:pStyle w:val="TOC1"/>
+            <w:pStyle w:val="10"/>
             <w:rPr>
               <w:rFonts w:eastAsiaTheme="minorEastAsia"/>
               <w:noProof/>
@@ -339,7 +339,7 @@
           <w:hyperlink w:anchor="_Toc24013895" w:history="1">
             <w:r>
               <w:rPr>
-                <w:rStyle w:val="a9"/>
+                <w:rStyle w:val="a7"/>
                 <w:noProof/>
               </w:rPr>
               <w:t>一、</w:t>
@@ -354,7 +354,7 @@
             </w:r>
             <w:r>
               <w:rPr>
-                <w:rStyle w:val="a9"/>
+                <w:rStyle w:val="a7"/>
                 <w:noProof/>
               </w:rPr>
               <w:t>相关人员</w:t>
@@ -411,7 +411,7 @@
         </w:p>
         <w:p>
           <w:pPr>
-            <w:pStyle w:val="TOC1"/>
+            <w:pStyle w:val="10"/>
             <w:rPr>
               <w:rFonts w:eastAsiaTheme="minorEastAsia"/>
               <w:noProof/>
@@ -421,7 +421,7 @@
           <w:hyperlink w:anchor="_Toc24013896" w:history="1">
             <w:r>
               <w:rPr>
-                <w:rStyle w:val="a9"/>
+                <w:rStyle w:val="a7"/>
                 <w:noProof/>
               </w:rPr>
               <w:t>二、</w:t>
@@ -436,7 +436,7 @@
             </w:r>
             <w:r>
               <w:rPr>
-                <w:rStyle w:val="a9"/>
+                <w:rStyle w:val="a7"/>
                 <w:noProof/>
               </w:rPr>
               <w:t>账号</w:t>
@@ -493,7 +493,7 @@
         </w:p>
         <w:p>
           <w:pPr>
-            <w:pStyle w:val="TOC1"/>
+            <w:pStyle w:val="10"/>
             <w:rPr>
               <w:rFonts w:eastAsiaTheme="minorEastAsia"/>
               <w:noProof/>
@@ -503,7 +503,7 @@
           <w:hyperlink w:anchor="_Toc24013897" w:history="1">
             <w:r>
               <w:rPr>
-                <w:rStyle w:val="a9"/>
+                <w:rStyle w:val="a7"/>
                 <w:noProof/>
               </w:rPr>
               <w:t>三、</w:t>
@@ -518,7 +518,7 @@
             </w:r>
             <w:r>
               <w:rPr>
-                <w:rStyle w:val="a9"/>
+                <w:rStyle w:val="a7"/>
                 <w:noProof/>
               </w:rPr>
               <w:t>常用网址</w:t>
@@ -575,7 +575,7 @@
         </w:p>
         <w:p>
           <w:pPr>
-            <w:pStyle w:val="TOC1"/>
+            <w:pStyle w:val="10"/>
             <w:rPr>
               <w:rFonts w:eastAsiaTheme="minorEastAsia"/>
               <w:noProof/>
@@ -585,7 +585,7 @@
           <w:hyperlink w:anchor="_Toc24013898" w:history="1">
             <w:r>
               <w:rPr>
-                <w:rStyle w:val="a9"/>
+                <w:rStyle w:val="a7"/>
                 <w:noProof/>
               </w:rPr>
               <w:t>四、</w:t>
@@ -600,7 +600,7 @@
             </w:r>
             <w:r>
               <w:rPr>
-                <w:rStyle w:val="a9"/>
+                <w:rStyle w:val="a7"/>
                 <w:noProof/>
               </w:rPr>
               <w:t>其他资源地址</w:t>
@@ -902,7 +902,7 @@
     </w:p>
     <w:p>
       <w:pPr>
-        <w:pStyle w:val="ae"/>
+        <w:pStyle w:val="aa"/>
         <w:numPr>
           <w:ilvl w:val="0"/>
           <w:numId w:val="16"/>
@@ -927,7 +927,7 @@
       <w:hyperlink r:id="rId8" w:history="1">
         <w:r>
           <w:rPr>
-            <w:rStyle w:val="a9"/>
+            <w:rStyle w:val="a7"/>
           </w:rPr>
           <w:t>https://oa.dragonest.com/?r=user/default/login</w:t>
         </w:r>
@@ -935,7 +935,7 @@
     </w:p>
     <w:p>
       <w:pPr>
-        <w:pStyle w:val="ae"/>
+        <w:pStyle w:val="aa"/>
         <w:numPr>
           <w:ilvl w:val="0"/>
           <w:numId w:val="16"/>
@@ -963,7 +963,7 @@
       <w:hyperlink r:id="rId9" w:history="1">
         <w:r>
           <w:rPr>
-            <w:rStyle w:val="a9"/>
+            <w:rStyle w:val="a7"/>
           </w:rPr>
           <w:t>https://gitlabbj.dragonest.com:10443/users/sign_in</w:t>
         </w:r>
@@ -971,7 +971,7 @@
     </w:p>
     <w:p>
       <w:pPr>
-        <w:pStyle w:val="ae"/>
+        <w:pStyle w:val="aa"/>
         <w:numPr>
           <w:ilvl w:val="0"/>
           <w:numId w:val="16"/>
@@ -996,7 +996,7 @@
       <w:hyperlink r:id="rId10" w:history="1">
         <w:r>
           <w:rPr>
-            <w:rStyle w:val="a9"/>
+            <w:rStyle w:val="a7"/>
           </w:rPr>
           <w:t>https://www.tapd.cn/cloud_logins/login?</w:t>
         </w:r>
@@ -1004,7 +1004,7 @@
     </w:p>
     <w:p>
       <w:pPr>
-        <w:pStyle w:val="ae"/>
+        <w:pStyle w:val="aa"/>
         <w:numPr>
           <w:ilvl w:val="0"/>
           <w:numId w:val="16"/>
@@ -1029,7 +1029,7 @@
       <w:hyperlink r:id="rId11" w:history="1">
         <w:r>
           <w:rPr>
-            <w:rStyle w:val="a9"/>
+            <w:rStyle w:val="a7"/>
           </w:rPr>
           <w:t>https://bugly.qq.com/v2/crash-reporting/blocks/3a8f944cbb?pid=1</w:t>
         </w:r>
@@ -1037,7 +1037,7 @@
     </w:p>
     <w:p>
       <w:pPr>
-        <w:pStyle w:val="ae"/>
+        <w:pStyle w:val="aa"/>
         <w:numPr>
           <w:ilvl w:val="0"/>
           <w:numId w:val="16"/>
@@ -1083,7 +1083,7 @@
       <w:hyperlink r:id="rId12" w:history="1">
         <w:r>
           <w:rPr>
-            <w:rStyle w:val="a9"/>
+            <w:rStyle w:val="a7"/>
           </w:rPr>
           <w:t>http://ouser.ilongyuan.cn:10080/modifypassword</w:t>
         </w:r>
@@ -1104,7 +1104,7 @@
     </w:p>
     <w:p>
       <w:pPr>
-        <w:pStyle w:val="ae"/>
+        <w:pStyle w:val="aa"/>
         <w:numPr>
           <w:ilvl w:val="0"/>
           <w:numId w:val="14"/>
@@ -1123,7 +1123,7 @@
     </w:p>
     <w:p>
       <w:pPr>
-        <w:pStyle w:val="ae"/>
+        <w:pStyle w:val="aa"/>
         <w:ind w:firstLineChars="354" w:firstLine="850"/>
       </w:pPr>
       <w:r>
@@ -1151,7 +1151,7 @@
     </w:p>
     <w:p>
       <w:pPr>
-        <w:pStyle w:val="ae"/>
+        <w:pStyle w:val="aa"/>
         <w:numPr>
           <w:ilvl w:val="0"/>
           <w:numId w:val="14"/>
@@ -1173,7 +1173,7 @@
     </w:p>
     <w:p>
       <w:pPr>
-        <w:pStyle w:val="ae"/>
+        <w:pStyle w:val="aa"/>
         <w:ind w:firstLineChars="354" w:firstLine="850"/>
       </w:pPr>
       <w:r>
@@ -1201,7 +1201,7 @@
     </w:p>
     <w:p>
       <w:pPr>
-        <w:pStyle w:val="ae"/>
+        <w:pStyle w:val="aa"/>
         <w:numPr>
           <w:ilvl w:val="0"/>
           <w:numId w:val="14"/>
@@ -1226,7 +1226,7 @@
     </w:p>
     <w:p>
       <w:pPr>
-        <w:pStyle w:val="ae"/>
+        <w:pStyle w:val="aa"/>
         <w:ind w:firstLineChars="354" w:firstLine="850"/>
         <w:rPr>
           <w:b/>
@@ -1242,7 +1242,7 @@
       <w:hyperlink r:id="rId13" w:history="1">
         <w:r>
           <w:rPr>
-            <w:rStyle w:val="a9"/>
+            <w:rStyle w:val="a7"/>
           </w:rPr>
           <w:t>http://ouser.ilongyuan.cn:10080/modifypassword</w:t>
         </w:r>
@@ -1316,7 +1316,7 @@
     </w:p>
     <w:p>
       <w:pPr>
-        <w:pStyle w:val="ae"/>
+        <w:pStyle w:val="aa"/>
         <w:ind w:firstLineChars="354" w:firstLine="850"/>
       </w:pPr>
       <w:r>
@@ -1421,7 +1421,7 @@
     </w:p>
     <w:p>
       <w:pPr>
-        <w:pStyle w:val="ae"/>
+        <w:pStyle w:val="aa"/>
         <w:numPr>
           <w:ilvl w:val="0"/>
           <w:numId w:val="14"/>
@@ -1452,7 +1452,7 @@
     </w:p>
     <w:p>
       <w:pPr>
-        <w:pStyle w:val="ae"/>
+        <w:pStyle w:val="aa"/>
         <w:ind w:firstLineChars="354" w:firstLine="850"/>
       </w:pPr>
       <w:r>
@@ -1460,6 +1460,12 @@
           <w:rFonts w:hint="eastAsia"/>
         </w:rPr>
         <w:t>将企业邮箱发送给</w:t>
+      </w:r>
+      <w:r>
+        <w:rPr>
+          <w:rFonts w:hint="eastAsia"/>
+        </w:rPr>
+        <w:t xml:space="preserve"> </w:t>
       </w:r>
       <w:r>
         <w:rPr>
@@ -1501,7 +1507,7 @@
     </w:p>
     <w:p>
       <w:pPr>
-        <w:pStyle w:val="ae"/>
+        <w:pStyle w:val="aa"/>
         <w:numPr>
           <w:ilvl w:val="0"/>
           <w:numId w:val="14"/>
@@ -1539,7 +1545,7 @@
     </w:p>
     <w:p>
       <w:pPr>
-        <w:pStyle w:val="ae"/>
+        <w:pStyle w:val="aa"/>
         <w:numPr>
           <w:ilvl w:val="0"/>
           <w:numId w:val="17"/>
@@ -1555,7 +1561,7 @@
       <w:hyperlink r:id="rId14" w:history="1">
         <w:r>
           <w:rPr>
-            <w:rStyle w:val="a9"/>
+            <w:rStyle w:val="a7"/>
           </w:rPr>
           <w:t>\\192.168.1.21\public</w:t>
         </w:r>
@@ -1563,7 +1569,7 @@
     </w:p>
     <w:p>
       <w:pPr>
-        <w:pStyle w:val="ae"/>
+        <w:pStyle w:val="aa"/>
         <w:ind w:left="851" w:firstLineChars="0" w:firstLine="0"/>
       </w:pPr>
       <w:r>
@@ -1593,11 +1599,10 @@
     </w:p>
     <w:p>
       <w:pPr>
-        <w:pStyle w:val="ae"/>
+        <w:pStyle w:val="aa"/>
         <w:ind w:left="851" w:firstLineChars="0" w:firstLine="0"/>
         <w:rPr>
-          <w:rStyle w:val="a9"/>
-          <w:rFonts w:hint="eastAsia"/>
+          <w:rStyle w:val="a7"/>
         </w:rPr>
       </w:pPr>
       <w:r>
@@ -1609,49 +1614,49 @@
       <w:hyperlink r:id="rId15" w:history="1">
         <w:r>
           <w:rPr>
-            <w:rStyle w:val="a9"/>
+            <w:rStyle w:val="a7"/>
           </w:rPr>
           <w:t>\\3_</w:t>
         </w:r>
         <w:r>
           <w:rPr>
-            <w:rStyle w:val="a9"/>
+            <w:rStyle w:val="a7"/>
           </w:rPr>
           <w:t>资源结构说明</w:t>
         </w:r>
         <w:r>
           <w:rPr>
-            <w:rStyle w:val="a9"/>
+            <w:rStyle w:val="a7"/>
           </w:rPr>
           <w:t>\</w:t>
         </w:r>
         <w:r>
           <w:rPr>
-            <w:rStyle w:val="a9"/>
+            <w:rStyle w:val="a7"/>
           </w:rPr>
           <w:t>《</w:t>
         </w:r>
         <w:r>
           <w:rPr>
-            <w:rStyle w:val="a9"/>
+            <w:rStyle w:val="a7"/>
           </w:rPr>
           <w:t>3_21</w:t>
         </w:r>
         <w:r>
           <w:rPr>
-            <w:rStyle w:val="a9"/>
+            <w:rStyle w:val="a7"/>
           </w:rPr>
           <w:t>共享盘结构说明</w:t>
         </w:r>
         <w:r>
           <w:rPr>
-            <w:rStyle w:val="a9"/>
+            <w:rStyle w:val="a7"/>
           </w:rPr>
           <w:t>.docx</w:t>
         </w:r>
         <w:r>
           <w:rPr>
-            <w:rStyle w:val="a9"/>
+            <w:rStyle w:val="a7"/>
           </w:rPr>
           <w:t>》</w:t>
         </w:r>
@@ -1659,7 +1664,7 @@
     </w:p>
     <w:p>
       <w:pPr>
-        <w:pStyle w:val="ae"/>
+        <w:pStyle w:val="aa"/>
         <w:numPr>
           <w:ilvl w:val="0"/>
           <w:numId w:val="17"/>
@@ -1675,7 +1680,7 @@
       <w:hyperlink r:id="rId16" w:history="1">
         <w:r>
           <w:rPr>
-            <w:rStyle w:val="a9"/>
+            <w:rStyle w:val="a7"/>
           </w:rPr>
           <w:t>http://static.ilongyuan.cn/security/1016e.pac</w:t>
         </w:r>
@@ -1683,11 +1688,8 @@
     </w:p>
     <w:p>
       <w:pPr>
-        <w:pStyle w:val="ae"/>
+        <w:pStyle w:val="aa"/>
         <w:ind w:left="851" w:firstLineChars="0" w:firstLine="0"/>
-        <w:rPr>
-          <w:rFonts w:hint="eastAsia"/>
-        </w:rPr>
       </w:pPr>
       <w:bookmarkStart w:id="3" w:name="_GoBack"/>
       <w:bookmarkEnd w:id="3"/>
@@ -1704,15 +1706,15 @@
 </file>
 
 <file path=word/endnotes.xml><?xml version="1.0" encoding="utf-8"?>
-<w:endnotes xmlns:wpc="http://schemas.microsoft.com/office/word/2010/wordprocessingCanvas" xmlns:cx="http://schemas.microsoft.com/office/drawing/2014/chartex" xmlns:cx1="http://schemas.microsoft.com/office/drawing/2015/9/8/chartex" xmlns:cx2="http://schemas.microsoft.com/office/drawing/2015/10/21/chartex" xmlns:cx3="http://schemas.microsoft.com/office/drawing/2016/5/9/chartex" xmlns:cx4="http://schemas.microsoft.com/office/drawing/2016/5/10/chartex" xmlns:cx5="http://schemas.microsoft.com/office/drawing/2016/5/11/chartex" xmlns:cx6="http://schemas.microsoft.com/office/drawing/2016/5/12/chartex" xmlns:cx7="http://schemas.microsoft.com/office/drawing/2016/5/13/chartex" xmlns:cx8="http://schemas.microsoft.com/office/drawing/2016/5/14/chartex" xmlns:mc="http://schemas.openxmlformats.org/markup-compatibility/2006" xmlns:aink="http://schemas.microsoft.com/office/drawing/2016/ink" xmlns:am3d="http://schemas.microsoft.com/office/drawing/2017/model3d" xmlns:o="urn:schemas-microsoft-com:office:office" xmlns:r="http://schemas.openxmlformats.org/officeDocument/2006/relationships" xmlns:m="http://schemas.openxmlformats.org/officeDocument/2006/math" xmlns:v="urn:schemas-microsoft-com:vml" xmlns:wp14="http://schemas.microsoft.com/office/word/2010/wordprocessingDrawing" xmlns:wp="http://schemas.openxmlformats.org/drawingml/2006/wordprocessingDrawing" xmlns:w10="urn:schemas-microsoft-com:office:word" xmlns:w="http://schemas.openxmlformats.org/wordprocessingml/2006/main" xmlns:w14="http://schemas.microsoft.com/office/word/2010/wordml" xmlns:w15="http://schemas.microsoft.com/office/word/2012/wordml" xmlns:w16cid="http://schemas.microsoft.com/office/word/2016/wordml/cid" xmlns:w16se="http://schemas.microsoft.com/office/word/2015/wordml/symex" xmlns:wpg="http://schemas.microsoft.com/office/word/2010/wordprocessingGroup" xmlns:wpi="http://schemas.microsoft.com/office/word/2010/wordprocessingInk" xmlns:wne="http://schemas.microsoft.com/office/word/2006/wordml" xmlns:wps="http://schemas.microsoft.com/office/word/2010/wordprocessingShape" mc:Ignorable="w14 w15 w16se w16cid wp14">
-  <w:endnote w:type="separator" w:id="-1">
+<w:endnotes xmlns:ve="http://schemas.openxmlformats.org/markup-compatibility/2006" xmlns:o="urn:schemas-microsoft-com:office:office" xmlns:r="http://schemas.openxmlformats.org/officeDocument/2006/relationships" xmlns:m="http://schemas.openxmlformats.org/officeDocument/2006/math" xmlns:v="urn:schemas-microsoft-com:vml" xmlns:wp="http://schemas.openxmlformats.org/drawingml/2006/wordprocessingDrawing" xmlns:w10="urn:schemas-microsoft-com:office:word" xmlns:w="http://schemas.openxmlformats.org/wordprocessingml/2006/main" xmlns:wne="http://schemas.microsoft.com/office/word/2006/wordml">
+  <w:endnote w:type="separator" w:id="0">
     <w:p>
       <w:r>
         <w:separator/>
       </w:r>
     </w:p>
   </w:endnote>
-  <w:endnote w:type="continuationSeparator" w:id="0">
+  <w:endnote w:type="continuationSeparator" w:id="1">
     <w:p>
       <w:r>
         <w:continuationSeparator/>
@@ -1723,7 +1725,7 @@
 </file>
 
 <file path=word/footer1.xml><?xml version="1.0" encoding="utf-8"?>
-<w:ftr xmlns:wpc="http://schemas.microsoft.com/office/word/2010/wordprocessingCanvas" xmlns:cx="http://schemas.microsoft.com/office/drawing/2014/chartex" xmlns:cx1="http://schemas.microsoft.com/office/drawing/2015/9/8/chartex" xmlns:cx2="http://schemas.microsoft.com/office/drawing/2015/10/21/chartex" xmlns:cx3="http://schemas.microsoft.com/office/drawing/2016/5/9/chartex" xmlns:cx4="http://schemas.microsoft.com/office/drawing/2016/5/10/chartex" xmlns:cx5="http://schemas.microsoft.com/office/drawing/2016/5/11/chartex" xmlns:cx6="http://schemas.microsoft.com/office/drawing/2016/5/12/chartex" xmlns:cx7="http://schemas.microsoft.com/office/drawing/2016/5/13/chartex" xmlns:cx8="http://schemas.microsoft.com/office/drawing/2016/5/14/chartex" xmlns:mc="http://schemas.openxmlformats.org/markup-compatibility/2006" xmlns:aink="http://schemas.microsoft.com/office/drawing/2016/ink" xmlns:am3d="http://schemas.microsoft.com/office/drawing/2017/model3d" xmlns:o="urn:schemas-microsoft-com:office:office" xmlns:r="http://schemas.openxmlformats.org/officeDocument/2006/relationships" xmlns:m="http://schemas.openxmlformats.org/officeDocument/2006/math" xmlns:v="urn:schemas-microsoft-com:vml" xmlns:wp14="http://schemas.microsoft.com/office/word/2010/wordprocessingDrawing" xmlns:wp="http://schemas.openxmlformats.org/drawingml/2006/wordprocessingDrawing" xmlns:w10="urn:schemas-microsoft-com:office:word" xmlns:w="http://schemas.openxmlformats.org/wordprocessingml/2006/main" xmlns:w14="http://schemas.microsoft.com/office/word/2010/wordml" xmlns:w15="http://schemas.microsoft.com/office/word/2012/wordml" xmlns:w16cid="http://schemas.microsoft.com/office/word/2016/wordml/cid" xmlns:w16se="http://schemas.microsoft.com/office/word/2015/wordml/symex" xmlns:wpg="http://schemas.microsoft.com/office/word/2010/wordprocessingGroup" xmlns:wpi="http://schemas.microsoft.com/office/word/2010/wordprocessingInk" xmlns:wne="http://schemas.microsoft.com/office/word/2006/wordml" xmlns:wps="http://schemas.microsoft.com/office/word/2010/wordprocessingShape" mc:Ignorable="w14 w15 w16se w16cid wp14">
+<w:ftr xmlns:ve="http://schemas.openxmlformats.org/markup-compatibility/2006" xmlns:o="urn:schemas-microsoft-com:office:office" xmlns:r="http://schemas.openxmlformats.org/officeDocument/2006/relationships" xmlns:m="http://schemas.openxmlformats.org/officeDocument/2006/math" xmlns:v="urn:schemas-microsoft-com:vml" xmlns:wp="http://schemas.openxmlformats.org/drawingml/2006/wordprocessingDrawing" xmlns:w10="urn:schemas-microsoft-com:office:word" xmlns:w="http://schemas.openxmlformats.org/wordprocessingml/2006/main" xmlns:wne="http://schemas.microsoft.com/office/word/2006/wordml">
   <w:sdt>
     <w:sdtPr>
       <w:id w:val="1918446152"/>
@@ -1732,11 +1734,10 @@
         <w:docPartUnique/>
       </w:docPartObj>
     </w:sdtPr>
-    <w:sdtEndPr/>
     <w:sdtContent>
       <w:p>
         <w:pPr>
-          <w:pStyle w:val="ac"/>
+          <w:pStyle w:val="a9"/>
           <w:jc w:val="center"/>
         </w:pPr>
         <w:r>
@@ -1763,22 +1764,22 @@
   </w:sdt>
   <w:p>
     <w:pPr>
-      <w:pStyle w:val="ac"/>
+      <w:pStyle w:val="a9"/>
     </w:pPr>
   </w:p>
 </w:ftr>
 </file>
 
 <file path=word/footnotes.xml><?xml version="1.0" encoding="utf-8"?>
-<w:footnotes xmlns:wpc="http://schemas.microsoft.com/office/word/2010/wordprocessingCanvas" xmlns:cx="http://schemas.microsoft.com/office/drawing/2014/chartex" xmlns:cx1="http://schemas.microsoft.com/office/drawing/2015/9/8/chartex" xmlns:cx2="http://schemas.microsoft.com/office/drawing/2015/10/21/chartex" xmlns:cx3="http://schemas.microsoft.com/office/drawing/2016/5/9/chartex" xmlns:cx4="http://schemas.microsoft.com/office/drawing/2016/5/10/chartex" xmlns:cx5="http://schemas.microsoft.com/office/drawing/2016/5/11/chartex" xmlns:cx6="http://schemas.microsoft.com/office/drawing/2016/5/12/chartex" xmlns:cx7="http://schemas.microsoft.com/office/drawing/2016/5/13/chartex" xmlns:cx8="http://schemas.microsoft.com/office/drawing/2016/5/14/chartex" xmlns:mc="http://schemas.openxmlformats.org/markup-compatibility/2006" xmlns:aink="http://schemas.microsoft.com/office/drawing/2016/ink" xmlns:am3d="http://schemas.microsoft.com/office/drawing/2017/model3d" xmlns:o="urn:schemas-microsoft-com:office:office" xmlns:r="http://schemas.openxmlformats.org/officeDocument/2006/relationships" xmlns:m="http://schemas.openxmlformats.org/officeDocument/2006/math" xmlns:v="urn:schemas-microsoft-com:vml" xmlns:wp14="http://schemas.microsoft.com/office/word/2010/wordprocessingDrawing" xmlns:wp="http://schemas.openxmlformats.org/drawingml/2006/wordprocessingDrawing" xmlns:w10="urn:schemas-microsoft-com:office:word" xmlns:w="http://schemas.openxmlformats.org/wordprocessingml/2006/main" xmlns:w14="http://schemas.microsoft.com/office/word/2010/wordml" xmlns:w15="http://schemas.microsoft.com/office/word/2012/wordml" xmlns:w16cid="http://schemas.microsoft.com/office/word/2016/wordml/cid" xmlns:w16se="http://schemas.microsoft.com/office/word/2015/wordml/symex" xmlns:wpg="http://schemas.microsoft.com/office/word/2010/wordprocessingGroup" xmlns:wpi="http://schemas.microsoft.com/office/word/2010/wordprocessingInk" xmlns:wne="http://schemas.microsoft.com/office/word/2006/wordml" xmlns:wps="http://schemas.microsoft.com/office/word/2010/wordprocessingShape" mc:Ignorable="w14 w15 w16se w16cid wp14">
-  <w:footnote w:type="separator" w:id="-1">
+<w:footnotes xmlns:ve="http://schemas.openxmlformats.org/markup-compatibility/2006" xmlns:o="urn:schemas-microsoft-com:office:office" xmlns:r="http://schemas.openxmlformats.org/officeDocument/2006/relationships" xmlns:m="http://schemas.openxmlformats.org/officeDocument/2006/math" xmlns:v="urn:schemas-microsoft-com:vml" xmlns:wp="http://schemas.openxmlformats.org/drawingml/2006/wordprocessingDrawing" xmlns:w10="urn:schemas-microsoft-com:office:word" xmlns:w="http://schemas.openxmlformats.org/wordprocessingml/2006/main" xmlns:wne="http://schemas.microsoft.com/office/word/2006/wordml">
+  <w:footnote w:type="separator" w:id="0">
     <w:p>
       <w:r>
         <w:separator/>
       </w:r>
     </w:p>
   </w:footnote>
-  <w:footnote w:type="continuationSeparator" w:id="0">
+  <w:footnote w:type="continuationSeparator" w:id="1">
     <w:p>
       <w:r>
         <w:continuationSeparator/>
@@ -1789,8 +1790,8 @@
 </file>
 
 <file path=word/numbering.xml><?xml version="1.0" encoding="utf-8"?>
-<w:numbering xmlns:wpc="http://schemas.microsoft.com/office/word/2010/wordprocessingCanvas" xmlns:cx="http://schemas.microsoft.com/office/drawing/2014/chartex" xmlns:cx1="http://schemas.microsoft.com/office/drawing/2015/9/8/chartex" xmlns:cx2="http://schemas.microsoft.com/office/drawing/2015/10/21/chartex" xmlns:cx3="http://schemas.microsoft.com/office/drawing/2016/5/9/chartex" xmlns:cx4="http://schemas.microsoft.com/office/drawing/2016/5/10/chartex" xmlns:cx5="http://schemas.microsoft.com/office/drawing/2016/5/11/chartex" xmlns:cx6="http://schemas.microsoft.com/office/drawing/2016/5/12/chartex" xmlns:cx7="http://schemas.microsoft.com/office/drawing/2016/5/13/chartex" xmlns:cx8="http://schemas.microsoft.com/office/drawing/2016/5/14/chartex" xmlns:mc="http://schemas.openxmlformats.org/markup-compatibility/2006" xmlns:aink="http://schemas.microsoft.com/office/drawing/2016/ink" xmlns:am3d="http://schemas.microsoft.com/office/drawing/2017/model3d" xmlns:o="urn:schemas-microsoft-com:office:office" xmlns:r="http://schemas.openxmlformats.org/officeDocument/2006/relationships" xmlns:m="http://schemas.openxmlformats.org/officeDocument/2006/math" xmlns:v="urn:schemas-microsoft-com:vml" xmlns:wp14="http://schemas.microsoft.com/office/word/2010/wordprocessingDrawing" xmlns:wp="http://schemas.openxmlformats.org/drawingml/2006/wordprocessingDrawing" xmlns:w10="urn:schemas-microsoft-com:office:word" xmlns:w="http://schemas.openxmlformats.org/wordprocessingml/2006/main" xmlns:w14="http://schemas.microsoft.com/office/word/2010/wordml" xmlns:w15="http://schemas.microsoft.com/office/word/2012/wordml" xmlns:w16cid="http://schemas.microsoft.com/office/word/2016/wordml/cid" xmlns:w16se="http://schemas.microsoft.com/office/word/2015/wordml/symex" xmlns:wpg="http://schemas.microsoft.com/office/word/2010/wordprocessingGroup" xmlns:wpi="http://schemas.microsoft.com/office/word/2010/wordprocessingInk" xmlns:wne="http://schemas.microsoft.com/office/word/2006/wordml" xmlns:wps="http://schemas.microsoft.com/office/word/2010/wordprocessingShape" mc:Ignorable="w14 w15 w16se w16cid wp14">
-  <w:abstractNum w:abstractNumId="0" w15:restartNumberingAfterBreak="0">
+<w:numbering xmlns:ve="http://schemas.openxmlformats.org/markup-compatibility/2006" xmlns:o="urn:schemas-microsoft-com:office:office" xmlns:r="http://schemas.openxmlformats.org/officeDocument/2006/relationships" xmlns:m="http://schemas.openxmlformats.org/officeDocument/2006/math" xmlns:v="urn:schemas-microsoft-com:vml" xmlns:wp="http://schemas.openxmlformats.org/drawingml/2006/wordprocessingDrawing" xmlns:w10="urn:schemas-microsoft-com:office:word" xmlns:w="http://schemas.openxmlformats.org/wordprocessingml/2006/main" xmlns:wne="http://schemas.microsoft.com/office/word/2006/wordml">
+  <w:abstractNum w:abstractNumId="0">
     <w:nsid w:val="11B168FD"/>
     <w:multiLevelType w:val="hybridMultilevel"/>
     <w:tmpl w:val="737CCF9C"/>
@@ -1876,7 +1877,7 @@
       </w:pPr>
     </w:lvl>
   </w:abstractNum>
-  <w:abstractNum w:abstractNumId="1" w15:restartNumberingAfterBreak="0">
+  <w:abstractNum w:abstractNumId="1">
     <w:nsid w:val="3A7A0F44"/>
     <w:multiLevelType w:val="hybridMultilevel"/>
     <w:tmpl w:val="A53A191A"/>
@@ -1963,7 +1964,7 @@
       </w:pPr>
     </w:lvl>
   </w:abstractNum>
-  <w:abstractNum w:abstractNumId="2" w15:restartNumberingAfterBreak="0">
+  <w:abstractNum w:abstractNumId="2">
     <w:nsid w:val="3B4913A5"/>
     <w:multiLevelType w:val="hybridMultilevel"/>
     <w:tmpl w:val="8EE8D7F8"/>
@@ -2050,7 +2051,7 @@
       </w:pPr>
     </w:lvl>
   </w:abstractNum>
-  <w:abstractNum w:abstractNumId="3" w15:restartNumberingAfterBreak="0">
+  <w:abstractNum w:abstractNumId="3">
     <w:nsid w:val="49980B5D"/>
     <w:multiLevelType w:val="hybridMultilevel"/>
     <w:tmpl w:val="7AC4529C"/>
@@ -2139,7 +2140,7 @@
       </w:pPr>
     </w:lvl>
   </w:abstractNum>
-  <w:abstractNum w:abstractNumId="4" w15:restartNumberingAfterBreak="0">
+  <w:abstractNum w:abstractNumId="4">
     <w:nsid w:val="4F3449B7"/>
     <w:multiLevelType w:val="hybridMultilevel"/>
     <w:tmpl w:val="737CCF9C"/>
@@ -2225,7 +2226,7 @@
       </w:pPr>
     </w:lvl>
   </w:abstractNum>
-  <w:abstractNum w:abstractNumId="5" w15:restartNumberingAfterBreak="0">
+  <w:abstractNum w:abstractNumId="5">
     <w:nsid w:val="609F73F8"/>
     <w:multiLevelType w:val="hybridMultilevel"/>
     <w:tmpl w:val="0074B468"/>
@@ -2314,7 +2315,7 @@
       </w:pPr>
     </w:lvl>
   </w:abstractNum>
-  <w:abstractNum w:abstractNumId="6" w15:restartNumberingAfterBreak="0">
+  <w:abstractNum w:abstractNumId="6">
     <w:nsid w:val="68E85CB3"/>
     <w:multiLevelType w:val="hybridMultilevel"/>
     <w:tmpl w:val="22707638"/>
@@ -2400,7 +2401,7 @@
       </w:pPr>
     </w:lvl>
   </w:abstractNum>
-  <w:abstractNum w:abstractNumId="7" w15:restartNumberingAfterBreak="0">
+  <w:abstractNum w:abstractNumId="7">
     <w:nsid w:val="6A051A0B"/>
     <w:multiLevelType w:val="hybridMultilevel"/>
     <w:tmpl w:val="7800FE36"/>
@@ -2489,7 +2490,7 @@
       </w:pPr>
     </w:lvl>
   </w:abstractNum>
-  <w:abstractNum w:abstractNumId="8" w15:restartNumberingAfterBreak="0">
+  <w:abstractNum w:abstractNumId="8">
     <w:nsid w:val="792B361F"/>
     <w:multiLevelType w:val="hybridMultilevel"/>
     <w:tmpl w:val="22707638"/>
@@ -2575,7 +2576,7 @@
       </w:pPr>
     </w:lvl>
   </w:abstractNum>
-  <w:abstractNum w:abstractNumId="9" w15:restartNumberingAfterBreak="0">
+  <w:abstractNum w:abstractNumId="9">
     <w:nsid w:val="7D5B567B"/>
     <w:multiLevelType w:val="hybridMultilevel"/>
     <w:tmpl w:val="FB8E2F9C"/>
@@ -2664,7 +2665,7 @@
       </w:pPr>
     </w:lvl>
   </w:abstractNum>
-  <w:abstractNum w:abstractNumId="10" w15:restartNumberingAfterBreak="0">
+  <w:abstractNum w:abstractNumId="10">
     <w:nsid w:val="7FC75BFC"/>
     <w:multiLevelType w:val="hybridMultilevel"/>
     <w:tmpl w:val="2E12C12C"/>
@@ -2818,7 +2819,7 @@
 </file>
 
 <file path=word/styles.xml><?xml version="1.0" encoding="utf-8"?>
-<w:styles xmlns:mc="http://schemas.openxmlformats.org/markup-compatibility/2006" xmlns:r="http://schemas.openxmlformats.org/officeDocument/2006/relationships" xmlns:w="http://schemas.openxmlformats.org/wordprocessingml/2006/main" xmlns:w14="http://schemas.microsoft.com/office/word/2010/wordml" xmlns:w15="http://schemas.microsoft.com/office/word/2012/wordml" xmlns:w16cid="http://schemas.microsoft.com/office/word/2016/wordml/cid" xmlns:w16se="http://schemas.microsoft.com/office/word/2015/wordml/symex" mc:Ignorable="w14 w15 w16se w16cid">
+<w:styles xmlns:r="http://schemas.openxmlformats.org/officeDocument/2006/relationships" xmlns:w="http://schemas.openxmlformats.org/wordprocessingml/2006/main">
   <w:docDefaults>
     <w:rPrDefault>
       <w:rPr>
@@ -2831,383 +2832,144 @@
     </w:rPrDefault>
     <w:pPrDefault/>
   </w:docDefaults>
-  <w:latentStyles w:defLockedState="0" w:defUIPriority="99" w:defSemiHidden="0" w:defUnhideWhenUsed="0" w:defQFormat="0" w:count="376">
-    <w:lsdException w:name="Normal" w:uiPriority="0" w:qFormat="1"/>
-    <w:lsdException w:name="heading 1" w:uiPriority="9" w:qFormat="1"/>
-    <w:lsdException w:name="heading 2" w:semiHidden="1" w:uiPriority="9" w:unhideWhenUsed="1" w:qFormat="1"/>
-    <w:lsdException w:name="heading 3" w:semiHidden="1" w:uiPriority="9" w:unhideWhenUsed="1" w:qFormat="1"/>
-    <w:lsdException w:name="heading 4" w:semiHidden="1" w:uiPriority="9" w:unhideWhenUsed="1" w:qFormat="1"/>
-    <w:lsdException w:name="heading 5" w:semiHidden="1" w:uiPriority="9" w:unhideWhenUsed="1" w:qFormat="1"/>
-    <w:lsdException w:name="heading 6" w:semiHidden="1" w:uiPriority="9" w:unhideWhenUsed="1" w:qFormat="1"/>
-    <w:lsdException w:name="heading 7" w:semiHidden="1" w:uiPriority="9" w:unhideWhenUsed="1" w:qFormat="1"/>
-    <w:lsdException w:name="heading 8" w:semiHidden="1" w:uiPriority="9" w:unhideWhenUsed="1" w:qFormat="1"/>
-    <w:lsdException w:name="heading 9" w:semiHidden="1" w:uiPriority="9" w:unhideWhenUsed="1" w:qFormat="1"/>
-    <w:lsdException w:name="index 1" w:semiHidden="1" w:unhideWhenUsed="1"/>
-    <w:lsdException w:name="index 2" w:semiHidden="1" w:unhideWhenUsed="1"/>
-    <w:lsdException w:name="index 3" w:semiHidden="1" w:unhideWhenUsed="1"/>
-    <w:lsdException w:name="index 4" w:semiHidden="1" w:unhideWhenUsed="1"/>
-    <w:lsdException w:name="index 5" w:semiHidden="1" w:unhideWhenUsed="1"/>
-    <w:lsdException w:name="index 6" w:semiHidden="1" w:unhideWhenUsed="1"/>
-    <w:lsdException w:name="index 7" w:semiHidden="1" w:unhideWhenUsed="1"/>
-    <w:lsdException w:name="index 8" w:semiHidden="1" w:unhideWhenUsed="1"/>
-    <w:lsdException w:name="index 9" w:semiHidden="1" w:unhideWhenUsed="1"/>
-    <w:lsdException w:name="toc 1" w:semiHidden="1" w:uiPriority="39" w:unhideWhenUsed="1"/>
-    <w:lsdException w:name="toc 2" w:semiHidden="1" w:uiPriority="39" w:unhideWhenUsed="1"/>
-    <w:lsdException w:name="toc 3" w:semiHidden="1" w:uiPriority="39" w:unhideWhenUsed="1"/>
-    <w:lsdException w:name="toc 4" w:semiHidden="1" w:uiPriority="39" w:unhideWhenUsed="1"/>
-    <w:lsdException w:name="toc 5" w:semiHidden="1" w:uiPriority="39" w:unhideWhenUsed="1"/>
-    <w:lsdException w:name="toc 6" w:semiHidden="1" w:uiPriority="39" w:unhideWhenUsed="1"/>
-    <w:lsdException w:name="toc 7" w:semiHidden="1" w:uiPriority="39" w:unhideWhenUsed="1"/>
-    <w:lsdException w:name="toc 8" w:semiHidden="1" w:uiPriority="39" w:unhideWhenUsed="1"/>
-    <w:lsdException w:name="toc 9" w:semiHidden="1" w:uiPriority="39" w:unhideWhenUsed="1"/>
-    <w:lsdException w:name="Normal Indent" w:semiHidden="1" w:unhideWhenUsed="1"/>
-    <w:lsdException w:name="footnote text" w:semiHidden="1" w:unhideWhenUsed="1"/>
-    <w:lsdException w:name="annotation text" w:semiHidden="1" w:unhideWhenUsed="1"/>
-    <w:lsdException w:name="header" w:semiHidden="1" w:unhideWhenUsed="1"/>
-    <w:lsdException w:name="footer" w:semiHidden="1" w:unhideWhenUsed="1"/>
-    <w:lsdException w:name="index heading" w:semiHidden="1" w:unhideWhenUsed="1"/>
-    <w:lsdException w:name="caption" w:semiHidden="1" w:uiPriority="35" w:unhideWhenUsed="1" w:qFormat="1"/>
-    <w:lsdException w:name="table of figures" w:semiHidden="1" w:unhideWhenUsed="1"/>
-    <w:lsdException w:name="envelope address" w:semiHidden="1" w:unhideWhenUsed="1"/>
-    <w:lsdException w:name="envelope return" w:semiHidden="1" w:unhideWhenUsed="1"/>
-    <w:lsdException w:name="footnote reference" w:semiHidden="1" w:unhideWhenUsed="1"/>
-    <w:lsdException w:name="annotation reference" w:semiHidden="1" w:unhideWhenUsed="1"/>
-    <w:lsdException w:name="line number" w:semiHidden="1" w:unhideWhenUsed="1"/>
-    <w:lsdException w:name="page number" w:semiHidden="1" w:unhideWhenUsed="1"/>
-    <w:lsdException w:name="endnote reference" w:semiHidden="1" w:unhideWhenUsed="1"/>
-    <w:lsdException w:name="endnote text" w:semiHidden="1" w:unhideWhenUsed="1"/>
-    <w:lsdException w:name="table of authorities" w:semiHidden="1" w:unhideWhenUsed="1"/>
-    <w:lsdException w:name="macro" w:semiHidden="1" w:unhideWhenUsed="1"/>
-    <w:lsdException w:name="toa heading" w:semiHidden="1" w:unhideWhenUsed="1"/>
-    <w:lsdException w:name="List" w:semiHidden="1" w:unhideWhenUsed="1"/>
-    <w:lsdException w:name="List Bullet" w:semiHidden="1" w:unhideWhenUsed="1"/>
-    <w:lsdException w:name="List Number" w:semiHidden="1" w:unhideWhenUsed="1"/>
-    <w:lsdException w:name="List 2" w:semiHidden="1" w:unhideWhenUsed="1"/>
-    <w:lsdException w:name="List 3" w:semiHidden="1" w:unhideWhenUsed="1"/>
-    <w:lsdException w:name="List 4" w:semiHidden="1" w:unhideWhenUsed="1"/>
-    <w:lsdException w:name="List 5" w:semiHidden="1" w:unhideWhenUsed="1"/>
-    <w:lsdException w:name="List Bullet 2" w:semiHidden="1" w:unhideWhenUsed="1"/>
-    <w:lsdException w:name="List Bullet 3" w:semiHidden="1" w:unhideWhenUsed="1"/>
-    <w:lsdException w:name="List Bullet 4" w:semiHidden="1" w:unhideWhenUsed="1"/>
-    <w:lsdException w:name="List Bullet 5" w:semiHidden="1" w:unhideWhenUsed="1"/>
-    <w:lsdException w:name="List Number 2" w:semiHidden="1" w:unhideWhenUsed="1"/>
-    <w:lsdException w:name="List Number 3" w:semiHidden="1" w:unhideWhenUsed="1"/>
-    <w:lsdException w:name="List Number 4" w:semiHidden="1" w:unhideWhenUsed="1"/>
-    <w:lsdException w:name="List Number 5" w:semiHidden="1" w:unhideWhenUsed="1"/>
-    <w:lsdException w:name="Title" w:uiPriority="10" w:qFormat="1"/>
-    <w:lsdException w:name="Closing" w:semiHidden="1" w:unhideWhenUsed="1"/>
-    <w:lsdException w:name="Signature" w:semiHidden="1" w:unhideWhenUsed="1"/>
-    <w:lsdException w:name="Default Paragraph Font" w:semiHidden="1" w:uiPriority="1" w:unhideWhenUsed="1"/>
-    <w:lsdException w:name="Body Text" w:semiHidden="1" w:unhideWhenUsed="1"/>
-    <w:lsdException w:name="Body Text Indent" w:semiHidden="1" w:unhideWhenUsed="1"/>
-    <w:lsdException w:name="List Continue" w:semiHidden="1" w:unhideWhenUsed="1"/>
-    <w:lsdException w:name="List Continue 2" w:semiHidden="1" w:unhideWhenUsed="1"/>
-    <w:lsdException w:name="List Continue 3" w:semiHidden="1" w:unhideWhenUsed="1"/>
-    <w:lsdException w:name="List Continue 4" w:semiHidden="1" w:unhideWhenUsed="1"/>
-    <w:lsdException w:name="List Continue 5" w:semiHidden="1" w:unhideWhenUsed="1"/>
-    <w:lsdException w:name="Message Header" w:semiHidden="1" w:unhideWhenUsed="1"/>
-    <w:lsdException w:name="Subtitle" w:uiPriority="11" w:qFormat="1"/>
-    <w:lsdException w:name="Salutation" w:semiHidden="1" w:unhideWhenUsed="1"/>
-    <w:lsdException w:name="Date" w:semiHidden="1" w:unhideWhenUsed="1"/>
-    <w:lsdException w:name="Body Text First Indent" w:semiHidden="1" w:unhideWhenUsed="1"/>
-    <w:lsdException w:name="Body Text First Indent 2" w:semiHidden="1" w:unhideWhenUsed="1"/>
-    <w:lsdException w:name="Note Heading" w:semiHidden="1" w:unhideWhenUsed="1"/>
-    <w:lsdException w:name="Body Text 2" w:semiHidden="1" w:unhideWhenUsed="1"/>
-    <w:lsdException w:name="Body Text 3" w:semiHidden="1" w:unhideWhenUsed="1"/>
-    <w:lsdException w:name="Body Text Indent 2" w:semiHidden="1" w:unhideWhenUsed="1"/>
-    <w:lsdException w:name="Body Text Indent 3" w:semiHidden="1" w:unhideWhenUsed="1"/>
-    <w:lsdException w:name="Block Text" w:semiHidden="1" w:unhideWhenUsed="1"/>
-    <w:lsdException w:name="Hyperlink" w:semiHidden="1" w:unhideWhenUsed="1"/>
-    <w:lsdException w:name="FollowedHyperlink" w:semiHidden="1" w:unhideWhenUsed="1"/>
-    <w:lsdException w:name="Strong" w:uiPriority="22" w:qFormat="1"/>
-    <w:lsdException w:name="Emphasis" w:uiPriority="20" w:qFormat="1"/>
-    <w:lsdException w:name="Document Map" w:semiHidden="1" w:unhideWhenUsed="1"/>
-    <w:lsdException w:name="Plain Text" w:semiHidden="1" w:unhideWhenUsed="1"/>
-    <w:lsdException w:name="E-mail Signature" w:semiHidden="1" w:unhideWhenUsed="1"/>
-    <w:lsdException w:name="HTML Top of Form" w:semiHidden="1" w:unhideWhenUsed="1"/>
-    <w:lsdException w:name="HTML Bottom of Form" w:semiHidden="1" w:unhideWhenUsed="1"/>
-    <w:lsdException w:name="Normal (Web)" w:semiHidden="1" w:unhideWhenUsed="1"/>
-    <w:lsdException w:name="HTML Acronym" w:semiHidden="1" w:unhideWhenUsed="1"/>
-    <w:lsdException w:name="HTML Address" w:semiHidden="1" w:unhideWhenUsed="1"/>
-    <w:lsdException w:name="HTML Cite" w:semiHidden="1" w:unhideWhenUsed="1"/>
-    <w:lsdException w:name="HTML Code" w:semiHidden="1" w:unhideWhenUsed="1"/>
-    <w:lsdException w:name="HTML Definition" w:semiHidden="1" w:unhideWhenUsed="1"/>
-    <w:lsdException w:name="HTML Keyboard" w:semiHidden="1" w:unhideWhenUsed="1"/>
-    <w:lsdException w:name="HTML Preformatted" w:semiHidden="1" w:unhideWhenUsed="1"/>
-    <w:lsdException w:name="HTML Sample" w:semiHidden="1" w:unhideWhenUsed="1"/>
-    <w:lsdException w:name="HTML Typewriter" w:semiHidden="1" w:unhideWhenUsed="1"/>
-    <w:lsdException w:name="HTML Variable" w:semiHidden="1" w:unhideWhenUsed="1"/>
-    <w:lsdException w:name="Normal Table" w:semiHidden="1" w:unhideWhenUsed="1"/>
-    <w:lsdException w:name="annotation subject" w:semiHidden="1" w:unhideWhenUsed="1"/>
-    <w:lsdException w:name="No List" w:semiHidden="1" w:unhideWhenUsed="1"/>
-    <w:lsdException w:name="Outline List 1" w:semiHidden="1" w:unhideWhenUsed="1"/>
-    <w:lsdException w:name="Outline List 2" w:semiHidden="1" w:unhideWhenUsed="1"/>
-    <w:lsdException w:name="Outline List 3" w:semiHidden="1" w:unhideWhenUsed="1"/>
-    <w:lsdException w:name="Table Simple 1" w:semiHidden="1" w:unhideWhenUsed="1"/>
-    <w:lsdException w:name="Table Simple 2" w:semiHidden="1" w:unhideWhenUsed="1"/>
-    <w:lsdException w:name="Table Simple 3" w:semiHidden="1" w:unhideWhenUsed="1"/>
-    <w:lsdException w:name="Table Classic 1" w:semiHidden="1" w:unhideWhenUsed="1"/>
-    <w:lsdException w:name="Table Classic 2" w:semiHidden="1" w:unhideWhenUsed="1"/>
-    <w:lsdException w:name="Table Classic 3" w:semiHidden="1" w:unhideWhenUsed="1"/>
-    <w:lsdException w:name="Table Classic 4" w:semiHidden="1" w:unhideWhenUsed="1"/>
-    <w:lsdException w:name="Table Colorful 1" w:semiHidden="1" w:unhideWhenUsed="1"/>
-    <w:lsdException w:name="Table Colorful 2" w:semiHidden="1" w:unhideWhenUsed="1"/>
-    <w:lsdException w:name="Table Colorful 3" w:semiHidden="1" w:unhideWhenUsed="1"/>
-    <w:lsdException w:name="Table Columns 1" w:semiHidden="1" w:unhideWhenUsed="1"/>
-    <w:lsdException w:name="Table Columns 2" w:semiHidden="1" w:unhideWhenUsed="1"/>
-    <w:lsdException w:name="Table Columns 3" w:semiHidden="1" w:unhideWhenUsed="1"/>
-    <w:lsdException w:name="Table Columns 4" w:semiHidden="1" w:unhideWhenUsed="1"/>
-    <w:lsdException w:name="Table Columns 5" w:semiHidden="1" w:unhideWhenUsed="1"/>
-    <w:lsdException w:name="Table Grid 1" w:semiHidden="1" w:unhideWhenUsed="1"/>
-    <w:lsdException w:name="Table Grid 2" w:semiHidden="1" w:unhideWhenUsed="1"/>
-    <w:lsdException w:name="Table Grid 3" w:semiHidden="1" w:unhideWhenUsed="1"/>
-    <w:lsdException w:name="Table Grid 4" w:semiHidden="1" w:unhideWhenUsed="1"/>
-    <w:lsdException w:name="Table Grid 5" w:semiHidden="1" w:unhideWhenUsed="1"/>
-    <w:lsdException w:name="Table Grid 6" w:semiHidden="1" w:unhideWhenUsed="1"/>
-    <w:lsdException w:name="Table Grid 7" w:semiHidden="1" w:unhideWhenUsed="1"/>
-    <w:lsdException w:name="Table Grid 8" w:semiHidden="1" w:unhideWhenUsed="1"/>
-    <w:lsdException w:name="Table List 1" w:semiHidden="1" w:unhideWhenUsed="1"/>
-    <w:lsdException w:name="Table List 2" w:semiHidden="1" w:unhideWhenUsed="1"/>
-    <w:lsdException w:name="Table List 3" w:semiHidden="1" w:unhideWhenUsed="1"/>
-    <w:lsdException w:name="Table List 4" w:semiHidden="1" w:unhideWhenUsed="1"/>
-    <w:lsdException w:name="Table List 5" w:semiHidden="1" w:unhideWhenUsed="1"/>
-    <w:lsdException w:name="Table List 6" w:semiHidden="1" w:unhideWhenUsed="1"/>
-    <w:lsdException w:name="Table List 7" w:semiHidden="1" w:unhideWhenUsed="1"/>
-    <w:lsdException w:name="Table List 8" w:semiHidden="1" w:unhideWhenUsed="1"/>
-    <w:lsdException w:name="Table 3D effects 1" w:semiHidden="1" w:unhideWhenUsed="1"/>
-    <w:lsdException w:name="Table 3D effects 2" w:semiHidden="1" w:unhideWhenUsed="1"/>
-    <w:lsdException w:name="Table 3D effects 3" w:semiHidden="1" w:unhideWhenUsed="1"/>
-    <w:lsdException w:name="Table Contemporary" w:semiHidden="1" w:unhideWhenUsed="1"/>
-    <w:lsdException w:name="Table Elegant" w:semiHidden="1" w:unhideWhenUsed="1"/>
-    <w:lsdException w:name="Table Professional" w:semiHidden="1" w:unhideWhenUsed="1"/>
-    <w:lsdException w:name="Table Subtle 1" w:semiHidden="1" w:unhideWhenUsed="1"/>
-    <w:lsdException w:name="Table Subtle 2" w:semiHidden="1" w:unhideWhenUsed="1"/>
-    <w:lsdException w:name="Table Web 1" w:semiHidden="1" w:unhideWhenUsed="1"/>
-    <w:lsdException w:name="Table Web 2" w:semiHidden="1" w:unhideWhenUsed="1"/>
-    <w:lsdException w:name="Table Web 3" w:semiHidden="1" w:unhideWhenUsed="1"/>
-    <w:lsdException w:name="Balloon Text" w:semiHidden="1" w:unhideWhenUsed="1"/>
-    <w:lsdException w:name="Table Grid" w:semiHidden="1" w:uiPriority="39" w:unhideWhenUsed="1"/>
-    <w:lsdException w:name="Table Theme" w:semiHidden="1" w:unhideWhenUsed="1"/>
-    <w:lsdException w:name="Placeholder Text" w:semiHidden="1"/>
-    <w:lsdException w:name="No Spacing" w:uiPriority="1" w:qFormat="1"/>
-    <w:lsdException w:name="Light Shading" w:uiPriority="60"/>
-    <w:lsdException w:name="Light List" w:uiPriority="61"/>
-    <w:lsdException w:name="Light Grid" w:uiPriority="62"/>
-    <w:lsdException w:name="Medium Shading 1" w:uiPriority="63"/>
-    <w:lsdException w:name="Medium Shading 2" w:uiPriority="64"/>
-    <w:lsdException w:name="Medium List 1" w:uiPriority="65"/>
-    <w:lsdException w:name="Medium List 2" w:uiPriority="66"/>
-    <w:lsdException w:name="Medium Grid 1" w:uiPriority="67"/>
-    <w:lsdException w:name="Medium Grid 2" w:uiPriority="68"/>
-    <w:lsdException w:name="Medium Grid 3" w:uiPriority="69"/>
-    <w:lsdException w:name="Dark List" w:uiPriority="70"/>
-    <w:lsdException w:name="Colorful Shading" w:uiPriority="71"/>
-    <w:lsdException w:name="Colorful List" w:uiPriority="72"/>
-    <w:lsdException w:name="Colorful Grid" w:uiPriority="73"/>
-    <w:lsdException w:name="Light Shading Accent 1" w:uiPriority="60"/>
-    <w:lsdException w:name="Light List Accent 1" w:uiPriority="61"/>
-    <w:lsdException w:name="Light Grid Accent 1" w:uiPriority="62"/>
-    <w:lsdException w:name="Medium Shading 1 Accent 1" w:uiPriority="63"/>
-    <w:lsdException w:name="Medium Shading 2 Accent 1" w:uiPriority="64"/>
-    <w:lsdException w:name="Medium List 1 Accent 1" w:uiPriority="65"/>
-    <w:lsdException w:name="Revision" w:semiHidden="1"/>
-    <w:lsdException w:name="List Paragraph" w:uiPriority="34" w:qFormat="1"/>
-    <w:lsdException w:name="Quote" w:uiPriority="29" w:qFormat="1"/>
-    <w:lsdException w:name="Intense Quote" w:uiPriority="30" w:qFormat="1"/>
-    <w:lsdException w:name="Medium List 2 Accent 1" w:uiPriority="66"/>
-    <w:lsdException w:name="Medium Grid 1 Accent 1" w:uiPriority="67"/>
-    <w:lsdException w:name="Medium Grid 2 Accent 1" w:uiPriority="68"/>
-    <w:lsdException w:name="Medium Grid 3 Accent 1" w:uiPriority="69"/>
-    <w:lsdException w:name="Dark List Accent 1" w:uiPriority="70"/>
-    <w:lsdException w:name="Colorful Shading Accent 1" w:uiPriority="71"/>
-    <w:lsdException w:name="Colorful List Accent 1" w:uiPriority="72"/>
-    <w:lsdException w:name="Colorful Grid Accent 1" w:uiPriority="73"/>
-    <w:lsdException w:name="Light Shading Accent 2" w:uiPriority="60"/>
-    <w:lsdException w:name="Light List Accent 2" w:uiPriority="61"/>
-    <w:lsdException w:name="Light Grid Accent 2" w:uiPriority="62"/>
-    <w:lsdException w:name="Medium Shading 1 Accent 2" w:uiPriority="63"/>
-    <w:lsdException w:name="Medium Shading 2 Accent 2" w:uiPriority="64"/>
-    <w:lsdException w:name="Medium List 1 Accent 2" w:uiPriority="65"/>
-    <w:lsdException w:name="Medium List 2 Accent 2" w:uiPriority="66"/>
-    <w:lsdException w:name="Medium Grid 1 Accent 2" w:uiPriority="67"/>
-    <w:lsdException w:name="Medium Grid 2 Accent 2" w:uiPriority="68"/>
-    <w:lsdException w:name="Medium Grid 3 Accent 2" w:uiPriority="69"/>
-    <w:lsdException w:name="Dark List Accent 2" w:uiPriority="70"/>
-    <w:lsdException w:name="Colorful Shading Accent 2" w:uiPriority="71"/>
-    <w:lsdException w:name="Colorful List Accent 2" w:uiPriority="72"/>
-    <w:lsdException w:name="Colorful Grid Accent 2" w:uiPriority="73"/>
-    <w:lsdException w:name="Light Shading Accent 3" w:uiPriority="60"/>
-    <w:lsdException w:name="Light List Accent 3" w:uiPriority="61"/>
-    <w:lsdException w:name="Light Grid Accent 3" w:uiPriority="62"/>
-    <w:lsdException w:name="Medium Shading 1 Accent 3" w:uiPriority="63"/>
-    <w:lsdException w:name="Medium Shading 2 Accent 3" w:uiPriority="64"/>
-    <w:lsdException w:name="Medium List 1 Accent 3" w:uiPriority="65"/>
-    <w:lsdException w:name="Medium List 2 Accent 3" w:uiPriority="66"/>
-    <w:lsdException w:name="Medium Grid 1 Accent 3" w:uiPriority="67"/>
-    <w:lsdException w:name="Medium Grid 2 Accent 3" w:uiPriority="68"/>
-    <w:lsdException w:name="Medium Grid 3 Accent 3" w:uiPriority="69"/>
-    <w:lsdException w:name="Dark List Accent 3" w:uiPriority="70"/>
-    <w:lsdException w:name="Colorful Shading Accent 3" w:uiPriority="71"/>
-    <w:lsdException w:name="Colorful List Accent 3" w:uiPriority="72"/>
-    <w:lsdException w:name="Colorful Grid Accent 3" w:uiPriority="73"/>
-    <w:lsdException w:name="Light Shading Accent 4" w:uiPriority="60"/>
-    <w:lsdException w:name="Light List Accent 4" w:uiPriority="61"/>
-    <w:lsdException w:name="Light Grid Accent 4" w:uiPriority="62"/>
-    <w:lsdException w:name="Medium Shading 1 Accent 4" w:uiPriority="63"/>
-    <w:lsdException w:name="Medium Shading 2 Accent 4" w:uiPriority="64"/>
-    <w:lsdException w:name="Medium List 1 Accent 4" w:uiPriority="65"/>
-    <w:lsdException w:name="Medium List 2 Accent 4" w:uiPriority="66"/>
-    <w:lsdException w:name="Medium Grid 1 Accent 4" w:uiPriority="67"/>
-    <w:lsdException w:name="Medium Grid 2 Accent 4" w:uiPriority="68"/>
-    <w:lsdException w:name="Medium Grid 3 Accent 4" w:uiPriority="69"/>
-    <w:lsdException w:name="Dark List Accent 4" w:uiPriority="70"/>
-    <w:lsdException w:name="Colorful Shading Accent 4" w:uiPriority="71"/>
-    <w:lsdException w:name="Colorful List Accent 4" w:uiPriority="72"/>
-    <w:lsdException w:name="Colorful Grid Accent 4" w:uiPriority="73"/>
-    <w:lsdException w:name="Light Shading Accent 5" w:uiPriority="60"/>
-    <w:lsdException w:name="Light List Accent 5" w:uiPriority="61"/>
-    <w:lsdException w:name="Light Grid Accent 5" w:uiPriority="62"/>
-    <w:lsdException w:name="Medium Shading 1 Accent 5" w:uiPriority="63"/>
-    <w:lsdException w:name="Medium Shading 2 Accent 5" w:uiPriority="64"/>
-    <w:lsdException w:name="Medium List 1 Accent 5" w:uiPriority="65"/>
-    <w:lsdException w:name="Medium List 2 Accent 5" w:uiPriority="66"/>
-    <w:lsdException w:name="Medium Grid 1 Accent 5" w:uiPriority="67"/>
-    <w:lsdException w:name="Medium Grid 2 Accent 5" w:uiPriority="68"/>
-    <w:lsdException w:name="Medium Grid 3 Accent 5" w:uiPriority="69"/>
-    <w:lsdException w:name="Dark List Accent 5" w:uiPriority="70"/>
-    <w:lsdException w:name="Colorful Shading Accent 5" w:uiPriority="71"/>
-    <w:lsdException w:name="Colorful List Accent 5" w:uiPriority="72"/>
-    <w:lsdException w:name="Colorful Grid Accent 5" w:uiPriority="73"/>
-    <w:lsdException w:name="Light Shading Accent 6" w:uiPriority="60"/>
-    <w:lsdException w:name="Light List Accent 6" w:uiPriority="61"/>
-    <w:lsdException w:name="Light Grid Accent 6" w:uiPriority="62"/>
-    <w:lsdException w:name="Medium Shading 1 Accent 6" w:uiPriority="63"/>
-    <w:lsdException w:name="Medium Shading 2 Accent 6" w:uiPriority="64"/>
-    <w:lsdException w:name="Medium List 1 Accent 6" w:uiPriority="65"/>
-    <w:lsdException w:name="Medium List 2 Accent 6" w:uiPriority="66"/>
-    <w:lsdException w:name="Medium Grid 1 Accent 6" w:uiPriority="67"/>
-    <w:lsdException w:name="Medium Grid 2 Accent 6" w:uiPriority="68"/>
-    <w:lsdException w:name="Medium Grid 3 Accent 6" w:uiPriority="69"/>
-    <w:lsdException w:name="Dark List Accent 6" w:uiPriority="70"/>
-    <w:lsdException w:name="Colorful Shading Accent 6" w:uiPriority="71"/>
-    <w:lsdException w:name="Colorful List Accent 6" w:uiPriority="72"/>
-    <w:lsdException w:name="Colorful Grid Accent 6" w:uiPriority="73"/>
-    <w:lsdException w:name="Subtle Emphasis" w:uiPriority="19" w:qFormat="1"/>
-    <w:lsdException w:name="Intense Emphasis" w:uiPriority="21" w:qFormat="1"/>
-    <w:lsdException w:name="Subtle Reference" w:uiPriority="31" w:qFormat="1"/>
-    <w:lsdException w:name="Intense Reference" w:uiPriority="32" w:qFormat="1"/>
-    <w:lsdException w:name="Book Title" w:uiPriority="33" w:qFormat="1"/>
-    <w:lsdException w:name="Bibliography" w:semiHidden="1" w:uiPriority="37" w:unhideWhenUsed="1"/>
-    <w:lsdException w:name="TOC Heading" w:semiHidden="1" w:uiPriority="39" w:unhideWhenUsed="1" w:qFormat="1"/>
-    <w:lsdException w:name="Plain Table 1" w:uiPriority="41"/>
-    <w:lsdException w:name="Plain Table 2" w:uiPriority="42"/>
-    <w:lsdException w:name="Plain Table 3" w:uiPriority="43"/>
-    <w:lsdException w:name="Plain Table 4" w:uiPriority="44"/>
-    <w:lsdException w:name="Plain Table 5" w:uiPriority="45"/>
-    <w:lsdException w:name="Grid Table Light" w:uiPriority="40"/>
-    <w:lsdException w:name="Grid Table 1 Light" w:uiPriority="46"/>
-    <w:lsdException w:name="Grid Table 2" w:uiPriority="47"/>
-    <w:lsdException w:name="Grid Table 3" w:uiPriority="48"/>
-    <w:lsdException w:name="Grid Table 4" w:uiPriority="49"/>
-    <w:lsdException w:name="Grid Table 5 Dark" w:uiPriority="50"/>
-    <w:lsdException w:name="Grid Table 6 Colorful" w:uiPriority="51"/>
-    <w:lsdException w:name="Grid Table 7 Colorful" w:uiPriority="52"/>
-    <w:lsdException w:name="Grid Table 1 Light Accent 1" w:uiPriority="46"/>
-    <w:lsdException w:name="Grid Table 2 Accent 1" w:uiPriority="47"/>
-    <w:lsdException w:name="Grid Table 3 Accent 1" w:uiPriority="48"/>
-    <w:lsdException w:name="Grid Table 4 Accent 1" w:uiPriority="49"/>
-    <w:lsdException w:name="Grid Table 5 Dark Accent 1" w:uiPriority="50"/>
-    <w:lsdException w:name="Grid Table 6 Colorful Accent 1" w:uiPriority="51"/>
-    <w:lsdException w:name="Grid Table 7 Colorful Accent 1" w:uiPriority="52"/>
-    <w:lsdException w:name="Grid Table 1 Light Accent 2" w:uiPriority="46"/>
-    <w:lsdException w:name="Grid Table 2 Accent 2" w:uiPriority="47"/>
-    <w:lsdException w:name="Grid Table 3 Accent 2" w:uiPriority="48"/>
-    <w:lsdException w:name="Grid Table 4 Accent 2" w:uiPriority="49"/>
-    <w:lsdException w:name="Grid Table 5 Dark Accent 2" w:uiPriority="50"/>
-    <w:lsdException w:name="Grid Table 6 Colorful Accent 2" w:uiPriority="51"/>
-    <w:lsdException w:name="Grid Table 7 Colorful Accent 2" w:uiPriority="52"/>
-    <w:lsdException w:name="Grid Table 1 Light Accent 3" w:uiPriority="46"/>
-    <w:lsdException w:name="Grid Table 2 Accent 3" w:uiPriority="47"/>
-    <w:lsdException w:name="Grid Table 3 Accent 3" w:uiPriority="48"/>
-    <w:lsdException w:name="Grid Table 4 Accent 3" w:uiPriority="49"/>
-    <w:lsdException w:name="Grid Table 5 Dark Accent 3" w:uiPriority="50"/>
-    <w:lsdException w:name="Grid Table 6 Colorful Accent 3" w:uiPriority="51"/>
-    <w:lsdException w:name="Grid Table 7 Colorful Accent 3" w:uiPriority="52"/>
-    <w:lsdException w:name="Grid Table 1 Light Accent 4" w:uiPriority="46"/>
-    <w:lsdException w:name="Grid Table 2 Accent 4" w:uiPriority="47"/>
-    <w:lsdException w:name="Grid Table 3 Accent 4" w:uiPriority="48"/>
-    <w:lsdException w:name="Grid Table 4 Accent 4" w:uiPriority="49"/>
-    <w:lsdException w:name="Grid Table 5 Dark Accent 4" w:uiPriority="50"/>
-    <w:lsdException w:name="Grid Table 6 Colorful Accent 4" w:uiPriority="51"/>
-    <w:lsdException w:name="Grid Table 7 Colorful Accent 4" w:uiPriority="52"/>
-    <w:lsdException w:name="Grid Table 1 Light Accent 5" w:uiPriority="46"/>
-    <w:lsdException w:name="Grid Table 2 Accent 5" w:uiPriority="47"/>
-    <w:lsdException w:name="Grid Table 3 Accent 5" w:uiPriority="48"/>
-    <w:lsdException w:name="Grid Table 4 Accent 5" w:uiPriority="49"/>
-    <w:lsdException w:name="Grid Table 5 Dark Accent 5" w:uiPriority="50"/>
-    <w:lsdException w:name="Grid Table 6 Colorful Accent 5" w:uiPriority="51"/>
-    <w:lsdException w:name="Grid Table 7 Colorful Accent 5" w:uiPriority="52"/>
-    <w:lsdException w:name="Grid Table 1 Light Accent 6" w:uiPriority="46"/>
-    <w:lsdException w:name="Grid Table 2 Accent 6" w:uiPriority="47"/>
-    <w:lsdException w:name="Grid Table 3 Accent 6" w:uiPriority="48"/>
-    <w:lsdException w:name="Grid Table 4 Accent 6" w:uiPriority="49"/>
-    <w:lsdException w:name="Grid Table 5 Dark Accent 6" w:uiPriority="50"/>
-    <w:lsdException w:name="Grid Table 6 Colorful Accent 6" w:uiPriority="51"/>
-    <w:lsdException w:name="Grid Table 7 Colorful Accent 6" w:uiPriority="52"/>
-    <w:lsdException w:name="List Table 1 Light" w:uiPriority="46"/>
-    <w:lsdException w:name="List Table 2" w:uiPriority="47"/>
-    <w:lsdException w:name="List Table 3" w:uiPriority="48"/>
-    <w:lsdException w:name="List Table 4" w:uiPriority="49"/>
-    <w:lsdException w:name="List Table 5 Dark" w:uiPriority="50"/>
-    <w:lsdException w:name="List Table 6 Colorful" w:uiPriority="51"/>
-    <w:lsdException w:name="List Table 7 Colorful" w:uiPriority="52"/>
-    <w:lsdException w:name="List Table 1 Light Accent 1" w:uiPriority="46"/>
-    <w:lsdException w:name="List Table 2 Accent 1" w:uiPriority="47"/>
-    <w:lsdException w:name="List Table 3 Accent 1" w:uiPriority="48"/>
-    <w:lsdException w:name="List Table 4 Accent 1" w:uiPriority="49"/>
-    <w:lsdException w:name="List Table 5 Dark Accent 1" w:uiPriority="50"/>
-    <w:lsdException w:name="List Table 6 Colorful Accent 1" w:uiPriority="51"/>
-    <w:lsdException w:name="List Table 7 Colorful Accent 1" w:uiPriority="52"/>
-    <w:lsdException w:name="List Table 1 Light Accent 2" w:uiPriority="46"/>
-    <w:lsdException w:name="List Table 2 Accent 2" w:uiPriority="47"/>
-    <w:lsdException w:name="List Table 3 Accent 2" w:uiPriority="48"/>
-    <w:lsdException w:name="List Table 4 Accent 2" w:uiPriority="49"/>
-    <w:lsdException w:name="List Table 5 Dark Accent 2" w:uiPriority="50"/>
-    <w:lsdException w:name="List Table 6 Colorful Accent 2" w:uiPriority="51"/>
-    <w:lsdException w:name="List Table 7 Colorful Accent 2" w:uiPriority="52"/>
-    <w:lsdException w:name="List Table 1 Light Accent 3" w:uiPriority="46"/>
-    <w:lsdException w:name="List Table 2 Accent 3" w:uiPriority="47"/>
-    <w:lsdException w:name="List Table 3 Accent 3" w:uiPriority="48"/>
-    <w:lsdException w:name="List Table 4 Accent 3" w:uiPriority="49"/>
-    <w:lsdException w:name="List Table 5 Dark Accent 3" w:uiPriority="50"/>
-    <w:lsdException w:name="List Table 6 Colorful Accent 3" w:uiPriority="51"/>
-    <w:lsdException w:name="List Table 7 Colorful Accent 3" w:uiPriority="52"/>
-    <w:lsdException w:name="List Table 1 Light Accent 4" w:uiPriority="46"/>
-    <w:lsdException w:name="List Table 2 Accent 4" w:uiPriority="47"/>
-    <w:lsdException w:name="List Table 3 Accent 4" w:uiPriority="48"/>
-    <w:lsdException w:name="List Table 4 Accent 4" w:uiPriority="49"/>
-    <w:lsdException w:name="List Table 5 Dark Accent 4" w:uiPriority="50"/>
-    <w:lsdException w:name="List Table 6 Colorful Accent 4" w:uiPriority="51"/>
-    <w:lsdException w:name="List Table 7 Colorful Accent 4" w:uiPriority="52"/>
-    <w:lsdException w:name="List Table 1 Light Accent 5" w:uiPriority="46"/>
-    <w:lsdException w:name="List Table 2 Accent 5" w:uiPriority="47"/>
-    <w:lsdException w:name="List Table 3 Accent 5" w:uiPriority="48"/>
-    <w:lsdException w:name="List Table 4 Accent 5" w:uiPriority="49"/>
-    <w:lsdException w:name="List Table 5 Dark Accent 5" w:uiPriority="50"/>
-    <w:lsdException w:name="List Table 6 Colorful Accent 5" w:uiPriority="51"/>
-    <w:lsdException w:name="List Table 7 Colorful Accent 5" w:uiPriority="52"/>
-    <w:lsdException w:name="List Table 1 Light Accent 6" w:uiPriority="46"/>
-    <w:lsdException w:name="List Table 2 Accent 6" w:uiPriority="47"/>
-    <w:lsdException w:name="List Table 3 Accent 6" w:uiPriority="48"/>
-    <w:lsdException w:name="List Table 4 Accent 6" w:uiPriority="49"/>
-    <w:lsdException w:name="List Table 5 Dark Accent 6" w:uiPriority="50"/>
-    <w:lsdException w:name="List Table 6 Colorful Accent 6" w:uiPriority="51"/>
-    <w:lsdException w:name="List Table 7 Colorful Accent 6" w:uiPriority="52"/>
-    <w:lsdException w:name="Mention" w:semiHidden="1" w:unhideWhenUsed="1"/>
-    <w:lsdException w:name="Smart Hyperlink" w:semiHidden="1" w:unhideWhenUsed="1"/>
-    <w:lsdException w:name="Hashtag" w:semiHidden="1" w:unhideWhenUsed="1"/>
-    <w:lsdException w:name="Unresolved Mention" w:semiHidden="1" w:unhideWhenUsed="1"/>
-    <w:lsdException w:name="Smart Link" w:semiHidden="1" w:unhideWhenUsed="1"/>
+  <w:latentStyles w:defLockedState="0" w:defUIPriority="99" w:defSemiHidden="1" w:defUnhideWhenUsed="1" w:defQFormat="0" w:count="267">
+    <w:lsdException w:name="Normal" w:semiHidden="0" w:uiPriority="0" w:unhideWhenUsed="0" w:qFormat="1"/>
+    <w:lsdException w:name="heading 1" w:semiHidden="0" w:uiPriority="9" w:unhideWhenUsed="0" w:qFormat="1"/>
+    <w:lsdException w:name="heading 2" w:uiPriority="9" w:qFormat="1"/>
+    <w:lsdException w:name="heading 3" w:uiPriority="9" w:qFormat="1"/>
+    <w:lsdException w:name="heading 4" w:uiPriority="9" w:qFormat="1"/>
+    <w:lsdException w:name="heading 5" w:uiPriority="9" w:qFormat="1"/>
+    <w:lsdException w:name="heading 6" w:uiPriority="9" w:qFormat="1"/>
+    <w:lsdException w:name="heading 7" w:uiPriority="9" w:qFormat="1"/>
+    <w:lsdException w:name="heading 8" w:uiPriority="9" w:qFormat="1"/>
+    <w:lsdException w:name="heading 9" w:uiPriority="9" w:qFormat="1"/>
+    <w:lsdException w:name="toc 1" w:uiPriority="39"/>
+    <w:lsdException w:name="toc 2" w:uiPriority="39"/>
+    <w:lsdException w:name="toc 3" w:uiPriority="39"/>
+    <w:lsdException w:name="toc 4" w:uiPriority="39"/>
+    <w:lsdException w:name="toc 5" w:uiPriority="39"/>
+    <w:lsdException w:name="toc 6" w:uiPriority="39"/>
+    <w:lsdException w:name="toc 7" w:uiPriority="39"/>
+    <w:lsdException w:name="toc 8" w:uiPriority="39"/>
+    <w:lsdException w:name="toc 9" w:uiPriority="39"/>
+    <w:lsdException w:name="caption" w:uiPriority="35" w:qFormat="1"/>
+    <w:lsdException w:name="Title" w:semiHidden="0" w:uiPriority="10" w:unhideWhenUsed="0" w:qFormat="1"/>
+    <w:lsdException w:name="Default Paragraph Font" w:uiPriority="1"/>
+    <w:lsdException w:name="Subtitle" w:semiHidden="0" w:uiPriority="11" w:unhideWhenUsed="0" w:qFormat="1"/>
+    <w:lsdException w:name="Strong" w:semiHidden="0" w:uiPriority="22" w:unhideWhenUsed="0" w:qFormat="1"/>
+    <w:lsdException w:name="Emphasis" w:semiHidden="0" w:uiPriority="20" w:unhideWhenUsed="0" w:qFormat="1"/>
+    <w:lsdException w:name="Table Grid" w:uiPriority="39"/>
+    <w:lsdException w:name="Placeholder Text" w:unhideWhenUsed="0"/>
+    <w:lsdException w:name="No Spacing" w:semiHidden="0" w:uiPriority="1" w:unhideWhenUsed="0" w:qFormat="1"/>
+    <w:lsdException w:name="Light Shading" w:semiHidden="0" w:uiPriority="60" w:unhideWhenUsed="0"/>
+    <w:lsdException w:name="Light List" w:semiHidden="0" w:uiPriority="61" w:unhideWhenUsed="0"/>
+    <w:lsdException w:name="Light Grid" w:semiHidden="0" w:uiPriority="62" w:unhideWhenUsed="0"/>
+    <w:lsdException w:name="Medium Shading 1" w:semiHidden="0" w:uiPriority="63" w:unhideWhenUsed="0"/>
+    <w:lsdException w:name="Medium Shading 2" w:semiHidden="0" w:uiPriority="64" w:unhideWhenUsed="0"/>
+    <w:lsdException w:name="Medium List 1" w:semiHidden="0" w:uiPriority="65" w:unhideWhenUsed="0"/>
+    <w:lsdException w:name="Medium List 2" w:semiHidden="0" w:uiPriority="66" w:unhideWhenUsed="0"/>
+    <w:lsdException w:name="Medium Grid 1" w:semiHidden="0" w:uiPriority="67" w:unhideWhenUsed="0"/>
+    <w:lsdException w:name="Medium Grid 2" w:semiHidden="0" w:uiPriority="68" w:unhideWhenUsed="0"/>
+    <w:lsdException w:name="Medium Grid 3" w:semiHidden="0" w:uiPriority="69" w:unhideWhenUsed="0"/>
+    <w:lsdException w:name="Dark List" w:semiHidden="0" w:uiPriority="70" w:unhideWhenUsed="0"/>
+    <w:lsdException w:name="Colorful Shading" w:semiHidden="0" w:uiPriority="71" w:unhideWhenUsed="0"/>
+    <w:lsdException w:name="Colorful List" w:semiHidden="0" w:uiPriority="72" w:unhideWhenUsed="0"/>
+    <w:lsdException w:name="Colorful Grid" w:semiHidden="0" w:uiPriority="73" w:unhideWhenUsed="0"/>
+    <w:lsdException w:name="Light Shading Accent 1" w:semiHidden="0" w:uiPriority="60" w:unhideWhenUsed="0"/>
+    <w:lsdException w:name="Light List Accent 1" w:semiHidden="0" w:uiPriority="61" w:unhideWhenUsed="0"/>
+    <w:lsdException w:name="Light Grid Accent 1" w:semiHidden="0" w:uiPriority="62" w:unhideWhenUsed="0"/>
+    <w:lsdException w:name="Medium Shading 1 Accent 1" w:semiHidden="0" w:uiPriority="63" w:unhideWhenUsed="0"/>
+    <w:lsdException w:name="Medium Shading 2 Accent 1" w:semiHidden="0" w:uiPriority="64" w:unhideWhenUsed="0"/>
+    <w:lsdException w:name="Medium List 1 Accent 1" w:semiHidden="0" w:uiPriority="65" w:unhideWhenUsed="0"/>
+    <w:lsdException w:name="Revision" w:unhideWhenUsed="0"/>
+    <w:lsdException w:name="List Paragraph" w:semiHidden="0" w:uiPriority="34" w:unhideWhenUsed="0" w:qFormat="1"/>
+    <w:lsdException w:name="Quote" w:semiHidden="0" w:uiPriority="29" w:unhideWhenUsed="0" w:qFormat="1"/>
+    <w:lsdException w:name="Intense Quote" w:semiHidden="0" w:uiPriority="30" w:unhideWhenUsed="0" w:qFormat="1"/>
+    <w:lsdException w:name="Medium List 2 Accent 1" w:semiHidden="0" w:uiPriority="66" w:unhideWhenUsed="0"/>
+    <w:lsdException w:name="Medium Grid 1 Accent 1" w:semiHidden="0" w:uiPriority="67" w:unhideWhenUsed="0"/>
+    <w:lsdException w:name="Medium Grid 2 Accent 1" w:semiHidden="0" w:uiPriority="68" w:unhideWhenUsed="0"/>
+    <w:lsdException w:name="Medium Grid 3 Accent 1" w:semiHidden="0" w:uiPriority="69" w:unhideWhenUsed="0"/>
+    <w:lsdException w:name="Dark List Accent 1" w:semiHidden="0" w:uiPriority="70" w:unhideWhenUsed="0"/>
+    <w:lsdException w:name="Colorful Shading Accent 1" w:semiHidden="0" w:uiPriority="71" w:unhideWhenUsed="0"/>
+    <w:lsdException w:name="Colorful List Accent 1" w:semiHidden="0" w:uiPriority="72" w:unhideWhenUsed="0"/>
+    <w:lsdException w:name="Colorful Grid Accent 1" w:semiHidden="0" w:uiPriority="73" w:unhideWhenUsed="0"/>
+    <w:lsdException w:name="Light Shading Accent 2" w:semiHidden="0" w:uiPriority="60" w:unhideWhenUsed="0"/>
+    <w:lsdException w:name="Light List Accent 2" w:semiHidden="0" w:uiPriority="61" w:unhideWhenUsed="0"/>
+    <w:lsdException w:name="Light Grid Accent 2" w:semiHidden="0" w:uiPriority="62" w:unhideWhenUsed="0"/>
+    <w:lsdException w:name="Medium Shading 1 Accent 2" w:semiHidden="0" w:uiPriority="63" w:unhideWhenUsed="0"/>
+    <w:lsdException w:name="Medium Shading 2 Accent 2" w:semiHidden="0" w:uiPriority="64" w:unhideWhenUsed="0"/>
+    <w:lsdException w:name="Medium List 1 Accent 2" w:semiHidden="0" w:uiPriority="65" w:unhideWhenUsed="0"/>
+    <w:lsdException w:name="Medium List 2 Accent 2" w:semiHidden="0" w:uiPriority="66" w:unhideWhenUsed="0"/>
+    <w:lsdException w:name="Medium Grid 1 Accent 2" w:semiHidden="0" w:uiPriority="67" w:unhideWhenUsed="0"/>
+    <w:lsdException w:name="Medium Grid 2 Accent 2" w:semiHidden="0" w:uiPriority="68" w:unhideWhenUsed="0"/>
+    <w:lsdException w:name="Medium Grid 3 Accent 2" w:semiHidden="0" w:uiPriority="69" w:unhideWhenUsed="0"/>
+    <w:lsdException w:name="Dark List Accent 2" w:semiHidden="0" w:uiPriority="70" w:unhideWhenUsed="0"/>
+    <w:lsdException w:name="Colorful Shading Accent 2" w:semiHidden="0" w:uiPriority="71" w:unhideWhenUsed="0"/>
+    <w:lsdException w:name="Colorful List Accent 2" w:semiHidden="0" w:uiPriority="72" w:unhideWhenUsed="0"/>
+    <w:lsdException w:name="Colorful Grid Accent 2" w:semiHidden="0" w:uiPriority="73" w:unhideWhenUsed="0"/>
+    <w:lsdException w:name="Light Shading Accent 3" w:semiHidden="0" w:uiPriority="60" w:unhideWhenUsed="0"/>
+    <w:lsdException w:name="Light List Accent 3" w:semiHidden="0" w:uiPriority="61" w:unhideWhenUsed="0"/>
+    <w:lsdException w:name="Light Grid Accent 3" w:semiHidden="0" w:uiPriority="62" w:unhideWhenUsed="0"/>
+    <w:lsdException w:name="Medium Shading 1 Accent 3" w:semiHidden="0" w:uiPriority="63" w:unhideWhenUsed="0"/>
+    <w:lsdException w:name="Medium Shading 2 Accent 3" w:semiHidden="0" w:uiPriority="64" w:unhideWhenUsed="0"/>
+    <w:lsdException w:name="Medium List 1 Accent 3" w:semiHidden="0" w:uiPriority="65" w:unhideWhenUsed="0"/>
+    <w:lsdException w:name="Medium List 2 Accent 3" w:semiHidden="0" w:uiPriority="66" w:unhideWhenUsed="0"/>
+    <w:lsdException w:name="Medium Grid 1 Accent 3" w:semiHidden="0" w:uiPriority="67" w:unhideWhenUsed="0"/>
+    <w:lsdException w:name="Medium Grid 2 Accent 3" w:semiHidden="0" w:uiPriority="68" w:unhideWhenUsed="0"/>
+    <w:lsdException w:name="Medium Grid 3 Accent 3" w:semiHidden="0" w:uiPriority="69" w:unhideWhenUsed="0"/>
+    <w:lsdException w:name="Dark List Accent 3" w:semiHidden="0" w:uiPriority="70" w:unhideWhenUsed="0"/>
+    <w:lsdException w:name="Colorful Shading Accent 3" w:semiHidden="0" w:uiPriority="71" w:unhideWhenUsed="0"/>
+    <w:lsdException w:name="Colorful List Accent 3" w:semiHidden="0" w:uiPriority="72" w:unhideWhenUsed="0"/>
+    <w:lsdException w:name="Colorful Grid Accent 3" w:semiHidden="0" w:uiPriority="73" w:unhideWhenUsed="0"/>
+    <w:lsdException w:name="Light Shading Accent 4" w:semiHidden="0" w:uiPriority="60" w:unhideWhenUsed="0"/>
+    <w:lsdException w:name="Light List Accent 4" w:semiHidden="0" w:uiPriority="61" w:unhideWhenUsed="0"/>
+    <w:lsdException w:name="Light Grid Accent 4" w:semiHidden="0" w:uiPriority="62" w:unhideWhenUsed="0"/>
+    <w:lsdException w:name="Medium Shading 1 Accent 4" w:semiHidden="0" w:uiPriority="63" w:unhideWhenUsed="0"/>
+    <w:lsdException w:name="Medium Shading 2 Accent 4" w:semiHidden="0" w:uiPriority="64" w:unhideWhenUsed="0"/>
+    <w:lsdException w:name="Medium List 1 Accent 4" w:semiHidden="0" w:uiPriority="65" w:unhideWhenUsed="0"/>
+    <w:lsdException w:name="Medium List 2 Accent 4" w:semiHidden="0" w:uiPriority="66" w:unhideWhenUsed="0"/>
+    <w:lsdException w:name="Medium Grid 1 Accent 4" w:semiHidden="0" w:uiPriority="67" w:unhideWhenUsed="0"/>
+    <w:lsdException w:name="Medium Grid 2 Accent 4" w:semiHidden="0" w:uiPriority="68" w:unhideWhenUsed="0"/>
+    <w:lsdException w:name="Medium Grid 3 Accent 4" w:semiHidden="0" w:uiPriority="69" w:unhideWhenUsed="0"/>
+    <w:lsdException w:name="Dark List Accent 4" w:semiHidden="0" w:uiPriority="70" w:unhideWhenUsed="0"/>
+    <w:lsdException w:name="Colorful Shading Accent 4" w:semiHidden="0" w:uiPriority="71" w:unhideWhenUsed="0"/>
+    <w:lsdException w:name="Colorful List Accent 4" w:semiHidden="0" w:uiPriority="72" w:unhideWhenUsed="0"/>
+    <w:lsdException w:name="Colorful Grid Accent 4" w:semiHidden="0" w:uiPriority="73" w:unhideWhenUsed="0"/>
+    <w:lsdException w:name="Light Shading Accent 5" w:semiHidden="0" w:uiPriority="60" w:unhideWhenUsed="0"/>
+    <w:lsdException w:name="Light List Accent 5" w:semiHidden="0" w:uiPriority="61" w:unhideWhenUsed="0"/>
+    <w:lsdException w:name="Light Grid Accent 5" w:semiHidden="0" w:uiPriority="62" w:unhideWhenUsed="0"/>
+    <w:lsdException w:name="Medium Shading 1 Accent 5" w:semiHidden="0" w:uiPriority="63" w:unhideWhenUsed="0"/>
+    <w:lsdException w:name="Medium Shading 2 Accent 5" w:semiHidden="0" w:uiPriority="64" w:unhideWhenUsed="0"/>
+    <w:lsdException w:name="Medium List 1 Accent 5" w:semiHidden="0" w:uiPriority="65" w:unhideWhenUsed="0"/>
+    <w:lsdException w:name="Medium List 2 Accent 5" w:semiHidden="0" w:uiPriority="66" w:unhideWhenUsed="0"/>
+    <w:lsdException w:name="Medium Grid 1 Accent 5" w:semiHidden="0" w:uiPriority="67" w:unhideWhenUsed="0"/>
+    <w:lsdException w:name="Medium Grid 2 Accent 5" w:semiHidden="0" w:uiPriority="68" w:unhideWhenUsed="0"/>
+    <w:lsdException w:name="Medium Grid 3 Accent 5" w:semiHidden="0" w:uiPriority="69" w:unhideWhenUsed="0"/>
+    <w:lsdException w:name="Dark List Accent 5" w:semiHidden="0" w:uiPriority="70" w:unhideWhenUsed="0"/>
+    <w:lsdException w:name="Colorful Shading Accent 5" w:semiHidden="0" w:uiPriority="71" w:unhideWhenUsed="0"/>
+    <w:lsdException w:name="Colorful List Accent 5" w:semiHidden="0" w:uiPriority="72" w:unhideWhenUsed="0"/>
+    <w:lsdException w:name="Colorful Grid Accent 5" w:semiHidden="0" w:uiPriority="73" w:unhideWhenUsed="0"/>
+    <w:lsdException w:name="Light Shading Accent 6" w:semiHidden="0" w:uiPriority="60" w:unhideWhenUsed="0"/>
+    <w:lsdException w:name="Light List Accent 6" w:semiHidden="0" w:uiPriority="61" w:unhideWhenUsed="0"/>
+    <w:lsdException w:name="Light Grid Accent 6" w:semiHidden="0" w:uiPriority="62" w:unhideWhenUsed="0"/>
+    <w:lsdException w:name="Medium Shading 1 Accent 6" w:semiHidden="0" w:uiPriority="63" w:unhideWhenUsed="0"/>
+    <w:lsdException w:name="Medium Shading 2 Accent 6" w:semiHidden="0" w:uiPriority="64" w:unhideWhenUsed="0"/>
+    <w:lsdException w:name="Medium List 1 Accent 6" w:semiHidden="0" w:uiPriority="65" w:unhideWhenUsed="0"/>
+    <w:lsdException w:name="Medium List 2 Accent 6" w:semiHidden="0" w:uiPriority="66" w:unhideWhenUsed="0"/>
+    <w:lsdException w:name="Medium Grid 1 Accent 6" w:semiHidden="0" w:uiPriority="67" w:unhideWhenUsed="0"/>
+    <w:lsdException w:name="Medium Grid 2 Accent 6" w:semiHidden="0" w:uiPriority="68" w:unhideWhenUsed="0"/>
+    <w:lsdException w:name="Medium Grid 3 Accent 6" w:semiHidden="0" w:uiPriority="69" w:unhideWhenUsed="0"/>
+    <w:lsdException w:name="Dark List Accent 6" w:semiHidden="0" w:uiPriority="70" w:unhideWhenUsed="0"/>
+    <w:lsdException w:name="Colorful Shading Accent 6" w:semiHidden="0" w:uiPriority="71" w:unhideWhenUsed="0"/>
+    <w:lsdException w:name="Colorful List Accent 6" w:semiHidden="0" w:uiPriority="72" w:unhideWhenUsed="0"/>
+    <w:lsdException w:name="Colorful Grid Accent 6" w:semiHidden="0" w:uiPriority="73" w:unhideWhenUsed="0"/>
+    <w:lsdException w:name="Subtle Emphasis" w:semiHidden="0" w:uiPriority="19" w:unhideWhenUsed="0" w:qFormat="1"/>
+    <w:lsdException w:name="Intense Emphasis" w:semiHidden="0" w:uiPriority="21" w:unhideWhenUsed="0" w:qFormat="1"/>
+    <w:lsdException w:name="Subtle Reference" w:semiHidden="0" w:uiPriority="31" w:unhideWhenUsed="0" w:qFormat="1"/>
+    <w:lsdException w:name="Intense Reference" w:semiHidden="0" w:uiPriority="32" w:unhideWhenUsed="0" w:qFormat="1"/>
+    <w:lsdException w:name="Book Title" w:semiHidden="0" w:uiPriority="33" w:unhideWhenUsed="0" w:qFormat="1"/>
+    <w:lsdException w:name="Bibliography" w:uiPriority="37"/>
+    <w:lsdException w:name="TOC Heading" w:uiPriority="39" w:qFormat="1"/>
   </w:latentStyles>
   <w:style w:type="paragraph" w:default="1" w:styleId="a">
     <w:name w:val="Normal"/>
@@ -3227,7 +2989,7 @@
     <w:name w:val="heading 1"/>
     <w:basedOn w:val="a"/>
     <w:next w:val="a"/>
-    <w:link w:val="10"/>
+    <w:link w:val="1Char"/>
     <w:uiPriority w:val="9"/>
     <w:qFormat/>
     <w:rsid w:val="00BF4881"/>
@@ -3253,7 +3015,7 @@
     <w:name w:val="heading 2"/>
     <w:basedOn w:val="a"/>
     <w:next w:val="a"/>
-    <w:link w:val="20"/>
+    <w:link w:val="2Char"/>
     <w:uiPriority w:val="9"/>
     <w:unhideWhenUsed/>
     <w:qFormat/>
@@ -3279,7 +3041,7 @@
     <w:name w:val="heading 3"/>
     <w:basedOn w:val="a"/>
     <w:next w:val="a"/>
-    <w:link w:val="30"/>
+    <w:link w:val="3Char"/>
     <w:autoRedefine/>
     <w:uiPriority w:val="9"/>
     <w:unhideWhenUsed/>
@@ -3312,6 +3074,7 @@
     <w:uiPriority w:val="99"/>
     <w:semiHidden/>
     <w:unhideWhenUsed/>
+    <w:qFormat/>
     <w:tblPr>
       <w:tblInd w:w="0" w:type="dxa"/>
       <w:tblCellMar>
@@ -3328,8 +3091,8 @@
     <w:semiHidden/>
     <w:unhideWhenUsed/>
   </w:style>
-  <w:style w:type="character" w:customStyle="1" w:styleId="10">
-    <w:name w:val="标题 1 字符"/>
+  <w:style w:type="character" w:customStyle="1" w:styleId="1Char">
+    <w:name w:val="标题 1 Char"/>
     <w:basedOn w:val="a1"/>
     <w:link w:val="1"/>
     <w:uiPriority w:val="9"/>
@@ -3346,7 +3109,7 @@
     <w:name w:val="Title"/>
     <w:basedOn w:val="a"/>
     <w:next w:val="a"/>
-    <w:link w:val="a5"/>
+    <w:link w:val="Char"/>
     <w:uiPriority w:val="10"/>
     <w:qFormat/>
     <w:rsid w:val="00BF4881"/>
@@ -3362,8 +3125,8 @@
       <w:szCs w:val="32"/>
     </w:rPr>
   </w:style>
-  <w:style w:type="character" w:customStyle="1" w:styleId="a5">
-    <w:name w:val="标题 字符"/>
+  <w:style w:type="character" w:customStyle="1" w:styleId="Char">
+    <w:name w:val="标题 Char"/>
     <w:basedOn w:val="a1"/>
     <w:link w:val="a4"/>
     <w:uiPriority w:val="10"/>
@@ -3375,8 +3138,8 @@
       <w:szCs w:val="32"/>
     </w:rPr>
   </w:style>
-  <w:style w:type="character" w:customStyle="1" w:styleId="20">
-    <w:name w:val="标题 2 字符"/>
+  <w:style w:type="character" w:customStyle="1" w:styleId="2Char">
+    <w:name w:val="标题 2 Char"/>
     <w:basedOn w:val="a1"/>
     <w:link w:val="2"/>
     <w:uiPriority w:val="9"/>
@@ -3389,11 +3152,11 @@
       <w:szCs w:val="32"/>
     </w:rPr>
   </w:style>
-  <w:style w:type="paragraph" w:styleId="a6">
+  <w:style w:type="paragraph" w:styleId="a5">
     <w:name w:val="Subtitle"/>
     <w:basedOn w:val="a"/>
     <w:next w:val="a"/>
-    <w:link w:val="a7"/>
+    <w:link w:val="Char0"/>
     <w:uiPriority w:val="11"/>
     <w:qFormat/>
     <w:rsid w:val="00BF4881"/>
@@ -3411,10 +3174,10 @@
       <w:szCs w:val="32"/>
     </w:rPr>
   </w:style>
-  <w:style w:type="character" w:customStyle="1" w:styleId="a7">
-    <w:name w:val="副标题 字符"/>
+  <w:style w:type="character" w:customStyle="1" w:styleId="Char0">
+    <w:name w:val="副标题 Char"/>
     <w:basedOn w:val="a1"/>
-    <w:link w:val="a6"/>
+    <w:link w:val="a5"/>
     <w:uiPriority w:val="11"/>
     <w:rsid w:val="00BF4881"/>
     <w:rPr>
@@ -3426,12 +3189,13 @@
       <w:szCs w:val="32"/>
     </w:rPr>
   </w:style>
-  <w:style w:type="table" w:styleId="a8">
+  <w:style w:type="table" w:styleId="a6">
     <w:name w:val="Table Grid"/>
     <w:basedOn w:val="a2"/>
     <w:uiPriority w:val="39"/>
     <w:rsid w:val="00BF4881"/>
     <w:tblPr>
+      <w:tblInd w:w="0" w:type="dxa"/>
       <w:tblBorders>
         <w:top w:val="single" w:sz="4" w:space="0" w:color="auto"/>
         <w:left w:val="single" w:sz="4" w:space="0" w:color="auto"/>
@@ -3440,6 +3204,12 @@
         <w:insideH w:val="single" w:sz="4" w:space="0" w:color="auto"/>
         <w:insideV w:val="single" w:sz="4" w:space="0" w:color="auto"/>
       </w:tblBorders>
+      <w:tblCellMar>
+        <w:top w:w="0" w:type="dxa"/>
+        <w:left w:w="108" w:type="dxa"/>
+        <w:bottom w:w="0" w:type="dxa"/>
+        <w:right w:w="108" w:type="dxa"/>
+      </w:tblCellMar>
     </w:tblPr>
   </w:style>
   <w:style w:type="paragraph" w:styleId="a0">
@@ -3452,8 +3222,8 @@
       <w:jc w:val="both"/>
     </w:pPr>
   </w:style>
-  <w:style w:type="character" w:customStyle="1" w:styleId="30">
-    <w:name w:val="标题 3 字符"/>
+  <w:style w:type="character" w:customStyle="1" w:styleId="3Char">
+    <w:name w:val="标题 3 Char"/>
     <w:basedOn w:val="a1"/>
     <w:link w:val="3"/>
     <w:uiPriority w:val="9"/>
@@ -3492,7 +3262,7 @@
       <w:szCs w:val="32"/>
     </w:rPr>
   </w:style>
-  <w:style w:type="paragraph" w:styleId="TOC1">
+  <w:style w:type="paragraph" w:styleId="10">
     <w:name w:val="toc 1"/>
     <w:basedOn w:val="a"/>
     <w:next w:val="a"/>
@@ -3507,7 +3277,7 @@
       </w:tabs>
     </w:pPr>
   </w:style>
-  <w:style w:type="paragraph" w:styleId="TOC2">
+  <w:style w:type="paragraph" w:styleId="20">
     <w:name w:val="toc 2"/>
     <w:basedOn w:val="a"/>
     <w:next w:val="a"/>
@@ -3519,7 +3289,7 @@
       <w:ind w:leftChars="200" w:left="420"/>
     </w:pPr>
   </w:style>
-  <w:style w:type="character" w:styleId="a9">
+  <w:style w:type="character" w:styleId="a7">
     <w:name w:val="Hyperlink"/>
     <w:basedOn w:val="a1"/>
     <w:uiPriority w:val="99"/>
@@ -3530,10 +3300,10 @@
       <w:u w:val="single"/>
     </w:rPr>
   </w:style>
-  <w:style w:type="paragraph" w:styleId="aa">
+  <w:style w:type="paragraph" w:styleId="a8">
     <w:name w:val="header"/>
     <w:basedOn w:val="a"/>
-    <w:link w:val="ab"/>
+    <w:link w:val="Char1"/>
     <w:uiPriority w:val="99"/>
     <w:unhideWhenUsed/>
     <w:rsid w:val="00D96FFA"/>
@@ -3553,10 +3323,10 @@
       <w:szCs w:val="18"/>
     </w:rPr>
   </w:style>
-  <w:style w:type="character" w:customStyle="1" w:styleId="ab">
-    <w:name w:val="页眉 字符"/>
+  <w:style w:type="character" w:customStyle="1" w:styleId="Char1">
+    <w:name w:val="页眉 Char"/>
     <w:basedOn w:val="a1"/>
-    <w:link w:val="aa"/>
+    <w:link w:val="a8"/>
     <w:uiPriority w:val="99"/>
     <w:rsid w:val="00D96FFA"/>
     <w:rPr>
@@ -3564,10 +3334,10 @@
       <w:szCs w:val="18"/>
     </w:rPr>
   </w:style>
-  <w:style w:type="paragraph" w:styleId="ac">
+  <w:style w:type="paragraph" w:styleId="a9">
     <w:name w:val="footer"/>
     <w:basedOn w:val="a"/>
-    <w:link w:val="ad"/>
+    <w:link w:val="Char2"/>
     <w:uiPriority w:val="99"/>
     <w:unhideWhenUsed/>
     <w:rsid w:val="00D96FFA"/>
@@ -3584,10 +3354,10 @@
       <w:szCs w:val="18"/>
     </w:rPr>
   </w:style>
-  <w:style w:type="character" w:customStyle="1" w:styleId="ad">
-    <w:name w:val="页脚 字符"/>
+  <w:style w:type="character" w:customStyle="1" w:styleId="Char2">
+    <w:name w:val="页脚 Char"/>
     <w:basedOn w:val="a1"/>
-    <w:link w:val="ac"/>
+    <w:link w:val="a9"/>
     <w:uiPriority w:val="99"/>
     <w:rsid w:val="00D96FFA"/>
     <w:rPr>
@@ -3595,7 +3365,7 @@
       <w:szCs w:val="18"/>
     </w:rPr>
   </w:style>
-  <w:style w:type="paragraph" w:styleId="TOC3">
+  <w:style w:type="paragraph" w:styleId="30">
     <w:name w:val="toc 3"/>
     <w:basedOn w:val="a"/>
     <w:next w:val="a"/>
@@ -3619,7 +3389,7 @@
       <w:sz w:val="22"/>
     </w:rPr>
   </w:style>
-  <w:style w:type="paragraph" w:styleId="ae">
+  <w:style w:type="paragraph" w:styleId="aa">
     <w:name w:val="List Paragraph"/>
     <w:basedOn w:val="a"/>
     <w:uiPriority w:val="34"/>
@@ -3629,7 +3399,7 @@
       <w:ind w:firstLineChars="200" w:firstLine="420"/>
     </w:pPr>
   </w:style>
-  <w:style w:type="paragraph" w:styleId="af">
+  <w:style w:type="paragraph" w:styleId="ab">
     <w:name w:val="Normal (Web)"/>
     <w:basedOn w:val="a"/>
     <w:uiPriority w:val="99"/>
@@ -3647,10 +3417,10 @@
       <w:szCs w:val="24"/>
     </w:rPr>
   </w:style>
-  <w:style w:type="paragraph" w:styleId="af0">
+  <w:style w:type="paragraph" w:styleId="ac">
     <w:name w:val="Balloon Text"/>
     <w:basedOn w:val="a"/>
-    <w:link w:val="af1"/>
+    <w:link w:val="Char3"/>
     <w:uiPriority w:val="99"/>
     <w:semiHidden/>
     <w:unhideWhenUsed/>
@@ -3660,10 +3430,10 @@
       <w:szCs w:val="18"/>
     </w:rPr>
   </w:style>
-  <w:style w:type="character" w:customStyle="1" w:styleId="af1">
-    <w:name w:val="批注框文本 字符"/>
+  <w:style w:type="character" w:customStyle="1" w:styleId="Char3">
+    <w:name w:val="批注框文本 Char"/>
     <w:basedOn w:val="a1"/>
-    <w:link w:val="af0"/>
+    <w:link w:val="ac"/>
     <w:uiPriority w:val="99"/>
     <w:semiHidden/>
     <w:rsid w:val="003961C5"/>
@@ -3673,7 +3443,7 @@
       <w:szCs w:val="18"/>
     </w:rPr>
   </w:style>
-  <w:style w:type="paragraph" w:styleId="TOC6">
+  <w:style w:type="paragraph" w:styleId="6">
     <w:name w:val="toc 6"/>
     <w:basedOn w:val="a"/>
     <w:next w:val="a"/>
@@ -3686,7 +3456,7 @@
       <w:ind w:leftChars="1000" w:left="2100"/>
     </w:pPr>
   </w:style>
-  <w:style w:type="paragraph" w:styleId="TOC5">
+  <w:style w:type="paragraph" w:styleId="5">
     <w:name w:val="toc 5"/>
     <w:basedOn w:val="a"/>
     <w:next w:val="a"/>
@@ -3699,7 +3469,7 @@
       <w:ind w:leftChars="800" w:left="1680"/>
     </w:pPr>
   </w:style>
-  <w:style w:type="character" w:styleId="af2">
+  <w:style w:type="character" w:styleId="ad">
     <w:name w:val="FollowedHyperlink"/>
     <w:basedOn w:val="a1"/>
     <w:uiPriority w:val="99"/>
@@ -3723,7 +3493,7 @@
       <w:shd w:val="clear" w:color="auto" w:fill="E1DFDD"/>
     </w:rPr>
   </w:style>
-  <w:style w:type="character" w:styleId="af3">
+  <w:style w:type="character" w:customStyle="1" w:styleId="UnresolvedMention">
     <w:name w:val="Unresolved Mention"/>
     <w:basedOn w:val="a1"/>
     <w:uiPriority w:val="99"/>
@@ -3993,7 +3763,7 @@
   <a:extraClrSchemeLst/>
   <a:extLst>
     <a:ext uri="{05A4C25C-085E-4340-85A3-A5531E510DB2}">
-      <thm15:themeFamily xmlns:thm15="http://schemas.microsoft.com/office/thememl/2012/main" name="Office Theme" id="{62F939B6-93AF-4DB8-9C6B-D6C7DFDC589F}" vid="{4A3C46E8-61CC-4603-A589-7422A47A8E4A}"/>
+      <thm15:themeFamily xmlns:thm15="http://schemas.microsoft.com/office/thememl/2012/main" xmlns="" name="Office Theme" id="{62F939B6-93AF-4DB8-9C6B-D6C7DFDC589F}" vid="{4A3C46E8-61CC-4603-A589-7422A47A8E4A}"/>
     </a:ext>
   </a:extLst>
 </a:theme>

--- a/工程说明/账号-网站-资源地址说明.docx
+++ b/工程说明/账号-网站-资源地址说明.docx
@@ -1,6 +1,6 @@
 
 <file path=word/document.xml><?xml version="1.0" encoding="utf-8"?>
-<w:document xmlns:ve="http://schemas.openxmlformats.org/markup-compatibility/2006" xmlns:o="urn:schemas-microsoft-com:office:office" xmlns:r="http://schemas.openxmlformats.org/officeDocument/2006/relationships" xmlns:m="http://schemas.openxmlformats.org/officeDocument/2006/math" xmlns:v="urn:schemas-microsoft-com:vml" xmlns:wp="http://schemas.openxmlformats.org/drawingml/2006/wordprocessingDrawing" xmlns:w10="urn:schemas-microsoft-com:office:word" xmlns:w="http://schemas.openxmlformats.org/wordprocessingml/2006/main" xmlns:wne="http://schemas.microsoft.com/office/word/2006/wordml">
+<w:document xmlns:wpc="http://schemas.microsoft.com/office/word/2010/wordprocessingCanvas" xmlns:cx="http://schemas.microsoft.com/office/drawing/2014/chartex" xmlns:mc="http://schemas.openxmlformats.org/markup-compatibility/2006" xmlns:o="urn:schemas-microsoft-com:office:office" xmlns:r="http://schemas.openxmlformats.org/officeDocument/2006/relationships" xmlns:m="http://schemas.openxmlformats.org/officeDocument/2006/math" xmlns:v="urn:schemas-microsoft-com:vml" xmlns:wp14="http://schemas.microsoft.com/office/word/2010/wordprocessingDrawing" xmlns:wp="http://schemas.openxmlformats.org/drawingml/2006/wordprocessingDrawing" xmlns:w10="urn:schemas-microsoft-com:office:word" xmlns:w="http://schemas.openxmlformats.org/wordprocessingml/2006/main" xmlns:w14="http://schemas.microsoft.com/office/word/2010/wordml" xmlns:w15="http://schemas.microsoft.com/office/word/2012/wordml" xmlns:w16se="http://schemas.microsoft.com/office/word/2015/wordml/symex" xmlns:wpg="http://schemas.microsoft.com/office/word/2010/wordprocessingGroup" xmlns:wpi="http://schemas.microsoft.com/office/word/2010/wordprocessingInk" xmlns:wne="http://schemas.microsoft.com/office/word/2006/wordml" xmlns:wps="http://schemas.microsoft.com/office/word/2010/wordprocessingShape" mc:Ignorable="w14 w15 w16se wp14">
   <w:body>
     <w:p>
       <w:pPr>
@@ -79,9 +79,9 @@
     </w:p>
     <w:tbl>
       <w:tblPr>
-        <w:tblStyle w:val="a6"/>
+        <w:tblStyle w:val="a8"/>
         <w:tblW w:w="0" w:type="auto"/>
-        <w:tblLook w:val="04A0"/>
+        <w:tblLook w:val="04A0" w:firstRow="1" w:lastRow="0" w:firstColumn="1" w:lastColumn="0" w:noHBand="0" w:noVBand="1"/>
       </w:tblPr>
       <w:tblGrid>
         <w:gridCol w:w="1271"/>
@@ -305,7 +305,7 @@
         </w:p>
         <w:p>
           <w:pPr>
-            <w:pStyle w:val="10"/>
+            <w:pStyle w:val="11"/>
             <w:rPr>
               <w:rFonts w:eastAsiaTheme="minorEastAsia"/>
               <w:noProof/>
@@ -336,10 +336,10 @@
             </w:rPr>
             <w:fldChar w:fldCharType="separate"/>
           </w:r>
-          <w:hyperlink w:anchor="_Toc24013895" w:history="1">
-            <w:r>
-              <w:rPr>
-                <w:rStyle w:val="a7"/>
+          <w:hyperlink w:anchor="_Toc24667295" w:history="1">
+            <w:r>
+              <w:rPr>
+                <w:rStyle w:val="a9"/>
                 <w:noProof/>
               </w:rPr>
               <w:t>一、</w:t>
@@ -354,7 +354,7 @@
             </w:r>
             <w:r>
               <w:rPr>
-                <w:rStyle w:val="a7"/>
+                <w:rStyle w:val="a9"/>
                 <w:noProof/>
               </w:rPr>
               <w:t>相关人员</w:t>
@@ -378,7 +378,7 @@
                 <w:noProof/>
                 <w:webHidden/>
               </w:rPr>
-              <w:instrText xml:space="preserve"> PAGEREF _Toc24013895 \h </w:instrText>
+              <w:instrText xml:space="preserve"> PAGEREF _Toc24667295 \h </w:instrText>
             </w:r>
             <w:r>
               <w:rPr>
@@ -411,17 +411,17 @@
         </w:p>
         <w:p>
           <w:pPr>
-            <w:pStyle w:val="10"/>
+            <w:pStyle w:val="11"/>
             <w:rPr>
               <w:rFonts w:eastAsiaTheme="minorEastAsia"/>
               <w:noProof/>
               <w:sz w:val="21"/>
             </w:rPr>
           </w:pPr>
-          <w:hyperlink w:anchor="_Toc24013896" w:history="1">
-            <w:r>
-              <w:rPr>
-                <w:rStyle w:val="a7"/>
+          <w:hyperlink w:anchor="_Toc24667296" w:history="1">
+            <w:r>
+              <w:rPr>
+                <w:rStyle w:val="a9"/>
                 <w:noProof/>
               </w:rPr>
               <w:t>二、</w:t>
@@ -436,10 +436,10 @@
             </w:r>
             <w:r>
               <w:rPr>
-                <w:rStyle w:val="a7"/>
-                <w:noProof/>
-              </w:rPr>
-              <w:t>账号</w:t>
+                <w:rStyle w:val="a9"/>
+                <w:noProof/>
+              </w:rPr>
+              <w:t>常用网址</w:t>
             </w:r>
             <w:r>
               <w:rPr>
@@ -460,7 +460,7 @@
                 <w:noProof/>
                 <w:webHidden/>
               </w:rPr>
-              <w:instrText xml:space="preserve"> PAGEREF _Toc24013896 \h </w:instrText>
+              <w:instrText xml:space="preserve"> PAGEREF _Toc24667296 \h </w:instrText>
             </w:r>
             <w:r>
               <w:rPr>
@@ -493,20 +493,25 @@
         </w:p>
         <w:p>
           <w:pPr>
-            <w:pStyle w:val="10"/>
+            <w:pStyle w:val="21"/>
+            <w:tabs>
+              <w:tab w:val="left" w:pos="851"/>
+              <w:tab w:val="right" w:leader="dot" w:pos="11216"/>
+            </w:tabs>
+            <w:ind w:left="480"/>
             <w:rPr>
               <w:rFonts w:eastAsiaTheme="minorEastAsia"/>
               <w:noProof/>
               <w:sz w:val="21"/>
             </w:rPr>
           </w:pPr>
-          <w:hyperlink w:anchor="_Toc24013897" w:history="1">
-            <w:r>
-              <w:rPr>
-                <w:rStyle w:val="a7"/>
-                <w:noProof/>
-              </w:rPr>
-              <w:t>三、</w:t>
+          <w:hyperlink w:anchor="_Toc24667297" w:history="1">
+            <w:r>
+              <w:rPr>
+                <w:rStyle w:val="a9"/>
+                <w:noProof/>
+              </w:rPr>
+              <w:t>1.</w:t>
             </w:r>
             <w:r>
               <w:rPr>
@@ -518,10 +523,24 @@
             </w:r>
             <w:r>
               <w:rPr>
-                <w:rStyle w:val="a7"/>
-                <w:noProof/>
-              </w:rPr>
-              <w:t>常用网址</w:t>
+                <w:rStyle w:val="a9"/>
+                <w:noProof/>
+              </w:rPr>
+              <w:t>OA</w:t>
+            </w:r>
+            <w:r>
+              <w:rPr>
+                <w:rStyle w:val="a9"/>
+                <w:noProof/>
+              </w:rPr>
+              <w:t>网</w:t>
+            </w:r>
+            <w:r>
+              <w:rPr>
+                <w:rStyle w:val="a9"/>
+                <w:noProof/>
+              </w:rPr>
+              <w:t>址</w:t>
             </w:r>
             <w:r>
               <w:rPr>
@@ -542,7 +561,7 @@
                 <w:noProof/>
                 <w:webHidden/>
               </w:rPr>
-              <w:instrText xml:space="preserve"> PAGEREF _Toc24013897 \h </w:instrText>
+              <w:instrText xml:space="preserve"> PAGEREF _Toc24667297 \h </w:instrText>
             </w:r>
             <w:r>
               <w:rPr>
@@ -575,17 +594,99 @@
         </w:p>
         <w:p>
           <w:pPr>
-            <w:pStyle w:val="10"/>
+            <w:pStyle w:val="11"/>
             <w:rPr>
               <w:rFonts w:eastAsiaTheme="minorEastAsia"/>
               <w:noProof/>
               <w:sz w:val="21"/>
             </w:rPr>
           </w:pPr>
-          <w:hyperlink w:anchor="_Toc24013898" w:history="1">
-            <w:r>
-              <w:rPr>
-                <w:rStyle w:val="a7"/>
+          <w:hyperlink w:anchor="_Toc24667298" w:history="1">
+            <w:r>
+              <w:rPr>
+                <w:rStyle w:val="a9"/>
+                <w:noProof/>
+              </w:rPr>
+              <w:t>三、</w:t>
+            </w:r>
+            <w:r>
+              <w:rPr>
+                <w:rFonts w:eastAsiaTheme="minorEastAsia"/>
+                <w:noProof/>
+                <w:sz w:val="21"/>
+              </w:rPr>
+              <w:tab/>
+            </w:r>
+            <w:r>
+              <w:rPr>
+                <w:rStyle w:val="a9"/>
+                <w:noProof/>
+              </w:rPr>
+              <w:t>账号</w:t>
+            </w:r>
+            <w:r>
+              <w:rPr>
+                <w:noProof/>
+                <w:webHidden/>
+              </w:rPr>
+              <w:tab/>
+            </w:r>
+            <w:r>
+              <w:rPr>
+                <w:noProof/>
+                <w:webHidden/>
+              </w:rPr>
+              <w:fldChar w:fldCharType="begin"/>
+            </w:r>
+            <w:r>
+              <w:rPr>
+                <w:noProof/>
+                <w:webHidden/>
+              </w:rPr>
+              <w:instrText xml:space="preserve"> PAGEREF _Toc24667298 \h </w:instrText>
+            </w:r>
+            <w:r>
+              <w:rPr>
+                <w:noProof/>
+                <w:webHidden/>
+              </w:rPr>
+            </w:r>
+            <w:r>
+              <w:rPr>
+                <w:noProof/>
+                <w:webHidden/>
+              </w:rPr>
+              <w:fldChar w:fldCharType="separate"/>
+            </w:r>
+            <w:r>
+              <w:rPr>
+                <w:noProof/>
+                <w:webHidden/>
+              </w:rPr>
+              <w:t>3</w:t>
+            </w:r>
+            <w:r>
+              <w:rPr>
+                <w:noProof/>
+                <w:webHidden/>
+              </w:rPr>
+              <w:fldChar w:fldCharType="end"/>
+            </w:r>
+          </w:hyperlink>
+        </w:p>
+        <w:p>
+          <w:pPr>
+            <w:pStyle w:val="11"/>
+            <w:rPr>
+              <w:rFonts w:eastAsiaTheme="minorEastAsia"/>
+              <w:noProof/>
+              <w:sz w:val="21"/>
+            </w:rPr>
+          </w:pPr>
+          <w:hyperlink w:anchor="_Toc24667299" w:history="1">
+            <w:r>
+              <w:rPr>
+                <w:rStyle w:val="a9"/>
                 <w:noProof/>
               </w:rPr>
               <w:t>四、</w:t>
@@ -600,7 +701,7 @@
             </w:r>
             <w:r>
               <w:rPr>
-                <w:rStyle w:val="a7"/>
+                <w:rStyle w:val="a9"/>
                 <w:noProof/>
               </w:rPr>
               <w:t>其他资源地址</w:t>
@@ -624,7 +725,7 @@
                 <w:noProof/>
                 <w:webHidden/>
               </w:rPr>
-              <w:instrText xml:space="preserve"> PAGEREF _Toc24013898 \h </w:instrText>
+              <w:instrText xml:space="preserve"> PAGEREF _Toc24667299 \h </w:instrText>
             </w:r>
             <w:r>
               <w:rPr>
@@ -680,7 +781,7 @@
       <w:pPr>
         <w:pStyle w:val="1"/>
       </w:pPr>
-      <w:bookmarkStart w:id="0" w:name="_Toc24013895"/>
+      <w:bookmarkStart w:id="0" w:name="_Toc24667295"/>
       <w:r>
         <w:rPr>
           <w:rFonts w:hint="eastAsia"/>
@@ -893,16 +994,57 @@
       <w:pPr>
         <w:pStyle w:val="1"/>
       </w:pPr>
+      <w:bookmarkStart w:id="1" w:name="_Toc24667296"/>
       <w:r>
         <w:rPr>
           <w:rFonts w:hint="eastAsia"/>
         </w:rPr>
         <w:t>常用网址</w:t>
       </w:r>
-    </w:p>
-    <w:p>
-      <w:pPr>
-        <w:pStyle w:val="aa"/>
+      <w:bookmarkEnd w:id="1"/>
+    </w:p>
+    <w:p>
+      <w:pPr>
+        <w:pStyle w:val="2"/>
+      </w:pPr>
+      <w:bookmarkStart w:id="2" w:name="_Toc24667297"/>
+      <w:r>
+        <w:rPr>
+          <w:rFonts w:hint="eastAsia"/>
+        </w:rPr>
+        <w:t>O</w:t>
+      </w:r>
+      <w:r>
+        <w:t>A</w:t>
+      </w:r>
+      <w:r>
+        <w:rPr>
+          <w:rFonts w:hint="eastAsia"/>
+        </w:rPr>
+        <w:t>网址</w:t>
+      </w:r>
+      <w:bookmarkStart w:id="3" w:name="_GoBack"/>
+      <w:bookmarkEnd w:id="2"/>
+      <w:bookmarkEnd w:id="3"/>
+    </w:p>
+    <w:p>
+      <w:pPr>
+        <w:rPr>
+          <w:rFonts w:hint="eastAsia"/>
+        </w:rPr>
+      </w:pPr>
+      <w:hyperlink r:id="rId8" w:history="1">
+        <w:r>
+          <w:rPr>
+            <w:rStyle w:val="a9"/>
+          </w:rPr>
+          <w:t>https://oa.dragonest.com/?r=user/default/login</w:t>
+        </w:r>
+      </w:hyperlink>
+    </w:p>
+    <w:p>
+      <w:pPr>
+        <w:pStyle w:val="ae"/>
         <w:numPr>
           <w:ilvl w:val="0"/>
           <w:numId w:val="16"/>
@@ -924,10 +1066,10 @@
         </w:rPr>
         <w:t>网址：</w:t>
       </w:r>
-      <w:hyperlink r:id="rId8" w:history="1">
+      <w:hyperlink r:id="rId9" w:history="1">
         <w:r>
           <w:rPr>
-            <w:rStyle w:val="a7"/>
+            <w:rStyle w:val="a9"/>
           </w:rPr>
           <w:t>https://oa.dragonest.com/?r=user/default/login</w:t>
         </w:r>
@@ -935,7 +1077,7 @@
     </w:p>
     <w:p>
       <w:pPr>
-        <w:pStyle w:val="aa"/>
+        <w:pStyle w:val="ae"/>
         <w:numPr>
           <w:ilvl w:val="0"/>
           <w:numId w:val="16"/>
@@ -960,10 +1102,10 @@
         </w:rPr>
         <w:t>资源网址：</w:t>
       </w:r>
-      <w:hyperlink r:id="rId9" w:history="1">
+      <w:hyperlink r:id="rId10" w:history="1">
         <w:r>
           <w:rPr>
-            <w:rStyle w:val="a7"/>
+            <w:rStyle w:val="a9"/>
           </w:rPr>
           <w:t>https://gitlabbj.dragonest.com:10443/users/sign_in</w:t>
         </w:r>
@@ -971,7 +1113,7 @@
     </w:p>
     <w:p>
       <w:pPr>
-        <w:pStyle w:val="aa"/>
+        <w:pStyle w:val="ae"/>
         <w:numPr>
           <w:ilvl w:val="0"/>
           <w:numId w:val="16"/>
@@ -993,10 +1135,10 @@
         </w:rPr>
         <w:t>网址：</w:t>
       </w:r>
-      <w:hyperlink r:id="rId10" w:history="1">
+      <w:hyperlink r:id="rId11" w:history="1">
         <w:r>
           <w:rPr>
-            <w:rStyle w:val="a7"/>
+            <w:rStyle w:val="a9"/>
           </w:rPr>
           <w:t>https://www.tapd.cn/cloud_logins/login?</w:t>
         </w:r>
@@ -1004,7 +1146,7 @@
     </w:p>
     <w:p>
       <w:pPr>
-        <w:pStyle w:val="aa"/>
+        <w:pStyle w:val="ae"/>
         <w:numPr>
           <w:ilvl w:val="0"/>
           <w:numId w:val="16"/>
@@ -1026,10 +1168,10 @@
         </w:rPr>
         <w:t>网址：</w:t>
       </w:r>
-      <w:hyperlink r:id="rId11" w:history="1">
+      <w:hyperlink r:id="rId12" w:history="1">
         <w:r>
           <w:rPr>
-            <w:rStyle w:val="a7"/>
+            <w:rStyle w:val="a9"/>
           </w:rPr>
           <w:t>https://bugly.qq.com/v2/crash-reporting/blocks/3a8f944cbb?pid=1</w:t>
         </w:r>
@@ -1037,7 +1179,7 @@
     </w:p>
     <w:p>
       <w:pPr>
-        <w:pStyle w:val="aa"/>
+        <w:pStyle w:val="ae"/>
         <w:numPr>
           <w:ilvl w:val="0"/>
           <w:numId w:val="16"/>
@@ -1080,10 +1222,10 @@
         </w:rPr>
         <w:t>：</w:t>
       </w:r>
-      <w:hyperlink r:id="rId12" w:history="1">
+      <w:hyperlink r:id="rId13" w:history="1">
         <w:r>
           <w:rPr>
-            <w:rStyle w:val="a7"/>
+            <w:rStyle w:val="a9"/>
           </w:rPr>
           <w:t>http://ouser.ilongyuan.cn:10080/modifypassword</w:t>
         </w:r>
@@ -1093,18 +1235,18 @@
       <w:pPr>
         <w:pStyle w:val="1"/>
       </w:pPr>
-      <w:bookmarkStart w:id="1" w:name="_Toc24013896"/>
+      <w:bookmarkStart w:id="4" w:name="_Toc24667298"/>
       <w:r>
         <w:rPr>
           <w:rFonts w:hint="eastAsia"/>
         </w:rPr>
         <w:t>账号</w:t>
       </w:r>
-      <w:bookmarkEnd w:id="1"/>
-    </w:p>
-    <w:p>
-      <w:pPr>
-        <w:pStyle w:val="aa"/>
+      <w:bookmarkEnd w:id="4"/>
+    </w:p>
+    <w:p>
+      <w:pPr>
+        <w:pStyle w:val="ae"/>
         <w:numPr>
           <w:ilvl w:val="0"/>
           <w:numId w:val="14"/>
@@ -1123,7 +1265,7 @@
     </w:p>
     <w:p>
       <w:pPr>
-        <w:pStyle w:val="aa"/>
+        <w:pStyle w:val="ae"/>
         <w:ind w:firstLineChars="354" w:firstLine="850"/>
       </w:pPr>
       <w:r>
@@ -1151,7 +1293,7 @@
     </w:p>
     <w:p>
       <w:pPr>
-        <w:pStyle w:val="aa"/>
+        <w:pStyle w:val="ae"/>
         <w:numPr>
           <w:ilvl w:val="0"/>
           <w:numId w:val="14"/>
@@ -1173,7 +1315,7 @@
     </w:p>
     <w:p>
       <w:pPr>
-        <w:pStyle w:val="aa"/>
+        <w:pStyle w:val="ae"/>
         <w:ind w:firstLineChars="354" w:firstLine="850"/>
       </w:pPr>
       <w:r>
@@ -1201,7 +1343,7 @@
     </w:p>
     <w:p>
       <w:pPr>
-        <w:pStyle w:val="aa"/>
+        <w:pStyle w:val="ae"/>
         <w:numPr>
           <w:ilvl w:val="0"/>
           <w:numId w:val="14"/>
@@ -1226,7 +1368,7 @@
     </w:p>
     <w:p>
       <w:pPr>
-        <w:pStyle w:val="aa"/>
+        <w:pStyle w:val="ae"/>
         <w:ind w:firstLineChars="354" w:firstLine="850"/>
         <w:rPr>
           <w:b/>
@@ -1237,12 +1379,13 @@
         <w:rPr>
           <w:rFonts w:hint="eastAsia"/>
         </w:rPr>
+        <w:lastRenderedPageBreak/>
         <w:t>通过</w:t>
       </w:r>
-      <w:hyperlink r:id="rId13" w:history="1">
+      <w:hyperlink r:id="rId14" w:history="1">
         <w:r>
           <w:rPr>
-            <w:rStyle w:val="a7"/>
+            <w:rStyle w:val="a9"/>
           </w:rPr>
           <w:t>http://ouser.ilongyuan.cn:10080/modifypassword</w:t>
         </w:r>
@@ -1316,7 +1459,7 @@
     </w:p>
     <w:p>
       <w:pPr>
-        <w:pStyle w:val="aa"/>
+        <w:pStyle w:val="ae"/>
         <w:ind w:firstLineChars="354" w:firstLine="850"/>
       </w:pPr>
       <w:r>
@@ -1387,14 +1530,7 @@
         <w:rPr>
           <w:rFonts w:hint="eastAsia"/>
         </w:rPr>
-        <w:t>，客户端人员发</w:t>
-      </w:r>
-      <w:r>
-        <w:rPr>
-          <w:rFonts w:hint="eastAsia"/>
-        </w:rPr>
-        <w:lastRenderedPageBreak/>
-        <w:t>送给</w:t>
+        <w:t>，客户端人员发送给</w:t>
       </w:r>
       <w:r>
         <w:rPr>
@@ -1421,7 +1557,7 @@
     </w:p>
     <w:p>
       <w:pPr>
-        <w:pStyle w:val="aa"/>
+        <w:pStyle w:val="ae"/>
         <w:numPr>
           <w:ilvl w:val="0"/>
           <w:numId w:val="14"/>
@@ -1452,7 +1588,7 @@
     </w:p>
     <w:p>
       <w:pPr>
-        <w:pStyle w:val="aa"/>
+        <w:pStyle w:val="ae"/>
         <w:ind w:firstLineChars="354" w:firstLine="850"/>
       </w:pPr>
       <w:r>
@@ -1507,7 +1643,7 @@
     </w:p>
     <w:p>
       <w:pPr>
-        <w:pStyle w:val="aa"/>
+        <w:pStyle w:val="ae"/>
         <w:numPr>
           <w:ilvl w:val="0"/>
           <w:numId w:val="14"/>
@@ -1534,18 +1670,18 @@
       <w:pPr>
         <w:pStyle w:val="1"/>
       </w:pPr>
-      <w:bookmarkStart w:id="2" w:name="_Toc24013898"/>
+      <w:bookmarkStart w:id="5" w:name="_Toc24667299"/>
       <w:r>
         <w:rPr>
           <w:rFonts w:hint="eastAsia"/>
         </w:rPr>
         <w:t>其他资源地址</w:t>
       </w:r>
-      <w:bookmarkEnd w:id="2"/>
-    </w:p>
-    <w:p>
-      <w:pPr>
-        <w:pStyle w:val="aa"/>
+      <w:bookmarkEnd w:id="5"/>
+    </w:p>
+    <w:p>
+      <w:pPr>
+        <w:pStyle w:val="ae"/>
         <w:numPr>
           <w:ilvl w:val="0"/>
           <w:numId w:val="17"/>
@@ -1558,10 +1694,10 @@
         </w:rPr>
         <w:t>共享盘：</w:t>
       </w:r>
-      <w:hyperlink r:id="rId14" w:history="1">
+      <w:hyperlink r:id="rId15" w:history="1">
         <w:r>
           <w:rPr>
-            <w:rStyle w:val="a7"/>
+            <w:rStyle w:val="a9"/>
           </w:rPr>
           <w:t>\\192.168.1.21\public</w:t>
         </w:r>
@@ -1569,7 +1705,7 @@
     </w:p>
     <w:p>
       <w:pPr>
-        <w:pStyle w:val="aa"/>
+        <w:pStyle w:val="ae"/>
         <w:ind w:left="851" w:firstLineChars="0" w:firstLine="0"/>
       </w:pPr>
       <w:r>
@@ -1599,10 +1735,10 @@
     </w:p>
     <w:p>
       <w:pPr>
-        <w:pStyle w:val="aa"/>
+        <w:pStyle w:val="ae"/>
         <w:ind w:left="851" w:firstLineChars="0" w:firstLine="0"/>
         <w:rPr>
-          <w:rStyle w:val="a7"/>
+          <w:rStyle w:val="a9"/>
         </w:rPr>
       </w:pPr>
       <w:r>
@@ -1611,52 +1747,52 @@
         </w:rPr>
         <w:t>共享盘的结构请查看：</w:t>
       </w:r>
-      <w:hyperlink r:id="rId15" w:history="1">
+      <w:hyperlink r:id="rId16" w:history="1">
         <w:r>
           <w:rPr>
-            <w:rStyle w:val="a7"/>
+            <w:rStyle w:val="a9"/>
           </w:rPr>
           <w:t>\\3_</w:t>
         </w:r>
         <w:r>
           <w:rPr>
-            <w:rStyle w:val="a7"/>
+            <w:rStyle w:val="a9"/>
           </w:rPr>
           <w:t>资源结构说明</w:t>
         </w:r>
         <w:r>
           <w:rPr>
-            <w:rStyle w:val="a7"/>
+            <w:rStyle w:val="a9"/>
           </w:rPr>
           <w:t>\</w:t>
         </w:r>
         <w:r>
           <w:rPr>
-            <w:rStyle w:val="a7"/>
+            <w:rStyle w:val="a9"/>
           </w:rPr>
           <w:t>《</w:t>
         </w:r>
         <w:r>
           <w:rPr>
-            <w:rStyle w:val="a7"/>
+            <w:rStyle w:val="a9"/>
           </w:rPr>
           <w:t>3_21</w:t>
         </w:r>
         <w:r>
           <w:rPr>
-            <w:rStyle w:val="a7"/>
+            <w:rStyle w:val="a9"/>
           </w:rPr>
           <w:t>共享盘结构说明</w:t>
         </w:r>
         <w:r>
           <w:rPr>
-            <w:rStyle w:val="a7"/>
+            <w:rStyle w:val="a9"/>
           </w:rPr>
           <w:t>.docx</w:t>
         </w:r>
         <w:r>
           <w:rPr>
-            <w:rStyle w:val="a7"/>
+            <w:rStyle w:val="a9"/>
           </w:rPr>
           <w:t>》</w:t>
         </w:r>
@@ -1664,7 +1800,7 @@
     </w:p>
     <w:p>
       <w:pPr>
-        <w:pStyle w:val="aa"/>
+        <w:pStyle w:val="ae"/>
         <w:numPr>
           <w:ilvl w:val="0"/>
           <w:numId w:val="17"/>
@@ -1677,25 +1813,17 @@
         </w:rPr>
         <w:t>代理服务器：</w:t>
       </w:r>
-      <w:hyperlink r:id="rId16" w:history="1">
+      <w:hyperlink r:id="rId17" w:history="1">
         <w:r>
           <w:rPr>
-            <w:rStyle w:val="a7"/>
+            <w:rStyle w:val="a9"/>
           </w:rPr>
           <w:t>http://static.ilongyuan.cn/security/1016e.pac</w:t>
         </w:r>
       </w:hyperlink>
     </w:p>
-    <w:p>
-      <w:pPr>
-        <w:pStyle w:val="aa"/>
-        <w:ind w:left="851" w:firstLineChars="0" w:firstLine="0"/>
-      </w:pPr>
-      <w:bookmarkStart w:id="3" w:name="_GoBack"/>
-      <w:bookmarkEnd w:id="3"/>
-    </w:p>
     <w:sectPr>
-      <w:footerReference w:type="default" r:id="rId17"/>
+      <w:footerReference w:type="default" r:id="rId18"/>
       <w:pgSz w:w="11906" w:h="16838"/>
       <w:pgMar w:top="284" w:right="340" w:bottom="284" w:left="340" w:header="851" w:footer="992" w:gutter="0"/>
       <w:cols w:space="425"/>
@@ -1706,15 +1834,15 @@
 </file>
 
 <file path=word/endnotes.xml><?xml version="1.0" encoding="utf-8"?>
-<w:endnotes xmlns:ve="http://schemas.openxmlformats.org/markup-compatibility/2006" xmlns:o="urn:schemas-microsoft-com:office:office" xmlns:r="http://schemas.openxmlformats.org/officeDocument/2006/relationships" xmlns:m="http://schemas.openxmlformats.org/officeDocument/2006/math" xmlns:v="urn:schemas-microsoft-com:vml" xmlns:wp="http://schemas.openxmlformats.org/drawingml/2006/wordprocessingDrawing" xmlns:w10="urn:schemas-microsoft-com:office:word" xmlns:w="http://schemas.openxmlformats.org/wordprocessingml/2006/main" xmlns:wne="http://schemas.microsoft.com/office/word/2006/wordml">
-  <w:endnote w:type="separator" w:id="0">
+<w:endnotes xmlns:wpc="http://schemas.microsoft.com/office/word/2010/wordprocessingCanvas" xmlns:cx="http://schemas.microsoft.com/office/drawing/2014/chartex" xmlns:mc="http://schemas.openxmlformats.org/markup-compatibility/2006" xmlns:o="urn:schemas-microsoft-com:office:office" xmlns:r="http://schemas.openxmlformats.org/officeDocument/2006/relationships" xmlns:m="http://schemas.openxmlformats.org/officeDocument/2006/math" xmlns:v="urn:schemas-microsoft-com:vml" xmlns:wp14="http://schemas.microsoft.com/office/word/2010/wordprocessingDrawing" xmlns:wp="http://schemas.openxmlformats.org/drawingml/2006/wordprocessingDrawing" xmlns:w10="urn:schemas-microsoft-com:office:word" xmlns:w="http://schemas.openxmlformats.org/wordprocessingml/2006/main" xmlns:w14="http://schemas.microsoft.com/office/word/2010/wordml" xmlns:w15="http://schemas.microsoft.com/office/word/2012/wordml" xmlns:w16se="http://schemas.microsoft.com/office/word/2015/wordml/symex" xmlns:wpg="http://schemas.microsoft.com/office/word/2010/wordprocessingGroup" xmlns:wpi="http://schemas.microsoft.com/office/word/2010/wordprocessingInk" xmlns:wne="http://schemas.microsoft.com/office/word/2006/wordml" xmlns:wps="http://schemas.microsoft.com/office/word/2010/wordprocessingShape" mc:Ignorable="w14 w15 w16se wp14">
+  <w:endnote w:type="separator" w:id="-1">
     <w:p>
       <w:r>
         <w:separator/>
       </w:r>
     </w:p>
   </w:endnote>
-  <w:endnote w:type="continuationSeparator" w:id="1">
+  <w:endnote w:type="continuationSeparator" w:id="0">
     <w:p>
       <w:r>
         <w:continuationSeparator/>
@@ -1725,7 +1853,7 @@
 </file>
 
 <file path=word/footer1.xml><?xml version="1.0" encoding="utf-8"?>
-<w:ftr xmlns:ve="http://schemas.openxmlformats.org/markup-compatibility/2006" xmlns:o="urn:schemas-microsoft-com:office:office" xmlns:r="http://schemas.openxmlformats.org/officeDocument/2006/relationships" xmlns:m="http://schemas.openxmlformats.org/officeDocument/2006/math" xmlns:v="urn:schemas-microsoft-com:vml" xmlns:wp="http://schemas.openxmlformats.org/drawingml/2006/wordprocessingDrawing" xmlns:w10="urn:schemas-microsoft-com:office:word" xmlns:w="http://schemas.openxmlformats.org/wordprocessingml/2006/main" xmlns:wne="http://schemas.microsoft.com/office/word/2006/wordml">
+<w:ftr xmlns:wpc="http://schemas.microsoft.com/office/word/2010/wordprocessingCanvas" xmlns:cx="http://schemas.microsoft.com/office/drawing/2014/chartex" xmlns:mc="http://schemas.openxmlformats.org/markup-compatibility/2006" xmlns:o="urn:schemas-microsoft-com:office:office" xmlns:r="http://schemas.openxmlformats.org/officeDocument/2006/relationships" xmlns:m="http://schemas.openxmlformats.org/officeDocument/2006/math" xmlns:v="urn:schemas-microsoft-com:vml" xmlns:wp14="http://schemas.microsoft.com/office/word/2010/wordprocessingDrawing" xmlns:wp="http://schemas.openxmlformats.org/drawingml/2006/wordprocessingDrawing" xmlns:w10="urn:schemas-microsoft-com:office:word" xmlns:w="http://schemas.openxmlformats.org/wordprocessingml/2006/main" xmlns:w14="http://schemas.microsoft.com/office/word/2010/wordml" xmlns:w15="http://schemas.microsoft.com/office/word/2012/wordml" xmlns:w16se="http://schemas.microsoft.com/office/word/2015/wordml/symex" xmlns:wpg="http://schemas.microsoft.com/office/word/2010/wordprocessingGroup" xmlns:wpi="http://schemas.microsoft.com/office/word/2010/wordprocessingInk" xmlns:wne="http://schemas.microsoft.com/office/word/2006/wordml" xmlns:wps="http://schemas.microsoft.com/office/word/2010/wordprocessingShape" mc:Ignorable="w14 w15 w16se wp14">
   <w:sdt>
     <w:sdtPr>
       <w:id w:val="1918446152"/>
@@ -1734,10 +1862,11 @@
         <w:docPartUnique/>
       </w:docPartObj>
     </w:sdtPr>
+    <w:sdtEndPr/>
     <w:sdtContent>
       <w:p>
         <w:pPr>
-          <w:pStyle w:val="a9"/>
+          <w:pStyle w:val="ac"/>
           <w:jc w:val="center"/>
         </w:pPr>
         <w:r>
@@ -1754,7 +1883,7 @@
             <w:noProof/>
             <w:lang w:val="zh-CN"/>
           </w:rPr>
-          <w:t>4</w:t>
+          <w:t>3</w:t>
         </w:r>
         <w:r>
           <w:fldChar w:fldCharType="end"/>
@@ -1764,22 +1893,22 @@
   </w:sdt>
   <w:p>
     <w:pPr>
-      <w:pStyle w:val="a9"/>
+      <w:pStyle w:val="ac"/>
     </w:pPr>
   </w:p>
 </w:ftr>
 </file>
 
 <file path=word/footnotes.xml><?xml version="1.0" encoding="utf-8"?>
-<w:footnotes xmlns:ve="http://schemas.openxmlformats.org/markup-compatibility/2006" xmlns:o="urn:schemas-microsoft-com:office:office" xmlns:r="http://schemas.openxmlformats.org/officeDocument/2006/relationships" xmlns:m="http://schemas.openxmlformats.org/officeDocument/2006/math" xmlns:v="urn:schemas-microsoft-com:vml" xmlns:wp="http://schemas.openxmlformats.org/drawingml/2006/wordprocessingDrawing" xmlns:w10="urn:schemas-microsoft-com:office:word" xmlns:w="http://schemas.openxmlformats.org/wordprocessingml/2006/main" xmlns:wne="http://schemas.microsoft.com/office/word/2006/wordml">
-  <w:footnote w:type="separator" w:id="0">
+<w:footnotes xmlns:wpc="http://schemas.microsoft.com/office/word/2010/wordprocessingCanvas" xmlns:cx="http://schemas.microsoft.com/office/drawing/2014/chartex" xmlns:mc="http://schemas.openxmlformats.org/markup-compatibility/2006" xmlns:o="urn:schemas-microsoft-com:office:office" xmlns:r="http://schemas.openxmlformats.org/officeDocument/2006/relationships" xmlns:m="http://schemas.openxmlformats.org/officeDocument/2006/math" xmlns:v="urn:schemas-microsoft-com:vml" xmlns:wp14="http://schemas.microsoft.com/office/word/2010/wordprocessingDrawing" xmlns:wp="http://schemas.openxmlformats.org/drawingml/2006/wordprocessingDrawing" xmlns:w10="urn:schemas-microsoft-com:office:word" xmlns:w="http://schemas.openxmlformats.org/wordprocessingml/2006/main" xmlns:w14="http://schemas.microsoft.com/office/word/2010/wordml" xmlns:w15="http://schemas.microsoft.com/office/word/2012/wordml" xmlns:w16se="http://schemas.microsoft.com/office/word/2015/wordml/symex" xmlns:wpg="http://schemas.microsoft.com/office/word/2010/wordprocessingGroup" xmlns:wpi="http://schemas.microsoft.com/office/word/2010/wordprocessingInk" xmlns:wne="http://schemas.microsoft.com/office/word/2006/wordml" xmlns:wps="http://schemas.microsoft.com/office/word/2010/wordprocessingShape" mc:Ignorable="w14 w15 w16se wp14">
+  <w:footnote w:type="separator" w:id="-1">
     <w:p>
       <w:r>
         <w:separator/>
       </w:r>
     </w:p>
   </w:footnote>
-  <w:footnote w:type="continuationSeparator" w:id="1">
+  <w:footnote w:type="continuationSeparator" w:id="0">
     <w:p>
       <w:r>
         <w:continuationSeparator/>
@@ -1790,8 +1919,8 @@
 </file>
 
 <file path=word/numbering.xml><?xml version="1.0" encoding="utf-8"?>
-<w:numbering xmlns:ve="http://schemas.openxmlformats.org/markup-compatibility/2006" xmlns:o="urn:schemas-microsoft-com:office:office" xmlns:r="http://schemas.openxmlformats.org/officeDocument/2006/relationships" xmlns:m="http://schemas.openxmlformats.org/officeDocument/2006/math" xmlns:v="urn:schemas-microsoft-com:vml" xmlns:wp="http://schemas.openxmlformats.org/drawingml/2006/wordprocessingDrawing" xmlns:w10="urn:schemas-microsoft-com:office:word" xmlns:w="http://schemas.openxmlformats.org/wordprocessingml/2006/main" xmlns:wne="http://schemas.microsoft.com/office/word/2006/wordml">
-  <w:abstractNum w:abstractNumId="0">
+<w:numbering xmlns:wpc="http://schemas.microsoft.com/office/word/2010/wordprocessingCanvas" xmlns:cx="http://schemas.microsoft.com/office/drawing/2014/chartex" xmlns:mc="http://schemas.openxmlformats.org/markup-compatibility/2006" xmlns:o="urn:schemas-microsoft-com:office:office" xmlns:r="http://schemas.openxmlformats.org/officeDocument/2006/relationships" xmlns:m="http://schemas.openxmlformats.org/officeDocument/2006/math" xmlns:v="urn:schemas-microsoft-com:vml" xmlns:wp14="http://schemas.microsoft.com/office/word/2010/wordprocessingDrawing" xmlns:wp="http://schemas.openxmlformats.org/drawingml/2006/wordprocessingDrawing" xmlns:w10="urn:schemas-microsoft-com:office:word" xmlns:w="http://schemas.openxmlformats.org/wordprocessingml/2006/main" xmlns:w14="http://schemas.microsoft.com/office/word/2010/wordml" xmlns:w15="http://schemas.microsoft.com/office/word/2012/wordml" xmlns:w16se="http://schemas.microsoft.com/office/word/2015/wordml/symex" xmlns:wpg="http://schemas.microsoft.com/office/word/2010/wordprocessingGroup" xmlns:wpi="http://schemas.microsoft.com/office/word/2010/wordprocessingInk" xmlns:wne="http://schemas.microsoft.com/office/word/2006/wordml" xmlns:wps="http://schemas.microsoft.com/office/word/2010/wordprocessingShape" mc:Ignorable="w14 w15 w16se wp14">
+  <w:abstractNum w:abstractNumId="0" w15:restartNumberingAfterBreak="0">
     <w:nsid w:val="11B168FD"/>
     <w:multiLevelType w:val="hybridMultilevel"/>
     <w:tmpl w:val="737CCF9C"/>
@@ -1877,21 +2006,24 @@
       </w:pPr>
     </w:lvl>
   </w:abstractNum>
-  <w:abstractNum w:abstractNumId="1">
+  <w:abstractNum w:abstractNumId="1" w15:restartNumberingAfterBreak="0">
     <w:nsid w:val="3A7A0F44"/>
-    <w:multiLevelType w:val="hybridMultilevel"/>
-    <w:tmpl w:val="A53A191A"/>
-    <w:lvl w:ilvl="0" w:tplc="0090D2B8">
+    <w:multiLevelType w:val="multilevel"/>
+    <w:tmpl w:val="AA6A20E0"/>
+    <w:lvl w:ilvl="0">
       <w:start w:val="1"/>
       <w:numFmt w:val="decimal"/>
       <w:pStyle w:val="3"/>
       <w:lvlText w:val="%1)"/>
       <w:lvlJc w:val="left"/>
       <w:pPr>
-        <w:ind w:left="420" w:hanging="420"/>
-      </w:pPr>
-    </w:lvl>
-    <w:lvl w:ilvl="1" w:tplc="04090019" w:tentative="1">
+        <w:ind w:left="400" w:firstLine="0"/>
+      </w:pPr>
+      <w:rPr>
+        <w:rFonts w:hint="eastAsia"/>
+      </w:rPr>
+    </w:lvl>
+    <w:lvl w:ilvl="1">
       <w:start w:val="1"/>
       <w:numFmt w:val="lowerLetter"/>
       <w:lvlText w:val="%2)"/>
@@ -1899,8 +2031,11 @@
       <w:pPr>
         <w:ind w:left="840" w:hanging="420"/>
       </w:pPr>
-    </w:lvl>
-    <w:lvl w:ilvl="2" w:tplc="0409001B" w:tentative="1">
+      <w:rPr>
+        <w:rFonts w:hint="eastAsia"/>
+      </w:rPr>
+    </w:lvl>
+    <w:lvl w:ilvl="2">
       <w:start w:val="1"/>
       <w:numFmt w:val="lowerRoman"/>
       <w:lvlText w:val="%3."/>
@@ -1908,8 +2043,11 @@
       <w:pPr>
         <w:ind w:left="1260" w:hanging="420"/>
       </w:pPr>
-    </w:lvl>
-    <w:lvl w:ilvl="3" w:tplc="0409000F" w:tentative="1">
+      <w:rPr>
+        <w:rFonts w:hint="eastAsia"/>
+      </w:rPr>
+    </w:lvl>
+    <w:lvl w:ilvl="3">
       <w:start w:val="1"/>
       <w:numFmt w:val="decimal"/>
       <w:lvlText w:val="%4."/>
@@ -1917,8 +2055,11 @@
       <w:pPr>
         <w:ind w:left="1680" w:hanging="420"/>
       </w:pPr>
-    </w:lvl>
-    <w:lvl w:ilvl="4" w:tplc="04090019" w:tentative="1">
+      <w:rPr>
+        <w:rFonts w:hint="eastAsia"/>
+      </w:rPr>
+    </w:lvl>
+    <w:lvl w:ilvl="4">
       <w:start w:val="1"/>
       <w:numFmt w:val="lowerLetter"/>
       <w:lvlText w:val="%5)"/>
@@ -1926,8 +2067,11 @@
       <w:pPr>
         <w:ind w:left="2100" w:hanging="420"/>
       </w:pPr>
-    </w:lvl>
-    <w:lvl w:ilvl="5" w:tplc="0409001B" w:tentative="1">
+      <w:rPr>
+        <w:rFonts w:hint="eastAsia"/>
+      </w:rPr>
+    </w:lvl>
+    <w:lvl w:ilvl="5">
       <w:start w:val="1"/>
       <w:numFmt w:val="lowerRoman"/>
       <w:lvlText w:val="%6."/>
@@ -1935,8 +2079,11 @@
       <w:pPr>
         <w:ind w:left="2520" w:hanging="420"/>
       </w:pPr>
-    </w:lvl>
-    <w:lvl w:ilvl="6" w:tplc="0409000F" w:tentative="1">
+      <w:rPr>
+        <w:rFonts w:hint="eastAsia"/>
+      </w:rPr>
+    </w:lvl>
+    <w:lvl w:ilvl="6">
       <w:start w:val="1"/>
       <w:numFmt w:val="decimal"/>
       <w:lvlText w:val="%7."/>
@@ -1944,8 +2091,11 @@
       <w:pPr>
         <w:ind w:left="2940" w:hanging="420"/>
       </w:pPr>
-    </w:lvl>
-    <w:lvl w:ilvl="7" w:tplc="04090019" w:tentative="1">
+      <w:rPr>
+        <w:rFonts w:hint="eastAsia"/>
+      </w:rPr>
+    </w:lvl>
+    <w:lvl w:ilvl="7">
       <w:start w:val="1"/>
       <w:numFmt w:val="lowerLetter"/>
       <w:lvlText w:val="%8)"/>
@@ -1953,8 +2103,11 @@
       <w:pPr>
         <w:ind w:left="3360" w:hanging="420"/>
       </w:pPr>
-    </w:lvl>
-    <w:lvl w:ilvl="8" w:tplc="0409001B" w:tentative="1">
+      <w:rPr>
+        <w:rFonts w:hint="eastAsia"/>
+      </w:rPr>
+    </w:lvl>
+    <w:lvl w:ilvl="8">
       <w:start w:val="1"/>
       <w:numFmt w:val="lowerRoman"/>
       <w:lvlText w:val="%9."/>
@@ -1962,9 +2115,12 @@
       <w:pPr>
         <w:ind w:left="3780" w:hanging="420"/>
       </w:pPr>
+      <w:rPr>
+        <w:rFonts w:hint="eastAsia"/>
+      </w:rPr>
     </w:lvl>
   </w:abstractNum>
-  <w:abstractNum w:abstractNumId="2">
+  <w:abstractNum w:abstractNumId="2" w15:restartNumberingAfterBreak="0">
     <w:nsid w:val="3B4913A5"/>
     <w:multiLevelType w:val="hybridMultilevel"/>
     <w:tmpl w:val="8EE8D7F8"/>
@@ -2051,7 +2207,7 @@
       </w:pPr>
     </w:lvl>
   </w:abstractNum>
-  <w:abstractNum w:abstractNumId="3">
+  <w:abstractNum w:abstractNumId="3" w15:restartNumberingAfterBreak="0">
     <w:nsid w:val="49980B5D"/>
     <w:multiLevelType w:val="hybridMultilevel"/>
     <w:tmpl w:val="7AC4529C"/>
@@ -2140,7 +2296,7 @@
       </w:pPr>
     </w:lvl>
   </w:abstractNum>
-  <w:abstractNum w:abstractNumId="4">
+  <w:abstractNum w:abstractNumId="4" w15:restartNumberingAfterBreak="0">
     <w:nsid w:val="4F3449B7"/>
     <w:multiLevelType w:val="hybridMultilevel"/>
     <w:tmpl w:val="737CCF9C"/>
@@ -2226,7 +2382,7 @@
       </w:pPr>
     </w:lvl>
   </w:abstractNum>
-  <w:abstractNum w:abstractNumId="5">
+  <w:abstractNum w:abstractNumId="5" w15:restartNumberingAfterBreak="0">
     <w:nsid w:val="609F73F8"/>
     <w:multiLevelType w:val="hybridMultilevel"/>
     <w:tmpl w:val="0074B468"/>
@@ -2315,7 +2471,7 @@
       </w:pPr>
     </w:lvl>
   </w:abstractNum>
-  <w:abstractNum w:abstractNumId="6">
+  <w:abstractNum w:abstractNumId="6" w15:restartNumberingAfterBreak="0">
     <w:nsid w:val="68E85CB3"/>
     <w:multiLevelType w:val="hybridMultilevel"/>
     <w:tmpl w:val="22707638"/>
@@ -2401,7 +2557,7 @@
       </w:pPr>
     </w:lvl>
   </w:abstractNum>
-  <w:abstractNum w:abstractNumId="7">
+  <w:abstractNum w:abstractNumId="7" w15:restartNumberingAfterBreak="0">
     <w:nsid w:val="6A051A0B"/>
     <w:multiLevelType w:val="hybridMultilevel"/>
     <w:tmpl w:val="7800FE36"/>
@@ -2490,7 +2646,7 @@
       </w:pPr>
     </w:lvl>
   </w:abstractNum>
-  <w:abstractNum w:abstractNumId="8">
+  <w:abstractNum w:abstractNumId="8" w15:restartNumberingAfterBreak="0">
     <w:nsid w:val="792B361F"/>
     <w:multiLevelType w:val="hybridMultilevel"/>
     <w:tmpl w:val="22707638"/>
@@ -2576,7 +2732,7 @@
       </w:pPr>
     </w:lvl>
   </w:abstractNum>
-  <w:abstractNum w:abstractNumId="9">
+  <w:abstractNum w:abstractNumId="9" w15:restartNumberingAfterBreak="0">
     <w:nsid w:val="7D5B567B"/>
     <w:multiLevelType w:val="hybridMultilevel"/>
     <w:tmpl w:val="FB8E2F9C"/>
@@ -2665,7 +2821,7 @@
       </w:pPr>
     </w:lvl>
   </w:abstractNum>
-  <w:abstractNum w:abstractNumId="10">
+  <w:abstractNum w:abstractNumId="10" w15:restartNumberingAfterBreak="0">
     <w:nsid w:val="7FC75BFC"/>
     <w:multiLevelType w:val="hybridMultilevel"/>
     <w:tmpl w:val="2E12C12C"/>
@@ -2819,7 +2975,7 @@
 </file>
 
 <file path=word/styles.xml><?xml version="1.0" encoding="utf-8"?>
-<w:styles xmlns:r="http://schemas.openxmlformats.org/officeDocument/2006/relationships" xmlns:w="http://schemas.openxmlformats.org/wordprocessingml/2006/main">
+<w:styles xmlns:mc="http://schemas.openxmlformats.org/markup-compatibility/2006" xmlns:r="http://schemas.openxmlformats.org/officeDocument/2006/relationships" xmlns:w="http://schemas.openxmlformats.org/wordprocessingml/2006/main" xmlns:w14="http://schemas.microsoft.com/office/word/2010/wordml" xmlns:w15="http://schemas.microsoft.com/office/word/2012/wordml" xmlns:w16se="http://schemas.microsoft.com/office/word/2015/wordml/symex" mc:Ignorable="w14 w15 w16se">
   <w:docDefaults>
     <w:rPrDefault>
       <w:rPr>
@@ -2832,144 +2988,378 @@
     </w:rPrDefault>
     <w:pPrDefault/>
   </w:docDefaults>
-  <w:latentStyles w:defLockedState="0" w:defUIPriority="99" w:defSemiHidden="1" w:defUnhideWhenUsed="1" w:defQFormat="0" w:count="267">
-    <w:lsdException w:name="Normal" w:semiHidden="0" w:uiPriority="0" w:unhideWhenUsed="0" w:qFormat="1"/>
-    <w:lsdException w:name="heading 1" w:semiHidden="0" w:uiPriority="9" w:unhideWhenUsed="0" w:qFormat="1"/>
-    <w:lsdException w:name="heading 2" w:uiPriority="9" w:qFormat="1"/>
-    <w:lsdException w:name="heading 3" w:uiPriority="9" w:qFormat="1"/>
-    <w:lsdException w:name="heading 4" w:uiPriority="9" w:qFormat="1"/>
-    <w:lsdException w:name="heading 5" w:uiPriority="9" w:qFormat="1"/>
-    <w:lsdException w:name="heading 6" w:uiPriority="9" w:qFormat="1"/>
-    <w:lsdException w:name="heading 7" w:uiPriority="9" w:qFormat="1"/>
-    <w:lsdException w:name="heading 8" w:uiPriority="9" w:qFormat="1"/>
-    <w:lsdException w:name="heading 9" w:uiPriority="9" w:qFormat="1"/>
-    <w:lsdException w:name="toc 1" w:uiPriority="39"/>
-    <w:lsdException w:name="toc 2" w:uiPriority="39"/>
-    <w:lsdException w:name="toc 3" w:uiPriority="39"/>
-    <w:lsdException w:name="toc 4" w:uiPriority="39"/>
-    <w:lsdException w:name="toc 5" w:uiPriority="39"/>
-    <w:lsdException w:name="toc 6" w:uiPriority="39"/>
-    <w:lsdException w:name="toc 7" w:uiPriority="39"/>
-    <w:lsdException w:name="toc 8" w:uiPriority="39"/>
-    <w:lsdException w:name="toc 9" w:uiPriority="39"/>
-    <w:lsdException w:name="caption" w:uiPriority="35" w:qFormat="1"/>
-    <w:lsdException w:name="Title" w:semiHidden="0" w:uiPriority="10" w:unhideWhenUsed="0" w:qFormat="1"/>
-    <w:lsdException w:name="Default Paragraph Font" w:uiPriority="1"/>
-    <w:lsdException w:name="Subtitle" w:semiHidden="0" w:uiPriority="11" w:unhideWhenUsed="0" w:qFormat="1"/>
-    <w:lsdException w:name="Strong" w:semiHidden="0" w:uiPriority="22" w:unhideWhenUsed="0" w:qFormat="1"/>
-    <w:lsdException w:name="Emphasis" w:semiHidden="0" w:uiPriority="20" w:unhideWhenUsed="0" w:qFormat="1"/>
+  <w:latentStyles w:defLockedState="0" w:defUIPriority="99" w:defSemiHidden="0" w:defUnhideWhenUsed="0" w:defQFormat="0" w:count="371">
+    <w:lsdException w:name="Normal" w:uiPriority="0" w:qFormat="1"/>
+    <w:lsdException w:name="heading 1" w:uiPriority="9" w:qFormat="1"/>
+    <w:lsdException w:name="heading 2" w:semiHidden="1" w:uiPriority="9" w:unhideWhenUsed="1" w:qFormat="1"/>
+    <w:lsdException w:name="heading 3" w:semiHidden="1" w:uiPriority="9" w:unhideWhenUsed="1" w:qFormat="1"/>
+    <w:lsdException w:name="heading 4" w:semiHidden="1" w:uiPriority="9" w:unhideWhenUsed="1" w:qFormat="1"/>
+    <w:lsdException w:name="heading 5" w:semiHidden="1" w:uiPriority="9" w:unhideWhenUsed="1" w:qFormat="1"/>
+    <w:lsdException w:name="heading 6" w:semiHidden="1" w:uiPriority="9" w:unhideWhenUsed="1" w:qFormat="1"/>
+    <w:lsdException w:name="heading 7" w:semiHidden="1" w:uiPriority="9" w:unhideWhenUsed="1" w:qFormat="1"/>
+    <w:lsdException w:name="heading 8" w:semiHidden="1" w:uiPriority="9" w:unhideWhenUsed="1" w:qFormat="1"/>
+    <w:lsdException w:name="heading 9" w:semiHidden="1" w:uiPriority="9" w:unhideWhenUsed="1" w:qFormat="1"/>
+    <w:lsdException w:name="index 1" w:semiHidden="1" w:unhideWhenUsed="1"/>
+    <w:lsdException w:name="index 2" w:semiHidden="1" w:unhideWhenUsed="1"/>
+    <w:lsdException w:name="index 3" w:semiHidden="1" w:unhideWhenUsed="1"/>
+    <w:lsdException w:name="index 4" w:semiHidden="1" w:unhideWhenUsed="1"/>
+    <w:lsdException w:name="index 5" w:semiHidden="1" w:unhideWhenUsed="1"/>
+    <w:lsdException w:name="index 6" w:semiHidden="1" w:unhideWhenUsed="1"/>
+    <w:lsdException w:name="index 7" w:semiHidden="1" w:unhideWhenUsed="1"/>
+    <w:lsdException w:name="index 8" w:semiHidden="1" w:unhideWhenUsed="1"/>
+    <w:lsdException w:name="index 9" w:semiHidden="1" w:unhideWhenUsed="1"/>
+    <w:lsdException w:name="toc 1" w:semiHidden="1" w:uiPriority="39" w:unhideWhenUsed="1"/>
+    <w:lsdException w:name="toc 2" w:semiHidden="1" w:uiPriority="39" w:unhideWhenUsed="1"/>
+    <w:lsdException w:name="toc 3" w:semiHidden="1" w:uiPriority="39" w:unhideWhenUsed="1"/>
+    <w:lsdException w:name="toc 4" w:semiHidden="1" w:uiPriority="39" w:unhideWhenUsed="1"/>
+    <w:lsdException w:name="toc 5" w:semiHidden="1" w:uiPriority="39" w:unhideWhenUsed="1"/>
+    <w:lsdException w:name="toc 6" w:semiHidden="1" w:uiPriority="39" w:unhideWhenUsed="1"/>
+    <w:lsdException w:name="toc 7" w:semiHidden="1" w:uiPriority="39" w:unhideWhenUsed="1"/>
+    <w:lsdException w:name="toc 8" w:semiHidden="1" w:uiPriority="39" w:unhideWhenUsed="1"/>
+    <w:lsdException w:name="toc 9" w:semiHidden="1" w:uiPriority="39" w:unhideWhenUsed="1"/>
+    <w:lsdException w:name="Normal Indent" w:semiHidden="1" w:unhideWhenUsed="1"/>
+    <w:lsdException w:name="footnote text" w:semiHidden="1" w:unhideWhenUsed="1"/>
+    <w:lsdException w:name="annotation text" w:semiHidden="1" w:unhideWhenUsed="1"/>
+    <w:lsdException w:name="header" w:semiHidden="1" w:unhideWhenUsed="1"/>
+    <w:lsdException w:name="footer" w:semiHidden="1" w:unhideWhenUsed="1"/>
+    <w:lsdException w:name="index heading" w:semiHidden="1" w:unhideWhenUsed="1"/>
+    <w:lsdException w:name="caption" w:semiHidden="1" w:uiPriority="35" w:unhideWhenUsed="1" w:qFormat="1"/>
+    <w:lsdException w:name="table of figures" w:semiHidden="1" w:unhideWhenUsed="1"/>
+    <w:lsdException w:name="envelope address" w:semiHidden="1" w:unhideWhenUsed="1"/>
+    <w:lsdException w:name="envelope return" w:semiHidden="1" w:unhideWhenUsed="1"/>
+    <w:lsdException w:name="footnote reference" w:semiHidden="1" w:unhideWhenUsed="1"/>
+    <w:lsdException w:name="annotation reference" w:semiHidden="1" w:unhideWhenUsed="1"/>
+    <w:lsdException w:name="line number" w:semiHidden="1" w:unhideWhenUsed="1"/>
+    <w:lsdException w:name="page number" w:semiHidden="1" w:unhideWhenUsed="1"/>
+    <w:lsdException w:name="endnote reference" w:semiHidden="1" w:unhideWhenUsed="1"/>
+    <w:lsdException w:name="endnote text" w:semiHidden="1" w:unhideWhenUsed="1"/>
+    <w:lsdException w:name="table of authorities" w:semiHidden="1" w:unhideWhenUsed="1"/>
+    <w:lsdException w:name="macro" w:semiHidden="1" w:unhideWhenUsed="1"/>
+    <w:lsdException w:name="toa heading" w:semiHidden="1" w:unhideWhenUsed="1"/>
+    <w:lsdException w:name="List" w:semiHidden="1" w:unhideWhenUsed="1"/>
+    <w:lsdException w:name="List Bullet" w:semiHidden="1" w:unhideWhenUsed="1"/>
+    <w:lsdException w:name="List Number" w:semiHidden="1" w:unhideWhenUsed="1"/>
+    <w:lsdException w:name="List 2" w:semiHidden="1" w:unhideWhenUsed="1"/>
+    <w:lsdException w:name="List 3" w:semiHidden="1" w:unhideWhenUsed="1"/>
+    <w:lsdException w:name="List 4" w:semiHidden="1" w:unhideWhenUsed="1"/>
+    <w:lsdException w:name="List 5" w:semiHidden="1" w:unhideWhenUsed="1"/>
+    <w:lsdException w:name="List Bullet 2" w:semiHidden="1" w:unhideWhenUsed="1"/>
+    <w:lsdException w:name="List Bullet 3" w:semiHidden="1" w:unhideWhenUsed="1"/>
+    <w:lsdException w:name="List Bullet 4" w:semiHidden="1" w:unhideWhenUsed="1"/>
+    <w:lsdException w:name="List Bullet 5" w:semiHidden="1" w:unhideWhenUsed="1"/>
+    <w:lsdException w:name="List Number 2" w:semiHidden="1" w:unhideWhenUsed="1"/>
+    <w:lsdException w:name="List Number 3" w:semiHidden="1" w:unhideWhenUsed="1"/>
+    <w:lsdException w:name="List Number 4" w:semiHidden="1" w:unhideWhenUsed="1"/>
+    <w:lsdException w:name="List Number 5" w:semiHidden="1" w:unhideWhenUsed="1"/>
+    <w:lsdException w:name="Title" w:uiPriority="10" w:qFormat="1"/>
+    <w:lsdException w:name="Closing" w:semiHidden="1" w:unhideWhenUsed="1"/>
+    <w:lsdException w:name="Signature" w:semiHidden="1" w:unhideWhenUsed="1"/>
+    <w:lsdException w:name="Default Paragraph Font" w:semiHidden="1" w:uiPriority="1" w:unhideWhenUsed="1"/>
+    <w:lsdException w:name="Body Text" w:semiHidden="1" w:unhideWhenUsed="1"/>
+    <w:lsdException w:name="Body Text Indent" w:semiHidden="1" w:unhideWhenUsed="1"/>
+    <w:lsdException w:name="List Continue" w:semiHidden="1" w:unhideWhenUsed="1"/>
+    <w:lsdException w:name="List Continue 2" w:semiHidden="1" w:unhideWhenUsed="1"/>
+    <w:lsdException w:name="List Continue 3" w:semiHidden="1" w:unhideWhenUsed="1"/>
+    <w:lsdException w:name="List Continue 4" w:semiHidden="1" w:unhideWhenUsed="1"/>
+    <w:lsdException w:name="List Continue 5" w:semiHidden="1" w:unhideWhenUsed="1"/>
+    <w:lsdException w:name="Message Header" w:semiHidden="1" w:unhideWhenUsed="1"/>
+    <w:lsdException w:name="Subtitle" w:uiPriority="11" w:qFormat="1"/>
+    <w:lsdException w:name="Salutation" w:semiHidden="1" w:unhideWhenUsed="1"/>
+    <w:lsdException w:name="Date" w:semiHidden="1" w:unhideWhenUsed="1"/>
+    <w:lsdException w:name="Body Text First Indent" w:semiHidden="1" w:unhideWhenUsed="1"/>
+    <w:lsdException w:name="Body Text First Indent 2" w:semiHidden="1" w:unhideWhenUsed="1"/>
+    <w:lsdException w:name="Note Heading" w:semiHidden="1" w:unhideWhenUsed="1"/>
+    <w:lsdException w:name="Body Text 2" w:semiHidden="1" w:unhideWhenUsed="1"/>
+    <w:lsdException w:name="Body Text 3" w:semiHidden="1" w:unhideWhenUsed="1"/>
+    <w:lsdException w:name="Body Text Indent 2" w:semiHidden="1" w:unhideWhenUsed="1"/>
+    <w:lsdException w:name="Body Text Indent 3" w:semiHidden="1" w:unhideWhenUsed="1"/>
+    <w:lsdException w:name="Block Text" w:semiHidden="1" w:unhideWhenUsed="1"/>
+    <w:lsdException w:name="Hyperlink" w:semiHidden="1" w:unhideWhenUsed="1"/>
+    <w:lsdException w:name="FollowedHyperlink" w:semiHidden="1" w:unhideWhenUsed="1"/>
+    <w:lsdException w:name="Strong" w:uiPriority="22" w:qFormat="1"/>
+    <w:lsdException w:name="Emphasis" w:uiPriority="20" w:qFormat="1"/>
+    <w:lsdException w:name="Document Map" w:semiHidden="1" w:unhideWhenUsed="1"/>
+    <w:lsdException w:name="Plain Text" w:semiHidden="1" w:unhideWhenUsed="1"/>
+    <w:lsdException w:name="E-mail Signature" w:semiHidden="1" w:unhideWhenUsed="1"/>
+    <w:lsdException w:name="HTML Top of Form" w:semiHidden="1" w:unhideWhenUsed="1"/>
+    <w:lsdException w:name="HTML Bottom of Form" w:semiHidden="1" w:unhideWhenUsed="1"/>
+    <w:lsdException w:name="Normal (Web)" w:semiHidden="1" w:unhideWhenUsed="1"/>
+    <w:lsdException w:name="HTML Acronym" w:semiHidden="1" w:unhideWhenUsed="1"/>
+    <w:lsdException w:name="HTML Address" w:semiHidden="1" w:unhideWhenUsed="1"/>
+    <w:lsdException w:name="HTML Cite" w:semiHidden="1" w:unhideWhenUsed="1"/>
+    <w:lsdException w:name="HTML Code" w:semiHidden="1" w:unhideWhenUsed="1"/>
+    <w:lsdException w:name="HTML Definition" w:semiHidden="1" w:unhideWhenUsed="1"/>
+    <w:lsdException w:name="HTML Keyboard" w:semiHidden="1" w:unhideWhenUsed="1"/>
+    <w:lsdException w:name="HTML Preformatted" w:semiHidden="1" w:unhideWhenUsed="1"/>
+    <w:lsdException w:name="HTML Sample" w:semiHidden="1" w:unhideWhenUsed="1"/>
+    <w:lsdException w:name="HTML Typewriter" w:semiHidden="1" w:unhideWhenUsed="1"/>
+    <w:lsdException w:name="HTML Variable" w:semiHidden="1" w:unhideWhenUsed="1"/>
+    <w:lsdException w:name="Normal Table" w:semiHidden="1" w:unhideWhenUsed="1"/>
+    <w:lsdException w:name="annotation subject" w:semiHidden="1" w:unhideWhenUsed="1"/>
+    <w:lsdException w:name="No List" w:semiHidden="1" w:unhideWhenUsed="1"/>
+    <w:lsdException w:name="Outline List 1" w:semiHidden="1" w:unhideWhenUsed="1"/>
+    <w:lsdException w:name="Outline List 2" w:semiHidden="1" w:unhideWhenUsed="1"/>
+    <w:lsdException w:name="Outline List 3" w:semiHidden="1" w:unhideWhenUsed="1"/>
+    <w:lsdException w:name="Table Simple 1" w:semiHidden="1" w:unhideWhenUsed="1"/>
+    <w:lsdException w:name="Table Simple 2" w:semiHidden="1" w:unhideWhenUsed="1"/>
+    <w:lsdException w:name="Table Simple 3" w:semiHidden="1" w:unhideWhenUsed="1"/>
+    <w:lsdException w:name="Table Classic 1" w:semiHidden="1" w:unhideWhenUsed="1"/>
+    <w:lsdException w:name="Table Classic 2" w:semiHidden="1" w:unhideWhenUsed="1"/>
+    <w:lsdException w:name="Table Classic 3" w:semiHidden="1" w:unhideWhenUsed="1"/>
+    <w:lsdException w:name="Table Classic 4" w:semiHidden="1" w:unhideWhenUsed="1"/>
+    <w:lsdException w:name="Table Colorful 1" w:semiHidden="1" w:unhideWhenUsed="1"/>
+    <w:lsdException w:name="Table Colorful 2" w:semiHidden="1" w:unhideWhenUsed="1"/>
+    <w:lsdException w:name="Table Colorful 3" w:semiHidden="1" w:unhideWhenUsed="1"/>
+    <w:lsdException w:name="Table Columns 1" w:semiHidden="1" w:unhideWhenUsed="1"/>
+    <w:lsdException w:name="Table Columns 2" w:semiHidden="1" w:unhideWhenUsed="1"/>
+    <w:lsdException w:name="Table Columns 3" w:semiHidden="1" w:unhideWhenUsed="1"/>
+    <w:lsdException w:name="Table Columns 4" w:semiHidden="1" w:unhideWhenUsed="1"/>
+    <w:lsdException w:name="Table Columns 5" w:semiHidden="1" w:unhideWhenUsed="1"/>
+    <w:lsdException w:name="Table Grid 1" w:semiHidden="1" w:unhideWhenUsed="1"/>
+    <w:lsdException w:name="Table Grid 2" w:semiHidden="1" w:unhideWhenUsed="1"/>
+    <w:lsdException w:name="Table Grid 3" w:semiHidden="1" w:unhideWhenUsed="1"/>
+    <w:lsdException w:name="Table Grid 4" w:semiHidden="1" w:unhideWhenUsed="1"/>
+    <w:lsdException w:name="Table Grid 5" w:semiHidden="1" w:unhideWhenUsed="1"/>
+    <w:lsdException w:name="Table Grid 6" w:semiHidden="1" w:unhideWhenUsed="1"/>
+    <w:lsdException w:name="Table Grid 7" w:semiHidden="1" w:unhideWhenUsed="1"/>
+    <w:lsdException w:name="Table Grid 8" w:semiHidden="1" w:unhideWhenUsed="1"/>
+    <w:lsdException w:name="Table List 1" w:semiHidden="1" w:unhideWhenUsed="1"/>
+    <w:lsdException w:name="Table List 2" w:semiHidden="1" w:unhideWhenUsed="1"/>
+    <w:lsdException w:name="Table List 3" w:semiHidden="1" w:unhideWhenUsed="1"/>
+    <w:lsdException w:name="Table List 4" w:semiHidden="1" w:unhideWhenUsed="1"/>
+    <w:lsdException w:name="Table List 5" w:semiHidden="1" w:unhideWhenUsed="1"/>
+    <w:lsdException w:name="Table List 6" w:semiHidden="1" w:unhideWhenUsed="1"/>
+    <w:lsdException w:name="Table List 7" w:semiHidden="1" w:unhideWhenUsed="1"/>
+    <w:lsdException w:name="Table List 8" w:semiHidden="1" w:unhideWhenUsed="1"/>
+    <w:lsdException w:name="Table 3D effects 1" w:semiHidden="1" w:unhideWhenUsed="1"/>
+    <w:lsdException w:name="Table 3D effects 2" w:semiHidden="1" w:unhideWhenUsed="1"/>
+    <w:lsdException w:name="Table 3D effects 3" w:semiHidden="1" w:unhideWhenUsed="1"/>
+    <w:lsdException w:name="Table Contemporary" w:semiHidden="1" w:unhideWhenUsed="1"/>
+    <w:lsdException w:name="Table Elegant" w:semiHidden="1" w:unhideWhenUsed="1"/>
+    <w:lsdException w:name="Table Professional" w:semiHidden="1" w:unhideWhenUsed="1"/>
+    <w:lsdException w:name="Table Subtle 1" w:semiHidden="1" w:unhideWhenUsed="1"/>
+    <w:lsdException w:name="Table Subtle 2" w:semiHidden="1" w:unhideWhenUsed="1"/>
+    <w:lsdException w:name="Table Web 1" w:semiHidden="1" w:unhideWhenUsed="1"/>
+    <w:lsdException w:name="Table Web 2" w:semiHidden="1" w:unhideWhenUsed="1"/>
+    <w:lsdException w:name="Table Web 3" w:semiHidden="1" w:unhideWhenUsed="1"/>
+    <w:lsdException w:name="Balloon Text" w:semiHidden="1" w:unhideWhenUsed="1"/>
     <w:lsdException w:name="Table Grid" w:uiPriority="39"/>
-    <w:lsdException w:name="Placeholder Text" w:unhideWhenUsed="0"/>
-    <w:lsdException w:name="No Spacing" w:semiHidden="0" w:uiPriority="1" w:unhideWhenUsed="0" w:qFormat="1"/>
-    <w:lsdException w:name="Light Shading" w:semiHidden="0" w:uiPriority="60" w:unhideWhenUsed="0"/>
-    <w:lsdException w:name="Light List" w:semiHidden="0" w:uiPriority="61" w:unhideWhenUsed="0"/>
-    <w:lsdException w:name="Light Grid" w:semiHidden="0" w:uiPriority="62" w:unhideWhenUsed="0"/>
-    <w:lsdException w:name="Medium Shading 1" w:semiHidden="0" w:uiPriority="63" w:unhideWhenUsed="0"/>
-    <w:lsdException w:name="Medium Shading 2" w:semiHidden="0" w:uiPriority="64" w:unhideWhenUsed="0"/>
-    <w:lsdException w:name="Medium List 1" w:semiHidden="0" w:uiPriority="65" w:unhideWhenUsed="0"/>
-    <w:lsdException w:name="Medium List 2" w:semiHidden="0" w:uiPriority="66" w:unhideWhenUsed="0"/>
-    <w:lsdException w:name="Medium Grid 1" w:semiHidden="0" w:uiPriority="67" w:unhideWhenUsed="0"/>
-    <w:lsdException w:name="Medium Grid 2" w:semiHidden="0" w:uiPriority="68" w:unhideWhenUsed="0"/>
-    <w:lsdException w:name="Medium Grid 3" w:semiHidden="0" w:uiPriority="69" w:unhideWhenUsed="0"/>
-    <w:lsdException w:name="Dark List" w:semiHidden="0" w:uiPriority="70" w:unhideWhenUsed="0"/>
-    <w:lsdException w:name="Colorful Shading" w:semiHidden="0" w:uiPriority="71" w:unhideWhenUsed="0"/>
-    <w:lsdException w:name="Colorful List" w:semiHidden="0" w:uiPriority="72" w:unhideWhenUsed="0"/>
-    <w:lsdException w:name="Colorful Grid" w:semiHidden="0" w:uiPriority="73" w:unhideWhenUsed="0"/>
-    <w:lsdException w:name="Light Shading Accent 1" w:semiHidden="0" w:uiPriority="60" w:unhideWhenUsed="0"/>
-    <w:lsdException w:name="Light List Accent 1" w:semiHidden="0" w:uiPriority="61" w:unhideWhenUsed="0"/>
-    <w:lsdException w:name="Light Grid Accent 1" w:semiHidden="0" w:uiPriority="62" w:unhideWhenUsed="0"/>
-    <w:lsdException w:name="Medium Shading 1 Accent 1" w:semiHidden="0" w:uiPriority="63" w:unhideWhenUsed="0"/>
-    <w:lsdException w:name="Medium Shading 2 Accent 1" w:semiHidden="0" w:uiPriority="64" w:unhideWhenUsed="0"/>
-    <w:lsdException w:name="Medium List 1 Accent 1" w:semiHidden="0" w:uiPriority="65" w:unhideWhenUsed="0"/>
-    <w:lsdException w:name="Revision" w:unhideWhenUsed="0"/>
-    <w:lsdException w:name="List Paragraph" w:semiHidden="0" w:uiPriority="34" w:unhideWhenUsed="0" w:qFormat="1"/>
-    <w:lsdException w:name="Quote" w:semiHidden="0" w:uiPriority="29" w:unhideWhenUsed="0" w:qFormat="1"/>
-    <w:lsdException w:name="Intense Quote" w:semiHidden="0" w:uiPriority="30" w:unhideWhenUsed="0" w:qFormat="1"/>
-    <w:lsdException w:name="Medium List 2 Accent 1" w:semiHidden="0" w:uiPriority="66" w:unhideWhenUsed="0"/>
-    <w:lsdException w:name="Medium Grid 1 Accent 1" w:semiHidden="0" w:uiPriority="67" w:unhideWhenUsed="0"/>
-    <w:lsdException w:name="Medium Grid 2 Accent 1" w:semiHidden="0" w:uiPriority="68" w:unhideWhenUsed="0"/>
-    <w:lsdException w:name="Medium Grid 3 Accent 1" w:semiHidden="0" w:uiPriority="69" w:unhideWhenUsed="0"/>
-    <w:lsdException w:name="Dark List Accent 1" w:semiHidden="0" w:uiPriority="70" w:unhideWhenUsed="0"/>
-    <w:lsdException w:name="Colorful Shading Accent 1" w:semiHidden="0" w:uiPriority="71" w:unhideWhenUsed="0"/>
-    <w:lsdException w:name="Colorful List Accent 1" w:semiHidden="0" w:uiPriority="72" w:unhideWhenUsed="0"/>
-    <w:lsdException w:name="Colorful Grid Accent 1" w:semiHidden="0" w:uiPriority="73" w:unhideWhenUsed="0"/>
-    <w:lsdException w:name="Light Shading Accent 2" w:semiHidden="0" w:uiPriority="60" w:unhideWhenUsed="0"/>
-    <w:lsdException w:name="Light List Accent 2" w:semiHidden="0" w:uiPriority="61" w:unhideWhenUsed="0"/>
-    <w:lsdException w:name="Light Grid Accent 2" w:semiHidden="0" w:uiPriority="62" w:unhideWhenUsed="0"/>
-    <w:lsdException w:name="Medium Shading 1 Accent 2" w:semiHidden="0" w:uiPriority="63" w:unhideWhenUsed="0"/>
-    <w:lsdException w:name="Medium Shading 2 Accent 2" w:semiHidden="0" w:uiPriority="64" w:unhideWhenUsed="0"/>
-    <w:lsdException w:name="Medium List 1 Accent 2" w:semiHidden="0" w:uiPriority="65" w:unhideWhenUsed="0"/>
-    <w:lsdException w:name="Medium List 2 Accent 2" w:semiHidden="0" w:uiPriority="66" w:unhideWhenUsed="0"/>
-    <w:lsdException w:name="Medium Grid 1 Accent 2" w:semiHidden="0" w:uiPriority="67" w:unhideWhenUsed="0"/>
-    <w:lsdException w:name="Medium Grid 2 Accent 2" w:semiHidden="0" w:uiPriority="68" w:unhideWhenUsed="0"/>
-    <w:lsdException w:name="Medium Grid 3 Accent 2" w:semiHidden="0" w:uiPriority="69" w:unhideWhenUsed="0"/>
-    <w:lsdException w:name="Dark List Accent 2" w:semiHidden="0" w:uiPriority="70" w:unhideWhenUsed="0"/>
-    <w:lsdException w:name="Colorful Shading Accent 2" w:semiHidden="0" w:uiPriority="71" w:unhideWhenUsed="0"/>
-    <w:lsdException w:name="Colorful List Accent 2" w:semiHidden="0" w:uiPriority="72" w:unhideWhenUsed="0"/>
-    <w:lsdException w:name="Colorful Grid Accent 2" w:semiHidden="0" w:uiPriority="73" w:unhideWhenUsed="0"/>
-    <w:lsdException w:name="Light Shading Accent 3" w:semiHidden="0" w:uiPriority="60" w:unhideWhenUsed="0"/>
-    <w:lsdException w:name="Light List Accent 3" w:semiHidden="0" w:uiPriority="61" w:unhideWhenUsed="0"/>
-    <w:lsdException w:name="Light Grid Accent 3" w:semiHidden="0" w:uiPriority="62" w:unhideWhenUsed="0"/>
-    <w:lsdException w:name="Medium Shading 1 Accent 3" w:semiHidden="0" w:uiPriority="63" w:unhideWhenUsed="0"/>
-    <w:lsdException w:name="Medium Shading 2 Accent 3" w:semiHidden="0" w:uiPriority="64" w:unhideWhenUsed="0"/>
-    <w:lsdException w:name="Medium List 1 Accent 3" w:semiHidden="0" w:uiPriority="65" w:unhideWhenUsed="0"/>
-    <w:lsdException w:name="Medium List 2 Accent 3" w:semiHidden="0" w:uiPriority="66" w:unhideWhenUsed="0"/>
-    <w:lsdException w:name="Medium Grid 1 Accent 3" w:semiHidden="0" w:uiPriority="67" w:unhideWhenUsed="0"/>
-    <w:lsdException w:name="Medium Grid 2 Accent 3" w:semiHidden="0" w:uiPriority="68" w:unhideWhenUsed="0"/>
-    <w:lsdException w:name="Medium Grid 3 Accent 3" w:semiHidden="0" w:uiPriority="69" w:unhideWhenUsed="0"/>
-    <w:lsdException w:name="Dark List Accent 3" w:semiHidden="0" w:uiPriority="70" w:unhideWhenUsed="0"/>
-    <w:lsdException w:name="Colorful Shading Accent 3" w:semiHidden="0" w:uiPriority="71" w:unhideWhenUsed="0"/>
-    <w:lsdException w:name="Colorful List Accent 3" w:semiHidden="0" w:uiPriority="72" w:unhideWhenUsed="0"/>
-    <w:lsdException w:name="Colorful Grid Accent 3" w:semiHidden="0" w:uiPriority="73" w:unhideWhenUsed="0"/>
-    <w:lsdException w:name="Light Shading Accent 4" w:semiHidden="0" w:uiPriority="60" w:unhideWhenUsed="0"/>
-    <w:lsdException w:name="Light List Accent 4" w:semiHidden="0" w:uiPriority="61" w:unhideWhenUsed="0"/>
-    <w:lsdException w:name="Light Grid Accent 4" w:semiHidden="0" w:uiPriority="62" w:unhideWhenUsed="0"/>
-    <w:lsdException w:name="Medium Shading 1 Accent 4" w:semiHidden="0" w:uiPriority="63" w:unhideWhenUsed="0"/>
-    <w:lsdException w:name="Medium Shading 2 Accent 4" w:semiHidden="0" w:uiPriority="64" w:unhideWhenUsed="0"/>
-    <w:lsdException w:name="Medium List 1 Accent 4" w:semiHidden="0" w:uiPriority="65" w:unhideWhenUsed="0"/>
-    <w:lsdException w:name="Medium List 2 Accent 4" w:semiHidden="0" w:uiPriority="66" w:unhideWhenUsed="0"/>
-    <w:lsdException w:name="Medium Grid 1 Accent 4" w:semiHidden="0" w:uiPriority="67" w:unhideWhenUsed="0"/>
-    <w:lsdException w:name="Medium Grid 2 Accent 4" w:semiHidden="0" w:uiPriority="68" w:unhideWhenUsed="0"/>
-    <w:lsdException w:name="Medium Grid 3 Accent 4" w:semiHidden="0" w:uiPriority="69" w:unhideWhenUsed="0"/>
-    <w:lsdException w:name="Dark List Accent 4" w:semiHidden="0" w:uiPriority="70" w:unhideWhenUsed="0"/>
-    <w:lsdException w:name="Colorful Shading Accent 4" w:semiHidden="0" w:uiPriority="71" w:unhideWhenUsed="0"/>
-    <w:lsdException w:name="Colorful List Accent 4" w:semiHidden="0" w:uiPriority="72" w:unhideWhenUsed="0"/>
-    <w:lsdException w:name="Colorful Grid Accent 4" w:semiHidden="0" w:uiPriority="73" w:unhideWhenUsed="0"/>
-    <w:lsdException w:name="Light Shading Accent 5" w:semiHidden="0" w:uiPriority="60" w:unhideWhenUsed="0"/>
-    <w:lsdException w:name="Light List Accent 5" w:semiHidden="0" w:uiPriority="61" w:unhideWhenUsed="0"/>
-    <w:lsdException w:name="Light Grid Accent 5" w:semiHidden="0" w:uiPriority="62" w:unhideWhenUsed="0"/>
-    <w:lsdException w:name="Medium Shading 1 Accent 5" w:semiHidden="0" w:uiPriority="63" w:unhideWhenUsed="0"/>
-    <w:lsdException w:name="Medium Shading 2 Accent 5" w:semiHidden="0" w:uiPriority="64" w:unhideWhenUsed="0"/>
-    <w:lsdException w:name="Medium List 1 Accent 5" w:semiHidden="0" w:uiPriority="65" w:unhideWhenUsed="0"/>
-    <w:lsdException w:name="Medium List 2 Accent 5" w:semiHidden="0" w:uiPriority="66" w:unhideWhenUsed="0"/>
-    <w:lsdException w:name="Medium Grid 1 Accent 5" w:semiHidden="0" w:uiPriority="67" w:unhideWhenUsed="0"/>
-    <w:lsdException w:name="Medium Grid 2 Accent 5" w:semiHidden="0" w:uiPriority="68" w:unhideWhenUsed="0"/>
-    <w:lsdException w:name="Medium Grid 3 Accent 5" w:semiHidden="0" w:uiPriority="69" w:unhideWhenUsed="0"/>
-    <w:lsdException w:name="Dark List Accent 5" w:semiHidden="0" w:uiPriority="70" w:unhideWhenUsed="0"/>
-    <w:lsdException w:name="Colorful Shading Accent 5" w:semiHidden="0" w:uiPriority="71" w:unhideWhenUsed="0"/>
-    <w:lsdException w:name="Colorful List Accent 5" w:semiHidden="0" w:uiPriority="72" w:unhideWhenUsed="0"/>
-    <w:lsdException w:name="Colorful Grid Accent 5" w:semiHidden="0" w:uiPriority="73" w:unhideWhenUsed="0"/>
-    <w:lsdException w:name="Light Shading Accent 6" w:semiHidden="0" w:uiPriority="60" w:unhideWhenUsed="0"/>
-    <w:lsdException w:name="Light List Accent 6" w:semiHidden="0" w:uiPriority="61" w:unhideWhenUsed="0"/>
-    <w:lsdException w:name="Light Grid Accent 6" w:semiHidden="0" w:uiPriority="62" w:unhideWhenUsed="0"/>
-    <w:lsdException w:name="Medium Shading 1 Accent 6" w:semiHidden="0" w:uiPriority="63" w:unhideWhenUsed="0"/>
-    <w:lsdException w:name="Medium Shading 2 Accent 6" w:semiHidden="0" w:uiPriority="64" w:unhideWhenUsed="0"/>
-    <w:lsdException w:name="Medium List 1 Accent 6" w:semiHidden="0" w:uiPriority="65" w:unhideWhenUsed="0"/>
-    <w:lsdException w:name="Medium List 2 Accent 6" w:semiHidden="0" w:uiPriority="66" w:unhideWhenUsed="0"/>
-    <w:lsdException w:name="Medium Grid 1 Accent 6" w:semiHidden="0" w:uiPriority="67" w:unhideWhenUsed="0"/>
-    <w:lsdException w:name="Medium Grid 2 Accent 6" w:semiHidden="0" w:uiPriority="68" w:unhideWhenUsed="0"/>
-    <w:lsdException w:name="Medium Grid 3 Accent 6" w:semiHidden="0" w:uiPriority="69" w:unhideWhenUsed="0"/>
-    <w:lsdException w:name="Dark List Accent 6" w:semiHidden="0" w:uiPriority="70" w:unhideWhenUsed="0"/>
-    <w:lsdException w:name="Colorful Shading Accent 6" w:semiHidden="0" w:uiPriority="71" w:unhideWhenUsed="0"/>
-    <w:lsdException w:name="Colorful List Accent 6" w:semiHidden="0" w:uiPriority="72" w:unhideWhenUsed="0"/>
-    <w:lsdException w:name="Colorful Grid Accent 6" w:semiHidden="0" w:uiPriority="73" w:unhideWhenUsed="0"/>
-    <w:lsdException w:name="Subtle Emphasis" w:semiHidden="0" w:uiPriority="19" w:unhideWhenUsed="0" w:qFormat="1"/>
-    <w:lsdException w:name="Intense Emphasis" w:semiHidden="0" w:uiPriority="21" w:unhideWhenUsed="0" w:qFormat="1"/>
-    <w:lsdException w:name="Subtle Reference" w:semiHidden="0" w:uiPriority="31" w:unhideWhenUsed="0" w:qFormat="1"/>
-    <w:lsdException w:name="Intense Reference" w:semiHidden="0" w:uiPriority="32" w:unhideWhenUsed="0" w:qFormat="1"/>
-    <w:lsdException w:name="Book Title" w:semiHidden="0" w:uiPriority="33" w:unhideWhenUsed="0" w:qFormat="1"/>
-    <w:lsdException w:name="Bibliography" w:uiPriority="37"/>
-    <w:lsdException w:name="TOC Heading" w:uiPriority="39" w:qFormat="1"/>
+    <w:lsdException w:name="Table Theme" w:semiHidden="1" w:unhideWhenUsed="1"/>
+    <w:lsdException w:name="Placeholder Text" w:semiHidden="1"/>
+    <w:lsdException w:name="No Spacing" w:uiPriority="1" w:qFormat="1"/>
+    <w:lsdException w:name="Light Shading" w:uiPriority="60"/>
+    <w:lsdException w:name="Light List" w:uiPriority="61"/>
+    <w:lsdException w:name="Light Grid" w:uiPriority="62"/>
+    <w:lsdException w:name="Medium Shading 1" w:uiPriority="63"/>
+    <w:lsdException w:name="Medium Shading 2" w:uiPriority="64"/>
+    <w:lsdException w:name="Medium List 1" w:uiPriority="65"/>
+    <w:lsdException w:name="Medium List 2" w:uiPriority="66"/>
+    <w:lsdException w:name="Medium Grid 1" w:uiPriority="67"/>
+    <w:lsdException w:name="Medium Grid 2" w:uiPriority="68"/>
+    <w:lsdException w:name="Medium Grid 3" w:uiPriority="69"/>
+    <w:lsdException w:name="Dark List" w:uiPriority="70"/>
+    <w:lsdException w:name="Colorful Shading" w:uiPriority="71"/>
+    <w:lsdException w:name="Colorful List" w:uiPriority="72"/>
+    <w:lsdException w:name="Colorful Grid" w:uiPriority="73"/>
+    <w:lsdException w:name="Light Shading Accent 1" w:uiPriority="60"/>
+    <w:lsdException w:name="Light List Accent 1" w:uiPriority="61"/>
+    <w:lsdException w:name="Light Grid Accent 1" w:uiPriority="62"/>
+    <w:lsdException w:name="Medium Shading 1 Accent 1" w:uiPriority="63"/>
+    <w:lsdException w:name="Medium Shading 2 Accent 1" w:uiPriority="64"/>
+    <w:lsdException w:name="Medium List 1 Accent 1" w:uiPriority="65"/>
+    <w:lsdException w:name="Revision" w:semiHidden="1"/>
+    <w:lsdException w:name="List Paragraph" w:uiPriority="34" w:qFormat="1"/>
+    <w:lsdException w:name="Quote" w:uiPriority="29" w:qFormat="1"/>
+    <w:lsdException w:name="Intense Quote" w:uiPriority="30" w:qFormat="1"/>
+    <w:lsdException w:name="Medium List 2 Accent 1" w:uiPriority="66"/>
+    <w:lsdException w:name="Medium Grid 1 Accent 1" w:uiPriority="67"/>
+    <w:lsdException w:name="Medium Grid 2 Accent 1" w:uiPriority="68"/>
+    <w:lsdException w:name="Medium Grid 3 Accent 1" w:uiPriority="69"/>
+    <w:lsdException w:name="Dark List Accent 1" w:uiPriority="70"/>
+    <w:lsdException w:name="Colorful Shading Accent 1" w:uiPriority="71"/>
+    <w:lsdException w:name="Colorful List Accent 1" w:uiPriority="72"/>
+    <w:lsdException w:name="Colorful Grid Accent 1" w:uiPriority="73"/>
+    <w:lsdException w:name="Light Shading Accent 2" w:uiPriority="60"/>
+    <w:lsdException w:name="Light List Accent 2" w:uiPriority="61"/>
+    <w:lsdException w:name="Light Grid Accent 2" w:uiPriority="62"/>
+    <w:lsdException w:name="Medium Shading 1 Accent 2" w:uiPriority="63"/>
+    <w:lsdException w:name="Medium Shading 2 Accent 2" w:uiPriority="64"/>
+    <w:lsdException w:name="Medium List 1 Accent 2" w:uiPriority="65"/>
+    <w:lsdException w:name="Medium List 2 Accent 2" w:uiPriority="66"/>
+    <w:lsdException w:name="Medium Grid 1 Accent 2" w:uiPriority="67"/>
+    <w:lsdException w:name="Medium Grid 2 Accent 2" w:uiPriority="68"/>
+    <w:lsdException w:name="Medium Grid 3 Accent 2" w:uiPriority="69"/>
+    <w:lsdException w:name="Dark List Accent 2" w:uiPriority="70"/>
+    <w:lsdException w:name="Colorful Shading Accent 2" w:uiPriority="71"/>
+    <w:lsdException w:name="Colorful List Accent 2" w:uiPriority="72"/>
+    <w:lsdException w:name="Colorful Grid Accent 2" w:uiPriority="73"/>
+    <w:lsdException w:name="Light Shading Accent 3" w:uiPriority="60"/>
+    <w:lsdException w:name="Light List Accent 3" w:uiPriority="61"/>
+    <w:lsdException w:name="Light Grid Accent 3" w:uiPriority="62"/>
+    <w:lsdException w:name="Medium Shading 1 Accent 3" w:uiPriority="63"/>
+    <w:lsdException w:name="Medium Shading 2 Accent 3" w:uiPriority="64"/>
+    <w:lsdException w:name="Medium List 1 Accent 3" w:uiPriority="65"/>
+    <w:lsdException w:name="Medium List 2 Accent 3" w:uiPriority="66"/>
+    <w:lsdException w:name="Medium Grid 1 Accent 3" w:uiPriority="67"/>
+    <w:lsdException w:name="Medium Grid 2 Accent 3" w:uiPriority="68"/>
+    <w:lsdException w:name="Medium Grid 3 Accent 3" w:uiPriority="69"/>
+    <w:lsdException w:name="Dark List Accent 3" w:uiPriority="70"/>
+    <w:lsdException w:name="Colorful Shading Accent 3" w:uiPriority="71"/>
+    <w:lsdException w:name="Colorful List Accent 3" w:uiPriority="72"/>
+    <w:lsdException w:name="Colorful Grid Accent 3" w:uiPriority="73"/>
+    <w:lsdException w:name="Light Shading Accent 4" w:uiPriority="60"/>
+    <w:lsdException w:name="Light List Accent 4" w:uiPriority="61"/>
+    <w:lsdException w:name="Light Grid Accent 4" w:uiPriority="62"/>
+    <w:lsdException w:name="Medium Shading 1 Accent 4" w:uiPriority="63"/>
+    <w:lsdException w:name="Medium Shading 2 Accent 4" w:uiPriority="64"/>
+    <w:lsdException w:name="Medium List 1 Accent 4" w:uiPriority="65"/>
+    <w:lsdException w:name="Medium List 2 Accent 4" w:uiPriority="66"/>
+    <w:lsdException w:name="Medium Grid 1 Accent 4" w:uiPriority="67"/>
+    <w:lsdException w:name="Medium Grid 2 Accent 4" w:uiPriority="68"/>
+    <w:lsdException w:name="Medium Grid 3 Accent 4" w:uiPriority="69"/>
+    <w:lsdException w:name="Dark List Accent 4" w:uiPriority="70"/>
+    <w:lsdException w:name="Colorful Shading Accent 4" w:uiPriority="71"/>
+    <w:lsdException w:name="Colorful List Accent 4" w:uiPriority="72"/>
+    <w:lsdException w:name="Colorful Grid Accent 4" w:uiPriority="73"/>
+    <w:lsdException w:name="Light Shading Accent 5" w:uiPriority="60"/>
+    <w:lsdException w:name="Light List Accent 5" w:uiPriority="61"/>
+    <w:lsdException w:name="Light Grid Accent 5" w:uiPriority="62"/>
+    <w:lsdException w:name="Medium Shading 1 Accent 5" w:uiPriority="63"/>
+    <w:lsdException w:name="Medium Shading 2 Accent 5" w:uiPriority="64"/>
+    <w:lsdException w:name="Medium List 1 Accent 5" w:uiPriority="65"/>
+    <w:lsdException w:name="Medium List 2 Accent 5" w:uiPriority="66"/>
+    <w:lsdException w:name="Medium Grid 1 Accent 5" w:uiPriority="67"/>
+    <w:lsdException w:name="Medium Grid 2 Accent 5" w:uiPriority="68"/>
+    <w:lsdException w:name="Medium Grid 3 Accent 5" w:uiPriority="69"/>
+    <w:lsdException w:name="Dark List Accent 5" w:uiPriority="70"/>
+    <w:lsdException w:name="Colorful Shading Accent 5" w:uiPriority="71"/>
+    <w:lsdException w:name="Colorful List Accent 5" w:uiPriority="72"/>
+    <w:lsdException w:name="Colorful Grid Accent 5" w:uiPriority="73"/>
+    <w:lsdException w:name="Light Shading Accent 6" w:uiPriority="60"/>
+    <w:lsdException w:name="Light List Accent 6" w:uiPriority="61"/>
+    <w:lsdException w:name="Light Grid Accent 6" w:uiPriority="62"/>
+    <w:lsdException w:name="Medium Shading 1 Accent 6" w:uiPriority="63"/>
+    <w:lsdException w:name="Medium Shading 2 Accent 6" w:uiPriority="64"/>
+    <w:lsdException w:name="Medium List 1 Accent 6" w:uiPriority="65"/>
+    <w:lsdException w:name="Medium List 2 Accent 6" w:uiPriority="66"/>
+    <w:lsdException w:name="Medium Grid 1 Accent 6" w:uiPriority="67"/>
+    <w:lsdException w:name="Medium Grid 2 Accent 6" w:uiPriority="68"/>
+    <w:lsdException w:name="Medium Grid 3 Accent 6" w:uiPriority="69"/>
+    <w:lsdException w:name="Dark List Accent 6" w:uiPriority="70"/>
+    <w:lsdException w:name="Colorful Shading Accent 6" w:uiPriority="71"/>
+    <w:lsdException w:name="Colorful List Accent 6" w:uiPriority="72"/>
+    <w:lsdException w:name="Colorful Grid Accent 6" w:uiPriority="73"/>
+    <w:lsdException w:name="Subtle Emphasis" w:uiPriority="19" w:qFormat="1"/>
+    <w:lsdException w:name="Intense Emphasis" w:uiPriority="21" w:qFormat="1"/>
+    <w:lsdException w:name="Subtle Reference" w:uiPriority="31" w:qFormat="1"/>
+    <w:lsdException w:name="Intense Reference" w:uiPriority="32" w:qFormat="1"/>
+    <w:lsdException w:name="Book Title" w:uiPriority="33" w:qFormat="1"/>
+    <w:lsdException w:name="Bibliography" w:semiHidden="1" w:uiPriority="37" w:unhideWhenUsed="1"/>
+    <w:lsdException w:name="TOC Heading" w:semiHidden="1" w:uiPriority="39" w:unhideWhenUsed="1" w:qFormat="1"/>
+    <w:lsdException w:name="Plain Table 1" w:uiPriority="41"/>
+    <w:lsdException w:name="Plain Table 2" w:uiPriority="42"/>
+    <w:lsdException w:name="Plain Table 3" w:uiPriority="43"/>
+    <w:lsdException w:name="Plain Table 4" w:uiPriority="44"/>
+    <w:lsdException w:name="Plain Table 5" w:uiPriority="45"/>
+    <w:lsdException w:name="Grid Table Light" w:uiPriority="40"/>
+    <w:lsdException w:name="Grid Table 1 Light" w:uiPriority="46"/>
+    <w:lsdException w:name="Grid Table 2" w:uiPriority="47"/>
+    <w:lsdException w:name="Grid Table 3" w:uiPriority="48"/>
+    <w:lsdException w:name="Grid Table 4" w:uiPriority="49"/>
+    <w:lsdException w:name="Grid Table 5 Dark" w:uiPriority="50"/>
+    <w:lsdException w:name="Grid Table 6 Colorful" w:uiPriority="51"/>
+    <w:lsdException w:name="Grid Table 7 Colorful" w:uiPriority="52"/>
+    <w:lsdException w:name="Grid Table 1 Light Accent 1" w:uiPriority="46"/>
+    <w:lsdException w:name="Grid Table 2 Accent 1" w:uiPriority="47"/>
+    <w:lsdException w:name="Grid Table 3 Accent 1" w:uiPriority="48"/>
+    <w:lsdException w:name="Grid Table 4 Accent 1" w:uiPriority="49"/>
+    <w:lsdException w:name="Grid Table 5 Dark Accent 1" w:uiPriority="50"/>
+    <w:lsdException w:name="Grid Table 6 Colorful Accent 1" w:uiPriority="51"/>
+    <w:lsdException w:name="Grid Table 7 Colorful Accent 1" w:uiPriority="52"/>
+    <w:lsdException w:name="Grid Table 1 Light Accent 2" w:uiPriority="46"/>
+    <w:lsdException w:name="Grid Table 2 Accent 2" w:uiPriority="47"/>
+    <w:lsdException w:name="Grid Table 3 Accent 2" w:uiPriority="48"/>
+    <w:lsdException w:name="Grid Table 4 Accent 2" w:uiPriority="49"/>
+    <w:lsdException w:name="Grid Table 5 Dark Accent 2" w:uiPriority="50"/>
+    <w:lsdException w:name="Grid Table 6 Colorful Accent 2" w:uiPriority="51"/>
+    <w:lsdException w:name="Grid Table 7 Colorful Accent 2" w:uiPriority="52"/>
+    <w:lsdException w:name="Grid Table 1 Light Accent 3" w:uiPriority="46"/>
+    <w:lsdException w:name="Grid Table 2 Accent 3" w:uiPriority="47"/>
+    <w:lsdException w:name="Grid Table 3 Accent 3" w:uiPriority="48"/>
+    <w:lsdException w:name="Grid Table 4 Accent 3" w:uiPriority="49"/>
+    <w:lsdException w:name="Grid Table 5 Dark Accent 3" w:uiPriority="50"/>
+    <w:lsdException w:name="Grid Table 6 Colorful Accent 3" w:uiPriority="51"/>
+    <w:lsdException w:name="Grid Table 7 Colorful Accent 3" w:uiPriority="52"/>
+    <w:lsdException w:name="Grid Table 1 Light Accent 4" w:uiPriority="46"/>
+    <w:lsdException w:name="Grid Table 2 Accent 4" w:uiPriority="47"/>
+    <w:lsdException w:name="Grid Table 3 Accent 4" w:uiPriority="48"/>
+    <w:lsdException w:name="Grid Table 4 Accent 4" w:uiPriority="49"/>
+    <w:lsdException w:name="Grid Table 5 Dark Accent 4" w:uiPriority="50"/>
+    <w:lsdException w:name="Grid Table 6 Colorful Accent 4" w:uiPriority="51"/>
+    <w:lsdException w:name="Grid Table 7 Colorful Accent 4" w:uiPriority="52"/>
+    <w:lsdException w:name="Grid Table 1 Light Accent 5" w:uiPriority="46"/>
+    <w:lsdException w:name="Grid Table 2 Accent 5" w:uiPriority="47"/>
+    <w:lsdException w:name="Grid Table 3 Accent 5" w:uiPriority="48"/>
+    <w:lsdException w:name="Grid Table 4 Accent 5" w:uiPriority="49"/>
+    <w:lsdException w:name="Grid Table 5 Dark Accent 5" w:uiPriority="50"/>
+    <w:lsdException w:name="Grid Table 6 Colorful Accent 5" w:uiPriority="51"/>
+    <w:lsdException w:name="Grid Table 7 Colorful Accent 5" w:uiPriority="52"/>
+    <w:lsdException w:name="Grid Table 1 Light Accent 6" w:uiPriority="46"/>
+    <w:lsdException w:name="Grid Table 2 Accent 6" w:uiPriority="47"/>
+    <w:lsdException w:name="Grid Table 3 Accent 6" w:uiPriority="48"/>
+    <w:lsdException w:name="Grid Table 4 Accent 6" w:uiPriority="49"/>
+    <w:lsdException w:name="Grid Table 5 Dark Accent 6" w:uiPriority="50"/>
+    <w:lsdException w:name="Grid Table 6 Colorful Accent 6" w:uiPriority="51"/>
+    <w:lsdException w:name="Grid Table 7 Colorful Accent 6" w:uiPriority="52"/>
+    <w:lsdException w:name="List Table 1 Light" w:uiPriority="46"/>
+    <w:lsdException w:name="List Table 2" w:uiPriority="47"/>
+    <w:lsdException w:name="List Table 3" w:uiPriority="48"/>
+    <w:lsdException w:name="List Table 4" w:uiPriority="49"/>
+    <w:lsdException w:name="List Table 5 Dark" w:uiPriority="50"/>
+    <w:lsdException w:name="List Table 6 Colorful" w:uiPriority="51"/>
+    <w:lsdException w:name="List Table 7 Colorful" w:uiPriority="52"/>
+    <w:lsdException w:name="List Table 1 Light Accent 1" w:uiPriority="46"/>
+    <w:lsdException w:name="List Table 2 Accent 1" w:uiPriority="47"/>
+    <w:lsdException w:name="List Table 3 Accent 1" w:uiPriority="48"/>
+    <w:lsdException w:name="List Table 4 Accent 1" w:uiPriority="49"/>
+    <w:lsdException w:name="List Table 5 Dark Accent 1" w:uiPriority="50"/>
+    <w:lsdException w:name="List Table 6 Colorful Accent 1" w:uiPriority="51"/>
+    <w:lsdException w:name="List Table 7 Colorful Accent 1" w:uiPriority="52"/>
+    <w:lsdException w:name="List Table 1 Light Accent 2" w:uiPriority="46"/>
+    <w:lsdException w:name="List Table 2 Accent 2" w:uiPriority="47"/>
+    <w:lsdException w:name="List Table 3 Accent 2" w:uiPriority="48"/>
+    <w:lsdException w:name="List Table 4 Accent 2" w:uiPriority="49"/>
+    <w:lsdException w:name="List Table 5 Dark Accent 2" w:uiPriority="50"/>
+    <w:lsdException w:name="List Table 6 Colorful Accent 2" w:uiPriority="51"/>
+    <w:lsdException w:name="List Table 7 Colorful Accent 2" w:uiPriority="52"/>
+    <w:lsdException w:name="List Table 1 Light Accent 3" w:uiPriority="46"/>
+    <w:lsdException w:name="List Table 2 Accent 3" w:uiPriority="47"/>
+    <w:lsdException w:name="List Table 3 Accent 3" w:uiPriority="48"/>
+    <w:lsdException w:name="List Table 4 Accent 3" w:uiPriority="49"/>
+    <w:lsdException w:name="List Table 5 Dark Accent 3" w:uiPriority="50"/>
+    <w:lsdException w:name="List Table 6 Colorful Accent 3" w:uiPriority="51"/>
+    <w:lsdException w:name="List Table 7 Colorful Accent 3" w:uiPriority="52"/>
+    <w:lsdException w:name="List Table 1 Light Accent 4" w:uiPriority="46"/>
+    <w:lsdException w:name="List Table 2 Accent 4" w:uiPriority="47"/>
+    <w:lsdException w:name="List Table 3 Accent 4" w:uiPriority="48"/>
+    <w:lsdException w:name="List Table 4 Accent 4" w:uiPriority="49"/>
+    <w:lsdException w:name="List Table 5 Dark Accent 4" w:uiPriority="50"/>
+    <w:lsdException w:name="List Table 6 Colorful Accent 4" w:uiPriority="51"/>
+    <w:lsdException w:name="List Table 7 Colorful Accent 4" w:uiPriority="52"/>
+    <w:lsdException w:name="List Table 1 Light Accent 5" w:uiPriority="46"/>
+    <w:lsdException w:name="List Table 2 Accent 5" w:uiPriority="47"/>
+    <w:lsdException w:name="List Table 3 Accent 5" w:uiPriority="48"/>
+    <w:lsdException w:name="List Table 4 Accent 5" w:uiPriority="49"/>
+    <w:lsdException w:name="List Table 5 Dark Accent 5" w:uiPriority="50"/>
+    <w:lsdException w:name="List Table 6 Colorful Accent 5" w:uiPriority="51"/>
+    <w:lsdException w:name="List Table 7 Colorful Accent 5" w:uiPriority="52"/>
+    <w:lsdException w:name="List Table 1 Light Accent 6" w:uiPriority="46"/>
+    <w:lsdException w:name="List Table 2 Accent 6" w:uiPriority="47"/>
+    <w:lsdException w:name="List Table 3 Accent 6" w:uiPriority="48"/>
+    <w:lsdException w:name="List Table 4 Accent 6" w:uiPriority="49"/>
+    <w:lsdException w:name="List Table 5 Dark Accent 6" w:uiPriority="50"/>
+    <w:lsdException w:name="List Table 6 Colorful Accent 6" w:uiPriority="51"/>
+    <w:lsdException w:name="List Table 7 Colorful Accent 6" w:uiPriority="52"/>
   </w:latentStyles>
   <w:style w:type="paragraph" w:default="1" w:styleId="a">
     <w:name w:val="Normal"/>
@@ -2989,7 +3379,7 @@
     <w:name w:val="heading 1"/>
     <w:basedOn w:val="a"/>
     <w:next w:val="a"/>
-    <w:link w:val="1Char"/>
+    <w:link w:val="10"/>
     <w:uiPriority w:val="9"/>
     <w:qFormat/>
     <w:rsid w:val="00BF4881"/>
@@ -3015,11 +3405,11 @@
     <w:name w:val="heading 2"/>
     <w:basedOn w:val="a"/>
     <w:next w:val="a"/>
-    <w:link w:val="2Char"/>
+    <w:link w:val="20"/>
     <w:uiPriority w:val="9"/>
     <w:unhideWhenUsed/>
     <w:qFormat/>
-    <w:rsid w:val="00BF4881"/>
+    <w:rsid w:val="00365247"/>
     <w:pPr>
       <w:keepNext/>
       <w:keepLines/>
@@ -3030,7 +3420,7 @@
       <w:outlineLvl w:val="1"/>
     </w:pPr>
     <w:rPr>
-      <w:rFonts w:asciiTheme="majorHAnsi" w:eastAsiaTheme="majorEastAsia" w:hAnsiTheme="majorHAnsi" w:cstheme="majorBidi"/>
+      <w:rFonts w:ascii="Consolas" w:eastAsiaTheme="majorEastAsia" w:hAnsi="Consolas" w:cstheme="majorBidi"/>
       <w:b/>
       <w:bCs/>
       <w:sz w:val="32"/>
@@ -3041,12 +3431,12 @@
     <w:name w:val="heading 3"/>
     <w:basedOn w:val="a"/>
     <w:next w:val="a"/>
-    <w:link w:val="3Char"/>
+    <w:link w:val="30"/>
     <w:autoRedefine/>
     <w:uiPriority w:val="9"/>
     <w:unhideWhenUsed/>
     <w:qFormat/>
-    <w:rsid w:val="00456414"/>
+    <w:rsid w:val="001740F0"/>
     <w:pPr>
       <w:keepNext/>
       <w:keepLines/>
@@ -3054,7 +3444,6 @@
         <w:numId w:val="3"/>
       </w:numPr>
       <w:spacing w:before="260" w:after="260" w:line="415" w:lineRule="auto"/>
-      <w:ind w:leftChars="200" w:left="620"/>
       <w:outlineLvl w:val="2"/>
     </w:pPr>
     <w:rPr>
@@ -3074,7 +3463,6 @@
     <w:uiPriority w:val="99"/>
     <w:semiHidden/>
     <w:unhideWhenUsed/>
-    <w:qFormat/>
     <w:tblPr>
       <w:tblInd w:w="0" w:type="dxa"/>
       <w:tblCellMar>
@@ -3091,8 +3479,8 @@
     <w:semiHidden/>
     <w:unhideWhenUsed/>
   </w:style>
-  <w:style w:type="character" w:customStyle="1" w:styleId="1Char">
-    <w:name w:val="标题 1 Char"/>
+  <w:style w:type="character" w:customStyle="1" w:styleId="10">
+    <w:name w:val="标题 1 字符"/>
     <w:basedOn w:val="a1"/>
     <w:link w:val="1"/>
     <w:uiPriority w:val="9"/>
@@ -3109,7 +3497,7 @@
     <w:name w:val="Title"/>
     <w:basedOn w:val="a"/>
     <w:next w:val="a"/>
-    <w:link w:val="Char"/>
+    <w:link w:val="a5"/>
     <w:uiPriority w:val="10"/>
     <w:qFormat/>
     <w:rsid w:val="00BF4881"/>
@@ -3125,8 +3513,8 @@
       <w:szCs w:val="32"/>
     </w:rPr>
   </w:style>
-  <w:style w:type="character" w:customStyle="1" w:styleId="Char">
-    <w:name w:val="标题 Char"/>
+  <w:style w:type="character" w:customStyle="1" w:styleId="a5">
+    <w:name w:val="标题 字符"/>
     <w:basedOn w:val="a1"/>
     <w:link w:val="a4"/>
     <w:uiPriority w:val="10"/>
@@ -3138,25 +3526,25 @@
       <w:szCs w:val="32"/>
     </w:rPr>
   </w:style>
-  <w:style w:type="character" w:customStyle="1" w:styleId="2Char">
-    <w:name w:val="标题 2 Char"/>
+  <w:style w:type="character" w:customStyle="1" w:styleId="20">
+    <w:name w:val="标题 2 字符"/>
     <w:basedOn w:val="a1"/>
     <w:link w:val="2"/>
     <w:uiPriority w:val="9"/>
-    <w:rsid w:val="00BF4881"/>
+    <w:rsid w:val="00365247"/>
     <w:rPr>
-      <w:rFonts w:asciiTheme="majorHAnsi" w:eastAsiaTheme="majorEastAsia" w:hAnsiTheme="majorHAnsi" w:cstheme="majorBidi"/>
+      <w:rFonts w:ascii="Consolas" w:eastAsiaTheme="majorEastAsia" w:hAnsi="Consolas" w:cstheme="majorBidi"/>
       <w:b/>
       <w:bCs/>
       <w:sz w:val="32"/>
       <w:szCs w:val="32"/>
     </w:rPr>
   </w:style>
-  <w:style w:type="paragraph" w:styleId="a5">
+  <w:style w:type="paragraph" w:styleId="a6">
     <w:name w:val="Subtitle"/>
     <w:basedOn w:val="a"/>
     <w:next w:val="a"/>
-    <w:link w:val="Char0"/>
+    <w:link w:val="a7"/>
     <w:uiPriority w:val="11"/>
     <w:qFormat/>
     <w:rsid w:val="00BF4881"/>
@@ -3174,10 +3562,10 @@
       <w:szCs w:val="32"/>
     </w:rPr>
   </w:style>
-  <w:style w:type="character" w:customStyle="1" w:styleId="Char0">
-    <w:name w:val="副标题 Char"/>
+  <w:style w:type="character" w:customStyle="1" w:styleId="a7">
+    <w:name w:val="副标题 字符"/>
     <w:basedOn w:val="a1"/>
-    <w:link w:val="a5"/>
+    <w:link w:val="a6"/>
     <w:uiPriority w:val="11"/>
     <w:rsid w:val="00BF4881"/>
     <w:rPr>
@@ -3189,13 +3577,12 @@
       <w:szCs w:val="32"/>
     </w:rPr>
   </w:style>
-  <w:style w:type="table" w:styleId="a6">
+  <w:style w:type="table" w:styleId="a8">
     <w:name w:val="Table Grid"/>
     <w:basedOn w:val="a2"/>
     <w:uiPriority w:val="39"/>
     <w:rsid w:val="00BF4881"/>
     <w:tblPr>
-      <w:tblInd w:w="0" w:type="dxa"/>
       <w:tblBorders>
         <w:top w:val="single" w:sz="4" w:space="0" w:color="auto"/>
         <w:left w:val="single" w:sz="4" w:space="0" w:color="auto"/>
@@ -3204,12 +3591,6 @@
         <w:insideH w:val="single" w:sz="4" w:space="0" w:color="auto"/>
         <w:insideV w:val="single" w:sz="4" w:space="0" w:color="auto"/>
       </w:tblBorders>
-      <w:tblCellMar>
-        <w:top w:w="0" w:type="dxa"/>
-        <w:left w:w="108" w:type="dxa"/>
-        <w:bottom w:w="0" w:type="dxa"/>
-        <w:right w:w="108" w:type="dxa"/>
-      </w:tblCellMar>
     </w:tblPr>
   </w:style>
   <w:style w:type="paragraph" w:styleId="a0">
@@ -3222,12 +3603,12 @@
       <w:jc w:val="both"/>
     </w:pPr>
   </w:style>
-  <w:style w:type="character" w:customStyle="1" w:styleId="3Char">
-    <w:name w:val="标题 3 Char"/>
+  <w:style w:type="character" w:customStyle="1" w:styleId="30">
+    <w:name w:val="标题 3 字符"/>
     <w:basedOn w:val="a1"/>
     <w:link w:val="3"/>
     <w:uiPriority w:val="9"/>
-    <w:rsid w:val="00456414"/>
+    <w:rsid w:val="001740F0"/>
     <w:rPr>
       <w:rFonts w:eastAsia="微软雅黑"/>
       <w:bCs/>
@@ -3262,7 +3643,7 @@
       <w:szCs w:val="32"/>
     </w:rPr>
   </w:style>
-  <w:style w:type="paragraph" w:styleId="10">
+  <w:style w:type="paragraph" w:styleId="11">
     <w:name w:val="toc 1"/>
     <w:basedOn w:val="a"/>
     <w:next w:val="a"/>
@@ -3277,7 +3658,7 @@
       </w:tabs>
     </w:pPr>
   </w:style>
-  <w:style w:type="paragraph" w:styleId="20">
+  <w:style w:type="paragraph" w:styleId="21">
     <w:name w:val="toc 2"/>
     <w:basedOn w:val="a"/>
     <w:next w:val="a"/>
@@ -3289,7 +3670,7 @@
       <w:ind w:leftChars="200" w:left="420"/>
     </w:pPr>
   </w:style>
-  <w:style w:type="character" w:styleId="a7">
+  <w:style w:type="character" w:styleId="a9">
     <w:name w:val="Hyperlink"/>
     <w:basedOn w:val="a1"/>
     <w:uiPriority w:val="99"/>
@@ -3300,10 +3681,10 @@
       <w:u w:val="single"/>
     </w:rPr>
   </w:style>
-  <w:style w:type="paragraph" w:styleId="a8">
+  <w:style w:type="paragraph" w:styleId="aa">
     <w:name w:val="header"/>
     <w:basedOn w:val="a"/>
-    <w:link w:val="Char1"/>
+    <w:link w:val="ab"/>
     <w:uiPriority w:val="99"/>
     <w:unhideWhenUsed/>
     <w:rsid w:val="00D96FFA"/>
@@ -3323,10 +3704,10 @@
       <w:szCs w:val="18"/>
     </w:rPr>
   </w:style>
-  <w:style w:type="character" w:customStyle="1" w:styleId="Char1">
-    <w:name w:val="页眉 Char"/>
+  <w:style w:type="character" w:customStyle="1" w:styleId="ab">
+    <w:name w:val="页眉 字符"/>
     <w:basedOn w:val="a1"/>
-    <w:link w:val="a8"/>
+    <w:link w:val="aa"/>
     <w:uiPriority w:val="99"/>
     <w:rsid w:val="00D96FFA"/>
     <w:rPr>
@@ -3334,10 +3715,10 @@
       <w:szCs w:val="18"/>
     </w:rPr>
   </w:style>
-  <w:style w:type="paragraph" w:styleId="a9">
+  <w:style w:type="paragraph" w:styleId="ac">
     <w:name w:val="footer"/>
     <w:basedOn w:val="a"/>
-    <w:link w:val="Char2"/>
+    <w:link w:val="ad"/>
     <w:uiPriority w:val="99"/>
     <w:unhideWhenUsed/>
     <w:rsid w:val="00D96FFA"/>
@@ -3354,10 +3735,10 @@
       <w:szCs w:val="18"/>
     </w:rPr>
   </w:style>
-  <w:style w:type="character" w:customStyle="1" w:styleId="Char2">
-    <w:name w:val="页脚 Char"/>
+  <w:style w:type="character" w:customStyle="1" w:styleId="ad">
+    <w:name w:val="页脚 字符"/>
     <w:basedOn w:val="a1"/>
-    <w:link w:val="a9"/>
+    <w:link w:val="ac"/>
     <w:uiPriority w:val="99"/>
     <w:rsid w:val="00D96FFA"/>
     <w:rPr>
@@ -3365,7 +3746,7 @@
       <w:szCs w:val="18"/>
     </w:rPr>
   </w:style>
-  <w:style w:type="paragraph" w:styleId="30">
+  <w:style w:type="paragraph" w:styleId="31">
     <w:name w:val="toc 3"/>
     <w:basedOn w:val="a"/>
     <w:next w:val="a"/>
@@ -3389,7 +3770,7 @@
       <w:sz w:val="22"/>
     </w:rPr>
   </w:style>
-  <w:style w:type="paragraph" w:styleId="aa">
+  <w:style w:type="paragraph" w:styleId="ae">
     <w:name w:val="List Paragraph"/>
     <w:basedOn w:val="a"/>
     <w:uiPriority w:val="34"/>
@@ -3399,7 +3780,7 @@
       <w:ind w:firstLineChars="200" w:firstLine="420"/>
     </w:pPr>
   </w:style>
-  <w:style w:type="paragraph" w:styleId="ab">
+  <w:style w:type="paragraph" w:styleId="af">
     <w:name w:val="Normal (Web)"/>
     <w:basedOn w:val="a"/>
     <w:uiPriority w:val="99"/>
@@ -3417,10 +3798,10 @@
       <w:szCs w:val="24"/>
     </w:rPr>
   </w:style>
-  <w:style w:type="paragraph" w:styleId="ac">
+  <w:style w:type="paragraph" w:styleId="af0">
     <w:name w:val="Balloon Text"/>
     <w:basedOn w:val="a"/>
-    <w:link w:val="Char3"/>
+    <w:link w:val="af1"/>
     <w:uiPriority w:val="99"/>
     <w:semiHidden/>
     <w:unhideWhenUsed/>
@@ -3430,10 +3811,10 @@
       <w:szCs w:val="18"/>
     </w:rPr>
   </w:style>
-  <w:style w:type="character" w:customStyle="1" w:styleId="Char3">
-    <w:name w:val="批注框文本 Char"/>
+  <w:style w:type="character" w:customStyle="1" w:styleId="af1">
+    <w:name w:val="批注框文本 字符"/>
     <w:basedOn w:val="a1"/>
-    <w:link w:val="ac"/>
+    <w:link w:val="af0"/>
     <w:uiPriority w:val="99"/>
     <w:semiHidden/>
     <w:rsid w:val="003961C5"/>
@@ -3469,7 +3850,7 @@
       <w:ind w:leftChars="800" w:left="1680"/>
     </w:pPr>
   </w:style>
-  <w:style w:type="character" w:styleId="ad">
+  <w:style w:type="character" w:styleId="af2">
     <w:name w:val="FollowedHyperlink"/>
     <w:basedOn w:val="a1"/>
     <w:uiPriority w:val="99"/>
@@ -3481,7 +3862,7 @@
       <w:u w:val="single"/>
     </w:rPr>
   </w:style>
-  <w:style w:type="character" w:customStyle="1" w:styleId="11">
+  <w:style w:type="character" w:customStyle="1" w:styleId="12">
     <w:name w:val="未处理的提及1"/>
     <w:basedOn w:val="a1"/>
     <w:uiPriority w:val="99"/>
@@ -3763,7 +4144,7 @@
   <a:extraClrSchemeLst/>
   <a:extLst>
     <a:ext uri="{05A4C25C-085E-4340-85A3-A5531E510DB2}">
-      <thm15:themeFamily xmlns:thm15="http://schemas.microsoft.com/office/thememl/2012/main" xmlns="" name="Office Theme" id="{62F939B6-93AF-4DB8-9C6B-D6C7DFDC589F}" vid="{4A3C46E8-61CC-4603-A589-7422A47A8E4A}"/>
+      <thm15:themeFamily xmlns:thm15="http://schemas.microsoft.com/office/thememl/2012/main" name="Office Theme" id="{62F939B6-93AF-4DB8-9C6B-D6C7DFDC589F}" vid="{4A3C46E8-61CC-4603-A589-7422A47A8E4A}"/>
     </a:ext>
   </a:extLst>
 </a:theme>
@@ -3774,7 +4155,7 @@
 </file>
 
 <file path=customXml/itemProps1.xml><?xml version="1.0" encoding="utf-8"?>
-<ds:datastoreItem xmlns:ds="http://schemas.openxmlformats.org/officeDocument/2006/customXml" ds:itemID="{D42ECF43-4A2F-47C1-B0EC-69FD6332007E}">
+<ds:datastoreItem xmlns:ds="http://schemas.openxmlformats.org/officeDocument/2006/customXml" ds:itemID="{F712C4D8-CB6E-4F5B-A00D-558EA613E09E}">
   <ds:schemaRefs>
     <ds:schemaRef ds:uri="http://schemas.openxmlformats.org/officeDocument/2006/bibliography"/>
   </ds:schemaRefs>

--- a/工程说明/账号-网站-资源地址说明.docx
+++ b/工程说明/账号-网站-资源地址说明.docx
@@ -1,6 +1,6 @@
 
 <file path=word/document.xml><?xml version="1.0" encoding="utf-8"?>
-<w:document xmlns:wpc="http://schemas.microsoft.com/office/word/2010/wordprocessingCanvas" xmlns:cx="http://schemas.microsoft.com/office/drawing/2014/chartex" xmlns:mc="http://schemas.openxmlformats.org/markup-compatibility/2006" xmlns:o="urn:schemas-microsoft-com:office:office" xmlns:r="http://schemas.openxmlformats.org/officeDocument/2006/relationships" xmlns:m="http://schemas.openxmlformats.org/officeDocument/2006/math" xmlns:v="urn:schemas-microsoft-com:vml" xmlns:wp14="http://schemas.microsoft.com/office/word/2010/wordprocessingDrawing" xmlns:wp="http://schemas.openxmlformats.org/drawingml/2006/wordprocessingDrawing" xmlns:w10="urn:schemas-microsoft-com:office:word" xmlns:w="http://schemas.openxmlformats.org/wordprocessingml/2006/main" xmlns:w14="http://schemas.microsoft.com/office/word/2010/wordml" xmlns:w15="http://schemas.microsoft.com/office/word/2012/wordml" xmlns:w16se="http://schemas.microsoft.com/office/word/2015/wordml/symex" xmlns:wpg="http://schemas.microsoft.com/office/word/2010/wordprocessingGroup" xmlns:wpi="http://schemas.microsoft.com/office/word/2010/wordprocessingInk" xmlns:wne="http://schemas.microsoft.com/office/word/2006/wordml" xmlns:wps="http://schemas.microsoft.com/office/word/2010/wordprocessingShape" mc:Ignorable="w14 w15 w16se wp14">
+<w:document xmlns:wpc="http://schemas.microsoft.com/office/word/2010/wordprocessingCanvas" xmlns:cx="http://schemas.microsoft.com/office/drawing/2014/chartex" xmlns:cx1="http://schemas.microsoft.com/office/drawing/2015/9/8/chartex" xmlns:cx2="http://schemas.microsoft.com/office/drawing/2015/10/21/chartex" xmlns:cx3="http://schemas.microsoft.com/office/drawing/2016/5/9/chartex" xmlns:cx4="http://schemas.microsoft.com/office/drawing/2016/5/10/chartex" xmlns:cx5="http://schemas.microsoft.com/office/drawing/2016/5/11/chartex" xmlns:cx6="http://schemas.microsoft.com/office/drawing/2016/5/12/chartex" xmlns:cx7="http://schemas.microsoft.com/office/drawing/2016/5/13/chartex" xmlns:cx8="http://schemas.microsoft.com/office/drawing/2016/5/14/chartex" xmlns:mc="http://schemas.openxmlformats.org/markup-compatibility/2006" xmlns:aink="http://schemas.microsoft.com/office/drawing/2016/ink" xmlns:am3d="http://schemas.microsoft.com/office/drawing/2017/model3d" xmlns:o="urn:schemas-microsoft-com:office:office" xmlns:r="http://schemas.openxmlformats.org/officeDocument/2006/relationships" xmlns:m="http://schemas.openxmlformats.org/officeDocument/2006/math" xmlns:v="urn:schemas-microsoft-com:vml" xmlns:wp14="http://schemas.microsoft.com/office/word/2010/wordprocessingDrawing" xmlns:wp="http://schemas.openxmlformats.org/drawingml/2006/wordprocessingDrawing" xmlns:w10="urn:schemas-microsoft-com:office:word" xmlns:w="http://schemas.openxmlformats.org/wordprocessingml/2006/main" xmlns:w14="http://schemas.microsoft.com/office/word/2010/wordml" xmlns:w15="http://schemas.microsoft.com/office/word/2012/wordml" xmlns:w16cid="http://schemas.microsoft.com/office/word/2016/wordml/cid" xmlns:w16se="http://schemas.microsoft.com/office/word/2015/wordml/symex" xmlns:wpg="http://schemas.microsoft.com/office/word/2010/wordprocessingGroup" xmlns:wpi="http://schemas.microsoft.com/office/word/2010/wordprocessingInk" xmlns:wne="http://schemas.microsoft.com/office/word/2006/wordml" xmlns:wps="http://schemas.microsoft.com/office/word/2010/wordprocessingShape" mc:Ignorable="w14 w15 w16se w16cid wp14">
   <w:body>
     <w:p>
       <w:pPr>
@@ -116,6 +116,26 @@
               </w:rPr>
               <w:t>文档变更记录：</w:t>
             </w:r>
+            <w:r>
+              <w:rPr>
+                <w:rFonts w:hint="eastAsia"/>
+                <w:b/>
+                <w:sz w:val="24"/>
+                <w:szCs w:val="24"/>
+              </w:rPr>
+              <w:t>（格式</w:t>
+            </w:r>
+            <w:bookmarkStart w:id="0" w:name="_GoBack"/>
+            <w:bookmarkEnd w:id="0"/>
+            <w:r>
+              <w:rPr>
+                <w:rFonts w:hint="eastAsia"/>
+                <w:b/>
+                <w:sz w:val="24"/>
+                <w:szCs w:val="24"/>
+              </w:rPr>
+              <w:t>）</w:t>
+            </w:r>
           </w:p>
         </w:tc>
       </w:tr>
@@ -305,38 +325,23 @@
         </w:p>
         <w:p>
           <w:pPr>
-            <w:pStyle w:val="11"/>
+            <w:pStyle w:val="TOC1"/>
             <w:rPr>
-              <w:rFonts w:eastAsiaTheme="minorEastAsia"/>
+              <w:rFonts w:asciiTheme="minorHAnsi" w:eastAsiaTheme="minorEastAsia" w:hAnsiTheme="minorHAnsi"/>
               <w:noProof/>
               <w:sz w:val="21"/>
             </w:rPr>
           </w:pPr>
           <w:r>
-            <w:rPr>
-              <w:b/>
-              <w:bCs/>
-              <w:lang w:val="zh-CN"/>
-            </w:rPr>
             <w:fldChar w:fldCharType="begin"/>
           </w:r>
           <w:r>
-            <w:rPr>
-              <w:b/>
-              <w:bCs/>
-              <w:lang w:val="zh-CN"/>
-            </w:rPr>
             <w:instrText xml:space="preserve"> TOC \o "1-3" \h \z \u </w:instrText>
           </w:r>
           <w:r>
-            <w:rPr>
-              <w:b/>
-              <w:bCs/>
-              <w:lang w:val="zh-CN"/>
-            </w:rPr>
             <w:fldChar w:fldCharType="separate"/>
           </w:r>
-          <w:hyperlink w:anchor="_Toc24667295" w:history="1">
+          <w:hyperlink w:anchor="_Toc24704275" w:history="1">
             <w:r>
               <w:rPr>
                 <w:rStyle w:val="a9"/>
@@ -346,7 +351,7 @@
             </w:r>
             <w:r>
               <w:rPr>
-                <w:rFonts w:eastAsiaTheme="minorEastAsia"/>
+                <w:rFonts w:asciiTheme="minorHAnsi" w:eastAsiaTheme="minorEastAsia" w:hAnsiTheme="minorHAnsi"/>
                 <w:noProof/>
                 <w:sz w:val="21"/>
               </w:rPr>
@@ -378,7 +383,7 @@
                 <w:noProof/>
                 <w:webHidden/>
               </w:rPr>
-              <w:instrText xml:space="preserve"> PAGEREF _Toc24667295 \h </w:instrText>
+              <w:instrText xml:space="preserve"> PAGEREF _Toc24704275 \h </w:instrText>
             </w:r>
             <w:r>
               <w:rPr>
@@ -411,14 +416,14 @@
         </w:p>
         <w:p>
           <w:pPr>
-            <w:pStyle w:val="11"/>
+            <w:pStyle w:val="TOC1"/>
             <w:rPr>
-              <w:rFonts w:eastAsiaTheme="minorEastAsia"/>
+              <w:rFonts w:asciiTheme="minorHAnsi" w:eastAsiaTheme="minorEastAsia" w:hAnsiTheme="minorHAnsi"/>
               <w:noProof/>
               <w:sz w:val="21"/>
             </w:rPr>
           </w:pPr>
-          <w:hyperlink w:anchor="_Toc24667296" w:history="1">
+          <w:hyperlink w:anchor="_Toc24704276" w:history="1">
             <w:r>
               <w:rPr>
                 <w:rStyle w:val="a9"/>
@@ -428,7 +433,7 @@
             </w:r>
             <w:r>
               <w:rPr>
-                <w:rFonts w:eastAsiaTheme="minorEastAsia"/>
+                <w:rFonts w:asciiTheme="minorHAnsi" w:eastAsiaTheme="minorEastAsia" w:hAnsiTheme="minorHAnsi"/>
                 <w:noProof/>
                 <w:sz w:val="21"/>
               </w:rPr>
@@ -460,7 +465,7 @@
                 <w:noProof/>
                 <w:webHidden/>
               </w:rPr>
-              <w:instrText xml:space="preserve"> PAGEREF _Toc24667296 \h </w:instrText>
+              <w:instrText xml:space="preserve"> PAGEREF _Toc24704276 \h </w:instrText>
             </w:r>
             <w:r>
               <w:rPr>
@@ -493,19 +498,14 @@
         </w:p>
         <w:p>
           <w:pPr>
-            <w:pStyle w:val="21"/>
-            <w:tabs>
-              <w:tab w:val="left" w:pos="851"/>
-              <w:tab w:val="right" w:leader="dot" w:pos="11216"/>
-            </w:tabs>
-            <w:ind w:left="480"/>
+            <w:pStyle w:val="TOC2"/>
             <w:rPr>
-              <w:rFonts w:eastAsiaTheme="minorEastAsia"/>
+              <w:rFonts w:asciiTheme="minorHAnsi" w:eastAsiaTheme="minorEastAsia" w:hAnsiTheme="minorHAnsi"/>
               <w:noProof/>
               <w:sz w:val="21"/>
             </w:rPr>
           </w:pPr>
-          <w:hyperlink w:anchor="_Toc24667297" w:history="1">
+          <w:hyperlink w:anchor="_Toc24704277" w:history="1">
             <w:r>
               <w:rPr>
                 <w:rStyle w:val="a9"/>
@@ -515,7 +515,7 @@
             </w:r>
             <w:r>
               <w:rPr>
-                <w:rFonts w:eastAsiaTheme="minorEastAsia"/>
+                <w:rFonts w:asciiTheme="minorHAnsi" w:eastAsiaTheme="minorEastAsia" w:hAnsiTheme="minorHAnsi"/>
                 <w:noProof/>
                 <w:sz w:val="21"/>
               </w:rPr>
@@ -533,14 +533,7 @@
                 <w:rStyle w:val="a9"/>
                 <w:noProof/>
               </w:rPr>
-              <w:t>网</w:t>
-            </w:r>
-            <w:r>
-              <w:rPr>
-                <w:rStyle w:val="a9"/>
-                <w:noProof/>
-              </w:rPr>
-              <w:t>址</w:t>
+              <w:t>网址</w:t>
             </w:r>
             <w:r>
               <w:rPr>
@@ -561,7 +554,7 @@
                 <w:noProof/>
                 <w:webHidden/>
               </w:rPr>
-              <w:instrText xml:space="preserve"> PAGEREF _Toc24667297 \h </w:instrText>
+              <w:instrText xml:space="preserve"> PAGEREF _Toc24704277 \h </w:instrText>
             </w:r>
             <w:r>
               <w:rPr>
@@ -594,24 +587,24 @@
         </w:p>
         <w:p>
           <w:pPr>
-            <w:pStyle w:val="11"/>
+            <w:pStyle w:val="TOC2"/>
             <w:rPr>
-              <w:rFonts w:eastAsiaTheme="minorEastAsia"/>
+              <w:rFonts w:asciiTheme="minorHAnsi" w:eastAsiaTheme="minorEastAsia" w:hAnsiTheme="minorHAnsi"/>
               <w:noProof/>
               <w:sz w:val="21"/>
             </w:rPr>
           </w:pPr>
-          <w:hyperlink w:anchor="_Toc24667298" w:history="1">
+          <w:hyperlink w:anchor="_Toc24704278" w:history="1">
             <w:r>
               <w:rPr>
                 <w:rStyle w:val="a9"/>
                 <w:noProof/>
               </w:rPr>
-              <w:t>三、</w:t>
-            </w:r>
-            <w:r>
-              <w:rPr>
-                <w:rFonts w:eastAsiaTheme="minorEastAsia"/>
+              <w:t>2.</w:t>
+            </w:r>
+            <w:r>
+              <w:rPr>
+                <w:rFonts w:asciiTheme="minorHAnsi" w:eastAsiaTheme="minorEastAsia" w:hAnsiTheme="minorHAnsi"/>
                 <w:noProof/>
                 <w:sz w:val="21"/>
               </w:rPr>
@@ -622,7 +615,21 @@
                 <w:rStyle w:val="a9"/>
                 <w:noProof/>
               </w:rPr>
-              <w:t>账号</w:t>
+              <w:t>项目</w:t>
+            </w:r>
+            <w:r>
+              <w:rPr>
+                <w:rStyle w:val="a9"/>
+                <w:noProof/>
+              </w:rPr>
+              <w:t>git</w:t>
+            </w:r>
+            <w:r>
+              <w:rPr>
+                <w:rStyle w:val="a9"/>
+                <w:noProof/>
+              </w:rPr>
+              <w:t>资源网址</w:t>
             </w:r>
             <w:r>
               <w:rPr>
@@ -643,7 +650,7 @@
                 <w:noProof/>
                 <w:webHidden/>
               </w:rPr>
-              <w:instrText xml:space="preserve"> PAGEREF _Toc24667298 \h </w:instrText>
+              <w:instrText xml:space="preserve"> PAGEREF _Toc24704278 \h </w:instrText>
             </w:r>
             <w:r>
               <w:rPr>
@@ -676,24 +683,818 @@
         </w:p>
         <w:p>
           <w:pPr>
-            <w:pStyle w:val="11"/>
+            <w:pStyle w:val="TOC2"/>
             <w:rPr>
-              <w:rFonts w:eastAsiaTheme="minorEastAsia"/>
+              <w:rFonts w:asciiTheme="minorHAnsi" w:eastAsiaTheme="minorEastAsia" w:hAnsiTheme="minorHAnsi"/>
               <w:noProof/>
               <w:sz w:val="21"/>
             </w:rPr>
           </w:pPr>
-          <w:hyperlink w:anchor="_Toc24667299" w:history="1">
+          <w:hyperlink w:anchor="_Toc24704279" w:history="1">
             <w:r>
               <w:rPr>
                 <w:rStyle w:val="a9"/>
                 <w:noProof/>
               </w:rPr>
+              <w:t>3.</w:t>
+            </w:r>
+            <w:r>
+              <w:rPr>
+                <w:rFonts w:asciiTheme="minorHAnsi" w:eastAsiaTheme="minorEastAsia" w:hAnsiTheme="minorHAnsi"/>
+                <w:noProof/>
+                <w:sz w:val="21"/>
+              </w:rPr>
+              <w:tab/>
+            </w:r>
+            <w:r>
+              <w:rPr>
+                <w:rStyle w:val="a9"/>
+                <w:noProof/>
+              </w:rPr>
+              <w:t>TapD</w:t>
+            </w:r>
+            <w:r>
+              <w:rPr>
+                <w:rStyle w:val="a9"/>
+                <w:noProof/>
+              </w:rPr>
+              <w:t>网址</w:t>
+            </w:r>
+            <w:r>
+              <w:rPr>
+                <w:noProof/>
+                <w:webHidden/>
+              </w:rPr>
+              <w:tab/>
+            </w:r>
+            <w:r>
+              <w:rPr>
+                <w:noProof/>
+                <w:webHidden/>
+              </w:rPr>
+              <w:fldChar w:fldCharType="begin"/>
+            </w:r>
+            <w:r>
+              <w:rPr>
+                <w:noProof/>
+                <w:webHidden/>
+              </w:rPr>
+              <w:instrText xml:space="preserve"> PAGEREF _Toc24704279 \h </w:instrText>
+            </w:r>
+            <w:r>
+              <w:rPr>
+                <w:noProof/>
+                <w:webHidden/>
+              </w:rPr>
+            </w:r>
+            <w:r>
+              <w:rPr>
+                <w:noProof/>
+                <w:webHidden/>
+              </w:rPr>
+              <w:fldChar w:fldCharType="separate"/>
+            </w:r>
+            <w:r>
+              <w:rPr>
+                <w:noProof/>
+                <w:webHidden/>
+              </w:rPr>
+              <w:t>3</w:t>
+            </w:r>
+            <w:r>
+              <w:rPr>
+                <w:noProof/>
+                <w:webHidden/>
+              </w:rPr>
+              <w:fldChar w:fldCharType="end"/>
+            </w:r>
+          </w:hyperlink>
+        </w:p>
+        <w:p>
+          <w:pPr>
+            <w:pStyle w:val="TOC2"/>
+            <w:rPr>
+              <w:rFonts w:asciiTheme="minorHAnsi" w:eastAsiaTheme="minorEastAsia" w:hAnsiTheme="minorHAnsi"/>
+              <w:noProof/>
+              <w:sz w:val="21"/>
+            </w:rPr>
+          </w:pPr>
+          <w:hyperlink w:anchor="_Toc24704280" w:history="1">
+            <w:r>
+              <w:rPr>
+                <w:rStyle w:val="a9"/>
+                <w:noProof/>
+              </w:rPr>
+              <w:t>4.</w:t>
+            </w:r>
+            <w:r>
+              <w:rPr>
+                <w:rFonts w:asciiTheme="minorHAnsi" w:eastAsiaTheme="minorEastAsia" w:hAnsiTheme="minorHAnsi"/>
+                <w:noProof/>
+                <w:sz w:val="21"/>
+              </w:rPr>
+              <w:tab/>
+            </w:r>
+            <w:r>
+              <w:rPr>
+                <w:rStyle w:val="a9"/>
+                <w:noProof/>
+              </w:rPr>
+              <w:t>Bugly</w:t>
+            </w:r>
+            <w:r>
+              <w:rPr>
+                <w:rStyle w:val="a9"/>
+                <w:noProof/>
+              </w:rPr>
+              <w:t>网址</w:t>
+            </w:r>
+            <w:r>
+              <w:rPr>
+                <w:noProof/>
+                <w:webHidden/>
+              </w:rPr>
+              <w:tab/>
+            </w:r>
+            <w:r>
+              <w:rPr>
+                <w:noProof/>
+                <w:webHidden/>
+              </w:rPr>
+              <w:fldChar w:fldCharType="begin"/>
+            </w:r>
+            <w:r>
+              <w:rPr>
+                <w:noProof/>
+                <w:webHidden/>
+              </w:rPr>
+              <w:instrText xml:space="preserve"> PAGEREF _Toc24704280 \h </w:instrText>
+            </w:r>
+            <w:r>
+              <w:rPr>
+                <w:noProof/>
+                <w:webHidden/>
+              </w:rPr>
+            </w:r>
+            <w:r>
+              <w:rPr>
+                <w:noProof/>
+                <w:webHidden/>
+              </w:rPr>
+              <w:fldChar w:fldCharType="separate"/>
+            </w:r>
+            <w:r>
+              <w:rPr>
+                <w:noProof/>
+                <w:webHidden/>
+              </w:rPr>
+              <w:t>3</w:t>
+            </w:r>
+            <w:r>
+              <w:rPr>
+                <w:noProof/>
+                <w:webHidden/>
+              </w:rPr>
+              <w:fldChar w:fldCharType="end"/>
+            </w:r>
+          </w:hyperlink>
+        </w:p>
+        <w:p>
+          <w:pPr>
+            <w:pStyle w:val="TOC2"/>
+            <w:rPr>
+              <w:rFonts w:asciiTheme="minorHAnsi" w:eastAsiaTheme="minorEastAsia" w:hAnsiTheme="minorHAnsi"/>
+              <w:noProof/>
+              <w:sz w:val="21"/>
+            </w:rPr>
+          </w:pPr>
+          <w:hyperlink w:anchor="_Toc24704281" w:history="1">
+            <w:r>
+              <w:rPr>
+                <w:rStyle w:val="a9"/>
+                <w:noProof/>
+              </w:rPr>
+              <w:t>5.</w:t>
+            </w:r>
+            <w:r>
+              <w:rPr>
+                <w:rFonts w:asciiTheme="minorHAnsi" w:eastAsiaTheme="minorEastAsia" w:hAnsiTheme="minorHAnsi"/>
+                <w:noProof/>
+                <w:sz w:val="21"/>
+              </w:rPr>
+              <w:tab/>
+            </w:r>
+            <w:r>
+              <w:rPr>
+                <w:rStyle w:val="a9"/>
+                <w:noProof/>
+              </w:rPr>
+              <w:t>个人</w:t>
+            </w:r>
+            <w:r>
+              <w:rPr>
+                <w:rStyle w:val="a9"/>
+                <w:noProof/>
+              </w:rPr>
+              <w:t>git</w:t>
+            </w:r>
+            <w:r>
+              <w:rPr>
+                <w:rStyle w:val="a9"/>
+                <w:noProof/>
+              </w:rPr>
+              <w:t>账号操作</w:t>
+            </w:r>
+            <w:r>
+              <w:rPr>
+                <w:noProof/>
+                <w:webHidden/>
+              </w:rPr>
+              <w:tab/>
+            </w:r>
+            <w:r>
+              <w:rPr>
+                <w:noProof/>
+                <w:webHidden/>
+              </w:rPr>
+              <w:fldChar w:fldCharType="begin"/>
+            </w:r>
+            <w:r>
+              <w:rPr>
+                <w:noProof/>
+                <w:webHidden/>
+              </w:rPr>
+              <w:instrText xml:space="preserve"> PAGEREF _Toc24704281 \h </w:instrText>
+            </w:r>
+            <w:r>
+              <w:rPr>
+                <w:noProof/>
+                <w:webHidden/>
+              </w:rPr>
+            </w:r>
+            <w:r>
+              <w:rPr>
+                <w:noProof/>
+                <w:webHidden/>
+              </w:rPr>
+              <w:fldChar w:fldCharType="separate"/>
+            </w:r>
+            <w:r>
+              <w:rPr>
+                <w:noProof/>
+                <w:webHidden/>
+              </w:rPr>
+              <w:t>3</w:t>
+            </w:r>
+            <w:r>
+              <w:rPr>
+                <w:noProof/>
+                <w:webHidden/>
+              </w:rPr>
+              <w:fldChar w:fldCharType="end"/>
+            </w:r>
+          </w:hyperlink>
+        </w:p>
+        <w:p>
+          <w:pPr>
+            <w:pStyle w:val="TOC1"/>
+            <w:rPr>
+              <w:rFonts w:asciiTheme="minorHAnsi" w:eastAsiaTheme="minorEastAsia" w:hAnsiTheme="minorHAnsi"/>
+              <w:noProof/>
+              <w:sz w:val="21"/>
+            </w:rPr>
+          </w:pPr>
+          <w:hyperlink w:anchor="_Toc24704282" w:history="1">
+            <w:r>
+              <w:rPr>
+                <w:rStyle w:val="a9"/>
+                <w:noProof/>
+              </w:rPr>
+              <w:t>三、</w:t>
+            </w:r>
+            <w:r>
+              <w:rPr>
+                <w:rFonts w:asciiTheme="minorHAnsi" w:eastAsiaTheme="minorEastAsia" w:hAnsiTheme="minorHAnsi"/>
+                <w:noProof/>
+                <w:sz w:val="21"/>
+              </w:rPr>
+              <w:tab/>
+            </w:r>
+            <w:r>
+              <w:rPr>
+                <w:rStyle w:val="a9"/>
+                <w:noProof/>
+              </w:rPr>
+              <w:t>账号</w:t>
+            </w:r>
+            <w:r>
+              <w:rPr>
+                <w:noProof/>
+                <w:webHidden/>
+              </w:rPr>
+              <w:tab/>
+            </w:r>
+            <w:r>
+              <w:rPr>
+                <w:noProof/>
+                <w:webHidden/>
+              </w:rPr>
+              <w:fldChar w:fldCharType="begin"/>
+            </w:r>
+            <w:r>
+              <w:rPr>
+                <w:noProof/>
+                <w:webHidden/>
+              </w:rPr>
+              <w:instrText xml:space="preserve"> PAGEREF _Toc24704282 \h </w:instrText>
+            </w:r>
+            <w:r>
+              <w:rPr>
+                <w:noProof/>
+                <w:webHidden/>
+              </w:rPr>
+            </w:r>
+            <w:r>
+              <w:rPr>
+                <w:noProof/>
+                <w:webHidden/>
+              </w:rPr>
+              <w:fldChar w:fldCharType="separate"/>
+            </w:r>
+            <w:r>
+              <w:rPr>
+                <w:noProof/>
+                <w:webHidden/>
+              </w:rPr>
+              <w:t>4</w:t>
+            </w:r>
+            <w:r>
+              <w:rPr>
+                <w:noProof/>
+                <w:webHidden/>
+              </w:rPr>
+              <w:fldChar w:fldCharType="end"/>
+            </w:r>
+          </w:hyperlink>
+        </w:p>
+        <w:p>
+          <w:pPr>
+            <w:pStyle w:val="TOC2"/>
+            <w:rPr>
+              <w:rFonts w:asciiTheme="minorHAnsi" w:eastAsiaTheme="minorEastAsia" w:hAnsiTheme="minorHAnsi"/>
+              <w:noProof/>
+              <w:sz w:val="21"/>
+            </w:rPr>
+          </w:pPr>
+          <w:hyperlink w:anchor="_Toc24704283" w:history="1">
+            <w:r>
+              <w:rPr>
+                <w:rStyle w:val="a9"/>
+                <w:noProof/>
+              </w:rPr>
+              <w:t>1.</w:t>
+            </w:r>
+            <w:r>
+              <w:rPr>
+                <w:rFonts w:asciiTheme="minorHAnsi" w:eastAsiaTheme="minorEastAsia" w:hAnsiTheme="minorHAnsi"/>
+                <w:noProof/>
+                <w:sz w:val="21"/>
+              </w:rPr>
+              <w:tab/>
+            </w:r>
+            <w:r>
+              <w:rPr>
+                <w:rStyle w:val="a9"/>
+                <w:noProof/>
+              </w:rPr>
+              <w:t>OA</w:t>
+            </w:r>
+            <w:r>
+              <w:rPr>
+                <w:rStyle w:val="a9"/>
+                <w:noProof/>
+              </w:rPr>
+              <w:t>账号</w:t>
+            </w:r>
+            <w:r>
+              <w:rPr>
+                <w:noProof/>
+                <w:webHidden/>
+              </w:rPr>
+              <w:tab/>
+            </w:r>
+            <w:r>
+              <w:rPr>
+                <w:noProof/>
+                <w:webHidden/>
+              </w:rPr>
+              <w:fldChar w:fldCharType="begin"/>
+            </w:r>
+            <w:r>
+              <w:rPr>
+                <w:noProof/>
+                <w:webHidden/>
+              </w:rPr>
+              <w:instrText xml:space="preserve"> PAGEREF _Toc24704283 \h </w:instrText>
+            </w:r>
+            <w:r>
+              <w:rPr>
+                <w:noProof/>
+                <w:webHidden/>
+              </w:rPr>
+            </w:r>
+            <w:r>
+              <w:rPr>
+                <w:noProof/>
+                <w:webHidden/>
+              </w:rPr>
+              <w:fldChar w:fldCharType="separate"/>
+            </w:r>
+            <w:r>
+              <w:rPr>
+                <w:noProof/>
+                <w:webHidden/>
+              </w:rPr>
+              <w:t>4</w:t>
+            </w:r>
+            <w:r>
+              <w:rPr>
+                <w:noProof/>
+                <w:webHidden/>
+              </w:rPr>
+              <w:fldChar w:fldCharType="end"/>
+            </w:r>
+          </w:hyperlink>
+        </w:p>
+        <w:p>
+          <w:pPr>
+            <w:pStyle w:val="TOC2"/>
+            <w:rPr>
+              <w:rFonts w:asciiTheme="minorHAnsi" w:eastAsiaTheme="minorEastAsia" w:hAnsiTheme="minorHAnsi"/>
+              <w:noProof/>
+              <w:sz w:val="21"/>
+            </w:rPr>
+          </w:pPr>
+          <w:hyperlink w:anchor="_Toc24704284" w:history="1">
+            <w:r>
+              <w:rPr>
+                <w:rStyle w:val="a9"/>
+                <w:noProof/>
+              </w:rPr>
+              <w:t>2.</w:t>
+            </w:r>
+            <w:r>
+              <w:rPr>
+                <w:rFonts w:asciiTheme="minorHAnsi" w:eastAsiaTheme="minorEastAsia" w:hAnsiTheme="minorHAnsi"/>
+                <w:noProof/>
+                <w:sz w:val="21"/>
+              </w:rPr>
+              <w:tab/>
+            </w:r>
+            <w:r>
+              <w:rPr>
+                <w:rStyle w:val="a9"/>
+                <w:noProof/>
+              </w:rPr>
+              <w:t>企业邮箱</w:t>
+            </w:r>
+            <w:r>
+              <w:rPr>
+                <w:noProof/>
+                <w:webHidden/>
+              </w:rPr>
+              <w:tab/>
+            </w:r>
+            <w:r>
+              <w:rPr>
+                <w:noProof/>
+                <w:webHidden/>
+              </w:rPr>
+              <w:fldChar w:fldCharType="begin"/>
+            </w:r>
+            <w:r>
+              <w:rPr>
+                <w:noProof/>
+                <w:webHidden/>
+              </w:rPr>
+              <w:instrText xml:space="preserve"> PAGEREF _Toc24704284 \h </w:instrText>
+            </w:r>
+            <w:r>
+              <w:rPr>
+                <w:noProof/>
+                <w:webHidden/>
+              </w:rPr>
+            </w:r>
+            <w:r>
+              <w:rPr>
+                <w:noProof/>
+                <w:webHidden/>
+              </w:rPr>
+              <w:fldChar w:fldCharType="separate"/>
+            </w:r>
+            <w:r>
+              <w:rPr>
+                <w:noProof/>
+                <w:webHidden/>
+              </w:rPr>
+              <w:t>4</w:t>
+            </w:r>
+            <w:r>
+              <w:rPr>
+                <w:noProof/>
+                <w:webHidden/>
+              </w:rPr>
+              <w:fldChar w:fldCharType="end"/>
+            </w:r>
+          </w:hyperlink>
+        </w:p>
+        <w:p>
+          <w:pPr>
+            <w:pStyle w:val="TOC2"/>
+            <w:rPr>
+              <w:rFonts w:asciiTheme="minorHAnsi" w:eastAsiaTheme="minorEastAsia" w:hAnsiTheme="minorHAnsi"/>
+              <w:noProof/>
+              <w:sz w:val="21"/>
+            </w:rPr>
+          </w:pPr>
+          <w:hyperlink w:anchor="_Toc24704285" w:history="1">
+            <w:r>
+              <w:rPr>
+                <w:rStyle w:val="a9"/>
+                <w:noProof/>
+              </w:rPr>
+              <w:t>3.</w:t>
+            </w:r>
+            <w:r>
+              <w:rPr>
+                <w:rFonts w:asciiTheme="minorHAnsi" w:eastAsiaTheme="minorEastAsia" w:hAnsiTheme="minorHAnsi"/>
+                <w:noProof/>
+                <w:sz w:val="21"/>
+              </w:rPr>
+              <w:tab/>
+            </w:r>
+            <w:r>
+              <w:rPr>
+                <w:rStyle w:val="a9"/>
+                <w:noProof/>
+              </w:rPr>
+              <w:t>Git</w:t>
+            </w:r>
+            <w:r>
+              <w:rPr>
+                <w:rStyle w:val="a9"/>
+                <w:noProof/>
+              </w:rPr>
+              <w:t>账号</w:t>
+            </w:r>
+            <w:r>
+              <w:rPr>
+                <w:noProof/>
+                <w:webHidden/>
+              </w:rPr>
+              <w:tab/>
+            </w:r>
+            <w:r>
+              <w:rPr>
+                <w:noProof/>
+                <w:webHidden/>
+              </w:rPr>
+              <w:fldChar w:fldCharType="begin"/>
+            </w:r>
+            <w:r>
+              <w:rPr>
+                <w:noProof/>
+                <w:webHidden/>
+              </w:rPr>
+              <w:instrText xml:space="preserve"> PAGEREF _Toc24704285 \h </w:instrText>
+            </w:r>
+            <w:r>
+              <w:rPr>
+                <w:noProof/>
+                <w:webHidden/>
+              </w:rPr>
+            </w:r>
+            <w:r>
+              <w:rPr>
+                <w:noProof/>
+                <w:webHidden/>
+              </w:rPr>
+              <w:fldChar w:fldCharType="separate"/>
+            </w:r>
+            <w:r>
+              <w:rPr>
+                <w:noProof/>
+                <w:webHidden/>
+              </w:rPr>
+              <w:t>4</w:t>
+            </w:r>
+            <w:r>
+              <w:rPr>
+                <w:noProof/>
+                <w:webHidden/>
+              </w:rPr>
+              <w:fldChar w:fldCharType="end"/>
+            </w:r>
+          </w:hyperlink>
+        </w:p>
+        <w:p>
+          <w:pPr>
+            <w:pStyle w:val="TOC2"/>
+            <w:rPr>
+              <w:rFonts w:asciiTheme="minorHAnsi" w:eastAsiaTheme="minorEastAsia" w:hAnsiTheme="minorHAnsi"/>
+              <w:noProof/>
+              <w:sz w:val="21"/>
+            </w:rPr>
+          </w:pPr>
+          <w:hyperlink w:anchor="_Toc24704286" w:history="1">
+            <w:r>
+              <w:rPr>
+                <w:rStyle w:val="a9"/>
+                <w:noProof/>
+              </w:rPr>
+              <w:t>4.</w:t>
+            </w:r>
+            <w:r>
+              <w:rPr>
+                <w:rFonts w:asciiTheme="minorHAnsi" w:eastAsiaTheme="minorEastAsia" w:hAnsiTheme="minorHAnsi"/>
+                <w:noProof/>
+                <w:sz w:val="21"/>
+              </w:rPr>
+              <w:tab/>
+            </w:r>
+            <w:r>
+              <w:rPr>
+                <w:rStyle w:val="a9"/>
+                <w:noProof/>
+              </w:rPr>
+              <w:t>TapD</w:t>
+            </w:r>
+            <w:r>
+              <w:rPr>
+                <w:rStyle w:val="a9"/>
+                <w:noProof/>
+              </w:rPr>
+              <w:t>平台账号</w:t>
+            </w:r>
+            <w:r>
+              <w:rPr>
+                <w:noProof/>
+                <w:webHidden/>
+              </w:rPr>
+              <w:tab/>
+            </w:r>
+            <w:r>
+              <w:rPr>
+                <w:noProof/>
+                <w:webHidden/>
+              </w:rPr>
+              <w:fldChar w:fldCharType="begin"/>
+            </w:r>
+            <w:r>
+              <w:rPr>
+                <w:noProof/>
+                <w:webHidden/>
+              </w:rPr>
+              <w:instrText xml:space="preserve"> PAGEREF _Toc24704286 \h </w:instrText>
+            </w:r>
+            <w:r>
+              <w:rPr>
+                <w:noProof/>
+                <w:webHidden/>
+              </w:rPr>
+            </w:r>
+            <w:r>
+              <w:rPr>
+                <w:noProof/>
+                <w:webHidden/>
+              </w:rPr>
+              <w:fldChar w:fldCharType="separate"/>
+            </w:r>
+            <w:r>
+              <w:rPr>
+                <w:noProof/>
+                <w:webHidden/>
+              </w:rPr>
+              <w:t>4</w:t>
+            </w:r>
+            <w:r>
+              <w:rPr>
+                <w:noProof/>
+                <w:webHidden/>
+              </w:rPr>
+              <w:fldChar w:fldCharType="end"/>
+            </w:r>
+          </w:hyperlink>
+        </w:p>
+        <w:p>
+          <w:pPr>
+            <w:pStyle w:val="TOC2"/>
+            <w:rPr>
+              <w:rFonts w:asciiTheme="minorHAnsi" w:eastAsiaTheme="minorEastAsia" w:hAnsiTheme="minorHAnsi"/>
+              <w:noProof/>
+              <w:sz w:val="21"/>
+            </w:rPr>
+          </w:pPr>
+          <w:hyperlink w:anchor="_Toc24704287" w:history="1">
+            <w:r>
+              <w:rPr>
+                <w:rStyle w:val="a9"/>
+                <w:noProof/>
+              </w:rPr>
+              <w:t>5.</w:t>
+            </w:r>
+            <w:r>
+              <w:rPr>
+                <w:rFonts w:asciiTheme="minorHAnsi" w:eastAsiaTheme="minorEastAsia" w:hAnsiTheme="minorHAnsi"/>
+                <w:noProof/>
+                <w:sz w:val="21"/>
+              </w:rPr>
+              <w:tab/>
+            </w:r>
+            <w:r>
+              <w:rPr>
+                <w:rStyle w:val="a9"/>
+                <w:noProof/>
+              </w:rPr>
+              <w:t>Bugly</w:t>
+            </w:r>
+            <w:r>
+              <w:rPr>
+                <w:rStyle w:val="a9"/>
+                <w:noProof/>
+              </w:rPr>
+              <w:t>账号</w:t>
+            </w:r>
+            <w:r>
+              <w:rPr>
+                <w:noProof/>
+                <w:webHidden/>
+              </w:rPr>
+              <w:tab/>
+            </w:r>
+            <w:r>
+              <w:rPr>
+                <w:noProof/>
+                <w:webHidden/>
+              </w:rPr>
+              <w:fldChar w:fldCharType="begin"/>
+            </w:r>
+            <w:r>
+              <w:rPr>
+                <w:noProof/>
+                <w:webHidden/>
+              </w:rPr>
+              <w:instrText xml:space="preserve"> PAGEREF _Toc24704287 \h </w:instrText>
+            </w:r>
+            <w:r>
+              <w:rPr>
+                <w:noProof/>
+                <w:webHidden/>
+              </w:rPr>
+            </w:r>
+            <w:r>
+              <w:rPr>
+                <w:noProof/>
+                <w:webHidden/>
+              </w:rPr>
+              <w:fldChar w:fldCharType="separate"/>
+            </w:r>
+            <w:r>
+              <w:rPr>
+                <w:noProof/>
+                <w:webHidden/>
+              </w:rPr>
+              <w:t>4</w:t>
+            </w:r>
+            <w:r>
+              <w:rPr>
+                <w:noProof/>
+                <w:webHidden/>
+              </w:rPr>
+              <w:fldChar w:fldCharType="end"/>
+            </w:r>
+          </w:hyperlink>
+        </w:p>
+        <w:p>
+          <w:pPr>
+            <w:pStyle w:val="TOC1"/>
+            <w:rPr>
+              <w:rFonts w:asciiTheme="minorHAnsi" w:eastAsiaTheme="minorEastAsia" w:hAnsiTheme="minorHAnsi"/>
+              <w:noProof/>
+              <w:sz w:val="21"/>
+            </w:rPr>
+          </w:pPr>
+          <w:hyperlink w:anchor="_Toc24704288" w:history="1">
+            <w:r>
+              <w:rPr>
+                <w:rStyle w:val="a9"/>
+                <w:noProof/>
+              </w:rPr>
               <w:t>四、</w:t>
             </w:r>
             <w:r>
               <w:rPr>
-                <w:rFonts w:eastAsiaTheme="minorEastAsia"/>
+                <w:rFonts w:asciiTheme="minorHAnsi" w:eastAsiaTheme="minorEastAsia" w:hAnsiTheme="minorHAnsi"/>
                 <w:noProof/>
                 <w:sz w:val="21"/>
               </w:rPr>
@@ -725,7 +1526,7 @@
                 <w:noProof/>
                 <w:webHidden/>
               </w:rPr>
-              <w:instrText xml:space="preserve"> PAGEREF _Toc24667299 \h </w:instrText>
+              <w:instrText xml:space="preserve"> PAGEREF _Toc24704288 \h </w:instrText>
             </w:r>
             <w:r>
               <w:rPr>
@@ -746,6 +1547,170 @@
                 <w:webHidden/>
               </w:rPr>
               <w:t>4</w:t>
+            </w:r>
+            <w:r>
+              <w:rPr>
+                <w:noProof/>
+                <w:webHidden/>
+              </w:rPr>
+              <w:fldChar w:fldCharType="end"/>
+            </w:r>
+          </w:hyperlink>
+        </w:p>
+        <w:p>
+          <w:pPr>
+            <w:pStyle w:val="TOC2"/>
+            <w:rPr>
+              <w:rFonts w:asciiTheme="minorHAnsi" w:eastAsiaTheme="minorEastAsia" w:hAnsiTheme="minorHAnsi"/>
+              <w:noProof/>
+              <w:sz w:val="21"/>
+            </w:rPr>
+          </w:pPr>
+          <w:hyperlink w:anchor="_Toc24704289" w:history="1">
+            <w:r>
+              <w:rPr>
+                <w:rStyle w:val="a9"/>
+                <w:noProof/>
+              </w:rPr>
+              <w:t>1.</w:t>
+            </w:r>
+            <w:r>
+              <w:rPr>
+                <w:rFonts w:asciiTheme="minorHAnsi" w:eastAsiaTheme="minorEastAsia" w:hAnsiTheme="minorHAnsi"/>
+                <w:noProof/>
+                <w:sz w:val="21"/>
+              </w:rPr>
+              <w:tab/>
+            </w:r>
+            <w:r>
+              <w:rPr>
+                <w:rStyle w:val="a9"/>
+                <w:noProof/>
+              </w:rPr>
+              <w:t>共享盘</w:t>
+            </w:r>
+            <w:r>
+              <w:rPr>
+                <w:noProof/>
+                <w:webHidden/>
+              </w:rPr>
+              <w:tab/>
+            </w:r>
+            <w:r>
+              <w:rPr>
+                <w:noProof/>
+                <w:webHidden/>
+              </w:rPr>
+              <w:fldChar w:fldCharType="begin"/>
+            </w:r>
+            <w:r>
+              <w:rPr>
+                <w:noProof/>
+                <w:webHidden/>
+              </w:rPr>
+              <w:instrText xml:space="preserve"> PAGEREF _Toc24704289 \h </w:instrText>
+            </w:r>
+            <w:r>
+              <w:rPr>
+                <w:noProof/>
+                <w:webHidden/>
+              </w:rPr>
+            </w:r>
+            <w:r>
+              <w:rPr>
+                <w:noProof/>
+                <w:webHidden/>
+              </w:rPr>
+              <w:fldChar w:fldCharType="separate"/>
+            </w:r>
+            <w:r>
+              <w:rPr>
+                <w:noProof/>
+                <w:webHidden/>
+              </w:rPr>
+              <w:t>4</w:t>
+            </w:r>
+            <w:r>
+              <w:rPr>
+                <w:noProof/>
+                <w:webHidden/>
+              </w:rPr>
+              <w:fldChar w:fldCharType="end"/>
+            </w:r>
+          </w:hyperlink>
+        </w:p>
+        <w:p>
+          <w:pPr>
+            <w:pStyle w:val="TOC2"/>
+            <w:rPr>
+              <w:rFonts w:asciiTheme="minorHAnsi" w:eastAsiaTheme="minorEastAsia" w:hAnsiTheme="minorHAnsi"/>
+              <w:noProof/>
+              <w:sz w:val="21"/>
+            </w:rPr>
+          </w:pPr>
+          <w:hyperlink w:anchor="_Toc24704290" w:history="1">
+            <w:r>
+              <w:rPr>
+                <w:rStyle w:val="a9"/>
+                <w:noProof/>
+              </w:rPr>
+              <w:t>2.</w:t>
+            </w:r>
+            <w:r>
+              <w:rPr>
+                <w:rFonts w:asciiTheme="minorHAnsi" w:eastAsiaTheme="minorEastAsia" w:hAnsiTheme="minorHAnsi"/>
+                <w:noProof/>
+                <w:sz w:val="21"/>
+              </w:rPr>
+              <w:tab/>
+            </w:r>
+            <w:r>
+              <w:rPr>
+                <w:rStyle w:val="a9"/>
+                <w:noProof/>
+              </w:rPr>
+              <w:t>代理服务器</w:t>
+            </w:r>
+            <w:r>
+              <w:rPr>
+                <w:noProof/>
+                <w:webHidden/>
+              </w:rPr>
+              <w:tab/>
+            </w:r>
+            <w:r>
+              <w:rPr>
+                <w:noProof/>
+                <w:webHidden/>
+              </w:rPr>
+              <w:fldChar w:fldCharType="begin"/>
+            </w:r>
+            <w:r>
+              <w:rPr>
+                <w:noProof/>
+                <w:webHidden/>
+              </w:rPr>
+              <w:instrText xml:space="preserve"> PAGEREF _Toc24704290 \h </w:instrText>
+            </w:r>
+            <w:r>
+              <w:rPr>
+                <w:noProof/>
+                <w:webHidden/>
+              </w:rPr>
+            </w:r>
+            <w:r>
+              <w:rPr>
+                <w:noProof/>
+                <w:webHidden/>
+              </w:rPr>
+              <w:fldChar w:fldCharType="separate"/>
+            </w:r>
+            <w:r>
+              <w:rPr>
+                <w:noProof/>
+                <w:webHidden/>
+              </w:rPr>
+              <w:t>5</w:t>
             </w:r>
             <w:r>
               <w:rPr>
@@ -758,11 +1723,6 @@
         </w:p>
         <w:p>
           <w:r>
-            <w:rPr>
-              <w:b/>
-              <w:bCs/>
-              <w:lang w:val="zh-CN"/>
-            </w:rPr>
             <w:fldChar w:fldCharType="end"/>
           </w:r>
         </w:p>
@@ -781,233 +1741,250 @@
       <w:pPr>
         <w:pStyle w:val="1"/>
       </w:pPr>
-      <w:bookmarkStart w:id="0" w:name="_Toc24667295"/>
+      <w:bookmarkStart w:id="1" w:name="_Toc24704275"/>
       <w:r>
         <w:rPr>
           <w:rFonts w:hint="eastAsia"/>
         </w:rPr>
         <w:lastRenderedPageBreak/>
         <w:t>相关人员</w:t>
-      </w:r>
-      <w:bookmarkEnd w:id="0"/>
-    </w:p>
-    <w:p>
-      <w:pPr>
-        <w:ind w:leftChars="177" w:left="425"/>
-      </w:pPr>
-      <w:r>
-        <w:rPr>
-          <w:rFonts w:hint="eastAsia"/>
-          <w:b/>
-          <w:bCs/>
-        </w:rPr>
-        <w:t>@</w:t>
-      </w:r>
-      <w:r>
-        <w:rPr>
-          <w:rFonts w:hint="eastAsia"/>
-          <w:b/>
-          <w:bCs/>
-        </w:rPr>
-        <w:t>吉莉</w:t>
-      </w:r>
-      <w:r>
-        <w:rPr>
-          <w:rFonts w:hint="eastAsia"/>
-          <w:b/>
-          <w:bCs/>
-        </w:rPr>
-        <w:t>（人力行政）</w:t>
-      </w:r>
-      <w:r>
-        <w:rPr>
-          <w:rFonts w:hint="eastAsia"/>
-        </w:rPr>
-        <w:t>：负责</w:t>
-      </w:r>
-      <w:r>
-        <w:rPr>
-          <w:rFonts w:hint="eastAsia"/>
-        </w:rPr>
-        <w:t>员工入职相关工作</w:t>
-      </w:r>
-    </w:p>
-    <w:p>
-      <w:pPr>
-        <w:ind w:leftChars="177" w:left="425"/>
-      </w:pPr>
-      <w:r>
-        <w:rPr>
-          <w:rFonts w:hint="eastAsia"/>
-          <w:b/>
-          <w:bCs/>
-        </w:rPr>
-        <w:t>@</w:t>
-      </w:r>
-      <w:r>
-        <w:rPr>
-          <w:rFonts w:hint="eastAsia"/>
-          <w:b/>
-          <w:bCs/>
-        </w:rPr>
-        <w:t>李宏亮（</w:t>
-      </w:r>
-      <w:r>
-        <w:rPr>
-          <w:rFonts w:hint="eastAsia"/>
-          <w:b/>
-          <w:bCs/>
-        </w:rPr>
-        <w:t>客户端</w:t>
-      </w:r>
-      <w:r>
-        <w:rPr>
-          <w:rFonts w:hint="eastAsia"/>
-          <w:b/>
-          <w:bCs/>
-        </w:rPr>
-        <w:t>主程）</w:t>
-      </w:r>
-      <w:r>
-        <w:rPr>
-          <w:rFonts w:hint="eastAsia"/>
-        </w:rPr>
-        <w:t>：</w:t>
-      </w:r>
-      <w:r>
-        <w:rPr>
-          <w:rFonts w:hint="eastAsia"/>
-        </w:rPr>
-        <w:t>开通</w:t>
-      </w:r>
-      <w:r>
-        <w:rPr>
-          <w:rFonts w:hint="eastAsia"/>
-        </w:rPr>
-        <w:t>G</w:t>
-      </w:r>
-      <w:r>
-        <w:t>it</w:t>
-      </w:r>
-      <w:r>
-        <w:rPr>
-          <w:rFonts w:hint="eastAsia"/>
-        </w:rPr>
-        <w:t>权限</w:t>
-      </w:r>
-    </w:p>
-    <w:p>
-      <w:pPr>
-        <w:ind w:leftChars="177" w:left="425"/>
-        <w:rPr>
-          <w:b/>
-          <w:bCs/>
-        </w:rPr>
-      </w:pPr>
-      <w:r>
-        <w:rPr>
-          <w:rFonts w:hint="eastAsia"/>
-          <w:b/>
-          <w:bCs/>
-        </w:rPr>
-        <w:t>@</w:t>
-      </w:r>
-      <w:r>
-        <w:rPr>
-          <w:rFonts w:hint="eastAsia"/>
-          <w:b/>
-          <w:bCs/>
-        </w:rPr>
-        <w:t>宫晓博（服务器主程）</w:t>
-      </w:r>
-      <w:r>
-        <w:rPr>
-          <w:rFonts w:hint="eastAsia"/>
-        </w:rPr>
-        <w:t>：</w:t>
-      </w:r>
-      <w:r>
-        <w:rPr>
-          <w:rFonts w:hint="eastAsia"/>
-        </w:rPr>
-        <w:t>开通</w:t>
-      </w:r>
-      <w:r>
-        <w:rPr>
-          <w:rFonts w:hint="eastAsia"/>
-        </w:rPr>
-        <w:t>G</w:t>
-      </w:r>
-      <w:r>
-        <w:t>it</w:t>
-      </w:r>
-      <w:r>
-        <w:rPr>
-          <w:rFonts w:hint="eastAsia"/>
-        </w:rPr>
-        <w:t>权限</w:t>
-      </w:r>
-    </w:p>
-    <w:p>
-      <w:pPr>
-        <w:ind w:leftChars="177" w:left="425"/>
-      </w:pPr>
-      <w:r>
-        <w:rPr>
-          <w:rFonts w:hint="eastAsia"/>
-          <w:b/>
-          <w:bCs/>
-        </w:rPr>
-        <w:t>@</w:t>
-      </w:r>
-      <w:r>
-        <w:rPr>
-          <w:rFonts w:hint="eastAsia"/>
-          <w:b/>
-          <w:bCs/>
-        </w:rPr>
-        <w:t>张喜（主策）</w:t>
-      </w:r>
-      <w:r>
-        <w:rPr>
-          <w:rFonts w:hint="eastAsia"/>
-        </w:rPr>
-        <w:t>：加入</w:t>
-      </w:r>
-      <w:r>
-        <w:rPr>
-          <w:rFonts w:hint="eastAsia"/>
-        </w:rPr>
-        <w:t>Tap</w:t>
-      </w:r>
-      <w:r>
-        <w:t>D</w:t>
-      </w:r>
-      <w:r>
-        <w:rPr>
-          <w:rFonts w:hint="eastAsia"/>
-        </w:rPr>
-        <w:t>平台</w:t>
-      </w:r>
-    </w:p>
-    <w:p>
-      <w:pPr>
-        <w:pStyle w:val="1"/>
-      </w:pPr>
-      <w:bookmarkStart w:id="1" w:name="_Toc24667296"/>
-      <w:r>
-        <w:rPr>
-          <w:rFonts w:hint="eastAsia"/>
-        </w:rPr>
-        <w:t>常用网址</w:t>
       </w:r>
       <w:bookmarkEnd w:id="1"/>
     </w:p>
     <w:p>
       <w:pPr>
+        <w:ind w:firstLineChars="202" w:firstLine="485"/>
+      </w:pPr>
+      <w:r>
+        <w:rPr>
+          <w:rFonts w:hint="eastAsia"/>
+        </w:rPr>
+        <w:t>相关人员仅列出对项目方面的工作范围</w:t>
+      </w:r>
+      <w:r>
+        <w:rPr>
+          <w:rFonts w:hint="eastAsia"/>
+        </w:rPr>
+        <w:t>。</w:t>
+      </w:r>
+    </w:p>
+    <w:p>
+      <w:pPr>
+        <w:ind w:leftChars="177" w:left="425"/>
+      </w:pPr>
+      <w:r>
+        <w:rPr>
+          <w:rFonts w:hint="eastAsia"/>
+          <w:b/>
+          <w:bCs/>
+        </w:rPr>
+        <w:t>@</w:t>
+      </w:r>
+      <w:r>
+        <w:rPr>
+          <w:rFonts w:hint="eastAsia"/>
+          <w:b/>
+          <w:bCs/>
+        </w:rPr>
+        <w:t>吉莉</w:t>
+      </w:r>
+      <w:r>
+        <w:rPr>
+          <w:rFonts w:hint="eastAsia"/>
+          <w:b/>
+          <w:bCs/>
+        </w:rPr>
+        <w:t>（人力行政）</w:t>
+      </w:r>
+      <w:r>
+        <w:rPr>
+          <w:rFonts w:hint="eastAsia"/>
+        </w:rPr>
+        <w:t>：负责</w:t>
+      </w:r>
+      <w:r>
+        <w:rPr>
+          <w:rFonts w:hint="eastAsia"/>
+        </w:rPr>
+        <w:t>员工入职相关工作</w:t>
+      </w:r>
+    </w:p>
+    <w:p>
+      <w:pPr>
+        <w:ind w:leftChars="177" w:left="425"/>
+      </w:pPr>
+      <w:r>
+        <w:rPr>
+          <w:rFonts w:hint="eastAsia"/>
+          <w:b/>
+          <w:bCs/>
+        </w:rPr>
+        <w:t>@</w:t>
+      </w:r>
+      <w:r>
+        <w:rPr>
+          <w:rFonts w:hint="eastAsia"/>
+          <w:b/>
+          <w:bCs/>
+        </w:rPr>
+        <w:t>李宏亮（</w:t>
+      </w:r>
+      <w:r>
+        <w:rPr>
+          <w:rFonts w:hint="eastAsia"/>
+          <w:b/>
+          <w:bCs/>
+        </w:rPr>
+        <w:t>客户端</w:t>
+      </w:r>
+      <w:r>
+        <w:rPr>
+          <w:rFonts w:hint="eastAsia"/>
+          <w:b/>
+          <w:bCs/>
+        </w:rPr>
+        <w:t>主程）</w:t>
+      </w:r>
+      <w:r>
+        <w:rPr>
+          <w:rFonts w:hint="eastAsia"/>
+        </w:rPr>
+        <w:t>：</w:t>
+      </w:r>
+      <w:r>
+        <w:rPr>
+          <w:rFonts w:hint="eastAsia"/>
+        </w:rPr>
+        <w:t>开通</w:t>
+      </w:r>
+      <w:r>
+        <w:rPr>
+          <w:rFonts w:hint="eastAsia"/>
+        </w:rPr>
+        <w:t>G</w:t>
+      </w:r>
+      <w:r>
+        <w:t>it</w:t>
+      </w:r>
+      <w:r>
+        <w:rPr>
+          <w:rFonts w:hint="eastAsia"/>
+        </w:rPr>
+        <w:t>权限</w:t>
+      </w:r>
+    </w:p>
+    <w:p>
+      <w:pPr>
+        <w:ind w:leftChars="177" w:left="425"/>
+        <w:rPr>
+          <w:b/>
+          <w:bCs/>
+        </w:rPr>
+      </w:pPr>
+      <w:r>
+        <w:rPr>
+          <w:rFonts w:hint="eastAsia"/>
+          <w:b/>
+          <w:bCs/>
+        </w:rPr>
+        <w:t>@</w:t>
+      </w:r>
+      <w:r>
+        <w:rPr>
+          <w:rFonts w:hint="eastAsia"/>
+          <w:b/>
+          <w:bCs/>
+        </w:rPr>
+        <w:t>宫晓博（服务器主程）</w:t>
+      </w:r>
+      <w:r>
+        <w:rPr>
+          <w:rFonts w:hint="eastAsia"/>
+        </w:rPr>
+        <w:t>：</w:t>
+      </w:r>
+      <w:r>
+        <w:rPr>
+          <w:rFonts w:hint="eastAsia"/>
+        </w:rPr>
+        <w:t>开通</w:t>
+      </w:r>
+      <w:r>
+        <w:rPr>
+          <w:rFonts w:hint="eastAsia"/>
+        </w:rPr>
+        <w:t>G</w:t>
+      </w:r>
+      <w:r>
+        <w:t>it</w:t>
+      </w:r>
+      <w:r>
+        <w:rPr>
+          <w:rFonts w:hint="eastAsia"/>
+        </w:rPr>
+        <w:t>权限</w:t>
+      </w:r>
+    </w:p>
+    <w:p>
+      <w:pPr>
+        <w:ind w:leftChars="177" w:left="425"/>
+      </w:pPr>
+      <w:r>
+        <w:rPr>
+          <w:rFonts w:hint="eastAsia"/>
+          <w:b/>
+          <w:bCs/>
+        </w:rPr>
+        <w:t>@</w:t>
+      </w:r>
+      <w:r>
+        <w:rPr>
+          <w:rFonts w:hint="eastAsia"/>
+          <w:b/>
+          <w:bCs/>
+        </w:rPr>
+        <w:t>张喜（主策）</w:t>
+      </w:r>
+      <w:r>
+        <w:rPr>
+          <w:rFonts w:hint="eastAsia"/>
+        </w:rPr>
+        <w:t>：加入</w:t>
+      </w:r>
+      <w:r>
+        <w:rPr>
+          <w:rFonts w:hint="eastAsia"/>
+        </w:rPr>
+        <w:t>Tap</w:t>
+      </w:r>
+      <w:r>
+        <w:t>D</w:t>
+      </w:r>
+      <w:r>
+        <w:rPr>
+          <w:rFonts w:hint="eastAsia"/>
+        </w:rPr>
+        <w:t>平台</w:t>
+      </w:r>
+    </w:p>
+    <w:p>
+      <w:pPr>
+        <w:pStyle w:val="1"/>
+      </w:pPr>
+      <w:bookmarkStart w:id="2" w:name="_Toc24704276"/>
+      <w:r>
+        <w:rPr>
+          <w:rFonts w:hint="eastAsia"/>
+        </w:rPr>
+        <w:t>常用网址</w:t>
+      </w:r>
+      <w:bookmarkEnd w:id="2"/>
+    </w:p>
+    <w:p>
+      <w:pPr>
         <w:pStyle w:val="2"/>
       </w:pPr>
-      <w:bookmarkStart w:id="2" w:name="_Toc24667297"/>
+      <w:bookmarkStart w:id="3" w:name="_Toc24704277"/>
       <w:r>
         <w:rPr>
           <w:rFonts w:hint="eastAsia"/>
@@ -1023,15 +2000,11 @@
         </w:rPr>
         <w:t>网址</w:t>
       </w:r>
-      <w:bookmarkStart w:id="3" w:name="_GoBack"/>
-      <w:bookmarkEnd w:id="2"/>
       <w:bookmarkEnd w:id="3"/>
     </w:p>
     <w:p>
       <w:pPr>
-        <w:rPr>
-          <w:rFonts w:hint="eastAsia"/>
-        </w:rPr>
+        <w:ind w:firstLineChars="202" w:firstLine="485"/>
       </w:pPr>
       <w:hyperlink r:id="rId8" w:history="1">
         <w:r>
@@ -1044,65 +2017,34 @@
     </w:p>
     <w:p>
       <w:pPr>
-        <w:pStyle w:val="ae"/>
-        <w:numPr>
-          <w:ilvl w:val="0"/>
-          <w:numId w:val="16"/>
-        </w:numPr>
-        <w:ind w:left="851" w:firstLineChars="0"/>
-      </w:pPr>
-      <w:r>
-        <w:rPr>
-          <w:rFonts w:hint="eastAsia"/>
-        </w:rPr>
-        <w:t>O</w:t>
-      </w:r>
-      <w:r>
-        <w:t>A</w:t>
-      </w:r>
-      <w:r>
-        <w:rPr>
-          <w:rFonts w:hint="eastAsia"/>
-        </w:rPr>
-        <w:t>网址：</w:t>
-      </w:r>
-      <w:hyperlink r:id="rId9" w:history="1">
-        <w:r>
-          <w:rPr>
-            <w:rStyle w:val="a9"/>
-          </w:rPr>
-          <w:t>https://oa.dragonest.com/?r=user/default/login</w:t>
-        </w:r>
-      </w:hyperlink>
+        <w:pStyle w:val="2"/>
+      </w:pPr>
+      <w:bookmarkStart w:id="4" w:name="_Toc24704278"/>
+      <w:r>
+        <w:rPr>
+          <w:rFonts w:hint="eastAsia"/>
+        </w:rPr>
+        <w:t>项目</w:t>
+      </w:r>
+      <w:r>
+        <w:rPr>
+          <w:rFonts w:hint="eastAsia"/>
+        </w:rPr>
+        <w:t>git</w:t>
+      </w:r>
+      <w:r>
+        <w:rPr>
+          <w:rFonts w:hint="eastAsia"/>
+        </w:rPr>
+        <w:t>资源网址</w:t>
+      </w:r>
+      <w:bookmarkEnd w:id="4"/>
     </w:p>
     <w:p>
       <w:pPr>
-        <w:pStyle w:val="ae"/>
-        <w:numPr>
-          <w:ilvl w:val="0"/>
-          <w:numId w:val="16"/>
-        </w:numPr>
-        <w:ind w:left="851" w:firstLineChars="0"/>
-      </w:pPr>
-      <w:r>
-        <w:rPr>
-          <w:rFonts w:hint="eastAsia"/>
-        </w:rPr>
-        <w:t>项目</w:t>
-      </w:r>
-      <w:r>
-        <w:rPr>
-          <w:rFonts w:hint="eastAsia"/>
-        </w:rPr>
-        <w:t>git</w:t>
-      </w:r>
-      <w:r>
-        <w:rPr>
-          <w:rFonts w:hint="eastAsia"/>
-        </w:rPr>
-        <w:t>资源网址：</w:t>
-      </w:r>
-      <w:hyperlink r:id="rId10" w:history="1">
+        <w:ind w:firstLineChars="202" w:firstLine="485"/>
+      </w:pPr>
+      <w:hyperlink r:id="rId9" w:history="1">
         <w:r>
           <w:rPr>
             <w:rStyle w:val="a9"/>
@@ -1113,13 +2055,9 @@
     </w:p>
     <w:p>
       <w:pPr>
-        <w:pStyle w:val="ae"/>
-        <w:numPr>
-          <w:ilvl w:val="0"/>
-          <w:numId w:val="16"/>
-        </w:numPr>
-        <w:ind w:left="851" w:firstLineChars="0"/>
-      </w:pPr>
+        <w:pStyle w:val="2"/>
+      </w:pPr>
+      <w:bookmarkStart w:id="5" w:name="_Toc24704279"/>
       <w:r>
         <w:rPr>
           <w:rFonts w:hint="eastAsia"/>
@@ -1133,9 +2071,15 @@
         <w:rPr>
           <w:rFonts w:hint="eastAsia"/>
         </w:rPr>
-        <w:t>网址：</w:t>
-      </w:r>
-      <w:hyperlink r:id="rId11" w:history="1">
+        <w:t>网址</w:t>
+      </w:r>
+      <w:bookmarkEnd w:id="5"/>
+    </w:p>
+    <w:p>
+      <w:pPr>
+        <w:ind w:firstLineChars="202" w:firstLine="485"/>
+      </w:pPr>
+      <w:hyperlink r:id="rId10" w:history="1">
         <w:r>
           <w:rPr>
             <w:rStyle w:val="a9"/>
@@ -1146,13 +2090,9 @@
     </w:p>
     <w:p>
       <w:pPr>
-        <w:pStyle w:val="ae"/>
-        <w:numPr>
-          <w:ilvl w:val="0"/>
-          <w:numId w:val="16"/>
-        </w:numPr>
-        <w:ind w:left="851" w:firstLineChars="0"/>
-      </w:pPr>
+        <w:pStyle w:val="2"/>
+      </w:pPr>
+      <w:bookmarkStart w:id="6" w:name="_Toc24704280"/>
       <w:r>
         <w:rPr>
           <w:rFonts w:hint="eastAsia"/>
@@ -1166,9 +2106,15 @@
         <w:rPr>
           <w:rFonts w:hint="eastAsia"/>
         </w:rPr>
-        <w:t>网址：</w:t>
-      </w:r>
-      <w:hyperlink r:id="rId12" w:history="1">
+        <w:t>网址</w:t>
+      </w:r>
+      <w:bookmarkEnd w:id="6"/>
+    </w:p>
+    <w:p>
+      <w:pPr>
+        <w:ind w:firstLineChars="202" w:firstLine="485"/>
+      </w:pPr>
+      <w:hyperlink r:id="rId11" w:history="1">
         <w:r>
           <w:rPr>
             <w:rStyle w:val="a9"/>
@@ -1179,13 +2125,9 @@
     </w:p>
     <w:p>
       <w:pPr>
-        <w:pStyle w:val="ae"/>
-        <w:numPr>
-          <w:ilvl w:val="0"/>
-          <w:numId w:val="16"/>
-        </w:numPr>
-        <w:ind w:left="851" w:firstLineChars="0"/>
-      </w:pPr>
+        <w:pStyle w:val="2"/>
+      </w:pPr>
+      <w:bookmarkStart w:id="7" w:name="_Toc24704281"/>
       <w:r>
         <w:rPr>
           <w:rFonts w:hint="eastAsia"/>
@@ -1216,13 +2158,13 @@
         </w:rPr>
         <w:t>操作</w:t>
       </w:r>
-      <w:r>
-        <w:rPr>
-          <w:rFonts w:hint="eastAsia"/>
-        </w:rPr>
-        <w:t>：</w:t>
-      </w:r>
-      <w:hyperlink r:id="rId13" w:history="1">
+      <w:bookmarkEnd w:id="7"/>
+    </w:p>
+    <w:p>
+      <w:pPr>
+        <w:ind w:firstLineChars="202" w:firstLine="485"/>
+      </w:pPr>
+      <w:hyperlink r:id="rId12" w:history="1">
         <w:r>
           <w:rPr>
             <w:rStyle w:val="a9"/>
@@ -1235,24 +2177,25 @@
       <w:pPr>
         <w:pStyle w:val="1"/>
       </w:pPr>
-      <w:bookmarkStart w:id="4" w:name="_Toc24667298"/>
-      <w:r>
-        <w:rPr>
-          <w:rFonts w:hint="eastAsia"/>
-        </w:rPr>
+      <w:bookmarkStart w:id="8" w:name="_Toc24704282"/>
+      <w:r>
+        <w:rPr>
+          <w:rFonts w:hint="eastAsia"/>
+        </w:rPr>
+        <w:lastRenderedPageBreak/>
         <w:t>账号</w:t>
       </w:r>
-      <w:bookmarkEnd w:id="4"/>
+      <w:bookmarkEnd w:id="8"/>
     </w:p>
     <w:p>
       <w:pPr>
-        <w:pStyle w:val="ae"/>
+        <w:pStyle w:val="2"/>
         <w:numPr>
           <w:ilvl w:val="0"/>
-          <w:numId w:val="14"/>
+          <w:numId w:val="18"/>
         </w:numPr>
-        <w:ind w:left="851" w:firstLineChars="0"/>
-      </w:pPr>
+      </w:pPr>
+      <w:bookmarkStart w:id="9" w:name="_Toc24704283"/>
       <w:r>
         <w:t>OA</w:t>
       </w:r>
@@ -1262,11 +2205,11 @@
         </w:rPr>
         <w:t>账号</w:t>
       </w:r>
+      <w:bookmarkEnd w:id="9"/>
     </w:p>
     <w:p>
       <w:pPr>
-        <w:pStyle w:val="ae"/>
-        <w:ind w:firstLineChars="354" w:firstLine="850"/>
+        <w:ind w:firstLineChars="202" w:firstLine="485"/>
       </w:pPr>
       <w:r>
         <w:rPr>
@@ -1293,13 +2236,9 @@
     </w:p>
     <w:p>
       <w:pPr>
-        <w:pStyle w:val="ae"/>
-        <w:numPr>
-          <w:ilvl w:val="0"/>
-          <w:numId w:val="14"/>
-        </w:numPr>
-        <w:ind w:left="851" w:firstLineChars="0"/>
-      </w:pPr>
+        <w:pStyle w:val="2"/>
+      </w:pPr>
+      <w:bookmarkStart w:id="10" w:name="_Toc24704284"/>
       <w:r>
         <w:rPr>
           <w:rFonts w:hint="eastAsia"/>
@@ -1312,11 +2251,11 @@
         </w:rPr>
         <w:t>邮箱</w:t>
       </w:r>
+      <w:bookmarkEnd w:id="10"/>
     </w:p>
     <w:p>
       <w:pPr>
-        <w:pStyle w:val="ae"/>
-        <w:ind w:firstLineChars="354" w:firstLine="850"/>
+        <w:ind w:firstLineChars="202" w:firstLine="485"/>
       </w:pPr>
       <w:r>
         <w:rPr>
@@ -1343,13 +2282,9 @@
     </w:p>
     <w:p>
       <w:pPr>
-        <w:pStyle w:val="ae"/>
-        <w:numPr>
-          <w:ilvl w:val="0"/>
-          <w:numId w:val="14"/>
-        </w:numPr>
-        <w:ind w:left="851" w:firstLineChars="0"/>
-      </w:pPr>
+        <w:pStyle w:val="2"/>
+      </w:pPr>
+      <w:bookmarkStart w:id="11" w:name="_Toc24704285"/>
       <w:r>
         <w:rPr>
           <w:rFonts w:hint="eastAsia"/>
@@ -1365,11 +2300,11 @@
         </w:rPr>
         <w:t>账号</w:t>
       </w:r>
+      <w:bookmarkEnd w:id="11"/>
     </w:p>
     <w:p>
       <w:pPr>
-        <w:pStyle w:val="ae"/>
-        <w:ind w:firstLineChars="354" w:firstLine="850"/>
+        <w:ind w:firstLineChars="202" w:firstLine="485"/>
         <w:rPr>
           <w:b/>
           <w:bCs/>
@@ -1379,10 +2314,9 @@
         <w:rPr>
           <w:rFonts w:hint="eastAsia"/>
         </w:rPr>
-        <w:lastRenderedPageBreak/>
         <w:t>通过</w:t>
       </w:r>
-      <w:hyperlink r:id="rId14" w:history="1">
+      <w:hyperlink r:id="rId13" w:history="1">
         <w:r>
           <w:rPr>
             <w:rStyle w:val="a9"/>
@@ -1459,8 +2393,7 @@
     </w:p>
     <w:p>
       <w:pPr>
-        <w:pStyle w:val="ae"/>
-        <w:ind w:firstLineChars="354" w:firstLine="850"/>
+        <w:ind w:firstLineChars="202" w:firstLine="485"/>
       </w:pPr>
       <w:r>
         <w:rPr>
@@ -1557,144 +2490,152 @@
     </w:p>
     <w:p>
       <w:pPr>
-        <w:pStyle w:val="ae"/>
+        <w:pStyle w:val="2"/>
+      </w:pPr>
+      <w:bookmarkStart w:id="12" w:name="_Toc24704286"/>
+      <w:r>
+        <w:rPr>
+          <w:rFonts w:hint="eastAsia"/>
+        </w:rPr>
+        <w:t>Tap</w:t>
+      </w:r>
+      <w:r>
+        <w:t>D</w:t>
+      </w:r>
+      <w:r>
+        <w:rPr>
+          <w:rFonts w:hint="eastAsia"/>
+        </w:rPr>
+        <w:t>平台</w:t>
+      </w:r>
+      <w:r>
+        <w:rPr>
+          <w:rFonts w:hint="eastAsia"/>
+        </w:rPr>
+        <w:t>账号</w:t>
+      </w:r>
+      <w:bookmarkEnd w:id="12"/>
+    </w:p>
+    <w:p>
+      <w:pPr>
+        <w:ind w:firstLineChars="202" w:firstLine="485"/>
+      </w:pPr>
+      <w:r>
+        <w:rPr>
+          <w:rFonts w:hint="eastAsia"/>
+        </w:rPr>
+        <w:t>将企业邮箱发送给</w:t>
+      </w:r>
+      <w:r>
+        <w:rPr>
+          <w:rFonts w:hint="eastAsia"/>
+        </w:rPr>
+        <w:t xml:space="preserve"> </w:t>
+      </w:r>
+      <w:r>
+        <w:rPr>
+          <w:rFonts w:hint="eastAsia"/>
+          <w:b/>
+          <w:bCs/>
+        </w:rPr>
+        <w:t>@</w:t>
+      </w:r>
+      <w:r>
+        <w:rPr>
+          <w:rFonts w:hint="eastAsia"/>
+          <w:b/>
+          <w:bCs/>
+        </w:rPr>
+        <w:t>张喜</w:t>
+      </w:r>
+      <w:r>
+        <w:rPr>
+          <w:rFonts w:hint="eastAsia"/>
+        </w:rPr>
+        <w:t>，加入</w:t>
+      </w:r>
+      <w:r>
+        <w:rPr>
+          <w:rFonts w:hint="eastAsia"/>
+        </w:rPr>
+        <w:t>Tap</w:t>
+      </w:r>
+      <w:r>
+        <w:t>D</w:t>
+      </w:r>
+      <w:r>
+        <w:rPr>
+          <w:rFonts w:hint="eastAsia"/>
+        </w:rPr>
+        <w:t>平台</w:t>
+      </w:r>
+    </w:p>
+    <w:p>
+      <w:pPr>
+        <w:pStyle w:val="2"/>
+      </w:pPr>
+      <w:bookmarkStart w:id="13" w:name="_Toc24704287"/>
+      <w:r>
+        <w:rPr>
+          <w:rFonts w:hint="eastAsia"/>
+        </w:rPr>
+        <w:t>Bugl</w:t>
+      </w:r>
+      <w:r>
+        <w:t>y</w:t>
+      </w:r>
+      <w:r>
+        <w:rPr>
+          <w:rFonts w:hint="eastAsia"/>
+        </w:rPr>
+        <w:t>账号</w:t>
+      </w:r>
+      <w:bookmarkEnd w:id="13"/>
+    </w:p>
+    <w:p>
+      <w:pPr>
+        <w:pStyle w:val="1"/>
+      </w:pPr>
+      <w:bookmarkStart w:id="14" w:name="_Toc24704288"/>
+      <w:r>
+        <w:rPr>
+          <w:rFonts w:hint="eastAsia"/>
+        </w:rPr>
+        <w:t>其他资源地址</w:t>
+      </w:r>
+      <w:bookmarkEnd w:id="14"/>
+    </w:p>
+    <w:p>
+      <w:pPr>
+        <w:pStyle w:val="2"/>
         <w:numPr>
           <w:ilvl w:val="0"/>
-          <w:numId w:val="14"/>
+          <w:numId w:val="19"/>
         </w:numPr>
-        <w:ind w:left="851" w:firstLineChars="0"/>
-      </w:pPr>
-      <w:r>
-        <w:rPr>
-          <w:rFonts w:hint="eastAsia"/>
-        </w:rPr>
-        <w:t>Tap</w:t>
-      </w:r>
-      <w:r>
-        <w:t>D</w:t>
-      </w:r>
-      <w:r>
-        <w:rPr>
-          <w:rFonts w:hint="eastAsia"/>
-        </w:rPr>
-        <w:t>平台</w:t>
-      </w:r>
-      <w:r>
-        <w:rPr>
-          <w:rFonts w:hint="eastAsia"/>
-        </w:rPr>
-        <w:t>账号</w:t>
+      </w:pPr>
+      <w:bookmarkStart w:id="15" w:name="_Toc24704289"/>
+      <w:r>
+        <w:rPr>
+          <w:rFonts w:hint="eastAsia"/>
+        </w:rPr>
+        <w:t>共享盘</w:t>
+      </w:r>
+      <w:bookmarkEnd w:id="15"/>
+      <w:r>
+        <w:t xml:space="preserve"> </w:t>
       </w:r>
     </w:p>
     <w:p>
       <w:pPr>
-        <w:pStyle w:val="ae"/>
-        <w:ind w:firstLineChars="354" w:firstLine="850"/>
-      </w:pPr>
-      <w:r>
-        <w:rPr>
-          <w:rFonts w:hint="eastAsia"/>
-        </w:rPr>
-        <w:t>将企业邮箱发送给</w:t>
-      </w:r>
-      <w:r>
-        <w:rPr>
-          <w:rFonts w:hint="eastAsia"/>
-        </w:rPr>
-        <w:t xml:space="preserve"> </w:t>
-      </w:r>
-      <w:r>
-        <w:rPr>
-          <w:rFonts w:hint="eastAsia"/>
-          <w:b/>
-          <w:bCs/>
-        </w:rPr>
-        <w:t>@</w:t>
-      </w:r>
-      <w:r>
-        <w:rPr>
-          <w:rFonts w:hint="eastAsia"/>
-          <w:b/>
-          <w:bCs/>
-        </w:rPr>
-        <w:t>张喜</w:t>
-      </w:r>
-      <w:r>
-        <w:rPr>
-          <w:rFonts w:hint="eastAsia"/>
-        </w:rPr>
-        <w:t>，加入</w:t>
-      </w:r>
-      <w:r>
-        <w:rPr>
-          <w:rFonts w:hint="eastAsia"/>
-        </w:rPr>
-        <w:t>Tap</w:t>
-      </w:r>
-      <w:r>
-        <w:t>D</w:t>
-      </w:r>
-      <w:r>
-        <w:rPr>
-          <w:rFonts w:hint="eastAsia"/>
-        </w:rPr>
-        <w:t>平台</w:t>
-      </w:r>
-    </w:p>
-    <w:p>
-      <w:pPr>
-        <w:pStyle w:val="ae"/>
-        <w:numPr>
-          <w:ilvl w:val="0"/>
-          <w:numId w:val="14"/>
-        </w:numPr>
-        <w:ind w:left="851" w:firstLineChars="0"/>
-      </w:pPr>
-      <w:r>
-        <w:rPr>
-          <w:rFonts w:hint="eastAsia"/>
-        </w:rPr>
-        <w:t>Bugl</w:t>
-      </w:r>
-      <w:r>
-        <w:t>y</w:t>
-      </w:r>
-      <w:r>
-        <w:rPr>
-          <w:rFonts w:hint="eastAsia"/>
-        </w:rPr>
-        <w:t>账号</w:t>
-      </w:r>
-    </w:p>
-    <w:p>
-      <w:pPr>
-        <w:pStyle w:val="1"/>
-      </w:pPr>
-      <w:bookmarkStart w:id="5" w:name="_Toc24667299"/>
-      <w:r>
-        <w:rPr>
-          <w:rFonts w:hint="eastAsia"/>
-        </w:rPr>
-        <w:t>其他资源地址</w:t>
-      </w:r>
-      <w:bookmarkEnd w:id="5"/>
-    </w:p>
-    <w:p>
-      <w:pPr>
-        <w:pStyle w:val="ae"/>
-        <w:numPr>
-          <w:ilvl w:val="0"/>
-          <w:numId w:val="17"/>
-        </w:numPr>
-        <w:ind w:left="851" w:firstLineChars="0"/>
-      </w:pPr>
-      <w:r>
-        <w:rPr>
-          <w:rFonts w:hint="eastAsia"/>
-        </w:rPr>
-        <w:t>共享盘：</w:t>
-      </w:r>
-      <w:hyperlink r:id="rId15" w:history="1">
+        <w:ind w:firstLineChars="202" w:firstLine="485"/>
+      </w:pPr>
+      <w:r>
+        <w:rPr>
+          <w:rFonts w:hint="eastAsia"/>
+        </w:rPr>
+        <w:t>地址：</w:t>
+      </w:r>
+      <w:hyperlink r:id="rId14" w:history="1">
         <w:r>
           <w:rPr>
             <w:rStyle w:val="a9"/>
@@ -1705,8 +2646,7 @@
     </w:p>
     <w:p>
       <w:pPr>
-        <w:pStyle w:val="ae"/>
-        <w:ind w:left="851" w:firstLineChars="0" w:firstLine="0"/>
+        <w:ind w:firstLineChars="202" w:firstLine="485"/>
       </w:pPr>
       <w:r>
         <w:rPr>
@@ -1735,19 +2675,16 @@
     </w:p>
     <w:p>
       <w:pPr>
-        <w:pStyle w:val="ae"/>
-        <w:ind w:left="851" w:firstLineChars="0" w:firstLine="0"/>
-        <w:rPr>
-          <w:rStyle w:val="a9"/>
-        </w:rPr>
-      </w:pPr>
-      <w:r>
-        <w:rPr>
-          <w:rFonts w:hint="eastAsia"/>
-        </w:rPr>
+        <w:ind w:firstLineChars="202" w:firstLine="485"/>
+      </w:pPr>
+      <w:r>
+        <w:rPr>
+          <w:rFonts w:hint="eastAsia"/>
+        </w:rPr>
+        <w:lastRenderedPageBreak/>
         <w:t>共享盘的结构请查看：</w:t>
       </w:r>
-      <w:hyperlink r:id="rId16" w:history="1">
+      <w:hyperlink r:id="rId15" w:history="1">
         <w:r>
           <w:rPr>
             <w:rStyle w:val="a9"/>
@@ -1800,20 +2737,32 @@
     </w:p>
     <w:p>
       <w:pPr>
-        <w:pStyle w:val="ae"/>
+        <w:pStyle w:val="2"/>
         <w:numPr>
           <w:ilvl w:val="0"/>
-          <w:numId w:val="17"/>
+          <w:numId w:val="19"/>
         </w:numPr>
-        <w:ind w:left="851" w:firstLineChars="0"/>
-      </w:pPr>
-      <w:r>
-        <w:rPr>
-          <w:rFonts w:hint="eastAsia"/>
-        </w:rPr>
-        <w:t>代理服务器：</w:t>
-      </w:r>
-      <w:hyperlink r:id="rId17" w:history="1">
+      </w:pPr>
+      <w:bookmarkStart w:id="16" w:name="_Toc24704290"/>
+      <w:r>
+        <w:rPr>
+          <w:rFonts w:hint="eastAsia"/>
+        </w:rPr>
+        <w:t>代理服务器</w:t>
+      </w:r>
+      <w:bookmarkEnd w:id="16"/>
+    </w:p>
+    <w:p>
+      <w:pPr>
+        <w:ind w:firstLineChars="202" w:firstLine="485"/>
+      </w:pPr>
+      <w:r>
+        <w:rPr>
+          <w:rFonts w:hint="eastAsia"/>
+        </w:rPr>
+        <w:t>地址：</w:t>
+      </w:r>
+      <w:hyperlink r:id="rId16" w:history="1">
         <w:r>
           <w:rPr>
             <w:rStyle w:val="a9"/>
@@ -1823,7 +2772,7 @@
       </w:hyperlink>
     </w:p>
     <w:sectPr>
-      <w:footerReference w:type="default" r:id="rId18"/>
+      <w:footerReference w:type="default" r:id="rId17"/>
       <w:pgSz w:w="11906" w:h="16838"/>
       <w:pgMar w:top="284" w:right="340" w:bottom="284" w:left="340" w:header="851" w:footer="992" w:gutter="0"/>
       <w:cols w:space="425"/>
@@ -1834,7 +2783,7 @@
 </file>
 
 <file path=word/endnotes.xml><?xml version="1.0" encoding="utf-8"?>
-<w:endnotes xmlns:wpc="http://schemas.microsoft.com/office/word/2010/wordprocessingCanvas" xmlns:cx="http://schemas.microsoft.com/office/drawing/2014/chartex" xmlns:mc="http://schemas.openxmlformats.org/markup-compatibility/2006" xmlns:o="urn:schemas-microsoft-com:office:office" xmlns:r="http://schemas.openxmlformats.org/officeDocument/2006/relationships" xmlns:m="http://schemas.openxmlformats.org/officeDocument/2006/math" xmlns:v="urn:schemas-microsoft-com:vml" xmlns:wp14="http://schemas.microsoft.com/office/word/2010/wordprocessingDrawing" xmlns:wp="http://schemas.openxmlformats.org/drawingml/2006/wordprocessingDrawing" xmlns:w10="urn:schemas-microsoft-com:office:word" xmlns:w="http://schemas.openxmlformats.org/wordprocessingml/2006/main" xmlns:w14="http://schemas.microsoft.com/office/word/2010/wordml" xmlns:w15="http://schemas.microsoft.com/office/word/2012/wordml" xmlns:w16se="http://schemas.microsoft.com/office/word/2015/wordml/symex" xmlns:wpg="http://schemas.microsoft.com/office/word/2010/wordprocessingGroup" xmlns:wpi="http://schemas.microsoft.com/office/word/2010/wordprocessingInk" xmlns:wne="http://schemas.microsoft.com/office/word/2006/wordml" xmlns:wps="http://schemas.microsoft.com/office/word/2010/wordprocessingShape" mc:Ignorable="w14 w15 w16se wp14">
+<w:endnotes xmlns:wpc="http://schemas.microsoft.com/office/word/2010/wordprocessingCanvas" xmlns:cx="http://schemas.microsoft.com/office/drawing/2014/chartex" xmlns:cx1="http://schemas.microsoft.com/office/drawing/2015/9/8/chartex" xmlns:cx2="http://schemas.microsoft.com/office/drawing/2015/10/21/chartex" xmlns:cx3="http://schemas.microsoft.com/office/drawing/2016/5/9/chartex" xmlns:cx4="http://schemas.microsoft.com/office/drawing/2016/5/10/chartex" xmlns:cx5="http://schemas.microsoft.com/office/drawing/2016/5/11/chartex" xmlns:cx6="http://schemas.microsoft.com/office/drawing/2016/5/12/chartex" xmlns:cx7="http://schemas.microsoft.com/office/drawing/2016/5/13/chartex" xmlns:cx8="http://schemas.microsoft.com/office/drawing/2016/5/14/chartex" xmlns:mc="http://schemas.openxmlformats.org/markup-compatibility/2006" xmlns:aink="http://schemas.microsoft.com/office/drawing/2016/ink" xmlns:am3d="http://schemas.microsoft.com/office/drawing/2017/model3d" xmlns:o="urn:schemas-microsoft-com:office:office" xmlns:r="http://schemas.openxmlformats.org/officeDocument/2006/relationships" xmlns:m="http://schemas.openxmlformats.org/officeDocument/2006/math" xmlns:v="urn:schemas-microsoft-com:vml" xmlns:wp14="http://schemas.microsoft.com/office/word/2010/wordprocessingDrawing" xmlns:wp="http://schemas.openxmlformats.org/drawingml/2006/wordprocessingDrawing" xmlns:w10="urn:schemas-microsoft-com:office:word" xmlns:w="http://schemas.openxmlformats.org/wordprocessingml/2006/main" xmlns:w14="http://schemas.microsoft.com/office/word/2010/wordml" xmlns:w15="http://schemas.microsoft.com/office/word/2012/wordml" xmlns:w16cid="http://schemas.microsoft.com/office/word/2016/wordml/cid" xmlns:w16se="http://schemas.microsoft.com/office/word/2015/wordml/symex" xmlns:wpg="http://schemas.microsoft.com/office/word/2010/wordprocessingGroup" xmlns:wpi="http://schemas.microsoft.com/office/word/2010/wordprocessingInk" xmlns:wne="http://schemas.microsoft.com/office/word/2006/wordml" xmlns:wps="http://schemas.microsoft.com/office/word/2010/wordprocessingShape" mc:Ignorable="w14 w15 w16se w16cid wp14">
   <w:endnote w:type="separator" w:id="-1">
     <w:p>
       <w:r>
@@ -1853,7 +2802,7 @@
 </file>
 
 <file path=word/footer1.xml><?xml version="1.0" encoding="utf-8"?>
-<w:ftr xmlns:wpc="http://schemas.microsoft.com/office/word/2010/wordprocessingCanvas" xmlns:cx="http://schemas.microsoft.com/office/drawing/2014/chartex" xmlns:mc="http://schemas.openxmlformats.org/markup-compatibility/2006" xmlns:o="urn:schemas-microsoft-com:office:office" xmlns:r="http://schemas.openxmlformats.org/officeDocument/2006/relationships" xmlns:m="http://schemas.openxmlformats.org/officeDocument/2006/math" xmlns:v="urn:schemas-microsoft-com:vml" xmlns:wp14="http://schemas.microsoft.com/office/word/2010/wordprocessingDrawing" xmlns:wp="http://schemas.openxmlformats.org/drawingml/2006/wordprocessingDrawing" xmlns:w10="urn:schemas-microsoft-com:office:word" xmlns:w="http://schemas.openxmlformats.org/wordprocessingml/2006/main" xmlns:w14="http://schemas.microsoft.com/office/word/2010/wordml" xmlns:w15="http://schemas.microsoft.com/office/word/2012/wordml" xmlns:w16se="http://schemas.microsoft.com/office/word/2015/wordml/symex" xmlns:wpg="http://schemas.microsoft.com/office/word/2010/wordprocessingGroup" xmlns:wpi="http://schemas.microsoft.com/office/word/2010/wordprocessingInk" xmlns:wne="http://schemas.microsoft.com/office/word/2006/wordml" xmlns:wps="http://schemas.microsoft.com/office/word/2010/wordprocessingShape" mc:Ignorable="w14 w15 w16se wp14">
+<w:ftr xmlns:wpc="http://schemas.microsoft.com/office/word/2010/wordprocessingCanvas" xmlns:cx="http://schemas.microsoft.com/office/drawing/2014/chartex" xmlns:cx1="http://schemas.microsoft.com/office/drawing/2015/9/8/chartex" xmlns:cx2="http://schemas.microsoft.com/office/drawing/2015/10/21/chartex" xmlns:cx3="http://schemas.microsoft.com/office/drawing/2016/5/9/chartex" xmlns:cx4="http://schemas.microsoft.com/office/drawing/2016/5/10/chartex" xmlns:cx5="http://schemas.microsoft.com/office/drawing/2016/5/11/chartex" xmlns:cx6="http://schemas.microsoft.com/office/drawing/2016/5/12/chartex" xmlns:cx7="http://schemas.microsoft.com/office/drawing/2016/5/13/chartex" xmlns:cx8="http://schemas.microsoft.com/office/drawing/2016/5/14/chartex" xmlns:mc="http://schemas.openxmlformats.org/markup-compatibility/2006" xmlns:aink="http://schemas.microsoft.com/office/drawing/2016/ink" xmlns:am3d="http://schemas.microsoft.com/office/drawing/2017/model3d" xmlns:o="urn:schemas-microsoft-com:office:office" xmlns:r="http://schemas.openxmlformats.org/officeDocument/2006/relationships" xmlns:m="http://schemas.openxmlformats.org/officeDocument/2006/math" xmlns:v="urn:schemas-microsoft-com:vml" xmlns:wp14="http://schemas.microsoft.com/office/word/2010/wordprocessingDrawing" xmlns:wp="http://schemas.openxmlformats.org/drawingml/2006/wordprocessingDrawing" xmlns:w10="urn:schemas-microsoft-com:office:word" xmlns:w="http://schemas.openxmlformats.org/wordprocessingml/2006/main" xmlns:w14="http://schemas.microsoft.com/office/word/2010/wordml" xmlns:w15="http://schemas.microsoft.com/office/word/2012/wordml" xmlns:w16cid="http://schemas.microsoft.com/office/word/2016/wordml/cid" xmlns:w16se="http://schemas.microsoft.com/office/word/2015/wordml/symex" xmlns:wpg="http://schemas.microsoft.com/office/word/2010/wordprocessingGroup" xmlns:wpi="http://schemas.microsoft.com/office/word/2010/wordprocessingInk" xmlns:wne="http://schemas.microsoft.com/office/word/2006/wordml" xmlns:wps="http://schemas.microsoft.com/office/word/2010/wordprocessingShape" mc:Ignorable="w14 w15 w16se w16cid wp14">
   <w:sdt>
     <w:sdtPr>
       <w:id w:val="1918446152"/>
@@ -1883,7 +2832,7 @@
             <w:noProof/>
             <w:lang w:val="zh-CN"/>
           </w:rPr>
-          <w:t>3</w:t>
+          <w:t>1</w:t>
         </w:r>
         <w:r>
           <w:fldChar w:fldCharType="end"/>
@@ -1900,7 +2849,7 @@
 </file>
 
 <file path=word/footnotes.xml><?xml version="1.0" encoding="utf-8"?>
-<w:footnotes xmlns:wpc="http://schemas.microsoft.com/office/word/2010/wordprocessingCanvas" xmlns:cx="http://schemas.microsoft.com/office/drawing/2014/chartex" xmlns:mc="http://schemas.openxmlformats.org/markup-compatibility/2006" xmlns:o="urn:schemas-microsoft-com:office:office" xmlns:r="http://schemas.openxmlformats.org/officeDocument/2006/relationships" xmlns:m="http://schemas.openxmlformats.org/officeDocument/2006/math" xmlns:v="urn:schemas-microsoft-com:vml" xmlns:wp14="http://schemas.microsoft.com/office/word/2010/wordprocessingDrawing" xmlns:wp="http://schemas.openxmlformats.org/drawingml/2006/wordprocessingDrawing" xmlns:w10="urn:schemas-microsoft-com:office:word" xmlns:w="http://schemas.openxmlformats.org/wordprocessingml/2006/main" xmlns:w14="http://schemas.microsoft.com/office/word/2010/wordml" xmlns:w15="http://schemas.microsoft.com/office/word/2012/wordml" xmlns:w16se="http://schemas.microsoft.com/office/word/2015/wordml/symex" xmlns:wpg="http://schemas.microsoft.com/office/word/2010/wordprocessingGroup" xmlns:wpi="http://schemas.microsoft.com/office/word/2010/wordprocessingInk" xmlns:wne="http://schemas.microsoft.com/office/word/2006/wordml" xmlns:wps="http://schemas.microsoft.com/office/word/2010/wordprocessingShape" mc:Ignorable="w14 w15 w16se wp14">
+<w:footnotes xmlns:wpc="http://schemas.microsoft.com/office/word/2010/wordprocessingCanvas" xmlns:cx="http://schemas.microsoft.com/office/drawing/2014/chartex" xmlns:cx1="http://schemas.microsoft.com/office/drawing/2015/9/8/chartex" xmlns:cx2="http://schemas.microsoft.com/office/drawing/2015/10/21/chartex" xmlns:cx3="http://schemas.microsoft.com/office/drawing/2016/5/9/chartex" xmlns:cx4="http://schemas.microsoft.com/office/drawing/2016/5/10/chartex" xmlns:cx5="http://schemas.microsoft.com/office/drawing/2016/5/11/chartex" xmlns:cx6="http://schemas.microsoft.com/office/drawing/2016/5/12/chartex" xmlns:cx7="http://schemas.microsoft.com/office/drawing/2016/5/13/chartex" xmlns:cx8="http://schemas.microsoft.com/office/drawing/2016/5/14/chartex" xmlns:mc="http://schemas.openxmlformats.org/markup-compatibility/2006" xmlns:aink="http://schemas.microsoft.com/office/drawing/2016/ink" xmlns:am3d="http://schemas.microsoft.com/office/drawing/2017/model3d" xmlns:o="urn:schemas-microsoft-com:office:office" xmlns:r="http://schemas.openxmlformats.org/officeDocument/2006/relationships" xmlns:m="http://schemas.openxmlformats.org/officeDocument/2006/math" xmlns:v="urn:schemas-microsoft-com:vml" xmlns:wp14="http://schemas.microsoft.com/office/word/2010/wordprocessingDrawing" xmlns:wp="http://schemas.openxmlformats.org/drawingml/2006/wordprocessingDrawing" xmlns:w10="urn:schemas-microsoft-com:office:word" xmlns:w="http://schemas.openxmlformats.org/wordprocessingml/2006/main" xmlns:w14="http://schemas.microsoft.com/office/word/2010/wordml" xmlns:w15="http://schemas.microsoft.com/office/word/2012/wordml" xmlns:w16cid="http://schemas.microsoft.com/office/word/2016/wordml/cid" xmlns:w16se="http://schemas.microsoft.com/office/word/2015/wordml/symex" xmlns:wpg="http://schemas.microsoft.com/office/word/2010/wordprocessingGroup" xmlns:wpi="http://schemas.microsoft.com/office/word/2010/wordprocessingInk" xmlns:wne="http://schemas.microsoft.com/office/word/2006/wordml" xmlns:wps="http://schemas.microsoft.com/office/word/2010/wordprocessingShape" mc:Ignorable="w14 w15 w16se w16cid wp14">
   <w:footnote w:type="separator" w:id="-1">
     <w:p>
       <w:r>
@@ -1919,7 +2868,7 @@
 </file>
 
 <file path=word/numbering.xml><?xml version="1.0" encoding="utf-8"?>
-<w:numbering xmlns:wpc="http://schemas.microsoft.com/office/word/2010/wordprocessingCanvas" xmlns:cx="http://schemas.microsoft.com/office/drawing/2014/chartex" xmlns:mc="http://schemas.openxmlformats.org/markup-compatibility/2006" xmlns:o="urn:schemas-microsoft-com:office:office" xmlns:r="http://schemas.openxmlformats.org/officeDocument/2006/relationships" xmlns:m="http://schemas.openxmlformats.org/officeDocument/2006/math" xmlns:v="urn:schemas-microsoft-com:vml" xmlns:wp14="http://schemas.microsoft.com/office/word/2010/wordprocessingDrawing" xmlns:wp="http://schemas.openxmlformats.org/drawingml/2006/wordprocessingDrawing" xmlns:w10="urn:schemas-microsoft-com:office:word" xmlns:w="http://schemas.openxmlformats.org/wordprocessingml/2006/main" xmlns:w14="http://schemas.microsoft.com/office/word/2010/wordml" xmlns:w15="http://schemas.microsoft.com/office/word/2012/wordml" xmlns:w16se="http://schemas.microsoft.com/office/word/2015/wordml/symex" xmlns:wpg="http://schemas.microsoft.com/office/word/2010/wordprocessingGroup" xmlns:wpi="http://schemas.microsoft.com/office/word/2010/wordprocessingInk" xmlns:wne="http://schemas.microsoft.com/office/word/2006/wordml" xmlns:wps="http://schemas.microsoft.com/office/word/2010/wordprocessingShape" mc:Ignorable="w14 w15 w16se wp14">
+<w:numbering xmlns:wpc="http://schemas.microsoft.com/office/word/2010/wordprocessingCanvas" xmlns:cx="http://schemas.microsoft.com/office/drawing/2014/chartex" xmlns:cx1="http://schemas.microsoft.com/office/drawing/2015/9/8/chartex" xmlns:cx2="http://schemas.microsoft.com/office/drawing/2015/10/21/chartex" xmlns:cx3="http://schemas.microsoft.com/office/drawing/2016/5/9/chartex" xmlns:cx4="http://schemas.microsoft.com/office/drawing/2016/5/10/chartex" xmlns:cx5="http://schemas.microsoft.com/office/drawing/2016/5/11/chartex" xmlns:cx6="http://schemas.microsoft.com/office/drawing/2016/5/12/chartex" xmlns:cx7="http://schemas.microsoft.com/office/drawing/2016/5/13/chartex" xmlns:cx8="http://schemas.microsoft.com/office/drawing/2016/5/14/chartex" xmlns:mc="http://schemas.openxmlformats.org/markup-compatibility/2006" xmlns:aink="http://schemas.microsoft.com/office/drawing/2016/ink" xmlns:am3d="http://schemas.microsoft.com/office/drawing/2017/model3d" xmlns:o="urn:schemas-microsoft-com:office:office" xmlns:r="http://schemas.openxmlformats.org/officeDocument/2006/relationships" xmlns:m="http://schemas.openxmlformats.org/officeDocument/2006/math" xmlns:v="urn:schemas-microsoft-com:vml" xmlns:wp14="http://schemas.microsoft.com/office/word/2010/wordprocessingDrawing" xmlns:wp="http://schemas.openxmlformats.org/drawingml/2006/wordprocessingDrawing" xmlns:w10="urn:schemas-microsoft-com:office:word" xmlns:w="http://schemas.openxmlformats.org/wordprocessingml/2006/main" xmlns:w14="http://schemas.microsoft.com/office/word/2010/wordml" xmlns:w15="http://schemas.microsoft.com/office/word/2012/wordml" xmlns:w16cid="http://schemas.microsoft.com/office/word/2016/wordml/cid" xmlns:w16se="http://schemas.microsoft.com/office/word/2015/wordml/symex" xmlns:wpg="http://schemas.microsoft.com/office/word/2010/wordprocessingGroup" xmlns:wpi="http://schemas.microsoft.com/office/word/2010/wordprocessingInk" xmlns:wne="http://schemas.microsoft.com/office/word/2006/wordml" xmlns:wps="http://schemas.microsoft.com/office/word/2010/wordprocessingShape" mc:Ignorable="w14 w15 w16se w16cid wp14">
   <w:abstractNum w:abstractNumId="0" w15:restartNumberingAfterBreak="0">
     <w:nsid w:val="11B168FD"/>
     <w:multiLevelType w:val="hybridMultilevel"/>
@@ -2824,8 +3773,8 @@
   <w:abstractNum w:abstractNumId="10" w15:restartNumberingAfterBreak="0">
     <w:nsid w:val="7FC75BFC"/>
     <w:multiLevelType w:val="hybridMultilevel"/>
-    <w:tmpl w:val="2E12C12C"/>
-    <w:lvl w:ilvl="0" w:tplc="580056A8">
+    <w:tmpl w:val="7C0C71D8"/>
+    <w:lvl w:ilvl="0" w:tplc="F4B67EA8">
       <w:start w:val="1"/>
       <w:numFmt w:val="decimal"/>
       <w:pStyle w:val="2"/>
@@ -2834,6 +3783,9 @@
       <w:pPr>
         <w:ind w:left="420" w:hanging="420"/>
       </w:pPr>
+      <w:rPr>
+        <w:b w:val="0"/>
+      </w:rPr>
     </w:lvl>
     <w:lvl w:ilvl="1" w:tplc="04090019" w:tentative="1">
       <w:start w:val="1"/>
@@ -2971,11 +3923,26 @@
   <w:num w:numId="17">
     <w:abstractNumId w:val="0"/>
   </w:num>
+  <w:num w:numId="18">
+    <w:abstractNumId w:val="10"/>
+    <w:lvlOverride w:ilvl="0">
+      <w:startOverride w:val="1"/>
+    </w:lvlOverride>
+  </w:num>
+  <w:num w:numId="19">
+    <w:abstractNumId w:val="10"/>
+    <w:lvlOverride w:ilvl="0">
+      <w:startOverride w:val="1"/>
+    </w:lvlOverride>
+  </w:num>
+  <w:num w:numId="20">
+    <w:abstractNumId w:val="10"/>
+  </w:num>
 </w:numbering>
 </file>
 
 <file path=word/styles.xml><?xml version="1.0" encoding="utf-8"?>
-<w:styles xmlns:mc="http://schemas.openxmlformats.org/markup-compatibility/2006" xmlns:r="http://schemas.openxmlformats.org/officeDocument/2006/relationships" xmlns:w="http://schemas.openxmlformats.org/wordprocessingml/2006/main" xmlns:w14="http://schemas.microsoft.com/office/word/2010/wordml" xmlns:w15="http://schemas.microsoft.com/office/word/2012/wordml" xmlns:w16se="http://schemas.microsoft.com/office/word/2015/wordml/symex" mc:Ignorable="w14 w15 w16se">
+<w:styles xmlns:mc="http://schemas.openxmlformats.org/markup-compatibility/2006" xmlns:r="http://schemas.openxmlformats.org/officeDocument/2006/relationships" xmlns:w="http://schemas.openxmlformats.org/wordprocessingml/2006/main" xmlns:w14="http://schemas.microsoft.com/office/word/2010/wordml" xmlns:w15="http://schemas.microsoft.com/office/word/2012/wordml" xmlns:w16cid="http://schemas.microsoft.com/office/word/2016/wordml/cid" xmlns:w16se="http://schemas.microsoft.com/office/word/2015/wordml/symex" mc:Ignorable="w14 w15 w16se w16cid">
   <w:docDefaults>
     <w:rPrDefault>
       <w:rPr>
@@ -2988,7 +3955,7 @@
     </w:rPrDefault>
     <w:pPrDefault/>
   </w:docDefaults>
-  <w:latentStyles w:defLockedState="0" w:defUIPriority="99" w:defSemiHidden="0" w:defUnhideWhenUsed="0" w:defQFormat="0" w:count="371">
+  <w:latentStyles w:defLockedState="0" w:defUIPriority="99" w:defSemiHidden="0" w:defUnhideWhenUsed="0" w:defQFormat="0" w:count="376">
     <w:lsdException w:name="Normal" w:uiPriority="0" w:qFormat="1"/>
     <w:lsdException w:name="heading 1" w:uiPriority="9" w:qFormat="1"/>
     <w:lsdException w:name="heading 2" w:semiHidden="1" w:uiPriority="9" w:unhideWhenUsed="1" w:qFormat="1"/>
@@ -3094,7 +4061,6 @@
     <w:lsdException w:name="HTML Sample" w:semiHidden="1" w:unhideWhenUsed="1"/>
     <w:lsdException w:name="HTML Typewriter" w:semiHidden="1" w:unhideWhenUsed="1"/>
     <w:lsdException w:name="HTML Variable" w:semiHidden="1" w:unhideWhenUsed="1"/>
-    <w:lsdException w:name="Normal Table" w:semiHidden="1" w:unhideWhenUsed="1"/>
     <w:lsdException w:name="annotation subject" w:semiHidden="1" w:unhideWhenUsed="1"/>
     <w:lsdException w:name="No List" w:semiHidden="1" w:unhideWhenUsed="1"/>
     <w:lsdException w:name="Outline List 1" w:semiHidden="1" w:unhideWhenUsed="1"/>
@@ -3137,11 +4103,8 @@
     <w:lsdException w:name="Table Contemporary" w:semiHidden="1" w:unhideWhenUsed="1"/>
     <w:lsdException w:name="Table Elegant" w:semiHidden="1" w:unhideWhenUsed="1"/>
     <w:lsdException w:name="Table Professional" w:semiHidden="1" w:unhideWhenUsed="1"/>
-    <w:lsdException w:name="Table Subtle 1" w:semiHidden="1" w:unhideWhenUsed="1"/>
     <w:lsdException w:name="Table Subtle 2" w:semiHidden="1" w:unhideWhenUsed="1"/>
     <w:lsdException w:name="Table Web 1" w:semiHidden="1" w:unhideWhenUsed="1"/>
-    <w:lsdException w:name="Table Web 2" w:semiHidden="1" w:unhideWhenUsed="1"/>
-    <w:lsdException w:name="Table Web 3" w:semiHidden="1" w:unhideWhenUsed="1"/>
     <w:lsdException w:name="Balloon Text" w:semiHidden="1" w:unhideWhenUsed="1"/>
     <w:lsdException w:name="Table Grid" w:uiPriority="39"/>
     <w:lsdException w:name="Table Theme" w:semiHidden="1" w:unhideWhenUsed="1"/>
@@ -3360,6 +4323,11 @@
     <w:lsdException w:name="List Table 5 Dark Accent 6" w:uiPriority="50"/>
     <w:lsdException w:name="List Table 6 Colorful Accent 6" w:uiPriority="51"/>
     <w:lsdException w:name="List Table 7 Colorful Accent 6" w:uiPriority="52"/>
+    <w:lsdException w:name="Mention" w:semiHidden="1" w:unhideWhenUsed="1"/>
+    <w:lsdException w:name="Smart Hyperlink" w:semiHidden="1" w:unhideWhenUsed="1"/>
+    <w:lsdException w:name="Hashtag" w:semiHidden="1" w:unhideWhenUsed="1"/>
+    <w:lsdException w:name="Unresolved Mention" w:semiHidden="1" w:unhideWhenUsed="1"/>
+    <w:lsdException w:name="Smart Link" w:semiHidden="1" w:unhideWhenUsed="1"/>
   </w:latentStyles>
   <w:style w:type="paragraph" w:default="1" w:styleId="a">
     <w:name w:val="Normal"/>
@@ -3409,7 +4377,7 @@
     <w:uiPriority w:val="9"/>
     <w:unhideWhenUsed/>
     <w:qFormat/>
-    <w:rsid w:val="00365247"/>
+    <w:rsid w:val="00E25D0B"/>
     <w:pPr>
       <w:keepNext/>
       <w:keepLines/>
@@ -3420,8 +4388,7 @@
       <w:outlineLvl w:val="1"/>
     </w:pPr>
     <w:rPr>
-      <w:rFonts w:ascii="Consolas" w:eastAsiaTheme="majorEastAsia" w:hAnsi="Consolas" w:cstheme="majorBidi"/>
-      <w:b/>
+      <w:rFonts w:ascii="Consolas" w:hAnsi="Consolas" w:cstheme="majorBidi"/>
       <w:bCs/>
       <w:sz w:val="32"/>
       <w:szCs w:val="32"/>
@@ -3436,7 +4403,7 @@
     <w:uiPriority w:val="9"/>
     <w:unhideWhenUsed/>
     <w:qFormat/>
-    <w:rsid w:val="001740F0"/>
+    <w:rsid w:val="00E25D0B"/>
     <w:pPr>
       <w:keepNext/>
       <w:keepLines/>
@@ -3447,6 +4414,7 @@
       <w:outlineLvl w:val="2"/>
     </w:pPr>
     <w:rPr>
+      <w:rFonts w:ascii="Consolas" w:hAnsi="Consolas"/>
       <w:bCs/>
       <w:sz w:val="28"/>
       <w:szCs w:val="32"/>
@@ -3531,10 +4499,9 @@
     <w:basedOn w:val="a1"/>
     <w:link w:val="2"/>
     <w:uiPriority w:val="9"/>
-    <w:rsid w:val="00365247"/>
+    <w:rsid w:val="00E25D0B"/>
     <w:rPr>
-      <w:rFonts w:ascii="Consolas" w:eastAsiaTheme="majorEastAsia" w:hAnsi="Consolas" w:cstheme="majorBidi"/>
-      <w:b/>
+      <w:rFonts w:ascii="Consolas" w:eastAsia="微软雅黑" w:hAnsi="Consolas" w:cstheme="majorBidi"/>
       <w:bCs/>
       <w:sz w:val="32"/>
       <w:szCs w:val="32"/>
@@ -3608,9 +4575,9 @@
     <w:basedOn w:val="a1"/>
     <w:link w:val="3"/>
     <w:uiPriority w:val="9"/>
-    <w:rsid w:val="001740F0"/>
+    <w:rsid w:val="00E25D0B"/>
     <w:rPr>
-      <w:rFonts w:eastAsia="微软雅黑"/>
+      <w:rFonts w:ascii="Consolas" w:eastAsia="微软雅黑" w:hAnsi="Consolas"/>
       <w:bCs/>
       <w:sz w:val="28"/>
       <w:szCs w:val="32"/>
@@ -3643,32 +4610,42 @@
       <w:szCs w:val="32"/>
     </w:rPr>
   </w:style>
-  <w:style w:type="paragraph" w:styleId="11">
+  <w:style w:type="paragraph" w:styleId="TOC1">
     <w:name w:val="toc 1"/>
     <w:basedOn w:val="a"/>
     <w:next w:val="a"/>
     <w:autoRedefine/>
     <w:uiPriority w:val="39"/>
     <w:unhideWhenUsed/>
-    <w:rsid w:val="00D94ACD"/>
+    <w:rsid w:val="007242EC"/>
     <w:pPr>
       <w:tabs>
         <w:tab w:val="left" w:pos="567"/>
         <w:tab w:val="right" w:leader="dot" w:pos="11216"/>
       </w:tabs>
     </w:pPr>
+    <w:rPr>
+      <w:rFonts w:ascii="Consolas" w:hAnsi="Consolas"/>
+    </w:rPr>
   </w:style>
-  <w:style w:type="paragraph" w:styleId="21">
+  <w:style w:type="paragraph" w:styleId="TOC2">
     <w:name w:val="toc 2"/>
     <w:basedOn w:val="a"/>
     <w:next w:val="a"/>
     <w:autoRedefine/>
     <w:uiPriority w:val="39"/>
     <w:unhideWhenUsed/>
-    <w:rsid w:val="00D96FFA"/>
+    <w:rsid w:val="007242EC"/>
     <w:pPr>
-      <w:ind w:leftChars="200" w:left="420"/>
+      <w:tabs>
+        <w:tab w:val="left" w:pos="851"/>
+        <w:tab w:val="right" w:leader="dot" w:pos="11216"/>
+      </w:tabs>
+      <w:ind w:leftChars="200" w:left="480"/>
     </w:pPr>
+    <w:rPr>
+      <w:rFonts w:ascii="Consolas" w:hAnsi="Consolas"/>
+    </w:rPr>
   </w:style>
   <w:style w:type="character" w:styleId="a9">
     <w:name w:val="Hyperlink"/>
@@ -3746,14 +4723,14 @@
       <w:szCs w:val="18"/>
     </w:rPr>
   </w:style>
-  <w:style w:type="paragraph" w:styleId="31">
+  <w:style w:type="paragraph" w:styleId="TOC3">
     <w:name w:val="toc 3"/>
     <w:basedOn w:val="a"/>
     <w:next w:val="a"/>
     <w:autoRedefine/>
     <w:uiPriority w:val="39"/>
     <w:unhideWhenUsed/>
-    <w:rsid w:val="00700804"/>
+    <w:rsid w:val="007242EC"/>
     <w:pPr>
       <w:widowControl/>
       <w:tabs>
@@ -3765,7 +4742,7 @@
       <w:jc w:val="left"/>
     </w:pPr>
     <w:rPr>
-      <w:rFonts w:cs="Times New Roman"/>
+      <w:rFonts w:ascii="Consolas" w:hAnsi="Consolas" w:cs="Times New Roman"/>
       <w:kern w:val="0"/>
       <w:sz w:val="22"/>
     </w:rPr>
@@ -3824,7 +4801,7 @@
       <w:szCs w:val="18"/>
     </w:rPr>
   </w:style>
-  <w:style w:type="paragraph" w:styleId="6">
+  <w:style w:type="paragraph" w:styleId="TOC6">
     <w:name w:val="toc 6"/>
     <w:basedOn w:val="a"/>
     <w:next w:val="a"/>
@@ -3837,7 +4814,7 @@
       <w:ind w:leftChars="1000" w:left="2100"/>
     </w:pPr>
   </w:style>
-  <w:style w:type="paragraph" w:styleId="5">
+  <w:style w:type="paragraph" w:styleId="TOC5">
     <w:name w:val="toc 5"/>
     <w:basedOn w:val="a"/>
     <w:next w:val="a"/>
@@ -3862,7 +4839,7 @@
       <w:u w:val="single"/>
     </w:rPr>
   </w:style>
-  <w:style w:type="character" w:customStyle="1" w:styleId="12">
+  <w:style w:type="character" w:customStyle="1" w:styleId="11">
     <w:name w:val="未处理的提及1"/>
     <w:basedOn w:val="a1"/>
     <w:uiPriority w:val="99"/>
@@ -3874,8 +4851,8 @@
       <w:shd w:val="clear" w:color="auto" w:fill="E1DFDD"/>
     </w:rPr>
   </w:style>
-  <w:style w:type="character" w:customStyle="1" w:styleId="UnresolvedMention">
-    <w:name w:val="Unresolved Mention"/>
+  <w:style w:type="character" w:customStyle="1" w:styleId="21">
+    <w:name w:val="未处理的提及2"/>
     <w:basedOn w:val="a1"/>
     <w:uiPriority w:val="99"/>
     <w:semiHidden/>
@@ -3884,6 +4861,22 @@
     <w:rPr>
       <w:color w:val="605E5C"/>
       <w:shd w:val="clear" w:color="auto" w:fill="E1DFDD"/>
+    </w:rPr>
+  </w:style>
+  <w:style w:type="paragraph" w:styleId="TOC4">
+    <w:name w:val="toc 4"/>
+    <w:basedOn w:val="a"/>
+    <w:next w:val="a"/>
+    <w:autoRedefine/>
+    <w:uiPriority w:val="39"/>
+    <w:semiHidden/>
+    <w:unhideWhenUsed/>
+    <w:rsid w:val="007242EC"/>
+    <w:pPr>
+      <w:ind w:leftChars="600" w:left="1260"/>
+    </w:pPr>
+    <w:rPr>
+      <w:rFonts w:ascii="Consolas" w:hAnsi="Consolas"/>
     </w:rPr>
   </w:style>
 </w:styles>
@@ -4155,7 +5148,7 @@
 </file>
 
 <file path=customXml/itemProps1.xml><?xml version="1.0" encoding="utf-8"?>
-<ds:datastoreItem xmlns:ds="http://schemas.openxmlformats.org/officeDocument/2006/customXml" ds:itemID="{F712C4D8-CB6E-4F5B-A00D-558EA613E09E}">
+<ds:datastoreItem xmlns:ds="http://schemas.openxmlformats.org/officeDocument/2006/customXml" ds:itemID="{413960C7-DE29-45E3-81FE-00D848DAC5DD}">
   <ds:schemaRefs>
     <ds:schemaRef ds:uri="http://schemas.openxmlformats.org/officeDocument/2006/bibliography"/>
   </ds:schemaRefs>

--- a/工程说明/账号-网站-资源地址说明.docx
+++ b/工程说明/账号-网站-资源地址说明.docx
@@ -6,14 +6,13 @@
       <w:pPr>
         <w:jc w:val="center"/>
         <w:rPr>
-          <w:rFonts w:ascii="Consolas" w:hAnsi="Consolas"/>
           <w:sz w:val="52"/>
           <w:szCs w:val="52"/>
         </w:rPr>
       </w:pPr>
       <w:r>
         <w:rPr>
-          <w:rFonts w:ascii="Consolas" w:hAnsi="Consolas" w:hint="eastAsia"/>
+          <w:rFonts w:hint="eastAsia"/>
           <w:sz w:val="52"/>
           <w:szCs w:val="52"/>
         </w:rPr>
@@ -21,7 +20,6 @@
       </w:r>
       <w:r>
         <w:rPr>
-          <w:rFonts w:ascii="Consolas" w:hAnsi="Consolas"/>
           <w:sz w:val="52"/>
           <w:szCs w:val="52"/>
         </w:rPr>
@@ -29,7 +27,6 @@
       </w:r>
       <w:r>
         <w:rPr>
-          <w:rFonts w:ascii="Consolas" w:hAnsi="Consolas"/>
           <w:sz w:val="52"/>
           <w:szCs w:val="52"/>
         </w:rPr>
@@ -37,7 +34,6 @@
       </w:r>
       <w:r>
         <w:rPr>
-          <w:rFonts w:ascii="Consolas" w:hAnsi="Consolas"/>
           <w:sz w:val="52"/>
           <w:szCs w:val="52"/>
         </w:rPr>
@@ -45,7 +41,6 @@
       </w:r>
       <w:r>
         <w:rPr>
-          <w:rFonts w:ascii="Consolas" w:hAnsi="Consolas"/>
           <w:sz w:val="52"/>
           <w:szCs w:val="52"/>
         </w:rPr>
@@ -115,26 +110,6 @@
                 <w:szCs w:val="24"/>
               </w:rPr>
               <w:t>文档变更记录：</w:t>
-            </w:r>
-            <w:r>
-              <w:rPr>
-                <w:rFonts w:hint="eastAsia"/>
-                <w:b/>
-                <w:sz w:val="24"/>
-                <w:szCs w:val="24"/>
-              </w:rPr>
-              <w:t>（格式</w:t>
-            </w:r>
-            <w:bookmarkStart w:id="0" w:name="_GoBack"/>
-            <w:bookmarkEnd w:id="0"/>
-            <w:r>
-              <w:rPr>
-                <w:rFonts w:hint="eastAsia"/>
-                <w:b/>
-                <w:sz w:val="24"/>
-                <w:szCs w:val="24"/>
-              </w:rPr>
-              <w:t>）</w:t>
             </w:r>
           </w:p>
         </w:tc>
@@ -364,6 +339,8 @@
               </w:rPr>
               <w:t>相关人员</w:t>
             </w:r>
+            <w:bookmarkStart w:id="0" w:name="_GoBack"/>
+            <w:bookmarkEnd w:id="0"/>
             <w:r>
               <w:rPr>
                 <w:noProof/>
@@ -1806,7 +1783,21 @@
         <w:rPr>
           <w:rFonts w:hint="eastAsia"/>
         </w:rPr>
-        <w:t>员工入职相关工作</w:t>
+        <w:t>员工入</w:t>
+      </w:r>
+      <w:proofErr w:type="gramStart"/>
+      <w:r>
+        <w:rPr>
+          <w:rFonts w:hint="eastAsia"/>
+        </w:rPr>
+        <w:t>职相关</w:t>
+      </w:r>
+      <w:proofErr w:type="gramEnd"/>
+      <w:r>
+        <w:rPr>
+          <w:rFonts w:hint="eastAsia"/>
+        </w:rPr>
+        <w:t>工作</w:t>
       </w:r>
     </w:p>
     <w:p>
@@ -1951,6 +1942,7 @@
         </w:rPr>
         <w:t>：加入</w:t>
       </w:r>
+      <w:proofErr w:type="spellStart"/>
       <w:r>
         <w:rPr>
           <w:rFonts w:hint="eastAsia"/>
@@ -1960,6 +1952,7 @@
       <w:r>
         <w:t>D</w:t>
       </w:r>
+      <w:proofErr w:type="spellEnd"/>
       <w:r>
         <w:rPr>
           <w:rFonts w:hint="eastAsia"/>
@@ -2058,6 +2051,7 @@
         <w:pStyle w:val="2"/>
       </w:pPr>
       <w:bookmarkStart w:id="5" w:name="_Toc24704279"/>
+      <w:proofErr w:type="spellStart"/>
       <w:r>
         <w:rPr>
           <w:rFonts w:hint="eastAsia"/>
@@ -2067,6 +2061,7 @@
       <w:r>
         <w:t>D</w:t>
       </w:r>
+      <w:proofErr w:type="spellEnd"/>
       <w:r>
         <w:rPr>
           <w:rFonts w:hint="eastAsia"/>
@@ -2093,6 +2088,7 @@
         <w:pStyle w:val="2"/>
       </w:pPr>
       <w:bookmarkStart w:id="6" w:name="_Toc24704280"/>
+      <w:proofErr w:type="spellStart"/>
       <w:r>
         <w:rPr>
           <w:rFonts w:hint="eastAsia"/>
@@ -2102,6 +2098,7 @@
       <w:r>
         <w:t>y</w:t>
       </w:r>
+      <w:proofErr w:type="spellEnd"/>
       <w:r>
         <w:rPr>
           <w:rFonts w:hint="eastAsia"/>
@@ -2215,7 +2212,21 @@
         <w:rPr>
           <w:rFonts w:hint="eastAsia"/>
         </w:rPr>
-        <w:t>入职之后找</w:t>
+        <w:t>入</w:t>
+      </w:r>
+      <w:proofErr w:type="gramStart"/>
+      <w:r>
+        <w:rPr>
+          <w:rFonts w:hint="eastAsia"/>
+        </w:rPr>
+        <w:t>职之后</w:t>
+      </w:r>
+      <w:proofErr w:type="gramEnd"/>
+      <w:r>
+        <w:rPr>
+          <w:rFonts w:hint="eastAsia"/>
+        </w:rPr>
+        <w:t>找</w:t>
       </w:r>
       <w:r>
         <w:rPr>
@@ -2261,7 +2272,21 @@
         <w:rPr>
           <w:rFonts w:hint="eastAsia"/>
         </w:rPr>
-        <w:t>入职之后找</w:t>
+        <w:t>入</w:t>
+      </w:r>
+      <w:proofErr w:type="gramStart"/>
+      <w:r>
+        <w:rPr>
+          <w:rFonts w:hint="eastAsia"/>
+        </w:rPr>
+        <w:t>职之后</w:t>
+      </w:r>
+      <w:proofErr w:type="gramEnd"/>
+      <w:r>
+        <w:rPr>
+          <w:rFonts w:hint="eastAsia"/>
+        </w:rPr>
+        <w:t>找</w:t>
       </w:r>
       <w:r>
         <w:rPr>
@@ -2493,6 +2518,7 @@
         <w:pStyle w:val="2"/>
       </w:pPr>
       <w:bookmarkStart w:id="12" w:name="_Toc24704286"/>
+      <w:proofErr w:type="spellStart"/>
       <w:r>
         <w:rPr>
           <w:rFonts w:hint="eastAsia"/>
@@ -2502,6 +2528,7 @@
       <w:r>
         <w:t>D</w:t>
       </w:r>
+      <w:proofErr w:type="spellEnd"/>
       <w:r>
         <w:rPr>
           <w:rFonts w:hint="eastAsia"/>
@@ -2554,6 +2581,7 @@
         </w:rPr>
         <w:t>，加入</w:t>
       </w:r>
+      <w:proofErr w:type="spellStart"/>
       <w:r>
         <w:rPr>
           <w:rFonts w:hint="eastAsia"/>
@@ -2563,6 +2591,7 @@
       <w:r>
         <w:t>D</w:t>
       </w:r>
+      <w:proofErr w:type="spellEnd"/>
       <w:r>
         <w:rPr>
           <w:rFonts w:hint="eastAsia"/>
@@ -2575,6 +2604,7 @@
         <w:pStyle w:val="2"/>
       </w:pPr>
       <w:bookmarkStart w:id="13" w:name="_Toc24704287"/>
+      <w:proofErr w:type="spellStart"/>
       <w:r>
         <w:rPr>
           <w:rFonts w:hint="eastAsia"/>
@@ -2584,6 +2614,7 @@
       <w:r>
         <w:t>y</w:t>
       </w:r>
+      <w:proofErr w:type="spellEnd"/>
       <w:r>
         <w:rPr>
           <w:rFonts w:hint="eastAsia"/>
@@ -2666,23 +2697,32 @@
         </w:rPr>
         <w:t>密码：</w:t>
       </w:r>
+      <w:proofErr w:type="spellStart"/>
       <w:r>
         <w:rPr>
           <w:rFonts w:hint="eastAsia"/>
         </w:rPr>
         <w:t>longyuan</w:t>
       </w:r>
+      <w:proofErr w:type="spellEnd"/>
     </w:p>
     <w:p>
       <w:pPr>
         <w:ind w:firstLineChars="202" w:firstLine="485"/>
       </w:pPr>
-      <w:r>
-        <w:rPr>
-          <w:rFonts w:hint="eastAsia"/>
-        </w:rPr>
-        <w:lastRenderedPageBreak/>
-        <w:t>共享盘的结构请查看：</w:t>
+      <w:proofErr w:type="gramStart"/>
+      <w:r>
+        <w:rPr>
+          <w:rFonts w:hint="eastAsia"/>
+        </w:rPr>
+        <w:t>共享盘</w:t>
+      </w:r>
+      <w:proofErr w:type="gramEnd"/>
+      <w:r>
+        <w:rPr>
+          <w:rFonts w:hint="eastAsia"/>
+        </w:rPr>
+        <w:t>的结构请查看：</w:t>
       </w:r>
       <w:hyperlink r:id="rId15" w:history="1">
         <w:r>
@@ -2748,6 +2788,7 @@
         <w:rPr>
           <w:rFonts w:hint="eastAsia"/>
         </w:rPr>
+        <w:lastRenderedPageBreak/>
         <w:t>代理服务器</w:t>
       </w:r>
       <w:bookmarkEnd w:id="16"/>
@@ -4061,6 +4102,7 @@
     <w:lsdException w:name="HTML Sample" w:semiHidden="1" w:unhideWhenUsed="1"/>
     <w:lsdException w:name="HTML Typewriter" w:semiHidden="1" w:unhideWhenUsed="1"/>
     <w:lsdException w:name="HTML Variable" w:semiHidden="1" w:unhideWhenUsed="1"/>
+    <w:lsdException w:name="Normal Table" w:semiHidden="1" w:unhideWhenUsed="1"/>
     <w:lsdException w:name="annotation subject" w:semiHidden="1" w:unhideWhenUsed="1"/>
     <w:lsdException w:name="No List" w:semiHidden="1" w:unhideWhenUsed="1"/>
     <w:lsdException w:name="Outline List 1" w:semiHidden="1" w:unhideWhenUsed="1"/>
@@ -4103,8 +4145,11 @@
     <w:lsdException w:name="Table Contemporary" w:semiHidden="1" w:unhideWhenUsed="1"/>
     <w:lsdException w:name="Table Elegant" w:semiHidden="1" w:unhideWhenUsed="1"/>
     <w:lsdException w:name="Table Professional" w:semiHidden="1" w:unhideWhenUsed="1"/>
+    <w:lsdException w:name="Table Subtle 1" w:semiHidden="1" w:unhideWhenUsed="1"/>
     <w:lsdException w:name="Table Subtle 2" w:semiHidden="1" w:unhideWhenUsed="1"/>
     <w:lsdException w:name="Table Web 1" w:semiHidden="1" w:unhideWhenUsed="1"/>
+    <w:lsdException w:name="Table Web 2" w:semiHidden="1" w:unhideWhenUsed="1"/>
+    <w:lsdException w:name="Table Web 3" w:semiHidden="1" w:unhideWhenUsed="1"/>
     <w:lsdException w:name="Balloon Text" w:semiHidden="1" w:unhideWhenUsed="1"/>
     <w:lsdException w:name="Table Grid" w:uiPriority="39"/>
     <w:lsdException w:name="Table Theme" w:semiHidden="1" w:unhideWhenUsed="1"/>
@@ -4333,13 +4378,13 @@
     <w:name w:val="Normal"/>
     <w:next w:val="a0"/>
     <w:qFormat/>
-    <w:rsid w:val="002D3941"/>
+    <w:rsid w:val="005B2D46"/>
     <w:pPr>
       <w:widowControl w:val="0"/>
       <w:jc w:val="both"/>
     </w:pPr>
     <w:rPr>
-      <w:rFonts w:eastAsia="微软雅黑"/>
+      <w:rFonts w:ascii="Consolas" w:eastAsia="微软雅黑" w:hAnsi="Consolas"/>
       <w:sz w:val="24"/>
     </w:rPr>
   </w:style>
@@ -4388,7 +4433,7 @@
       <w:outlineLvl w:val="1"/>
     </w:pPr>
     <w:rPr>
-      <w:rFonts w:ascii="Consolas" w:hAnsi="Consolas" w:cstheme="majorBidi"/>
+      <w:rFonts w:cstheme="majorBidi"/>
       <w:bCs/>
       <w:sz w:val="32"/>
       <w:szCs w:val="32"/>
@@ -4414,7 +4459,6 @@
       <w:outlineLvl w:val="2"/>
     </w:pPr>
     <w:rPr>
-      <w:rFonts w:ascii="Consolas" w:hAnsi="Consolas"/>
       <w:bCs/>
       <w:sz w:val="28"/>
       <w:szCs w:val="32"/>
@@ -4564,11 +4608,14 @@
     <w:name w:val="No Spacing"/>
     <w:uiPriority w:val="1"/>
     <w:qFormat/>
-    <w:rsid w:val="00BF4881"/>
+    <w:rsid w:val="005C0161"/>
     <w:pPr>
       <w:widowControl w:val="0"/>
       <w:jc w:val="both"/>
     </w:pPr>
+    <w:rPr>
+      <w:rFonts w:ascii="Consolas" w:eastAsia="微软雅黑" w:hAnsi="Consolas"/>
+    </w:rPr>
   </w:style>
   <w:style w:type="character" w:customStyle="1" w:styleId="30">
     <w:name w:val="标题 3 字符"/>
@@ -4624,9 +4671,6 @@
         <w:tab w:val="right" w:leader="dot" w:pos="11216"/>
       </w:tabs>
     </w:pPr>
-    <w:rPr>
-      <w:rFonts w:ascii="Consolas" w:hAnsi="Consolas"/>
-    </w:rPr>
   </w:style>
   <w:style w:type="paragraph" w:styleId="TOC2">
     <w:name w:val="toc 2"/>
@@ -4643,9 +4687,6 @@
       </w:tabs>
       <w:ind w:leftChars="200" w:left="480"/>
     </w:pPr>
-    <w:rPr>
-      <w:rFonts w:ascii="Consolas" w:hAnsi="Consolas"/>
-    </w:rPr>
   </w:style>
   <w:style w:type="character" w:styleId="a9">
     <w:name w:val="Hyperlink"/>
@@ -4742,7 +4783,7 @@
       <w:jc w:val="left"/>
     </w:pPr>
     <w:rPr>
-      <w:rFonts w:ascii="Consolas" w:hAnsi="Consolas" w:cs="Times New Roman"/>
+      <w:rFonts w:cs="Times New Roman"/>
       <w:kern w:val="0"/>
       <w:sz w:val="22"/>
     </w:rPr>
@@ -4875,9 +4916,6 @@
     <w:pPr>
       <w:ind w:leftChars="600" w:left="1260"/>
     </w:pPr>
-    <w:rPr>
-      <w:rFonts w:ascii="Consolas" w:hAnsi="Consolas"/>
-    </w:rPr>
   </w:style>
 </w:styles>
 </file>
@@ -5148,7 +5186,7 @@
 </file>
 
 <file path=customXml/itemProps1.xml><?xml version="1.0" encoding="utf-8"?>
-<ds:datastoreItem xmlns:ds="http://schemas.openxmlformats.org/officeDocument/2006/customXml" ds:itemID="{413960C7-DE29-45E3-81FE-00D848DAC5DD}">
+<ds:datastoreItem xmlns:ds="http://schemas.openxmlformats.org/officeDocument/2006/customXml" ds:itemID="{BABA6DA6-EBC6-4185-B2AF-1C484C62C5E3}">
   <ds:schemaRefs>
     <ds:schemaRef ds:uri="http://schemas.openxmlformats.org/officeDocument/2006/bibliography"/>
   </ds:schemaRefs>

--- a/工程说明/账号-网站-资源地址说明.docx
+++ b/工程说明/账号-网站-资源地址说明.docx
@@ -222,8 +222,10 @@
               <w:t>/</w:t>
             </w:r>
             <w:r>
-              <w:t>7</w:t>
-            </w:r>
+              <w:t>16</w:t>
+            </w:r>
+            <w:bookmarkStart w:id="0" w:name="_GoBack"/>
+            <w:bookmarkEnd w:id="0"/>
           </w:p>
         </w:tc>
         <w:tc>
@@ -316,7 +318,7 @@
           <w:r>
             <w:fldChar w:fldCharType="separate"/>
           </w:r>
-          <w:hyperlink w:anchor="_Toc24704275" w:history="1">
+          <w:hyperlink w:anchor="_Toc24818099" w:history="1">
             <w:r>
               <w:rPr>
                 <w:rStyle w:val="a9"/>
@@ -339,8 +341,6 @@
               </w:rPr>
               <w:t>相关人员</w:t>
             </w:r>
-            <w:bookmarkStart w:id="0" w:name="_GoBack"/>
-            <w:bookmarkEnd w:id="0"/>
             <w:r>
               <w:rPr>
                 <w:noProof/>
@@ -360,7 +360,7 @@
                 <w:noProof/>
                 <w:webHidden/>
               </w:rPr>
-              <w:instrText xml:space="preserve"> PAGEREF _Toc24704275 \h </w:instrText>
+              <w:instrText xml:space="preserve"> PAGEREF _Toc24818099 \h </w:instrText>
             </w:r>
             <w:r>
               <w:rPr>
@@ -400,7 +400,7 @@
               <w:sz w:val="21"/>
             </w:rPr>
           </w:pPr>
-          <w:hyperlink w:anchor="_Toc24704276" w:history="1">
+          <w:hyperlink w:anchor="_Toc24818100" w:history="1">
             <w:r>
               <w:rPr>
                 <w:rStyle w:val="a9"/>
@@ -442,7 +442,7 @@
                 <w:noProof/>
                 <w:webHidden/>
               </w:rPr>
-              <w:instrText xml:space="preserve"> PAGEREF _Toc24704276 \h </w:instrText>
+              <w:instrText xml:space="preserve"> PAGEREF _Toc24818100 \h </w:instrText>
             </w:r>
             <w:r>
               <w:rPr>
@@ -482,7 +482,7 @@
               <w:sz w:val="21"/>
             </w:rPr>
           </w:pPr>
-          <w:hyperlink w:anchor="_Toc24704277" w:history="1">
+          <w:hyperlink w:anchor="_Toc24818101" w:history="1">
             <w:r>
               <w:rPr>
                 <w:rStyle w:val="a9"/>
@@ -531,7 +531,7 @@
                 <w:noProof/>
                 <w:webHidden/>
               </w:rPr>
-              <w:instrText xml:space="preserve"> PAGEREF _Toc24704277 \h </w:instrText>
+              <w:instrText xml:space="preserve"> PAGEREF _Toc24818101 \h </w:instrText>
             </w:r>
             <w:r>
               <w:rPr>
@@ -571,7 +571,7 @@
               <w:sz w:val="21"/>
             </w:rPr>
           </w:pPr>
-          <w:hyperlink w:anchor="_Toc24704278" w:history="1">
+          <w:hyperlink w:anchor="_Toc24818102" w:history="1">
             <w:r>
               <w:rPr>
                 <w:rStyle w:val="a9"/>
@@ -627,7 +627,7 @@
                 <w:noProof/>
                 <w:webHidden/>
               </w:rPr>
-              <w:instrText xml:space="preserve"> PAGEREF _Toc24704278 \h </w:instrText>
+              <w:instrText xml:space="preserve"> PAGEREF _Toc24818102 \h </w:instrText>
             </w:r>
             <w:r>
               <w:rPr>
@@ -667,7 +667,7 @@
               <w:sz w:val="21"/>
             </w:rPr>
           </w:pPr>
-          <w:hyperlink w:anchor="_Toc24704279" w:history="1">
+          <w:hyperlink w:anchor="_Toc24818103" w:history="1">
             <w:r>
               <w:rPr>
                 <w:rStyle w:val="a9"/>
@@ -716,7 +716,7 @@
                 <w:noProof/>
                 <w:webHidden/>
               </w:rPr>
-              <w:instrText xml:space="preserve"> PAGEREF _Toc24704279 \h </w:instrText>
+              <w:instrText xml:space="preserve"> PAGEREF _Toc24818103 \h </w:instrText>
             </w:r>
             <w:r>
               <w:rPr>
@@ -756,7 +756,7 @@
               <w:sz w:val="21"/>
             </w:rPr>
           </w:pPr>
-          <w:hyperlink w:anchor="_Toc24704280" w:history="1">
+          <w:hyperlink w:anchor="_Toc24818104" w:history="1">
             <w:r>
               <w:rPr>
                 <w:rStyle w:val="a9"/>
@@ -805,7 +805,7 @@
                 <w:noProof/>
                 <w:webHidden/>
               </w:rPr>
-              <w:instrText xml:space="preserve"> PAGEREF _Toc24704280 \h </w:instrText>
+              <w:instrText xml:space="preserve"> PAGEREF _Toc24818104 \h </w:instrText>
             </w:r>
             <w:r>
               <w:rPr>
@@ -845,7 +845,7 @@
               <w:sz w:val="21"/>
             </w:rPr>
           </w:pPr>
-          <w:hyperlink w:anchor="_Toc24704281" w:history="1">
+          <w:hyperlink w:anchor="_Toc24818105" w:history="1">
             <w:r>
               <w:rPr>
                 <w:rStyle w:val="a9"/>
@@ -901,7 +901,7 @@
                 <w:noProof/>
                 <w:webHidden/>
               </w:rPr>
-              <w:instrText xml:space="preserve"> PAGEREF _Toc24704281 \h </w:instrText>
+              <w:instrText xml:space="preserve"> PAGEREF _Toc24818105 \h </w:instrText>
             </w:r>
             <w:r>
               <w:rPr>
@@ -941,7 +941,7 @@
               <w:sz w:val="21"/>
             </w:rPr>
           </w:pPr>
-          <w:hyperlink w:anchor="_Toc24704282" w:history="1">
+          <w:hyperlink w:anchor="_Toc24818106" w:history="1">
             <w:r>
               <w:rPr>
                 <w:rStyle w:val="a9"/>
@@ -983,7 +983,7 @@
                 <w:noProof/>
                 <w:webHidden/>
               </w:rPr>
-              <w:instrText xml:space="preserve"> PAGEREF _Toc24704282 \h </w:instrText>
+              <w:instrText xml:space="preserve"> PAGEREF _Toc24818106 \h </w:instrText>
             </w:r>
             <w:r>
               <w:rPr>
@@ -1023,7 +1023,7 @@
               <w:sz w:val="21"/>
             </w:rPr>
           </w:pPr>
-          <w:hyperlink w:anchor="_Toc24704283" w:history="1">
+          <w:hyperlink w:anchor="_Toc24818107" w:history="1">
             <w:r>
               <w:rPr>
                 <w:rStyle w:val="a9"/>
@@ -1072,7 +1072,7 @@
                 <w:noProof/>
                 <w:webHidden/>
               </w:rPr>
-              <w:instrText xml:space="preserve"> PAGEREF _Toc24704283 \h </w:instrText>
+              <w:instrText xml:space="preserve"> PAGEREF _Toc24818107 \h </w:instrText>
             </w:r>
             <w:r>
               <w:rPr>
@@ -1112,7 +1112,7 @@
               <w:sz w:val="21"/>
             </w:rPr>
           </w:pPr>
-          <w:hyperlink w:anchor="_Toc24704284" w:history="1">
+          <w:hyperlink w:anchor="_Toc24818108" w:history="1">
             <w:r>
               <w:rPr>
                 <w:rStyle w:val="a9"/>
@@ -1154,7 +1154,7 @@
                 <w:noProof/>
                 <w:webHidden/>
               </w:rPr>
-              <w:instrText xml:space="preserve"> PAGEREF _Toc24704284 \h </w:instrText>
+              <w:instrText xml:space="preserve"> PAGEREF _Toc24818108 \h </w:instrText>
             </w:r>
             <w:r>
               <w:rPr>
@@ -1194,7 +1194,7 @@
               <w:sz w:val="21"/>
             </w:rPr>
           </w:pPr>
-          <w:hyperlink w:anchor="_Toc24704285" w:history="1">
+          <w:hyperlink w:anchor="_Toc24818109" w:history="1">
             <w:r>
               <w:rPr>
                 <w:rStyle w:val="a9"/>
@@ -1243,7 +1243,7 @@
                 <w:noProof/>
                 <w:webHidden/>
               </w:rPr>
-              <w:instrText xml:space="preserve"> PAGEREF _Toc24704285 \h </w:instrText>
+              <w:instrText xml:space="preserve"> PAGEREF _Toc24818109 \h </w:instrText>
             </w:r>
             <w:r>
               <w:rPr>
@@ -1283,7 +1283,7 @@
               <w:sz w:val="21"/>
             </w:rPr>
           </w:pPr>
-          <w:hyperlink w:anchor="_Toc24704286" w:history="1">
+          <w:hyperlink w:anchor="_Toc24818110" w:history="1">
             <w:r>
               <w:rPr>
                 <w:rStyle w:val="a9"/>
@@ -1332,7 +1332,7 @@
                 <w:noProof/>
                 <w:webHidden/>
               </w:rPr>
-              <w:instrText xml:space="preserve"> PAGEREF _Toc24704286 \h </w:instrText>
+              <w:instrText xml:space="preserve"> PAGEREF _Toc24818110 \h </w:instrText>
             </w:r>
             <w:r>
               <w:rPr>
@@ -1372,7 +1372,7 @@
               <w:sz w:val="21"/>
             </w:rPr>
           </w:pPr>
-          <w:hyperlink w:anchor="_Toc24704287" w:history="1">
+          <w:hyperlink w:anchor="_Toc24818111" w:history="1">
             <w:r>
               <w:rPr>
                 <w:rStyle w:val="a9"/>
@@ -1421,7 +1421,7 @@
                 <w:noProof/>
                 <w:webHidden/>
               </w:rPr>
-              <w:instrText xml:space="preserve"> PAGEREF _Toc24704287 \h </w:instrText>
+              <w:instrText xml:space="preserve"> PAGEREF _Toc24818111 \h </w:instrText>
             </w:r>
             <w:r>
               <w:rPr>
@@ -1461,7 +1461,7 @@
               <w:sz w:val="21"/>
             </w:rPr>
           </w:pPr>
-          <w:hyperlink w:anchor="_Toc24704288" w:history="1">
+          <w:hyperlink w:anchor="_Toc24818112" w:history="1">
             <w:r>
               <w:rPr>
                 <w:rStyle w:val="a9"/>
@@ -1503,7 +1503,7 @@
                 <w:noProof/>
                 <w:webHidden/>
               </w:rPr>
-              <w:instrText xml:space="preserve"> PAGEREF _Toc24704288 \h </w:instrText>
+              <w:instrText xml:space="preserve"> PAGEREF _Toc24818112 \h </w:instrText>
             </w:r>
             <w:r>
               <w:rPr>
@@ -1543,7 +1543,7 @@
               <w:sz w:val="21"/>
             </w:rPr>
           </w:pPr>
-          <w:hyperlink w:anchor="_Toc24704289" w:history="1">
+          <w:hyperlink w:anchor="_Toc24818113" w:history="1">
             <w:r>
               <w:rPr>
                 <w:rStyle w:val="a9"/>
@@ -1585,7 +1585,7 @@
                 <w:noProof/>
                 <w:webHidden/>
               </w:rPr>
-              <w:instrText xml:space="preserve"> PAGEREF _Toc24704289 \h </w:instrText>
+              <w:instrText xml:space="preserve"> PAGEREF _Toc24818113 \h </w:instrText>
             </w:r>
             <w:r>
               <w:rPr>
@@ -1625,7 +1625,7 @@
               <w:sz w:val="21"/>
             </w:rPr>
           </w:pPr>
-          <w:hyperlink w:anchor="_Toc24704290" w:history="1">
+          <w:hyperlink w:anchor="_Toc24818114" w:history="1">
             <w:r>
               <w:rPr>
                 <w:rStyle w:val="a9"/>
@@ -1667,7 +1667,7 @@
                 <w:noProof/>
                 <w:webHidden/>
               </w:rPr>
-              <w:instrText xml:space="preserve"> PAGEREF _Toc24704290 \h </w:instrText>
+              <w:instrText xml:space="preserve"> PAGEREF _Toc24818114 \h </w:instrText>
             </w:r>
             <w:r>
               <w:rPr>
@@ -1718,7 +1718,7 @@
       <w:pPr>
         <w:pStyle w:val="1"/>
       </w:pPr>
-      <w:bookmarkStart w:id="1" w:name="_Toc24704275"/>
+      <w:bookmarkStart w:id="1" w:name="_Toc24818099"/>
       <w:r>
         <w:rPr>
           <w:rFonts w:hint="eastAsia"/>
@@ -1730,19 +1730,19 @@
     </w:p>
     <w:p>
       <w:pPr>
-        <w:ind w:firstLineChars="202" w:firstLine="485"/>
-      </w:pPr>
-      <w:r>
-        <w:rPr>
-          <w:rFonts w:hint="eastAsia"/>
-        </w:rPr>
-        <w:t>相关人员仅列出对项目方面的工作范围</w:t>
-      </w:r>
-      <w:r>
-        <w:rPr>
-          <w:rFonts w:hint="eastAsia"/>
-        </w:rPr>
-        <w:t>。</w:t>
+        <w:ind w:leftChars="177" w:left="425"/>
+      </w:pPr>
+      <w:r>
+        <w:rPr>
+          <w:rFonts w:hint="eastAsia"/>
+        </w:rPr>
+        <w:t>仅列出对项目方面的工作范围</w:t>
+      </w:r>
+      <w:r>
+        <w:rPr>
+          <w:rFonts w:hint="eastAsia"/>
+        </w:rPr>
+        <w:t>：</w:t>
       </w:r>
     </w:p>
     <w:p>
@@ -1783,21 +1783,7 @@
         <w:rPr>
           <w:rFonts w:hint="eastAsia"/>
         </w:rPr>
-        <w:t>员工入</w:t>
-      </w:r>
-      <w:proofErr w:type="gramStart"/>
-      <w:r>
-        <w:rPr>
-          <w:rFonts w:hint="eastAsia"/>
-        </w:rPr>
-        <w:t>职相关</w:t>
-      </w:r>
-      <w:proofErr w:type="gramEnd"/>
-      <w:r>
-        <w:rPr>
-          <w:rFonts w:hint="eastAsia"/>
-        </w:rPr>
-        <w:t>工作</w:t>
+        <w:t>员工入职相关工作</w:t>
       </w:r>
     </w:p>
     <w:p>
@@ -1942,7 +1928,6 @@
         </w:rPr>
         <w:t>：加入</w:t>
       </w:r>
-      <w:proofErr w:type="spellStart"/>
       <w:r>
         <w:rPr>
           <w:rFonts w:hint="eastAsia"/>
@@ -1952,7 +1937,6 @@
       <w:r>
         <w:t>D</w:t>
       </w:r>
-      <w:proofErr w:type="spellEnd"/>
       <w:r>
         <w:rPr>
           <w:rFonts w:hint="eastAsia"/>
@@ -1964,7 +1948,7 @@
       <w:pPr>
         <w:pStyle w:val="1"/>
       </w:pPr>
-      <w:bookmarkStart w:id="2" w:name="_Toc24704276"/>
+      <w:bookmarkStart w:id="2" w:name="_Toc24818100"/>
       <w:r>
         <w:rPr>
           <w:rFonts w:hint="eastAsia"/>
@@ -1977,7 +1961,7 @@
       <w:pPr>
         <w:pStyle w:val="2"/>
       </w:pPr>
-      <w:bookmarkStart w:id="3" w:name="_Toc24704277"/>
+      <w:bookmarkStart w:id="3" w:name="_Toc24818101"/>
       <w:r>
         <w:rPr>
           <w:rFonts w:hint="eastAsia"/>
@@ -2012,7 +1996,7 @@
       <w:pPr>
         <w:pStyle w:val="2"/>
       </w:pPr>
-      <w:bookmarkStart w:id="4" w:name="_Toc24704278"/>
+      <w:bookmarkStart w:id="4" w:name="_Toc24818102"/>
       <w:r>
         <w:rPr>
           <w:rFonts w:hint="eastAsia"/>
@@ -2050,8 +2034,7 @@
       <w:pPr>
         <w:pStyle w:val="2"/>
       </w:pPr>
-      <w:bookmarkStart w:id="5" w:name="_Toc24704279"/>
-      <w:proofErr w:type="spellStart"/>
+      <w:bookmarkStart w:id="5" w:name="_Toc24818103"/>
       <w:r>
         <w:rPr>
           <w:rFonts w:hint="eastAsia"/>
@@ -2061,7 +2044,6 @@
       <w:r>
         <w:t>D</w:t>
       </w:r>
-      <w:proofErr w:type="spellEnd"/>
       <w:r>
         <w:rPr>
           <w:rFonts w:hint="eastAsia"/>
@@ -2087,8 +2069,7 @@
       <w:pPr>
         <w:pStyle w:val="2"/>
       </w:pPr>
-      <w:bookmarkStart w:id="6" w:name="_Toc24704280"/>
-      <w:proofErr w:type="spellStart"/>
+      <w:bookmarkStart w:id="6" w:name="_Toc24818104"/>
       <w:r>
         <w:rPr>
           <w:rFonts w:hint="eastAsia"/>
@@ -2098,7 +2079,6 @@
       <w:r>
         <w:t>y</w:t>
       </w:r>
-      <w:proofErr w:type="spellEnd"/>
       <w:r>
         <w:rPr>
           <w:rFonts w:hint="eastAsia"/>
@@ -2124,7 +2104,7 @@
       <w:pPr>
         <w:pStyle w:val="2"/>
       </w:pPr>
-      <w:bookmarkStart w:id="7" w:name="_Toc24704281"/>
+      <w:bookmarkStart w:id="7" w:name="_Toc24818105"/>
       <w:r>
         <w:rPr>
           <w:rFonts w:hint="eastAsia"/>
@@ -2174,7 +2154,7 @@
       <w:pPr>
         <w:pStyle w:val="1"/>
       </w:pPr>
-      <w:bookmarkStart w:id="8" w:name="_Toc24704282"/>
+      <w:bookmarkStart w:id="8" w:name="_Toc24818106"/>
       <w:r>
         <w:rPr>
           <w:rFonts w:hint="eastAsia"/>
@@ -2192,7 +2172,7 @@
           <w:numId w:val="18"/>
         </w:numPr>
       </w:pPr>
-      <w:bookmarkStart w:id="9" w:name="_Toc24704283"/>
+      <w:bookmarkStart w:id="9" w:name="_Toc24818107"/>
       <w:r>
         <w:t>OA</w:t>
       </w:r>
@@ -2212,21 +2192,7 @@
         <w:rPr>
           <w:rFonts w:hint="eastAsia"/>
         </w:rPr>
-        <w:t>入</w:t>
-      </w:r>
-      <w:proofErr w:type="gramStart"/>
-      <w:r>
-        <w:rPr>
-          <w:rFonts w:hint="eastAsia"/>
-        </w:rPr>
-        <w:t>职之后</w:t>
-      </w:r>
-      <w:proofErr w:type="gramEnd"/>
-      <w:r>
-        <w:rPr>
-          <w:rFonts w:hint="eastAsia"/>
-        </w:rPr>
-        <w:t>找</w:t>
+        <w:t>入职之后找</w:t>
       </w:r>
       <w:r>
         <w:rPr>
@@ -2249,7 +2215,7 @@
       <w:pPr>
         <w:pStyle w:val="2"/>
       </w:pPr>
-      <w:bookmarkStart w:id="10" w:name="_Toc24704284"/>
+      <w:bookmarkStart w:id="10" w:name="_Toc24818108"/>
       <w:r>
         <w:rPr>
           <w:rFonts w:hint="eastAsia"/>
@@ -2272,21 +2238,7 @@
         <w:rPr>
           <w:rFonts w:hint="eastAsia"/>
         </w:rPr>
-        <w:t>入</w:t>
-      </w:r>
-      <w:proofErr w:type="gramStart"/>
-      <w:r>
-        <w:rPr>
-          <w:rFonts w:hint="eastAsia"/>
-        </w:rPr>
-        <w:t>职之后</w:t>
-      </w:r>
-      <w:proofErr w:type="gramEnd"/>
-      <w:r>
-        <w:rPr>
-          <w:rFonts w:hint="eastAsia"/>
-        </w:rPr>
-        <w:t>找</w:t>
+        <w:t>入职之后找</w:t>
       </w:r>
       <w:r>
         <w:rPr>
@@ -2309,7 +2261,7 @@
       <w:pPr>
         <w:pStyle w:val="2"/>
       </w:pPr>
-      <w:bookmarkStart w:id="11" w:name="_Toc24704285"/>
+      <w:bookmarkStart w:id="11" w:name="_Toc24818109"/>
       <w:r>
         <w:rPr>
           <w:rFonts w:hint="eastAsia"/>
@@ -2517,8 +2469,7 @@
       <w:pPr>
         <w:pStyle w:val="2"/>
       </w:pPr>
-      <w:bookmarkStart w:id="12" w:name="_Toc24704286"/>
-      <w:proofErr w:type="spellStart"/>
+      <w:bookmarkStart w:id="12" w:name="_Toc24818110"/>
       <w:r>
         <w:rPr>
           <w:rFonts w:hint="eastAsia"/>
@@ -2528,7 +2479,6 @@
       <w:r>
         <w:t>D</w:t>
       </w:r>
-      <w:proofErr w:type="spellEnd"/>
       <w:r>
         <w:rPr>
           <w:rFonts w:hint="eastAsia"/>
@@ -2581,7 +2531,6 @@
         </w:rPr>
         <w:t>，加入</w:t>
       </w:r>
-      <w:proofErr w:type="spellStart"/>
       <w:r>
         <w:rPr>
           <w:rFonts w:hint="eastAsia"/>
@@ -2591,7 +2540,6 @@
       <w:r>
         <w:t>D</w:t>
       </w:r>
-      <w:proofErr w:type="spellEnd"/>
       <w:r>
         <w:rPr>
           <w:rFonts w:hint="eastAsia"/>
@@ -2603,8 +2551,7 @@
       <w:pPr>
         <w:pStyle w:val="2"/>
       </w:pPr>
-      <w:bookmarkStart w:id="13" w:name="_Toc24704287"/>
-      <w:proofErr w:type="spellStart"/>
+      <w:bookmarkStart w:id="13" w:name="_Toc24818111"/>
       <w:r>
         <w:rPr>
           <w:rFonts w:hint="eastAsia"/>
@@ -2614,7 +2561,6 @@
       <w:r>
         <w:t>y</w:t>
       </w:r>
-      <w:proofErr w:type="spellEnd"/>
       <w:r>
         <w:rPr>
           <w:rFonts w:hint="eastAsia"/>
@@ -2625,9 +2571,72 @@
     </w:p>
     <w:p>
       <w:pPr>
+        <w:ind w:firstLineChars="202" w:firstLine="485"/>
+      </w:pPr>
+      <w:r>
+        <w:rPr>
+          <w:rFonts w:hint="eastAsia"/>
+        </w:rPr>
+        <w:t>将</w:t>
+      </w:r>
+      <w:r>
+        <w:rPr>
+          <w:rFonts w:hint="eastAsia"/>
+        </w:rPr>
+        <w:t>Q</w:t>
+      </w:r>
+      <w:r>
+        <w:t>Q</w:t>
+      </w:r>
+      <w:r>
+        <w:rPr>
+          <w:rFonts w:hint="eastAsia"/>
+        </w:rPr>
+        <w:t>号发送给</w:t>
+      </w:r>
+      <w:r>
+        <w:rPr>
+          <w:rFonts w:hint="eastAsia"/>
+        </w:rPr>
+        <w:t xml:space="preserve"> </w:t>
+      </w:r>
+      <w:r>
+        <w:rPr>
+          <w:rFonts w:hint="eastAsia"/>
+          <w:b/>
+          <w:bCs/>
+        </w:rPr>
+        <w:t>@</w:t>
+      </w:r>
+      <w:r>
+        <w:rPr>
+          <w:rFonts w:hint="eastAsia"/>
+          <w:b/>
+          <w:bCs/>
+        </w:rPr>
+        <w:t>李宏亮</w:t>
+      </w:r>
+      <w:r>
+        <w:rPr>
+          <w:rFonts w:hint="eastAsia"/>
+        </w:rPr>
+        <w:t>，加入</w:t>
+      </w:r>
+      <w:r>
+        <w:rPr>
+          <w:rFonts w:hint="eastAsia"/>
+        </w:rPr>
+        <w:t>Bugl</w:t>
+      </w:r>
+      <w:r>
+        <w:t>y</w:t>
+      </w:r>
+    </w:p>
+    <w:p>
+      <w:pPr>
         <w:pStyle w:val="1"/>
       </w:pPr>
-      <w:bookmarkStart w:id="14" w:name="_Toc24704288"/>
+      <w:bookmarkStart w:id="14" w:name="_Toc24818112"/>
       <w:r>
         <w:rPr>
           <w:rFonts w:hint="eastAsia"/>
@@ -2644,7 +2653,7 @@
           <w:numId w:val="19"/>
         </w:numPr>
       </w:pPr>
-      <w:bookmarkStart w:id="15" w:name="_Toc24704289"/>
+      <w:bookmarkStart w:id="15" w:name="_Toc24818113"/>
       <w:r>
         <w:rPr>
           <w:rFonts w:hint="eastAsia"/>
@@ -2683,6 +2692,7 @@
         <w:rPr>
           <w:rFonts w:hint="eastAsia"/>
         </w:rPr>
+        <w:lastRenderedPageBreak/>
         <w:t>账号</w:t>
       </w:r>
       <w:r>
@@ -2697,32 +2707,22 @@
         </w:rPr>
         <w:t>密码：</w:t>
       </w:r>
-      <w:proofErr w:type="spellStart"/>
       <w:r>
         <w:rPr>
           <w:rFonts w:hint="eastAsia"/>
         </w:rPr>
         <w:t>longyuan</w:t>
       </w:r>
-      <w:proofErr w:type="spellEnd"/>
     </w:p>
     <w:p>
       <w:pPr>
         <w:ind w:firstLineChars="202" w:firstLine="485"/>
       </w:pPr>
-      <w:proofErr w:type="gramStart"/>
-      <w:r>
-        <w:rPr>
-          <w:rFonts w:hint="eastAsia"/>
-        </w:rPr>
-        <w:t>共享盘</w:t>
-      </w:r>
-      <w:proofErr w:type="gramEnd"/>
-      <w:r>
-        <w:rPr>
-          <w:rFonts w:hint="eastAsia"/>
-        </w:rPr>
-        <w:t>的结构请查看：</w:t>
+      <w:r>
+        <w:rPr>
+          <w:rFonts w:hint="eastAsia"/>
+        </w:rPr>
+        <w:t>共享盘的结构请查看：</w:t>
       </w:r>
       <w:hyperlink r:id="rId15" w:history="1">
         <w:r>
@@ -2783,12 +2783,11 @@
           <w:numId w:val="19"/>
         </w:numPr>
       </w:pPr>
-      <w:bookmarkStart w:id="16" w:name="_Toc24704290"/>
-      <w:r>
-        <w:rPr>
-          <w:rFonts w:hint="eastAsia"/>
-        </w:rPr>
-        <w:lastRenderedPageBreak/>
+      <w:bookmarkStart w:id="16" w:name="_Toc24818114"/>
+      <w:r>
+        <w:rPr>
+          <w:rFonts w:hint="eastAsia"/>
+        </w:rPr>
         <w:t>代理服务器</w:t>
       </w:r>
       <w:bookmarkEnd w:id="16"/>
@@ -5186,7 +5185,7 @@
 </file>
 
 <file path=customXml/itemProps1.xml><?xml version="1.0" encoding="utf-8"?>
-<ds:datastoreItem xmlns:ds="http://schemas.openxmlformats.org/officeDocument/2006/customXml" ds:itemID="{BABA6DA6-EBC6-4185-B2AF-1C484C62C5E3}">
+<ds:datastoreItem xmlns:ds="http://schemas.openxmlformats.org/officeDocument/2006/customXml" ds:itemID="{3C820C41-27D7-4C7A-8C5F-A14F46A7344C}">
   <ds:schemaRefs>
     <ds:schemaRef ds:uri="http://schemas.openxmlformats.org/officeDocument/2006/bibliography"/>
   </ds:schemaRefs>
